--- a/3. TFG_Memoria.docx
+++ b/3. TFG_Memoria.docx
@@ -5577,8 +5577,6 @@
         </w:rPr>
         <w:t>s</w:t>
       </w:r>
-      <w:bookmarkStart w:id="7" w:name="_GoBack"/>
-      <w:bookmarkEnd w:id="7"/>
       <w:r>
         <w:rPr>
           <w:rFonts w:ascii="Times New Roman" w:hAnsi="Times New Roman" w:cs="Times New Roman"/>
@@ -5820,7 +5818,7 @@
           <w:lang w:val="es-ES"/>
         </w:rPr>
       </w:pPr>
-      <w:bookmarkStart w:id="8" w:name="_Toc480490031"/>
+      <w:bookmarkStart w:id="7" w:name="_Toc480490031"/>
       <w:r>
         <w:rPr>
           <w:rFonts w:ascii="Times New Roman" w:hAnsi="Times New Roman" w:cs="Times New Roman"/>
@@ -5830,7 +5828,7 @@
         <w:lastRenderedPageBreak/>
         <w:t>OBJETIVOS</w:t>
       </w:r>
-      <w:bookmarkEnd w:id="8"/>
+      <w:bookmarkEnd w:id="7"/>
     </w:p>
     <w:p>
       <w:pPr>
@@ -6236,7 +6234,7 @@
           <w:lang w:val="es-ES"/>
         </w:rPr>
       </w:pPr>
-      <w:bookmarkStart w:id="9" w:name="_Toc480490032"/>
+      <w:bookmarkStart w:id="8" w:name="_Toc480490032"/>
       <w:r>
         <w:rPr>
           <w:rFonts w:ascii="Times New Roman" w:hAnsi="Times New Roman" w:cs="Times New Roman"/>
@@ -6254,7 +6252,7 @@
         </w:rPr>
         <w:t xml:space="preserve"> L</w:t>
       </w:r>
-      <w:bookmarkEnd w:id="9"/>
+      <w:bookmarkEnd w:id="8"/>
       <w:r>
         <w:rPr>
           <w:rFonts w:ascii="Times New Roman" w:hAnsi="Times New Roman" w:cs="Times New Roman"/>
@@ -6757,7 +6755,7 @@
           <w:lang w:val="es-ES"/>
         </w:rPr>
       </w:pPr>
-      <w:bookmarkStart w:id="10" w:name="_Toc480490033"/>
+      <w:bookmarkStart w:id="9" w:name="_Toc480490033"/>
       <w:r>
         <w:rPr>
           <w:rFonts w:ascii="Times New Roman" w:hAnsi="Times New Roman" w:cs="Times New Roman"/>
@@ -6766,7 +6764,7 @@
         </w:rPr>
         <w:t>FRAMEWORK: ANGULAR</w:t>
       </w:r>
-      <w:bookmarkEnd w:id="10"/>
+      <w:bookmarkEnd w:id="9"/>
     </w:p>
     <w:p>
       <w:pPr>
@@ -6782,7 +6780,7 @@
           <w:lang w:val="es-ES"/>
         </w:rPr>
       </w:pPr>
-      <w:bookmarkStart w:id="11" w:name="_Toc480490034"/>
+      <w:bookmarkStart w:id="10" w:name="_Toc480490034"/>
       <w:r>
         <w:rPr>
           <w:rFonts w:ascii="Times New Roman" w:hAnsi="Times New Roman" w:cs="Times New Roman"/>
@@ -6791,7 +6789,7 @@
         </w:rPr>
         <w:t>DESCRIPCIÓN</w:t>
       </w:r>
-      <w:bookmarkEnd w:id="11"/>
+      <w:bookmarkEnd w:id="10"/>
     </w:p>
     <w:p>
       <w:pPr>
@@ -8551,7 +8549,7 @@
           <w:lang w:val="es-ES"/>
         </w:rPr>
       </w:pPr>
-      <w:bookmarkStart w:id="12" w:name="_Toc480490035"/>
+      <w:bookmarkStart w:id="11" w:name="_Toc480490035"/>
       <w:r>
         <w:rPr>
           <w:rFonts w:ascii="Times New Roman" w:hAnsi="Times New Roman" w:cs="Times New Roman"/>
@@ -8567,7 +8565,7 @@
           <w:b/>
           <w:lang w:val="es-ES"/>
         </w:rPr>
-        <w:t xml:space="preserve">TROS FRAMEWORKS </w:t>
+        <w:t>TROS FRAMEWORKS</w:t>
       </w:r>
       <w:r>
         <w:rPr>
@@ -8575,6 +8573,22 @@
           <w:b/>
           <w:lang w:val="es-ES"/>
         </w:rPr>
+        <w:t xml:space="preserve"> Y LIBRERÍAS</w:t>
+      </w:r>
+      <w:r>
+        <w:rPr>
+          <w:rFonts w:ascii="Times New Roman" w:hAnsi="Times New Roman" w:cs="Times New Roman"/>
+          <w:b/>
+          <w:lang w:val="es-ES"/>
+        </w:rPr>
+        <w:t xml:space="preserve"> </w:t>
+      </w:r>
+      <w:r>
+        <w:rPr>
+          <w:rFonts w:ascii="Times New Roman" w:hAnsi="Times New Roman" w:cs="Times New Roman"/>
+          <w:b/>
+          <w:lang w:val="es-ES"/>
+        </w:rPr>
         <w:t>ACTUALES:</w:t>
       </w:r>
       <w:r>
@@ -8583,9 +8597,68 @@
           <w:b/>
           <w:lang w:val="es-ES"/>
         </w:rPr>
-        <w:t xml:space="preserve"> REDUX, REACT, POLYMER</w:t>
-      </w:r>
-      <w:bookmarkEnd w:id="12"/>
+        <w:t xml:space="preserve"> REACT, POLYMER</w:t>
+      </w:r>
+      <w:bookmarkEnd w:id="11"/>
+      <w:r>
+        <w:rPr>
+          <w:rFonts w:ascii="Times New Roman" w:hAnsi="Times New Roman" w:cs="Times New Roman"/>
+          <w:b/>
+          <w:lang w:val="es-ES"/>
+        </w:rPr>
+        <w:t>, BACKBONEJS</w:t>
+      </w:r>
+    </w:p>
+    <w:p>
+      <w:pPr>
+        <w:rPr>
+          <w:lang w:val="es-ES"/>
+        </w:rPr>
+      </w:pPr>
+    </w:p>
+    <w:p>
+      <w:pPr>
+        <w:spacing w:line="360" w:lineRule="auto"/>
+        <w:ind w:firstLine="360"/>
+        <w:rPr>
+          <w:rFonts w:ascii="Times New Roman" w:hAnsi="Times New Roman" w:cs="Times New Roman"/>
+          <w:sz w:val="24"/>
+          <w:lang w:val="es-ES"/>
+        </w:rPr>
+      </w:pPr>
+      <w:r>
+        <w:rPr>
+          <w:rFonts w:ascii="Times New Roman" w:hAnsi="Times New Roman" w:cs="Times New Roman"/>
+          <w:sz w:val="24"/>
+          <w:lang w:val="es-ES"/>
+        </w:rPr>
+        <w:t xml:space="preserve">En los últimos años se han desarrollado numerosos </w:t>
+      </w:r>
+      <w:proofErr w:type="spellStart"/>
+      <w:r>
+        <w:rPr>
+          <w:rFonts w:ascii="Times New Roman" w:hAnsi="Times New Roman" w:cs="Times New Roman"/>
+          <w:sz w:val="24"/>
+          <w:lang w:val="es-ES"/>
+        </w:rPr>
+        <w:t>frameworks</w:t>
+      </w:r>
+      <w:proofErr w:type="spellEnd"/>
+      <w:r>
+        <w:rPr>
+          <w:rFonts w:ascii="Times New Roman" w:hAnsi="Times New Roman" w:cs="Times New Roman"/>
+          <w:sz w:val="24"/>
+          <w:lang w:val="es-ES"/>
+        </w:rPr>
+        <w:t xml:space="preserve"> para simplificar el diseño y el desarrollo de páginas web utilizando el lenguaje JavaScript. En este apartado, se explican otras soluciones existentes en el mercado para la creación de la capa de presentación de aplicaciones web.</w:t>
+      </w:r>
+    </w:p>
+    <w:p>
+      <w:pPr>
+        <w:rPr>
+          <w:lang w:val="es-ES"/>
+        </w:rPr>
+      </w:pPr>
     </w:p>
     <w:p>
       <w:pPr>
@@ -8601,7 +8674,7 @@
           <w:lang w:val="es-ES"/>
         </w:rPr>
       </w:pPr>
-      <w:bookmarkStart w:id="13" w:name="_Toc480490037"/>
+      <w:bookmarkStart w:id="12" w:name="_Toc480490037"/>
       <w:r>
         <w:rPr>
           <w:rFonts w:ascii="Times New Roman" w:hAnsi="Times New Roman" w:cs="Times New Roman"/>
@@ -8610,7 +8683,7 @@
         </w:rPr>
         <w:t>REACT</w:t>
       </w:r>
-      <w:bookmarkEnd w:id="13"/>
+      <w:bookmarkEnd w:id="12"/>
     </w:p>
     <w:p>
       <w:pPr>
@@ -9054,10 +9127,6 @@
     <w:p>
       <w:pPr>
         <w:pStyle w:val="Ttulo1"/>
-        <w:numPr>
-          <w:ilvl w:val="1"/>
-          <w:numId w:val="3"/>
-        </w:numPr>
         <w:spacing w:line="360" w:lineRule="auto"/>
         <w:rPr>
           <w:rFonts w:ascii="Times New Roman" w:hAnsi="Times New Roman" w:cs="Times New Roman"/>
@@ -9065,15 +9134,7 @@
           <w:lang w:val="es-ES"/>
         </w:rPr>
       </w:pPr>
-      <w:bookmarkStart w:id="14" w:name="_Toc480490038"/>
-      <w:r>
-        <w:rPr>
-          <w:rFonts w:ascii="Times New Roman" w:hAnsi="Times New Roman" w:cs="Times New Roman"/>
-          <w:sz w:val="28"/>
-          <w:lang w:val="es-ES"/>
-        </w:rPr>
-        <w:t>VUE.JS</w:t>
-      </w:r>
+      <w:bookmarkStart w:id="13" w:name="_Toc480490038"/>
     </w:p>
     <w:p>
       <w:pPr>
@@ -9095,9 +9156,40 @@
           <w:sz w:val="28"/>
           <w:lang w:val="es-ES"/>
         </w:rPr>
-        <w:t>POLYMER</w:t>
-      </w:r>
-      <w:bookmarkEnd w:id="14"/>
+        <w:t>P</w:t>
+      </w:r>
+      <w:r>
+        <w:rPr>
+          <w:rFonts w:ascii="Times New Roman" w:hAnsi="Times New Roman" w:cs="Times New Roman"/>
+          <w:sz w:val="28"/>
+          <w:lang w:val="es-ES"/>
+        </w:rPr>
+        <w:t>OLYMER</w:t>
+      </w:r>
+    </w:p>
+    <w:bookmarkEnd w:id="13"/>
+    <w:p>
+      <w:pPr>
+        <w:pStyle w:val="Ttulo1"/>
+        <w:numPr>
+          <w:ilvl w:val="1"/>
+          <w:numId w:val="3"/>
+        </w:numPr>
+        <w:spacing w:line="360" w:lineRule="auto"/>
+        <w:rPr>
+          <w:rFonts w:ascii="Times New Roman" w:hAnsi="Times New Roman" w:cs="Times New Roman"/>
+          <w:sz w:val="28"/>
+          <w:lang w:val="es-ES"/>
+        </w:rPr>
+      </w:pPr>
+      <w:r>
+        <w:rPr>
+          <w:rFonts w:ascii="Times New Roman" w:hAnsi="Times New Roman" w:cs="Times New Roman"/>
+          <w:sz w:val="28"/>
+          <w:lang w:val="es-ES"/>
+        </w:rPr>
+        <w:t>BACKBONE.</w:t>
+      </w:r>
     </w:p>
     <w:p>
       <w:pPr>
@@ -9189,69 +9281,6 @@
         </w:rPr>
         <w:t>F THIS SECTION)</w:t>
       </w:r>
-    </w:p>
-    <w:p>
-      <w:pPr>
-        <w:spacing w:line="360" w:lineRule="auto"/>
-        <w:rPr>
-          <w:rFonts w:ascii="Times New Roman" w:hAnsi="Times New Roman" w:cs="Times New Roman"/>
-          <w:sz w:val="24"/>
-        </w:rPr>
-      </w:pPr>
-    </w:p>
-    <w:p>
-      <w:pPr>
-        <w:spacing w:line="360" w:lineRule="auto"/>
-        <w:rPr>
-          <w:rFonts w:ascii="Times New Roman" w:hAnsi="Times New Roman" w:cs="Times New Roman"/>
-          <w:sz w:val="24"/>
-        </w:rPr>
-      </w:pPr>
-    </w:p>
-    <w:p>
-      <w:pPr>
-        <w:spacing w:line="360" w:lineRule="auto"/>
-        <w:rPr>
-          <w:rFonts w:ascii="Times New Roman" w:hAnsi="Times New Roman" w:cs="Times New Roman"/>
-          <w:sz w:val="24"/>
-        </w:rPr>
-      </w:pPr>
-    </w:p>
-    <w:p>
-      <w:pPr>
-        <w:spacing w:line="360" w:lineRule="auto"/>
-        <w:rPr>
-          <w:rFonts w:ascii="Times New Roman" w:hAnsi="Times New Roman" w:cs="Times New Roman"/>
-          <w:sz w:val="24"/>
-        </w:rPr>
-      </w:pPr>
-    </w:p>
-    <w:p>
-      <w:pPr>
-        <w:spacing w:line="360" w:lineRule="auto"/>
-        <w:rPr>
-          <w:rFonts w:ascii="Times New Roman" w:hAnsi="Times New Roman" w:cs="Times New Roman"/>
-          <w:sz w:val="24"/>
-        </w:rPr>
-      </w:pPr>
-    </w:p>
-    <w:p>
-      <w:pPr>
-        <w:spacing w:line="360" w:lineRule="auto"/>
-        <w:rPr>
-          <w:rFonts w:ascii="Times New Roman" w:hAnsi="Times New Roman" w:cs="Times New Roman"/>
-          <w:sz w:val="24"/>
-        </w:rPr>
-      </w:pPr>
-    </w:p>
-    <w:p>
-      <w:pPr>
-        <w:spacing w:line="360" w:lineRule="auto"/>
-        <w:rPr>
-          <w:rFonts w:ascii="Times New Roman" w:hAnsi="Times New Roman" w:cs="Times New Roman"/>
-          <w:sz w:val="24"/>
-        </w:rPr>
-      </w:pPr>
     </w:p>
     <w:p>
       <w:pPr>
@@ -9293,13 +9322,14 @@
           <w:lang w:val="es-ES"/>
         </w:rPr>
       </w:pPr>
-      <w:bookmarkStart w:id="15" w:name="_Toc480490040"/>
+      <w:bookmarkStart w:id="14" w:name="_Toc480490040"/>
       <w:r>
         <w:rPr>
           <w:rFonts w:ascii="Times New Roman" w:hAnsi="Times New Roman" w:cs="Times New Roman"/>
           <w:b/>
           <w:lang w:val="es-ES"/>
         </w:rPr>
+        <w:lastRenderedPageBreak/>
         <w:t>COMPARATIVA DE</w:t>
       </w:r>
       <w:r>
@@ -9318,7 +9348,7 @@
         </w:rPr>
         <w:t xml:space="preserve"> FRAMEWORKS FRONT-END</w:t>
       </w:r>
-      <w:bookmarkEnd w:id="15"/>
+      <w:bookmarkEnd w:id="14"/>
     </w:p>
     <w:p>
       <w:pPr>
@@ -9334,7 +9364,7 @@
           <w:lang w:val="es-ES"/>
         </w:rPr>
       </w:pPr>
-      <w:bookmarkStart w:id="16" w:name="_Toc480490041"/>
+      <w:bookmarkStart w:id="15" w:name="_Toc480490041"/>
       <w:r>
         <w:rPr>
           <w:rFonts w:ascii="Times New Roman" w:hAnsi="Times New Roman" w:cs="Times New Roman"/>
@@ -9343,7 +9373,7 @@
         </w:rPr>
         <w:t>ANGULAR 2 VS REACT VS REDUX</w:t>
       </w:r>
-      <w:bookmarkEnd w:id="16"/>
+      <w:bookmarkEnd w:id="15"/>
     </w:p>
     <w:p>
       <w:pPr>
@@ -9404,33 +9434,120 @@
           <w:sz w:val="24"/>
         </w:rPr>
       </w:pPr>
-    </w:p>
-    <w:p>
-      <w:pPr>
-        <w:spacing w:line="360" w:lineRule="auto"/>
-        <w:rPr>
-          <w:rFonts w:ascii="Times New Roman" w:hAnsi="Times New Roman" w:cs="Times New Roman"/>
-          <w:sz w:val="24"/>
-        </w:rPr>
-      </w:pPr>
-    </w:p>
-    <w:p>
-      <w:pPr>
-        <w:spacing w:line="360" w:lineRule="auto"/>
-        <w:rPr>
-          <w:rFonts w:ascii="Times New Roman" w:hAnsi="Times New Roman" w:cs="Times New Roman"/>
-          <w:sz w:val="24"/>
-        </w:rPr>
-      </w:pPr>
-    </w:p>
-    <w:p>
-      <w:pPr>
-        <w:spacing w:line="360" w:lineRule="auto"/>
-        <w:rPr>
-          <w:rFonts w:ascii="Times New Roman" w:hAnsi="Times New Roman" w:cs="Times New Roman"/>
-          <w:sz w:val="24"/>
-        </w:rPr>
-      </w:pPr>
+      <w:r>
+        <w:rPr>
+          <w:rFonts w:ascii="Times New Roman" w:hAnsi="Times New Roman" w:cs="Times New Roman"/>
+          <w:sz w:val="24"/>
+        </w:rPr>
+        <w:t>CAMBIAR ORDEN A:</w:t>
+      </w:r>
+    </w:p>
+    <w:p>
+      <w:pPr>
+        <w:pStyle w:val="Prrafodelista"/>
+        <w:numPr>
+          <w:ilvl w:val="0"/>
+          <w:numId w:val="8"/>
+        </w:numPr>
+        <w:spacing w:line="360" w:lineRule="auto"/>
+        <w:rPr>
+          <w:rFonts w:ascii="Times New Roman" w:hAnsi="Times New Roman" w:cs="Times New Roman"/>
+          <w:sz w:val="24"/>
+        </w:rPr>
+      </w:pPr>
+      <w:r>
+        <w:rPr>
+          <w:rFonts w:ascii="Times New Roman" w:hAnsi="Times New Roman" w:cs="Times New Roman"/>
+          <w:sz w:val="24"/>
+        </w:rPr>
+        <w:t>ANGULAR 2</w:t>
+      </w:r>
+    </w:p>
+    <w:p>
+      <w:pPr>
+        <w:pStyle w:val="Prrafodelista"/>
+        <w:numPr>
+          <w:ilvl w:val="0"/>
+          <w:numId w:val="8"/>
+        </w:numPr>
+        <w:spacing w:line="360" w:lineRule="auto"/>
+        <w:rPr>
+          <w:rFonts w:ascii="Times New Roman" w:hAnsi="Times New Roman" w:cs="Times New Roman"/>
+          <w:sz w:val="24"/>
+        </w:rPr>
+      </w:pPr>
+      <w:r>
+        <w:rPr>
+          <w:rFonts w:ascii="Times New Roman" w:hAnsi="Times New Roman" w:cs="Times New Roman"/>
+          <w:sz w:val="24"/>
+        </w:rPr>
+        <w:t>OTROS FRAMEWORKS</w:t>
+      </w:r>
+    </w:p>
+    <w:p>
+      <w:pPr>
+        <w:pStyle w:val="Prrafodelista"/>
+        <w:numPr>
+          <w:ilvl w:val="0"/>
+          <w:numId w:val="8"/>
+        </w:numPr>
+        <w:spacing w:line="360" w:lineRule="auto"/>
+        <w:rPr>
+          <w:rFonts w:ascii="Times New Roman" w:hAnsi="Times New Roman" w:cs="Times New Roman"/>
+          <w:sz w:val="24"/>
+          <w:lang w:val="es-ES"/>
+        </w:rPr>
+      </w:pPr>
+      <w:r>
+        <w:rPr>
+          <w:rFonts w:ascii="Times New Roman" w:hAnsi="Times New Roman" w:cs="Times New Roman"/>
+          <w:sz w:val="24"/>
+          <w:lang w:val="es-ES"/>
+        </w:rPr>
+        <w:t>COMPARATIVA Y RAZON POR LA QUE SE ESCOGE ANGULAR</w:t>
+      </w:r>
+    </w:p>
+    <w:p>
+      <w:pPr>
+        <w:pStyle w:val="Prrafodelista"/>
+        <w:numPr>
+          <w:ilvl w:val="0"/>
+          <w:numId w:val="8"/>
+        </w:numPr>
+        <w:spacing w:line="360" w:lineRule="auto"/>
+        <w:rPr>
+          <w:rFonts w:ascii="Times New Roman" w:hAnsi="Times New Roman" w:cs="Times New Roman"/>
+          <w:sz w:val="24"/>
+        </w:rPr>
+      </w:pPr>
+      <w:r>
+        <w:rPr>
+          <w:rFonts w:ascii="Times New Roman" w:hAnsi="Times New Roman" w:cs="Times New Roman"/>
+          <w:sz w:val="24"/>
+        </w:rPr>
+        <w:t>OTRAS HERRAMIENTAS UTILIZADAS</w:t>
+      </w:r>
+    </w:p>
+    <w:p>
+      <w:pPr>
+        <w:pStyle w:val="Prrafodelista"/>
+        <w:numPr>
+          <w:ilvl w:val="0"/>
+          <w:numId w:val="8"/>
+        </w:numPr>
+        <w:spacing w:line="360" w:lineRule="auto"/>
+        <w:rPr>
+          <w:rFonts w:ascii="Times New Roman" w:hAnsi="Times New Roman" w:cs="Times New Roman"/>
+          <w:sz w:val="24"/>
+        </w:rPr>
+      </w:pPr>
+      <w:r>
+        <w:rPr>
+          <w:rFonts w:ascii="Times New Roman" w:hAnsi="Times New Roman" w:cs="Times New Roman"/>
+          <w:sz w:val="24"/>
+        </w:rPr>
+        <w:t>DESARROLLO</w:t>
+      </w:r>
     </w:p>
     <w:p>
       <w:pPr>
@@ -9527,16 +9644,19 @@
           <w:lang w:val="es-ES"/>
         </w:rPr>
       </w:pPr>
-      <w:bookmarkStart w:id="17" w:name="_Toc480490042"/>
+      <w:bookmarkStart w:id="16" w:name="_Toc480490042"/>
+      <w:bookmarkStart w:id="17" w:name="_GoBack"/>
+      <w:bookmarkEnd w:id="17"/>
       <w:r>
         <w:rPr>
           <w:rFonts w:ascii="Times New Roman" w:hAnsi="Times New Roman" w:cs="Times New Roman"/>
           <w:b/>
           <w:lang w:val="es-ES"/>
         </w:rPr>
+        <w:lastRenderedPageBreak/>
         <w:t>DESARROLLO</w:t>
       </w:r>
-      <w:bookmarkEnd w:id="17"/>
+      <w:bookmarkEnd w:id="16"/>
     </w:p>
     <w:p>
       <w:pPr>
@@ -9788,6 +9908,7 @@
           <w:b/>
           <w:lang w:val="es-ES"/>
         </w:rPr>
+        <w:lastRenderedPageBreak/>
         <w:t>CONCLUSIONES</w:t>
       </w:r>
       <w:bookmarkEnd w:id="20"/>
@@ -9985,6 +10106,7 @@
           <w:b/>
           <w:lang w:val="es-ES"/>
         </w:rPr>
+        <w:lastRenderedPageBreak/>
         <w:t>REFERENCIAS BIBLIOGRÁFICAS</w:t>
       </w:r>
       <w:bookmarkEnd w:id="21"/>
@@ -10257,7 +10379,7 @@
             <w:noProof/>
             <w:lang w:val="es-ES"/>
           </w:rPr>
-          <w:t>9</w:t>
+          <w:t>18</w:t>
         </w:r>
         <w:r>
           <w:fldChar w:fldCharType="end"/>
@@ -10689,6 +10811,95 @@
     </w:lvl>
   </w:abstractNum>
   <w:abstractNum w:abstractNumId="4">
+    <w:nsid w:val="3FA5554E"/>
+    <w:multiLevelType w:val="hybridMultilevel"/>
+    <w:tmpl w:val="02F6E7E2"/>
+    <w:lvl w:ilvl="0" w:tplc="0C0A000F">
+      <w:start w:val="1"/>
+      <w:numFmt w:val="decimal"/>
+      <w:lvlText w:val="%1."/>
+      <w:lvlJc w:val="left"/>
+      <w:pPr>
+        <w:ind w:left="720" w:hanging="360"/>
+      </w:pPr>
+      <w:rPr>
+        <w:rFonts w:hint="default"/>
+      </w:rPr>
+    </w:lvl>
+    <w:lvl w:ilvl="1" w:tplc="0C0A0019" w:tentative="1">
+      <w:start w:val="1"/>
+      <w:numFmt w:val="lowerLetter"/>
+      <w:lvlText w:val="%2."/>
+      <w:lvlJc w:val="left"/>
+      <w:pPr>
+        <w:ind w:left="1440" w:hanging="360"/>
+      </w:pPr>
+    </w:lvl>
+    <w:lvl w:ilvl="2" w:tplc="0C0A001B" w:tentative="1">
+      <w:start w:val="1"/>
+      <w:numFmt w:val="lowerRoman"/>
+      <w:lvlText w:val="%3."/>
+      <w:lvlJc w:val="right"/>
+      <w:pPr>
+        <w:ind w:left="2160" w:hanging="180"/>
+      </w:pPr>
+    </w:lvl>
+    <w:lvl w:ilvl="3" w:tplc="0C0A000F" w:tentative="1">
+      <w:start w:val="1"/>
+      <w:numFmt w:val="decimal"/>
+      <w:lvlText w:val="%4."/>
+      <w:lvlJc w:val="left"/>
+      <w:pPr>
+        <w:ind w:left="2880" w:hanging="360"/>
+      </w:pPr>
+    </w:lvl>
+    <w:lvl w:ilvl="4" w:tplc="0C0A0019" w:tentative="1">
+      <w:start w:val="1"/>
+      <w:numFmt w:val="lowerLetter"/>
+      <w:lvlText w:val="%5."/>
+      <w:lvlJc w:val="left"/>
+      <w:pPr>
+        <w:ind w:left="3600" w:hanging="360"/>
+      </w:pPr>
+    </w:lvl>
+    <w:lvl w:ilvl="5" w:tplc="0C0A001B" w:tentative="1">
+      <w:start w:val="1"/>
+      <w:numFmt w:val="lowerRoman"/>
+      <w:lvlText w:val="%6."/>
+      <w:lvlJc w:val="right"/>
+      <w:pPr>
+        <w:ind w:left="4320" w:hanging="180"/>
+      </w:pPr>
+    </w:lvl>
+    <w:lvl w:ilvl="6" w:tplc="0C0A000F" w:tentative="1">
+      <w:start w:val="1"/>
+      <w:numFmt w:val="decimal"/>
+      <w:lvlText w:val="%7."/>
+      <w:lvlJc w:val="left"/>
+      <w:pPr>
+        <w:ind w:left="5040" w:hanging="360"/>
+      </w:pPr>
+    </w:lvl>
+    <w:lvl w:ilvl="7" w:tplc="0C0A0019" w:tentative="1">
+      <w:start w:val="1"/>
+      <w:numFmt w:val="lowerLetter"/>
+      <w:lvlText w:val="%8."/>
+      <w:lvlJc w:val="left"/>
+      <w:pPr>
+        <w:ind w:left="5760" w:hanging="360"/>
+      </w:pPr>
+    </w:lvl>
+    <w:lvl w:ilvl="8" w:tplc="0C0A001B" w:tentative="1">
+      <w:start w:val="1"/>
+      <w:numFmt w:val="lowerRoman"/>
+      <w:lvlText w:val="%9."/>
+      <w:lvlJc w:val="right"/>
+      <w:pPr>
+        <w:ind w:left="6480" w:hanging="180"/>
+      </w:pPr>
+    </w:lvl>
+  </w:abstractNum>
+  <w:abstractNum w:abstractNumId="5">
     <w:nsid w:val="60427C70"/>
     <w:multiLevelType w:val="multilevel"/>
     <w:tmpl w:val="5262D676"/>
@@ -10809,7 +11020,7 @@
       </w:rPr>
     </w:lvl>
   </w:abstractNum>
-  <w:abstractNum w:abstractNumId="5">
+  <w:abstractNum w:abstractNumId="6">
     <w:nsid w:val="63A16390"/>
     <w:multiLevelType w:val="multilevel"/>
     <w:tmpl w:val="5262D676"/>
@@ -10930,7 +11141,7 @@
       </w:rPr>
     </w:lvl>
   </w:abstractNum>
-  <w:abstractNum w:abstractNumId="6">
+  <w:abstractNum w:abstractNumId="7">
     <w:nsid w:val="76A56597"/>
     <w:multiLevelType w:val="multilevel"/>
     <w:tmpl w:val="5262D676"/>
@@ -11061,16 +11272,19 @@
     <w:abstractNumId w:val="2"/>
   </w:num>
   <w:num w:numId="4">
+    <w:abstractNumId w:val="6"/>
+  </w:num>
+  <w:num w:numId="5">
     <w:abstractNumId w:val="5"/>
   </w:num>
-  <w:num w:numId="5">
-    <w:abstractNumId w:val="4"/>
-  </w:num>
   <w:num w:numId="6">
-    <w:abstractNumId w:val="6"/>
+    <w:abstractNumId w:val="7"/>
   </w:num>
   <w:num w:numId="7">
     <w:abstractNumId w:val="3"/>
+  </w:num>
+  <w:num w:numId="8">
+    <w:abstractNumId w:val="4"/>
   </w:num>
 </w:numbering>
 </file>
@@ -12513,7 +12727,7 @@
 </file>
 
 <file path=customXml/itemProps1.xml><?xml version="1.0" encoding="utf-8"?>
-<ds:datastoreItem xmlns:ds="http://schemas.openxmlformats.org/officeDocument/2006/customXml" ds:itemID="{0AC36FF0-BBC6-4452-9367-F134F809E37B}">
+<ds:datastoreItem xmlns:ds="http://schemas.openxmlformats.org/officeDocument/2006/customXml" ds:itemID="{4C03A31F-FC2D-45A2-B9B3-1ED1C0ED7A8C}">
   <ds:schemaRefs>
     <ds:schemaRef ds:uri="http://schemas.openxmlformats.org/officeDocument/2006/bibliography"/>
   </ds:schemaRefs>

--- a/3. TFG_Memoria.docx
+++ b/3. TFG_Memoria.docx
@@ -7313,6 +7313,15 @@
     </w:p>
     <w:p>
       <w:pPr>
+        <w:spacing w:line="360" w:lineRule="auto"/>
+        <w:rPr>
+          <w:rFonts w:ascii="Times New Roman" w:hAnsi="Times New Roman" w:cs="Times New Roman"/>
+          <w:lang w:val="es-ES"/>
+        </w:rPr>
+      </w:pPr>
+    </w:p>
+    <w:p>
+      <w:pPr>
         <w:pStyle w:val="Ttulo1"/>
         <w:numPr>
           <w:ilvl w:val="0"/>
@@ -7324,6 +7333,7 @@
           <w:lang w:val="es-ES"/>
         </w:rPr>
       </w:pPr>
+      <w:bookmarkStart w:id="11" w:name="_Toc480490035"/>
       <w:r>
         <w:rPr>
           <w:rFonts w:ascii="Times New Roman" w:hAnsi="Times New Roman" w:cs="Times New Roman"/>
@@ -7339,74 +7349,74 @@
           <w:b/>
           <w:lang w:val="es-ES"/>
         </w:rPr>
-        <w:t>TRAS HERRAMIENTAS Y FRAMEWORKS UTILIZADOS</w:t>
-      </w:r>
-    </w:p>
-    <w:p>
-      <w:pPr>
-        <w:rPr>
-          <w:lang w:val="es-ES"/>
-        </w:rPr>
-      </w:pPr>
-    </w:p>
-    <w:p>
-      <w:pPr>
-        <w:spacing w:line="360" w:lineRule="auto"/>
-        <w:rPr>
-          <w:rFonts w:ascii="Times New Roman" w:hAnsi="Times New Roman" w:cs="Times New Roman"/>
-          <w:sz w:val="24"/>
-          <w:lang w:val="es-ES"/>
-        </w:rPr>
-      </w:pPr>
-      <w:r>
-        <w:rPr>
-          <w:rFonts w:ascii="Times New Roman" w:hAnsi="Times New Roman" w:cs="Times New Roman"/>
-          <w:sz w:val="24"/>
-          <w:lang w:val="es-ES"/>
-        </w:rPr>
-        <w:tab/>
-      </w:r>
-      <w:r>
-        <w:rPr>
-          <w:rFonts w:ascii="Times New Roman" w:hAnsi="Times New Roman" w:cs="Times New Roman"/>
-          <w:sz w:val="24"/>
-          <w:lang w:val="es-ES"/>
-        </w:rPr>
-        <w:t>A la hora de diseñar y desarrollar una aplicación web, surgen problemas como que la aplicación sea ajustable a todos los dispositivos, que presente un diseño sencillo y amistoso, o que cuente con sincronización y almacenamiento de datos en tiempo real.</w:t>
-      </w:r>
-    </w:p>
-    <w:p>
-      <w:pPr>
-        <w:spacing w:line="360" w:lineRule="auto"/>
-        <w:rPr>
-          <w:rFonts w:ascii="Times New Roman" w:hAnsi="Times New Roman" w:cs="Times New Roman"/>
-          <w:sz w:val="24"/>
-          <w:lang w:val="es-ES"/>
-        </w:rPr>
-      </w:pPr>
-      <w:r>
-        <w:rPr>
-          <w:rFonts w:ascii="Times New Roman" w:hAnsi="Times New Roman" w:cs="Times New Roman"/>
-          <w:sz w:val="24"/>
-          <w:lang w:val="es-ES"/>
-        </w:rPr>
-        <w:tab/>
-      </w:r>
-      <w:r>
-        <w:rPr>
-          <w:rFonts w:ascii="Times New Roman" w:hAnsi="Times New Roman" w:cs="Times New Roman"/>
-          <w:sz w:val="24"/>
-          <w:lang w:val="es-ES"/>
-        </w:rPr>
-        <w:t>En este apartado s</w:t>
-      </w:r>
-      <w:r>
-        <w:rPr>
-          <w:rFonts w:ascii="Times New Roman" w:hAnsi="Times New Roman" w:cs="Times New Roman"/>
-          <w:sz w:val="24"/>
-          <w:lang w:val="es-ES"/>
-        </w:rPr>
-        <w:t xml:space="preserve">e presenta un </w:t>
+        <w:t>TROS FRAMEWORKS</w:t>
+      </w:r>
+      <w:r>
+        <w:rPr>
+          <w:rFonts w:ascii="Times New Roman" w:hAnsi="Times New Roman" w:cs="Times New Roman"/>
+          <w:b/>
+          <w:lang w:val="es-ES"/>
+        </w:rPr>
+        <w:t xml:space="preserve"> Y LIBRERÍAS</w:t>
+      </w:r>
+      <w:r>
+        <w:rPr>
+          <w:rFonts w:ascii="Times New Roman" w:hAnsi="Times New Roman" w:cs="Times New Roman"/>
+          <w:b/>
+          <w:lang w:val="es-ES"/>
+        </w:rPr>
+        <w:t xml:space="preserve"> </w:t>
+      </w:r>
+      <w:r>
+        <w:rPr>
+          <w:rFonts w:ascii="Times New Roman" w:hAnsi="Times New Roman" w:cs="Times New Roman"/>
+          <w:b/>
+          <w:lang w:val="es-ES"/>
+        </w:rPr>
+        <w:t>ACTUALES:</w:t>
+      </w:r>
+      <w:r>
+        <w:rPr>
+          <w:rFonts w:ascii="Times New Roman" w:hAnsi="Times New Roman" w:cs="Times New Roman"/>
+          <w:b/>
+          <w:lang w:val="es-ES"/>
+        </w:rPr>
+        <w:t xml:space="preserve"> REACT, POLYMER</w:t>
+      </w:r>
+      <w:bookmarkEnd w:id="11"/>
+      <w:r>
+        <w:rPr>
+          <w:rFonts w:ascii="Times New Roman" w:hAnsi="Times New Roman" w:cs="Times New Roman"/>
+          <w:b/>
+          <w:lang w:val="es-ES"/>
+        </w:rPr>
+        <w:t>, BACKBONE</w:t>
+      </w:r>
+    </w:p>
+    <w:p>
+      <w:pPr>
+        <w:rPr>
+          <w:lang w:val="es-ES"/>
+        </w:rPr>
+      </w:pPr>
+    </w:p>
+    <w:p>
+      <w:pPr>
+        <w:spacing w:line="360" w:lineRule="auto"/>
+        <w:ind w:firstLine="360"/>
+        <w:rPr>
+          <w:rFonts w:ascii="Times New Roman" w:hAnsi="Times New Roman" w:cs="Times New Roman"/>
+          <w:sz w:val="24"/>
+          <w:lang w:val="es-ES"/>
+        </w:rPr>
+      </w:pPr>
+      <w:r>
+        <w:rPr>
+          <w:rFonts w:ascii="Times New Roman" w:hAnsi="Times New Roman" w:cs="Times New Roman"/>
+          <w:sz w:val="24"/>
+          <w:lang w:val="es-ES"/>
+        </w:rPr>
+        <w:t xml:space="preserve">En los últimos años se han desarrollado numerosos </w:t>
       </w:r>
       <w:proofErr w:type="spellStart"/>
       <w:r>
@@ -7415,7 +7425,7 @@
           <w:sz w:val="24"/>
           <w:lang w:val="es-ES"/>
         </w:rPr>
-        <w:t>framework</w:t>
+        <w:t>frameworks</w:t>
       </w:r>
       <w:proofErr w:type="spellEnd"/>
       <w:r>
@@ -7424,95 +7434,13 @@
           <w:sz w:val="24"/>
           <w:lang w:val="es-ES"/>
         </w:rPr>
-        <w:t xml:space="preserve"> de diseño (</w:t>
-      </w:r>
-      <w:proofErr w:type="spellStart"/>
-      <w:r>
-        <w:rPr>
-          <w:rFonts w:ascii="Times New Roman" w:hAnsi="Times New Roman" w:cs="Times New Roman"/>
-          <w:sz w:val="24"/>
-          <w:lang w:val="es-ES"/>
-        </w:rPr>
-        <w:t>Bootstrap</w:t>
-      </w:r>
-      <w:proofErr w:type="spellEnd"/>
-      <w:r>
-        <w:rPr>
-          <w:rFonts w:ascii="Times New Roman" w:hAnsi="Times New Roman" w:cs="Times New Roman"/>
-          <w:sz w:val="24"/>
-          <w:lang w:val="es-ES"/>
-        </w:rPr>
-        <w:t>) y una API de base de datos (</w:t>
-      </w:r>
-      <w:proofErr w:type="spellStart"/>
-      <w:r>
-        <w:rPr>
-          <w:rFonts w:ascii="Times New Roman" w:hAnsi="Times New Roman" w:cs="Times New Roman"/>
-          <w:sz w:val="24"/>
-          <w:lang w:val="es-ES"/>
-        </w:rPr>
-        <w:t>Firebase</w:t>
-      </w:r>
-      <w:proofErr w:type="spellEnd"/>
-      <w:r>
-        <w:rPr>
-          <w:rFonts w:ascii="Times New Roman" w:hAnsi="Times New Roman" w:cs="Times New Roman"/>
-          <w:sz w:val="24"/>
-          <w:lang w:val="es-ES"/>
-        </w:rPr>
-        <w:t xml:space="preserve">), ambos </w:t>
-      </w:r>
-      <w:r>
-        <w:rPr>
-          <w:rFonts w:ascii="Times New Roman" w:hAnsi="Times New Roman" w:cs="Times New Roman"/>
-          <w:sz w:val="24"/>
-          <w:lang w:val="es-ES"/>
-        </w:rPr>
-        <w:t>de última generación</w:t>
-      </w:r>
-      <w:r>
-        <w:rPr>
-          <w:rFonts w:ascii="Times New Roman" w:hAnsi="Times New Roman" w:cs="Times New Roman"/>
-          <w:sz w:val="24"/>
-          <w:lang w:val="es-ES"/>
-        </w:rPr>
-        <w:t xml:space="preserve">, </w:t>
-      </w:r>
-      <w:r>
-        <w:rPr>
-          <w:rFonts w:ascii="Times New Roman" w:hAnsi="Times New Roman" w:cs="Times New Roman"/>
-          <w:sz w:val="24"/>
-          <w:lang w:val="es-ES"/>
-        </w:rPr>
-        <w:t>que se utilizan en las aplicaciones web</w:t>
-      </w:r>
-      <w:r>
-        <w:rPr>
-          <w:rFonts w:ascii="Times New Roman" w:hAnsi="Times New Roman" w:cs="Times New Roman"/>
-          <w:sz w:val="24"/>
-          <w:lang w:val="es-ES"/>
-        </w:rPr>
-        <w:t xml:space="preserve"> actuales</w:t>
-      </w:r>
-      <w:r>
-        <w:rPr>
-          <w:rFonts w:ascii="Times New Roman" w:hAnsi="Times New Roman" w:cs="Times New Roman"/>
-          <w:sz w:val="24"/>
-          <w:lang w:val="es-ES"/>
-        </w:rPr>
-        <w:t xml:space="preserve"> para solventar esta cla</w:t>
-      </w:r>
-      <w:r>
-        <w:rPr>
-          <w:rFonts w:ascii="Times New Roman" w:hAnsi="Times New Roman" w:cs="Times New Roman"/>
-          <w:sz w:val="24"/>
-          <w:lang w:val="es-ES"/>
-        </w:rPr>
-        <w:t>se de retos, y cuyo uso está directamente ligado con el desarrollo de este proyecto.</w:t>
-      </w:r>
-    </w:p>
-    <w:p>
-      <w:pPr>
+        <w:t xml:space="preserve"> para simplificar el diseño y el desarrollo de páginas web utilizando el lenguaje JavaScript. En este apartado, se explican otras soluciones existentes en el mercado para la creación de la capa de presentación de aplicaciones web.</w:t>
+      </w:r>
+    </w:p>
+    <w:p>
+      <w:pPr>
+        <w:spacing w:line="360" w:lineRule="auto"/>
+        <w:ind w:firstLine="360"/>
         <w:rPr>
           <w:rFonts w:ascii="Times New Roman" w:hAnsi="Times New Roman" w:cs="Times New Roman"/>
           <w:sz w:val="24"/>
@@ -7534,12 +7462,1326 @@
           <w:lang w:val="es-ES"/>
         </w:rPr>
       </w:pPr>
+      <w:bookmarkStart w:id="12" w:name="_Toc480490037"/>
       <w:r>
         <w:rPr>
           <w:rFonts w:ascii="Times New Roman" w:hAnsi="Times New Roman" w:cs="Times New Roman"/>
           <w:sz w:val="28"/>
           <w:lang w:val="es-ES"/>
         </w:rPr>
+        <w:t>REACT</w:t>
+      </w:r>
+      <w:bookmarkEnd w:id="12"/>
+    </w:p>
+    <w:p>
+      <w:pPr>
+        <w:rPr>
+          <w:lang w:val="es-ES"/>
+        </w:rPr>
+      </w:pPr>
+    </w:p>
+    <w:p>
+      <w:pPr>
+        <w:spacing w:line="360" w:lineRule="auto"/>
+        <w:ind w:firstLine="360"/>
+        <w:rPr>
+          <w:rFonts w:ascii="Times New Roman" w:hAnsi="Times New Roman" w:cs="Times New Roman"/>
+          <w:sz w:val="24"/>
+          <w:lang w:val="es-ES"/>
+        </w:rPr>
+      </w:pPr>
+      <w:proofErr w:type="spellStart"/>
+      <w:r>
+        <w:rPr>
+          <w:rFonts w:ascii="Times New Roman" w:hAnsi="Times New Roman" w:cs="Times New Roman"/>
+          <w:sz w:val="24"/>
+          <w:lang w:val="es-ES"/>
+        </w:rPr>
+        <w:t>React</w:t>
+      </w:r>
+      <w:proofErr w:type="spellEnd"/>
+      <w:r>
+        <w:rPr>
+          <w:rFonts w:ascii="Times New Roman" w:hAnsi="Times New Roman" w:cs="Times New Roman"/>
+          <w:sz w:val="24"/>
+          <w:lang w:val="es-ES"/>
+        </w:rPr>
+        <w:t xml:space="preserve">, también conocido como </w:t>
+      </w:r>
+      <w:proofErr w:type="spellStart"/>
+      <w:r>
+        <w:rPr>
+          <w:rFonts w:ascii="Times New Roman" w:hAnsi="Times New Roman" w:cs="Times New Roman"/>
+          <w:sz w:val="24"/>
+          <w:lang w:val="es-ES"/>
+        </w:rPr>
+        <w:t>ReactJS</w:t>
+      </w:r>
+      <w:proofErr w:type="spellEnd"/>
+      <w:r>
+        <w:rPr>
+          <w:rFonts w:ascii="Times New Roman" w:hAnsi="Times New Roman" w:cs="Times New Roman"/>
+          <w:sz w:val="24"/>
+          <w:lang w:val="es-ES"/>
+        </w:rPr>
+        <w:t>,</w:t>
+      </w:r>
+      <w:r>
+        <w:rPr>
+          <w:rFonts w:ascii="Times New Roman" w:hAnsi="Times New Roman" w:cs="Times New Roman"/>
+          <w:sz w:val="24"/>
+          <w:lang w:val="es-ES"/>
+        </w:rPr>
+        <w:t xml:space="preserve"> es una biblioteca </w:t>
+      </w:r>
+      <w:r>
+        <w:rPr>
+          <w:rFonts w:ascii="Times New Roman" w:hAnsi="Times New Roman" w:cs="Times New Roman"/>
+          <w:sz w:val="24"/>
+          <w:lang w:val="es-ES"/>
+        </w:rPr>
+        <w:t xml:space="preserve">JavaScript </w:t>
+      </w:r>
+      <w:r>
+        <w:rPr>
+          <w:rFonts w:ascii="Times New Roman" w:hAnsi="Times New Roman" w:cs="Times New Roman"/>
+          <w:sz w:val="24"/>
+          <w:lang w:val="es-ES"/>
+        </w:rPr>
+        <w:t>en</w:t>
+      </w:r>
+      <w:r>
+        <w:rPr>
+          <w:rFonts w:ascii="Times New Roman" w:hAnsi="Times New Roman" w:cs="Times New Roman"/>
+          <w:sz w:val="24"/>
+          <w:lang w:val="es-ES"/>
+        </w:rPr>
+        <w:t xml:space="preserve"> código abierto, mantenido por Facebook e Instagram y utilizado para el desarrollo y mantenimiento de aplicaciones web de una sola página. </w:t>
+      </w:r>
+      <w:r>
+        <w:rPr>
+          <w:rFonts w:ascii="Times New Roman" w:hAnsi="Times New Roman" w:cs="Times New Roman"/>
+          <w:sz w:val="24"/>
+          <w:lang w:val="es-ES"/>
+        </w:rPr>
+        <w:t xml:space="preserve">Permite desarrollar aplicaciones con menos código que usando JavaScript puro o librerías como </w:t>
+      </w:r>
+      <w:proofErr w:type="spellStart"/>
+      <w:r>
+        <w:rPr>
+          <w:rFonts w:ascii="Times New Roman" w:hAnsi="Times New Roman" w:cs="Times New Roman"/>
+          <w:sz w:val="24"/>
+          <w:lang w:val="es-ES"/>
+        </w:rPr>
+        <w:t>jQuery</w:t>
+      </w:r>
+      <w:proofErr w:type="spellEnd"/>
+      <w:r>
+        <w:rPr>
+          <w:rFonts w:ascii="Times New Roman" w:hAnsi="Times New Roman" w:cs="Times New Roman"/>
+          <w:sz w:val="24"/>
+          <w:lang w:val="es-ES"/>
+        </w:rPr>
+        <w:t>.</w:t>
+      </w:r>
+      <w:r>
+        <w:rPr>
+          <w:rFonts w:ascii="Times New Roman" w:hAnsi="Times New Roman" w:cs="Times New Roman"/>
+          <w:sz w:val="24"/>
+          <w:lang w:val="es-ES"/>
+        </w:rPr>
+        <w:t xml:space="preserve"> Este espacio de trabajo está construido bajo el patrón de diseño Modelo Vista Controlador (MVC). </w:t>
+      </w:r>
+    </w:p>
+    <w:p>
+      <w:pPr>
+        <w:spacing w:line="360" w:lineRule="auto"/>
+        <w:ind w:firstLine="360"/>
+        <w:rPr>
+          <w:rFonts w:ascii="Times New Roman" w:hAnsi="Times New Roman" w:cs="Times New Roman"/>
+          <w:sz w:val="24"/>
+          <w:lang w:val="es-ES"/>
+        </w:rPr>
+      </w:pPr>
+      <w:r>
+        <w:rPr>
+          <w:rFonts w:ascii="Times New Roman" w:hAnsi="Times New Roman" w:cs="Times New Roman"/>
+          <w:sz w:val="24"/>
+          <w:lang w:val="es-ES"/>
+        </w:rPr>
+        <w:t xml:space="preserve">La principal característica de la biblioteca es que permite que las vistas sean actualizadas en tiempo real para reflejar los cambios de estado de la aplicación web. </w:t>
+      </w:r>
+      <w:proofErr w:type="spellStart"/>
+      <w:r>
+        <w:rPr>
+          <w:rFonts w:ascii="Times New Roman" w:hAnsi="Times New Roman" w:cs="Times New Roman"/>
+          <w:sz w:val="24"/>
+          <w:lang w:val="es-ES"/>
+        </w:rPr>
+        <w:t>React</w:t>
+      </w:r>
+      <w:proofErr w:type="spellEnd"/>
+      <w:r>
+        <w:rPr>
+          <w:rFonts w:ascii="Times New Roman" w:hAnsi="Times New Roman" w:cs="Times New Roman"/>
+          <w:sz w:val="24"/>
+          <w:lang w:val="es-ES"/>
+        </w:rPr>
+        <w:t xml:space="preserve"> utiliza el patrón de diseño por componentes para modular el código fuente de la aplicación web.</w:t>
+      </w:r>
+      <w:r>
+        <w:rPr>
+          <w:rFonts w:ascii="Times New Roman" w:hAnsi="Times New Roman" w:cs="Times New Roman"/>
+          <w:sz w:val="24"/>
+          <w:lang w:val="es-ES"/>
+        </w:rPr>
+        <w:t xml:space="preserve"> La biblioteca está escrita en </w:t>
+      </w:r>
+      <w:proofErr w:type="spellStart"/>
+      <w:r>
+        <w:rPr>
+          <w:rFonts w:ascii="Times New Roman" w:hAnsi="Times New Roman" w:cs="Times New Roman"/>
+          <w:sz w:val="24"/>
+          <w:lang w:val="es-ES"/>
+        </w:rPr>
+        <w:t>ECMAScript</w:t>
+      </w:r>
+      <w:proofErr w:type="spellEnd"/>
+      <w:r>
+        <w:rPr>
+          <w:rFonts w:ascii="Times New Roman" w:hAnsi="Times New Roman" w:cs="Times New Roman"/>
+          <w:sz w:val="24"/>
+          <w:lang w:val="es-ES"/>
+        </w:rPr>
+        <w:t xml:space="preserve"> 5 y las aplicaciones pueden ser creadas con </w:t>
+      </w:r>
+      <w:proofErr w:type="spellStart"/>
+      <w:r>
+        <w:rPr>
+          <w:rFonts w:ascii="Times New Roman" w:hAnsi="Times New Roman" w:cs="Times New Roman"/>
+          <w:sz w:val="24"/>
+          <w:lang w:val="es-ES"/>
+        </w:rPr>
+        <w:t>ECMAScript</w:t>
+      </w:r>
+      <w:proofErr w:type="spellEnd"/>
+      <w:r>
+        <w:rPr>
+          <w:rFonts w:ascii="Times New Roman" w:hAnsi="Times New Roman" w:cs="Times New Roman"/>
+          <w:sz w:val="24"/>
+          <w:lang w:val="es-ES"/>
+        </w:rPr>
+        <w:t xml:space="preserve"> 5 o 6.</w:t>
+      </w:r>
+    </w:p>
+    <w:p>
+      <w:pPr>
+        <w:spacing w:line="360" w:lineRule="auto"/>
+        <w:ind w:firstLine="360"/>
+        <w:rPr>
+          <w:rFonts w:ascii="Times New Roman" w:hAnsi="Times New Roman" w:cs="Times New Roman"/>
+          <w:sz w:val="24"/>
+          <w:lang w:val="es-ES"/>
+        </w:rPr>
+      </w:pPr>
+      <w:proofErr w:type="spellStart"/>
+      <w:r>
+        <w:rPr>
+          <w:rFonts w:ascii="Times New Roman" w:hAnsi="Times New Roman" w:cs="Times New Roman"/>
+          <w:sz w:val="24"/>
+          <w:lang w:val="es-ES"/>
+        </w:rPr>
+        <w:t>React</w:t>
+      </w:r>
+      <w:proofErr w:type="spellEnd"/>
+      <w:r>
+        <w:rPr>
+          <w:rFonts w:ascii="Times New Roman" w:hAnsi="Times New Roman" w:cs="Times New Roman"/>
+          <w:sz w:val="24"/>
+          <w:lang w:val="es-ES"/>
+        </w:rPr>
+        <w:t xml:space="preserve"> no puede ser considerado un </w:t>
+      </w:r>
+      <w:proofErr w:type="spellStart"/>
+      <w:r>
+        <w:rPr>
+          <w:rFonts w:ascii="Times New Roman" w:hAnsi="Times New Roman" w:cs="Times New Roman"/>
+          <w:sz w:val="24"/>
+          <w:lang w:val="es-ES"/>
+        </w:rPr>
+        <w:t>framework</w:t>
+      </w:r>
+      <w:proofErr w:type="spellEnd"/>
+      <w:r>
+        <w:rPr>
+          <w:rFonts w:ascii="Times New Roman" w:hAnsi="Times New Roman" w:cs="Times New Roman"/>
+          <w:sz w:val="24"/>
+          <w:lang w:val="es-ES"/>
+        </w:rPr>
+        <w:t xml:space="preserve">, puesto que no cuenta con soporte para enrutamiento o comunicación con el servidor. Para ello, tiene que ser combinado con otros </w:t>
+      </w:r>
+      <w:proofErr w:type="spellStart"/>
+      <w:r>
+        <w:rPr>
+          <w:rFonts w:ascii="Times New Roman" w:hAnsi="Times New Roman" w:cs="Times New Roman"/>
+          <w:sz w:val="24"/>
+          <w:lang w:val="es-ES"/>
+        </w:rPr>
+        <w:t>frameworks</w:t>
+      </w:r>
+      <w:proofErr w:type="spellEnd"/>
+      <w:r>
+        <w:rPr>
+          <w:rFonts w:ascii="Times New Roman" w:hAnsi="Times New Roman" w:cs="Times New Roman"/>
+          <w:sz w:val="24"/>
+          <w:lang w:val="es-ES"/>
+        </w:rPr>
+        <w:t xml:space="preserve"> o librerías para lograr dicho funcionamiento. Por otro lado, no </w:t>
+      </w:r>
+      <w:r>
+        <w:rPr>
+          <w:rFonts w:ascii="Times New Roman" w:hAnsi="Times New Roman" w:cs="Times New Roman"/>
+          <w:sz w:val="24"/>
+          <w:lang w:val="es-ES"/>
+        </w:rPr>
+        <w:t>trabaja</w:t>
+      </w:r>
+      <w:r>
+        <w:rPr>
+          <w:rFonts w:ascii="Times New Roman" w:hAnsi="Times New Roman" w:cs="Times New Roman"/>
+          <w:sz w:val="24"/>
+          <w:lang w:val="es-ES"/>
+        </w:rPr>
+        <w:t xml:space="preserve"> bien combinado con librer</w:t>
+      </w:r>
+      <w:r>
+        <w:rPr>
+          <w:rFonts w:ascii="Times New Roman" w:hAnsi="Times New Roman" w:cs="Times New Roman"/>
+          <w:sz w:val="24"/>
+          <w:lang w:val="es-ES"/>
+        </w:rPr>
+        <w:t xml:space="preserve">ías </w:t>
+      </w:r>
+      <w:r>
+        <w:rPr>
+          <w:rFonts w:ascii="Times New Roman" w:hAnsi="Times New Roman" w:cs="Times New Roman"/>
+          <w:sz w:val="24"/>
+          <w:lang w:val="es-ES"/>
+        </w:rPr>
+        <w:t xml:space="preserve">como </w:t>
+      </w:r>
+      <w:proofErr w:type="spellStart"/>
+      <w:r>
+        <w:rPr>
+          <w:rFonts w:ascii="Times New Roman" w:hAnsi="Times New Roman" w:cs="Times New Roman"/>
+          <w:sz w:val="24"/>
+          <w:lang w:val="es-ES"/>
+        </w:rPr>
+        <w:t>jQuery</w:t>
+      </w:r>
+      <w:proofErr w:type="spellEnd"/>
+      <w:r>
+        <w:rPr>
+          <w:rFonts w:ascii="Times New Roman" w:hAnsi="Times New Roman" w:cs="Times New Roman"/>
+          <w:sz w:val="24"/>
+          <w:lang w:val="es-ES"/>
+        </w:rPr>
+        <w:t>.</w:t>
+      </w:r>
+    </w:p>
+    <w:p>
+      <w:pPr>
+        <w:spacing w:line="360" w:lineRule="auto"/>
+        <w:ind w:firstLine="360"/>
+        <w:rPr>
+          <w:rFonts w:ascii="Times New Roman" w:hAnsi="Times New Roman" w:cs="Times New Roman"/>
+          <w:sz w:val="24"/>
+          <w:lang w:val="es-ES"/>
+        </w:rPr>
+      </w:pPr>
+      <w:r>
+        <w:rPr>
+          <w:rFonts w:ascii="Times New Roman" w:hAnsi="Times New Roman" w:cs="Times New Roman"/>
+          <w:sz w:val="24"/>
+          <w:lang w:val="es-ES"/>
+        </w:rPr>
+        <w:t xml:space="preserve">En la figura X se puede contemplar un fragmento de código de </w:t>
+      </w:r>
+      <w:proofErr w:type="spellStart"/>
+      <w:r>
+        <w:rPr>
+          <w:rFonts w:ascii="Times New Roman" w:hAnsi="Times New Roman" w:cs="Times New Roman"/>
+          <w:sz w:val="24"/>
+          <w:lang w:val="es-ES"/>
+        </w:rPr>
+        <w:t>React</w:t>
+      </w:r>
+      <w:proofErr w:type="spellEnd"/>
+      <w:r>
+        <w:rPr>
+          <w:rFonts w:ascii="Times New Roman" w:hAnsi="Times New Roman" w:cs="Times New Roman"/>
+          <w:sz w:val="24"/>
+          <w:lang w:val="es-ES"/>
+        </w:rPr>
+        <w:t xml:space="preserve"> donde se crea un componente “botón”.</w:t>
+      </w:r>
+    </w:p>
+    <w:p>
+      <w:pPr>
+        <w:spacing w:line="360" w:lineRule="auto"/>
+        <w:ind w:firstLine="360"/>
+        <w:jc w:val="center"/>
+        <w:rPr>
+          <w:rFonts w:ascii="Times New Roman" w:hAnsi="Times New Roman" w:cs="Times New Roman"/>
+          <w:sz w:val="24"/>
+          <w:lang w:val="es-ES"/>
+        </w:rPr>
+      </w:pPr>
+      <w:r>
+        <w:rPr>
+          <w:noProof/>
+          <w:lang w:val="es-ES" w:eastAsia="es-ES"/>
+        </w:rPr>
+        <w:lastRenderedPageBreak/>
+        <w:drawing>
+          <wp:inline distT="0" distB="0" distL="0" distR="0" wp14:anchorId="652FBBE6" wp14:editId="5415AB25">
+            <wp:extent cx="4729724" cy="2952750"/>
+            <wp:effectExtent l="0" t="0" r="0" b="0"/>
+            <wp:docPr id="6" name="Imagen 6" descr="https://camo.githubusercontent.com/ca9c222213cc420b9b346eccf074233d390c6113/687474703a2f2f692e696d6775722e636f6d2f736533617670722e706e67"/>
+            <wp:cNvGraphicFramePr>
+              <a:graphicFrameLocks xmlns:a="http://schemas.openxmlformats.org/drawingml/2006/main" noChangeAspect="1"/>
+            </wp:cNvGraphicFramePr>
+            <a:graphic xmlns:a="http://schemas.openxmlformats.org/drawingml/2006/main">
+              <a:graphicData uri="http://schemas.openxmlformats.org/drawingml/2006/picture">
+                <pic:pic xmlns:pic="http://schemas.openxmlformats.org/drawingml/2006/picture">
+                  <pic:nvPicPr>
+                    <pic:cNvPr id="0" name="Picture 1" descr="https://camo.githubusercontent.com/ca9c222213cc420b9b346eccf074233d390c6113/687474703a2f2f692e696d6775722e636f6d2f736533617670722e706e67"/>
+                    <pic:cNvPicPr>
+                      <a:picLocks noChangeAspect="1" noChangeArrowheads="1"/>
+                    </pic:cNvPicPr>
+                  </pic:nvPicPr>
+                  <pic:blipFill>
+                    <a:blip r:embed="rId11">
+                      <a:extLst>
+                        <a:ext uri="{28A0092B-C50C-407E-A947-70E740481C1C}">
+                          <a14:useLocalDpi xmlns:a14="http://schemas.microsoft.com/office/drawing/2010/main" val="0"/>
+                        </a:ext>
+                      </a:extLst>
+                    </a:blip>
+                    <a:srcRect/>
+                    <a:stretch>
+                      <a:fillRect/>
+                    </a:stretch>
+                  </pic:blipFill>
+                  <pic:spPr bwMode="auto">
+                    <a:xfrm>
+                      <a:off x="0" y="0"/>
+                      <a:ext cx="4732337" cy="2954381"/>
+                    </a:xfrm>
+                    <a:prstGeom prst="rect">
+                      <a:avLst/>
+                    </a:prstGeom>
+                    <a:noFill/>
+                    <a:ln>
+                      <a:noFill/>
+                    </a:ln>
+                  </pic:spPr>
+                </pic:pic>
+              </a:graphicData>
+            </a:graphic>
+          </wp:inline>
+        </w:drawing>
+      </w:r>
+    </w:p>
+    <w:p>
+      <w:pPr>
+        <w:jc w:val="center"/>
+        <w:rPr>
+          <w:rFonts w:ascii="Times New Roman" w:hAnsi="Times New Roman" w:cs="Times New Roman"/>
+          <w:sz w:val="24"/>
+          <w:lang w:val="es-ES"/>
+        </w:rPr>
+      </w:pPr>
+      <w:r>
+        <w:rPr>
+          <w:rFonts w:ascii="Times New Roman" w:hAnsi="Times New Roman" w:cs="Times New Roman"/>
+          <w:sz w:val="24"/>
+          <w:lang w:val="es-ES"/>
+        </w:rPr>
+        <w:t xml:space="preserve">Fig. 4. </w:t>
+      </w:r>
+      <w:proofErr w:type="spellStart"/>
+      <w:r>
+        <w:rPr>
+          <w:rFonts w:ascii="Times New Roman" w:hAnsi="Times New Roman" w:cs="Times New Roman"/>
+          <w:sz w:val="24"/>
+          <w:lang w:val="es-ES"/>
+        </w:rPr>
+        <w:t>React</w:t>
+      </w:r>
+      <w:bookmarkStart w:id="13" w:name="_Toc480490038"/>
+      <w:proofErr w:type="spellEnd"/>
+    </w:p>
+    <w:p>
+      <w:pPr>
+        <w:pStyle w:val="Ttulo1"/>
+        <w:numPr>
+          <w:ilvl w:val="1"/>
+          <w:numId w:val="3"/>
+        </w:numPr>
+        <w:spacing w:line="360" w:lineRule="auto"/>
+        <w:rPr>
+          <w:rFonts w:ascii="Times New Roman" w:hAnsi="Times New Roman" w:cs="Times New Roman"/>
+          <w:sz w:val="28"/>
+          <w:lang w:val="es-ES"/>
+        </w:rPr>
+      </w:pPr>
+      <w:r>
+        <w:rPr>
+          <w:rFonts w:ascii="Times New Roman" w:hAnsi="Times New Roman" w:cs="Times New Roman"/>
+          <w:sz w:val="28"/>
+          <w:lang w:val="es-ES"/>
+        </w:rPr>
+        <w:t>P</w:t>
+      </w:r>
+      <w:r>
+        <w:rPr>
+          <w:rFonts w:ascii="Times New Roman" w:hAnsi="Times New Roman" w:cs="Times New Roman"/>
+          <w:sz w:val="28"/>
+          <w:lang w:val="es-ES"/>
+        </w:rPr>
+        <w:t>OLYMER</w:t>
+      </w:r>
+    </w:p>
+    <w:p>
+      <w:pPr>
+        <w:rPr>
+          <w:lang w:val="es-ES"/>
+        </w:rPr>
+      </w:pPr>
+    </w:p>
+    <w:p>
+      <w:pPr>
+        <w:ind w:firstLine="360"/>
+        <w:rPr>
+          <w:lang w:val="es-ES"/>
+        </w:rPr>
+      </w:pPr>
+      <w:proofErr w:type="spellStart"/>
+      <w:r>
+        <w:rPr>
+          <w:lang w:val="es-ES"/>
+        </w:rPr>
+        <w:t>Polymer</w:t>
+      </w:r>
+      <w:proofErr w:type="spellEnd"/>
+      <w:r>
+        <w:rPr>
+          <w:lang w:val="es-ES"/>
+        </w:rPr>
+        <w:t xml:space="preserve"> es una librería JavaScript en código abierto para la construcción y manutención de aplicaciones web usando el patrón de diseño de componentes web. Esta librería está siendo desarrollada por Google y otros desarrolladores independientes, y su código fuente puede ser visualizado a través de la plataforma </w:t>
+      </w:r>
+      <w:proofErr w:type="spellStart"/>
+      <w:r>
+        <w:rPr>
+          <w:lang w:val="es-ES"/>
+        </w:rPr>
+        <w:t>GitHub</w:t>
+      </w:r>
+      <w:proofErr w:type="spellEnd"/>
+      <w:r>
+        <w:rPr>
+          <w:lang w:val="es-ES"/>
+        </w:rPr>
+        <w:t xml:space="preserve">. </w:t>
+      </w:r>
+    </w:p>
+    <w:p>
+      <w:pPr>
+        <w:ind w:firstLine="360"/>
+        <w:rPr>
+          <w:lang w:val="es-ES"/>
+        </w:rPr>
+      </w:pPr>
+      <w:r>
+        <w:rPr>
+          <w:lang w:val="es-ES"/>
+        </w:rPr>
+        <w:t>Esta librería permite simplificar la creación de componentes web, y la reutilización de estos de forma muy sencilla.</w:t>
+      </w:r>
+    </w:p>
+    <w:p>
+      <w:pPr>
+        <w:rPr>
+          <w:lang w:val="es-ES"/>
+        </w:rPr>
+      </w:pPr>
+    </w:p>
+    <w:p>
+      <w:pPr>
+        <w:rPr>
+          <w:lang w:val="es-ES"/>
+        </w:rPr>
+      </w:pPr>
+    </w:p>
+    <w:bookmarkEnd w:id="13"/>
+    <w:p>
+      <w:pPr>
+        <w:pStyle w:val="Ttulo1"/>
+        <w:numPr>
+          <w:ilvl w:val="1"/>
+          <w:numId w:val="3"/>
+        </w:numPr>
+        <w:spacing w:line="360" w:lineRule="auto"/>
+        <w:rPr>
+          <w:rFonts w:ascii="Times New Roman" w:hAnsi="Times New Roman" w:cs="Times New Roman"/>
+          <w:sz w:val="28"/>
+          <w:lang w:val="es-ES"/>
+        </w:rPr>
+      </w:pPr>
+      <w:r>
+        <w:rPr>
+          <w:rFonts w:ascii="Times New Roman" w:hAnsi="Times New Roman" w:cs="Times New Roman"/>
+          <w:sz w:val="28"/>
+          <w:lang w:val="es-ES"/>
+        </w:rPr>
+        <w:t>BACKBONE</w:t>
+      </w:r>
+    </w:p>
+    <w:p>
+      <w:pPr>
+        <w:rPr>
+          <w:lang w:val="es-ES"/>
+        </w:rPr>
+      </w:pPr>
+    </w:p>
+    <w:p>
+      <w:pPr>
+        <w:spacing w:line="360" w:lineRule="auto"/>
+        <w:rPr>
+          <w:rFonts w:ascii="Times New Roman" w:hAnsi="Times New Roman" w:cs="Times New Roman"/>
+          <w:lang w:val="es-ES"/>
+        </w:rPr>
+      </w:pPr>
+    </w:p>
+    <w:p>
+      <w:pPr>
+        <w:spacing w:line="360" w:lineRule="auto"/>
+        <w:rPr>
+          <w:rFonts w:ascii="Times New Roman" w:hAnsi="Times New Roman" w:cs="Times New Roman"/>
+          <w:sz w:val="24"/>
+          <w:lang w:val="es-ES"/>
+        </w:rPr>
+      </w:pPr>
+      <w:r>
+        <w:rPr>
+          <w:rFonts w:ascii="Times New Roman" w:hAnsi="Times New Roman" w:cs="Times New Roman"/>
+          <w:sz w:val="24"/>
+          <w:lang w:val="es-ES"/>
+        </w:rPr>
+        <w:t xml:space="preserve">A lo largo de los años se han desarrollado numerosos </w:t>
+      </w:r>
+      <w:proofErr w:type="spellStart"/>
+      <w:r>
+        <w:rPr>
+          <w:rFonts w:ascii="Times New Roman" w:hAnsi="Times New Roman" w:cs="Times New Roman"/>
+          <w:sz w:val="24"/>
+          <w:lang w:val="es-ES"/>
+        </w:rPr>
+        <w:t>frameworks</w:t>
+      </w:r>
+      <w:proofErr w:type="spellEnd"/>
+      <w:r>
+        <w:rPr>
+          <w:rFonts w:ascii="Times New Roman" w:hAnsi="Times New Roman" w:cs="Times New Roman"/>
+          <w:sz w:val="24"/>
+          <w:lang w:val="es-ES"/>
+        </w:rPr>
+        <w:t xml:space="preserve">… </w:t>
+      </w:r>
+    </w:p>
+    <w:p>
+      <w:pPr>
+        <w:spacing w:line="360" w:lineRule="auto"/>
+        <w:rPr>
+          <w:rFonts w:ascii="Times New Roman" w:hAnsi="Times New Roman" w:cs="Times New Roman"/>
+          <w:sz w:val="24"/>
+        </w:rPr>
+      </w:pPr>
+      <w:r>
+        <w:rPr>
+          <w:rFonts w:ascii="Times New Roman" w:hAnsi="Times New Roman" w:cs="Times New Roman"/>
+          <w:sz w:val="24"/>
+        </w:rPr>
+        <w:t>*INSERT MOAR CRAP*</w:t>
+      </w:r>
+    </w:p>
+    <w:p>
+      <w:pPr>
+        <w:spacing w:line="360" w:lineRule="auto"/>
+        <w:rPr>
+          <w:rFonts w:ascii="Times New Roman" w:hAnsi="Times New Roman" w:cs="Times New Roman"/>
+          <w:sz w:val="24"/>
+        </w:rPr>
+      </w:pPr>
+      <w:r>
+        <w:rPr>
+          <w:rFonts w:ascii="Times New Roman" w:hAnsi="Times New Roman" w:cs="Times New Roman"/>
+          <w:sz w:val="24"/>
+        </w:rPr>
+        <w:lastRenderedPageBreak/>
+        <w:t xml:space="preserve"> (ABOUT 6-8 PAGES O</w:t>
+      </w:r>
+      <w:r>
+        <w:rPr>
+          <w:rFonts w:ascii="Times New Roman" w:hAnsi="Times New Roman" w:cs="Times New Roman"/>
+          <w:sz w:val="24"/>
+        </w:rPr>
+        <w:t>F THIS SECTION)</w:t>
+      </w:r>
+    </w:p>
+    <w:p>
+      <w:pPr>
+        <w:spacing w:line="360" w:lineRule="auto"/>
+        <w:rPr>
+          <w:rFonts w:ascii="Times New Roman" w:hAnsi="Times New Roman" w:cs="Times New Roman"/>
+          <w:sz w:val="24"/>
+        </w:rPr>
+      </w:pPr>
+    </w:p>
+    <w:p>
+      <w:pPr>
+        <w:spacing w:line="360" w:lineRule="auto"/>
+        <w:rPr>
+          <w:rFonts w:ascii="Times New Roman" w:hAnsi="Times New Roman" w:cs="Times New Roman"/>
+          <w:sz w:val="24"/>
+        </w:rPr>
+      </w:pPr>
+    </w:p>
+    <w:p>
+      <w:pPr>
+        <w:spacing w:line="360" w:lineRule="auto"/>
+        <w:rPr>
+          <w:rFonts w:ascii="Times New Roman" w:hAnsi="Times New Roman" w:cs="Times New Roman"/>
+          <w:sz w:val="24"/>
+        </w:rPr>
+      </w:pPr>
+    </w:p>
+    <w:p>
+      <w:pPr>
+        <w:pStyle w:val="Ttulo1"/>
+        <w:numPr>
+          <w:ilvl w:val="0"/>
+          <w:numId w:val="3"/>
+        </w:numPr>
+        <w:rPr>
+          <w:rFonts w:ascii="Times New Roman" w:hAnsi="Times New Roman" w:cs="Times New Roman"/>
+          <w:b/>
+          <w:lang w:val="es-ES"/>
+        </w:rPr>
+      </w:pPr>
+      <w:bookmarkStart w:id="14" w:name="_Toc480490040"/>
+      <w:r>
+        <w:rPr>
+          <w:rFonts w:ascii="Times New Roman" w:hAnsi="Times New Roman" w:cs="Times New Roman"/>
+          <w:b/>
+          <w:lang w:val="es-ES"/>
+        </w:rPr>
+        <w:t>COMPARATIVA DE</w:t>
+      </w:r>
+      <w:r>
+        <w:rPr>
+          <w:rFonts w:ascii="Times New Roman" w:hAnsi="Times New Roman" w:cs="Times New Roman"/>
+          <w:b/>
+          <w:lang w:val="es-ES"/>
+        </w:rPr>
+        <w:t xml:space="preserve"> LOS MEJORES</w:t>
+      </w:r>
+      <w:r>
+        <w:rPr>
+          <w:rFonts w:ascii="Times New Roman" w:hAnsi="Times New Roman" w:cs="Times New Roman"/>
+          <w:b/>
+          <w:lang w:val="es-ES"/>
+        </w:rPr>
+        <w:t xml:space="preserve"> FRAMEWORKS FRONT-END</w:t>
+      </w:r>
+      <w:bookmarkEnd w:id="14"/>
+    </w:p>
+    <w:p>
+      <w:pPr>
+        <w:pStyle w:val="Ttulo1"/>
+        <w:numPr>
+          <w:ilvl w:val="1"/>
+          <w:numId w:val="3"/>
+        </w:numPr>
+        <w:spacing w:line="360" w:lineRule="auto"/>
+        <w:rPr>
+          <w:rFonts w:ascii="Times New Roman" w:hAnsi="Times New Roman" w:cs="Times New Roman"/>
+          <w:sz w:val="28"/>
+          <w:lang w:val="es-ES"/>
+        </w:rPr>
+      </w:pPr>
+      <w:bookmarkStart w:id="15" w:name="_Toc480490041"/>
+      <w:r>
+        <w:rPr>
+          <w:rFonts w:ascii="Times New Roman" w:hAnsi="Times New Roman" w:cs="Times New Roman"/>
+          <w:sz w:val="28"/>
+          <w:lang w:val="es-ES"/>
+        </w:rPr>
+        <w:t>ANGULAR</w:t>
+      </w:r>
+      <w:r>
+        <w:rPr>
+          <w:rFonts w:ascii="Times New Roman" w:hAnsi="Times New Roman" w:cs="Times New Roman"/>
+          <w:sz w:val="28"/>
+          <w:lang w:val="es-ES"/>
+        </w:rPr>
+        <w:t xml:space="preserve"> VS REACT VS </w:t>
+      </w:r>
+      <w:bookmarkEnd w:id="15"/>
+      <w:r>
+        <w:rPr>
+          <w:rFonts w:ascii="Times New Roman" w:hAnsi="Times New Roman" w:cs="Times New Roman"/>
+          <w:sz w:val="28"/>
+          <w:lang w:val="es-ES"/>
+        </w:rPr>
+        <w:t>POLYMER</w:t>
+      </w:r>
+    </w:p>
+    <w:p>
+      <w:pPr>
+        <w:spacing w:line="360" w:lineRule="auto"/>
+        <w:rPr>
+          <w:rFonts w:ascii="Times New Roman" w:hAnsi="Times New Roman" w:cs="Times New Roman"/>
+          <w:sz w:val="24"/>
+          <w:lang w:val="es-ES"/>
+        </w:rPr>
+      </w:pPr>
+    </w:p>
+    <w:p>
+      <w:pPr>
+        <w:spacing w:line="360" w:lineRule="auto"/>
+        <w:rPr>
+          <w:rFonts w:ascii="Times New Roman" w:hAnsi="Times New Roman" w:cs="Times New Roman"/>
+          <w:sz w:val="24"/>
+        </w:rPr>
+      </w:pPr>
+      <w:r>
+        <w:rPr>
+          <w:rFonts w:ascii="Times New Roman" w:hAnsi="Times New Roman" w:cs="Times New Roman"/>
+          <w:sz w:val="24"/>
+        </w:rPr>
+        <w:t>*ALSO ADD COMPARATIONS BETWEEN ANGULAR 2 AND SOME OF THE OTHER FRAMEWORKS*</w:t>
+      </w:r>
+    </w:p>
+    <w:p>
+      <w:pPr>
+        <w:spacing w:line="360" w:lineRule="auto"/>
+        <w:rPr>
+          <w:rFonts w:ascii="Times New Roman" w:hAnsi="Times New Roman" w:cs="Times New Roman"/>
+          <w:sz w:val="24"/>
+        </w:rPr>
+      </w:pPr>
+      <w:r>
+        <w:rPr>
+          <w:rFonts w:ascii="Times New Roman" w:hAnsi="Times New Roman" w:cs="Times New Roman"/>
+          <w:sz w:val="24"/>
+        </w:rPr>
+        <w:t>(ABOUT 2-4 PAGES OF THIS SECTION)</w:t>
+      </w:r>
+    </w:p>
+    <w:p>
+      <w:pPr>
+        <w:spacing w:line="360" w:lineRule="auto"/>
+        <w:rPr>
+          <w:rFonts w:ascii="Times New Roman" w:hAnsi="Times New Roman" w:cs="Times New Roman"/>
+          <w:sz w:val="24"/>
+        </w:rPr>
+      </w:pPr>
+    </w:p>
+    <w:p>
+      <w:pPr>
+        <w:spacing w:line="360" w:lineRule="auto"/>
+        <w:rPr>
+          <w:rFonts w:ascii="Times New Roman" w:hAnsi="Times New Roman" w:cs="Times New Roman"/>
+          <w:sz w:val="24"/>
+        </w:rPr>
+      </w:pPr>
+      <w:r>
+        <w:rPr>
+          <w:rFonts w:ascii="Times New Roman" w:hAnsi="Times New Roman" w:cs="Times New Roman"/>
+          <w:sz w:val="24"/>
+        </w:rPr>
+        <w:t>CAMBIAR ORDEN A:</w:t>
+      </w:r>
+    </w:p>
+    <w:p>
+      <w:pPr>
+        <w:pStyle w:val="Prrafodelista"/>
+        <w:numPr>
+          <w:ilvl w:val="0"/>
+          <w:numId w:val="8"/>
+        </w:numPr>
+        <w:spacing w:line="360" w:lineRule="auto"/>
+        <w:rPr>
+          <w:rFonts w:ascii="Times New Roman" w:hAnsi="Times New Roman" w:cs="Times New Roman"/>
+          <w:sz w:val="24"/>
+        </w:rPr>
+      </w:pPr>
+      <w:r>
+        <w:rPr>
+          <w:rFonts w:ascii="Times New Roman" w:hAnsi="Times New Roman" w:cs="Times New Roman"/>
+          <w:sz w:val="24"/>
+        </w:rPr>
+        <w:t>ANGULAR 2</w:t>
+      </w:r>
+    </w:p>
+    <w:p>
+      <w:pPr>
+        <w:pStyle w:val="Prrafodelista"/>
+        <w:numPr>
+          <w:ilvl w:val="0"/>
+          <w:numId w:val="8"/>
+        </w:numPr>
+        <w:spacing w:line="360" w:lineRule="auto"/>
+        <w:rPr>
+          <w:rFonts w:ascii="Times New Roman" w:hAnsi="Times New Roman" w:cs="Times New Roman"/>
+          <w:sz w:val="24"/>
+        </w:rPr>
+      </w:pPr>
+      <w:r>
+        <w:rPr>
+          <w:rFonts w:ascii="Times New Roman" w:hAnsi="Times New Roman" w:cs="Times New Roman"/>
+          <w:sz w:val="24"/>
+        </w:rPr>
+        <w:t>OTROS FRAMEWORKS</w:t>
+      </w:r>
+    </w:p>
+    <w:p>
+      <w:pPr>
+        <w:pStyle w:val="Prrafodelista"/>
+        <w:numPr>
+          <w:ilvl w:val="0"/>
+          <w:numId w:val="8"/>
+        </w:numPr>
+        <w:spacing w:line="360" w:lineRule="auto"/>
+        <w:rPr>
+          <w:rFonts w:ascii="Times New Roman" w:hAnsi="Times New Roman" w:cs="Times New Roman"/>
+          <w:sz w:val="24"/>
+          <w:lang w:val="es-ES"/>
+        </w:rPr>
+      </w:pPr>
+      <w:r>
+        <w:rPr>
+          <w:rFonts w:ascii="Times New Roman" w:hAnsi="Times New Roman" w:cs="Times New Roman"/>
+          <w:sz w:val="24"/>
+          <w:lang w:val="es-ES"/>
+        </w:rPr>
+        <w:t>COMPARATIVA Y RAZON POR LA QUE SE ESCOGE ANGULAR</w:t>
+      </w:r>
+    </w:p>
+    <w:p>
+      <w:pPr>
+        <w:pStyle w:val="Prrafodelista"/>
+        <w:numPr>
+          <w:ilvl w:val="0"/>
+          <w:numId w:val="8"/>
+        </w:numPr>
+        <w:spacing w:line="360" w:lineRule="auto"/>
+        <w:rPr>
+          <w:rFonts w:ascii="Times New Roman" w:hAnsi="Times New Roman" w:cs="Times New Roman"/>
+          <w:sz w:val="24"/>
+        </w:rPr>
+      </w:pPr>
+      <w:r>
+        <w:rPr>
+          <w:rFonts w:ascii="Times New Roman" w:hAnsi="Times New Roman" w:cs="Times New Roman"/>
+          <w:sz w:val="24"/>
+        </w:rPr>
+        <w:t>OTRAS HERRAMIENTAS UTILIZADAS</w:t>
+      </w:r>
+    </w:p>
+    <w:p>
+      <w:pPr>
+        <w:pStyle w:val="Prrafodelista"/>
+        <w:numPr>
+          <w:ilvl w:val="0"/>
+          <w:numId w:val="8"/>
+        </w:numPr>
+        <w:spacing w:line="360" w:lineRule="auto"/>
+        <w:rPr>
+          <w:rFonts w:ascii="Times New Roman" w:hAnsi="Times New Roman" w:cs="Times New Roman"/>
+          <w:sz w:val="24"/>
+        </w:rPr>
+      </w:pPr>
+      <w:r>
+        <w:rPr>
+          <w:rFonts w:ascii="Times New Roman" w:hAnsi="Times New Roman" w:cs="Times New Roman"/>
+          <w:sz w:val="24"/>
+        </w:rPr>
+        <w:t>DESARROLLO</w:t>
+      </w:r>
+    </w:p>
+    <w:p>
+      <w:pPr>
+        <w:spacing w:line="360" w:lineRule="auto"/>
+        <w:rPr>
+          <w:rFonts w:ascii="Times New Roman" w:hAnsi="Times New Roman" w:cs="Times New Roman"/>
+          <w:sz w:val="24"/>
+        </w:rPr>
+      </w:pPr>
+    </w:p>
+    <w:p>
+      <w:pPr>
+        <w:spacing w:line="360" w:lineRule="auto"/>
+        <w:rPr>
+          <w:rFonts w:ascii="Times New Roman" w:hAnsi="Times New Roman" w:cs="Times New Roman"/>
+          <w:sz w:val="24"/>
+        </w:rPr>
+      </w:pPr>
+      <w:hyperlink r:id="rId12" w:history="1">
+        <w:r>
+          <w:rPr>
+            <w:rStyle w:val="Hipervnculo"/>
+            <w:rFonts w:ascii="Times New Roman" w:hAnsi="Times New Roman" w:cs="Times New Roman"/>
+            <w:sz w:val="24"/>
+          </w:rPr>
+          <w:t>https://www.adictosaltrabajo.com/tutoriales/polymer-2/</w:t>
+        </w:r>
+      </w:hyperlink>
+      <w:bookmarkStart w:id="16" w:name="_GoBack"/>
+      <w:bookmarkEnd w:id="16"/>
+    </w:p>
+    <w:p>
+      <w:pPr>
+        <w:spacing w:line="360" w:lineRule="auto"/>
+        <w:rPr>
+          <w:rFonts w:ascii="Times New Roman" w:hAnsi="Times New Roman" w:cs="Times New Roman"/>
+          <w:sz w:val="24"/>
+        </w:rPr>
+      </w:pPr>
+      <w:proofErr w:type="spellStart"/>
+      <w:proofErr w:type="gramStart"/>
+      <w:r>
+        <w:rPr>
+          <w:rFonts w:ascii="Times New Roman" w:hAnsi="Times New Roman" w:cs="Times New Roman"/>
+          <w:sz w:val="24"/>
+        </w:rPr>
+        <w:t>paradigma</w:t>
+      </w:r>
+      <w:proofErr w:type="spellEnd"/>
+      <w:proofErr w:type="gramEnd"/>
+    </w:p>
+    <w:p>
+      <w:pPr>
+        <w:spacing w:line="360" w:lineRule="auto"/>
+        <w:rPr>
+          <w:rFonts w:ascii="Times New Roman" w:hAnsi="Times New Roman" w:cs="Times New Roman"/>
+          <w:sz w:val="24"/>
+        </w:rPr>
+      </w:pPr>
+    </w:p>
+    <w:p>
+      <w:pPr>
+        <w:spacing w:line="360" w:lineRule="auto"/>
+        <w:rPr>
+          <w:rFonts w:ascii="Times New Roman" w:hAnsi="Times New Roman" w:cs="Times New Roman"/>
+          <w:sz w:val="24"/>
+        </w:rPr>
+      </w:pPr>
+    </w:p>
+    <w:p>
+      <w:pPr>
+        <w:spacing w:line="360" w:lineRule="auto"/>
+        <w:rPr>
+          <w:rFonts w:ascii="Times New Roman" w:hAnsi="Times New Roman" w:cs="Times New Roman"/>
+          <w:sz w:val="24"/>
+        </w:rPr>
+      </w:pPr>
+    </w:p>
+    <w:p>
+      <w:pPr>
+        <w:spacing w:line="360" w:lineRule="auto"/>
+        <w:rPr>
+          <w:rFonts w:ascii="Times New Roman" w:hAnsi="Times New Roman" w:cs="Times New Roman"/>
+          <w:sz w:val="24"/>
+        </w:rPr>
+      </w:pPr>
+    </w:p>
+    <w:p>
+      <w:pPr>
+        <w:spacing w:line="360" w:lineRule="auto"/>
+        <w:rPr>
+          <w:rFonts w:ascii="Times New Roman" w:hAnsi="Times New Roman" w:cs="Times New Roman"/>
+          <w:sz w:val="24"/>
+        </w:rPr>
+      </w:pPr>
+    </w:p>
+    <w:p>
+      <w:pPr>
+        <w:spacing w:line="360" w:lineRule="auto"/>
+        <w:rPr>
+          <w:rFonts w:ascii="Times New Roman" w:hAnsi="Times New Roman" w:cs="Times New Roman"/>
+          <w:sz w:val="24"/>
+        </w:rPr>
+      </w:pPr>
+    </w:p>
+    <w:p>
+      <w:pPr>
+        <w:spacing w:line="360" w:lineRule="auto"/>
+        <w:rPr>
+          <w:rFonts w:ascii="Times New Roman" w:hAnsi="Times New Roman" w:cs="Times New Roman"/>
+          <w:sz w:val="24"/>
+        </w:rPr>
+      </w:pPr>
+    </w:p>
+    <w:p>
+      <w:pPr>
+        <w:pStyle w:val="Ttulo1"/>
+        <w:numPr>
+          <w:ilvl w:val="0"/>
+          <w:numId w:val="3"/>
+        </w:numPr>
+        <w:rPr>
+          <w:rFonts w:ascii="Times New Roman" w:hAnsi="Times New Roman" w:cs="Times New Roman"/>
+          <w:b/>
+          <w:lang w:val="es-ES"/>
+        </w:rPr>
+      </w:pPr>
+      <w:r>
+        <w:rPr>
+          <w:rFonts w:ascii="Times New Roman" w:hAnsi="Times New Roman" w:cs="Times New Roman"/>
+          <w:b/>
+          <w:lang w:val="es-ES"/>
+        </w:rPr>
+        <w:t>O</w:t>
+      </w:r>
+      <w:r>
+        <w:rPr>
+          <w:rFonts w:ascii="Times New Roman" w:hAnsi="Times New Roman" w:cs="Times New Roman"/>
+          <w:b/>
+          <w:lang w:val="es-ES"/>
+        </w:rPr>
+        <w:t>TRAS HERRAMIENTAS Y FRAMEWORKS UTILIZADOS</w:t>
+      </w:r>
+    </w:p>
+    <w:p>
+      <w:pPr>
+        <w:rPr>
+          <w:lang w:val="es-ES"/>
+        </w:rPr>
+      </w:pPr>
+    </w:p>
+    <w:p>
+      <w:pPr>
+        <w:spacing w:line="360" w:lineRule="auto"/>
+        <w:ind w:firstLine="360"/>
+        <w:rPr>
+          <w:rFonts w:ascii="Times New Roman" w:hAnsi="Times New Roman" w:cs="Times New Roman"/>
+          <w:sz w:val="24"/>
+          <w:lang w:val="es-ES"/>
+        </w:rPr>
+      </w:pPr>
+      <w:r>
+        <w:rPr>
+          <w:rFonts w:ascii="Times New Roman" w:hAnsi="Times New Roman" w:cs="Times New Roman"/>
+          <w:sz w:val="24"/>
+          <w:lang w:val="es-ES"/>
+        </w:rPr>
+        <w:t xml:space="preserve">Una vez elegido el </w:t>
+      </w:r>
+      <w:proofErr w:type="spellStart"/>
+      <w:r>
+        <w:rPr>
+          <w:rFonts w:ascii="Times New Roman" w:hAnsi="Times New Roman" w:cs="Times New Roman"/>
+          <w:sz w:val="24"/>
+          <w:lang w:val="es-ES"/>
+        </w:rPr>
+        <w:t>framework</w:t>
+      </w:r>
+      <w:proofErr w:type="spellEnd"/>
+      <w:r>
+        <w:rPr>
+          <w:rFonts w:ascii="Times New Roman" w:hAnsi="Times New Roman" w:cs="Times New Roman"/>
+          <w:sz w:val="24"/>
+          <w:lang w:val="es-ES"/>
+        </w:rPr>
+        <w:t xml:space="preserve"> a utilizar, a</w:t>
+      </w:r>
+      <w:r>
+        <w:rPr>
+          <w:rFonts w:ascii="Times New Roman" w:hAnsi="Times New Roman" w:cs="Times New Roman"/>
+          <w:sz w:val="24"/>
+          <w:lang w:val="es-ES"/>
+        </w:rPr>
+        <w:t xml:space="preserve"> la hora de diseñar y desarrollar una aplicación web, surgen problemas como que la aplicación sea ajustable a todos los dispositivos, que presente un diseño sencillo y amistoso, o que cuente con sincronización y almacenamiento de datos en tiempo real.</w:t>
+      </w:r>
+    </w:p>
+    <w:p>
+      <w:pPr>
+        <w:spacing w:line="360" w:lineRule="auto"/>
+        <w:rPr>
+          <w:rFonts w:ascii="Times New Roman" w:hAnsi="Times New Roman" w:cs="Times New Roman"/>
+          <w:sz w:val="24"/>
+          <w:lang w:val="es-ES"/>
+        </w:rPr>
+      </w:pPr>
+      <w:r>
+        <w:rPr>
+          <w:rFonts w:ascii="Times New Roman" w:hAnsi="Times New Roman" w:cs="Times New Roman"/>
+          <w:sz w:val="24"/>
+          <w:lang w:val="es-ES"/>
+        </w:rPr>
+        <w:tab/>
+      </w:r>
+      <w:r>
+        <w:rPr>
+          <w:rFonts w:ascii="Times New Roman" w:hAnsi="Times New Roman" w:cs="Times New Roman"/>
+          <w:sz w:val="24"/>
+          <w:lang w:val="es-ES"/>
+        </w:rPr>
+        <w:t>En este apartado s</w:t>
+      </w:r>
+      <w:r>
+        <w:rPr>
+          <w:rFonts w:ascii="Times New Roman" w:hAnsi="Times New Roman" w:cs="Times New Roman"/>
+          <w:sz w:val="24"/>
+          <w:lang w:val="es-ES"/>
+        </w:rPr>
+        <w:t xml:space="preserve">e presenta un </w:t>
+      </w:r>
+      <w:proofErr w:type="spellStart"/>
+      <w:r>
+        <w:rPr>
+          <w:rFonts w:ascii="Times New Roman" w:hAnsi="Times New Roman" w:cs="Times New Roman"/>
+          <w:sz w:val="24"/>
+          <w:lang w:val="es-ES"/>
+        </w:rPr>
+        <w:t>framework</w:t>
+      </w:r>
+      <w:proofErr w:type="spellEnd"/>
+      <w:r>
+        <w:rPr>
+          <w:rFonts w:ascii="Times New Roman" w:hAnsi="Times New Roman" w:cs="Times New Roman"/>
+          <w:sz w:val="24"/>
+          <w:lang w:val="es-ES"/>
+        </w:rPr>
+        <w:t xml:space="preserve"> de diseño (</w:t>
+      </w:r>
+      <w:proofErr w:type="spellStart"/>
+      <w:r>
+        <w:rPr>
+          <w:rFonts w:ascii="Times New Roman" w:hAnsi="Times New Roman" w:cs="Times New Roman"/>
+          <w:sz w:val="24"/>
+          <w:lang w:val="es-ES"/>
+        </w:rPr>
+        <w:t>Bootstrap</w:t>
+      </w:r>
+      <w:proofErr w:type="spellEnd"/>
+      <w:r>
+        <w:rPr>
+          <w:rFonts w:ascii="Times New Roman" w:hAnsi="Times New Roman" w:cs="Times New Roman"/>
+          <w:sz w:val="24"/>
+          <w:lang w:val="es-ES"/>
+        </w:rPr>
+        <w:t>) y una API de base de datos (</w:t>
+      </w:r>
+      <w:proofErr w:type="spellStart"/>
+      <w:r>
+        <w:rPr>
+          <w:rFonts w:ascii="Times New Roman" w:hAnsi="Times New Roman" w:cs="Times New Roman"/>
+          <w:sz w:val="24"/>
+          <w:lang w:val="es-ES"/>
+        </w:rPr>
+        <w:t>Firebase</w:t>
+      </w:r>
+      <w:proofErr w:type="spellEnd"/>
+      <w:r>
+        <w:rPr>
+          <w:rFonts w:ascii="Times New Roman" w:hAnsi="Times New Roman" w:cs="Times New Roman"/>
+          <w:sz w:val="24"/>
+          <w:lang w:val="es-ES"/>
+        </w:rPr>
+        <w:t xml:space="preserve">), ambos </w:t>
+      </w:r>
+      <w:r>
+        <w:rPr>
+          <w:rFonts w:ascii="Times New Roman" w:hAnsi="Times New Roman" w:cs="Times New Roman"/>
+          <w:sz w:val="24"/>
+          <w:lang w:val="es-ES"/>
+        </w:rPr>
+        <w:t>de última generación</w:t>
+      </w:r>
+      <w:r>
+        <w:rPr>
+          <w:rFonts w:ascii="Times New Roman" w:hAnsi="Times New Roman" w:cs="Times New Roman"/>
+          <w:sz w:val="24"/>
+          <w:lang w:val="es-ES"/>
+        </w:rPr>
+        <w:t xml:space="preserve">, </w:t>
+      </w:r>
+      <w:r>
+        <w:rPr>
+          <w:rFonts w:ascii="Times New Roman" w:hAnsi="Times New Roman" w:cs="Times New Roman"/>
+          <w:sz w:val="24"/>
+          <w:lang w:val="es-ES"/>
+        </w:rPr>
+        <w:t>que se utilizan en las aplicaciones web</w:t>
+      </w:r>
+      <w:r>
+        <w:rPr>
+          <w:rFonts w:ascii="Times New Roman" w:hAnsi="Times New Roman" w:cs="Times New Roman"/>
+          <w:sz w:val="24"/>
+          <w:lang w:val="es-ES"/>
+        </w:rPr>
+        <w:t xml:space="preserve"> actuales</w:t>
+      </w:r>
+      <w:r>
+        <w:rPr>
+          <w:rFonts w:ascii="Times New Roman" w:hAnsi="Times New Roman" w:cs="Times New Roman"/>
+          <w:sz w:val="24"/>
+          <w:lang w:val="es-ES"/>
+        </w:rPr>
+        <w:t xml:space="preserve"> para solventar esta cla</w:t>
+      </w:r>
+      <w:r>
+        <w:rPr>
+          <w:rFonts w:ascii="Times New Roman" w:hAnsi="Times New Roman" w:cs="Times New Roman"/>
+          <w:sz w:val="24"/>
+          <w:lang w:val="es-ES"/>
+        </w:rPr>
+        <w:t>se de retos, y cuyo uso está directamente ligado con el desarrollo de este proyecto.</w:t>
+      </w:r>
+    </w:p>
+    <w:p>
+      <w:pPr>
+        <w:rPr>
+          <w:rFonts w:ascii="Times New Roman" w:hAnsi="Times New Roman" w:cs="Times New Roman"/>
+          <w:sz w:val="24"/>
+          <w:lang w:val="es-ES"/>
+        </w:rPr>
+      </w:pPr>
+    </w:p>
+    <w:p>
+      <w:pPr>
+        <w:pStyle w:val="Ttulo1"/>
+        <w:numPr>
+          <w:ilvl w:val="1"/>
+          <w:numId w:val="3"/>
+        </w:numPr>
+        <w:spacing w:line="360" w:lineRule="auto"/>
+        <w:rPr>
+          <w:rFonts w:ascii="Times New Roman" w:hAnsi="Times New Roman" w:cs="Times New Roman"/>
+          <w:sz w:val="28"/>
+          <w:lang w:val="es-ES"/>
+        </w:rPr>
+      </w:pPr>
+      <w:r>
+        <w:rPr>
+          <w:rFonts w:ascii="Times New Roman" w:hAnsi="Times New Roman" w:cs="Times New Roman"/>
+          <w:sz w:val="28"/>
+          <w:lang w:val="es-ES"/>
+        </w:rPr>
         <w:t>BOOTSTRAP</w:t>
       </w:r>
     </w:p>
@@ -7685,7 +8927,16 @@
           <w:sz w:val="24"/>
           <w:lang w:val="es-ES"/>
         </w:rPr>
-        <w:t>El entorno de trabajo funciona principalmente con las tecnologías CSS, HTML y JavaScript, es de código abierto, y permite que las aplicaciones web tengan un diseño amigable, agradable y atractivo.</w:t>
+        <w:t xml:space="preserve">El entorno de trabajo funciona principalmente con las tecnologías CSS, HTML y JavaScript, es de código abierto, y permite que las aplicaciones web tengan un diseño </w:t>
+      </w:r>
+      <w:r>
+        <w:rPr>
+          <w:rFonts w:ascii="Times New Roman" w:hAnsi="Times New Roman" w:cs="Times New Roman"/>
+          <w:sz w:val="24"/>
+          <w:lang w:val="es-ES"/>
+        </w:rPr>
+        <w:lastRenderedPageBreak/>
+        <w:t>amigable, agradable y atractivo.</w:t>
       </w:r>
       <w:r>
         <w:rPr>
@@ -7719,23 +8970,7 @@
           <w:sz w:val="24"/>
           <w:lang w:val="es-ES"/>
         </w:rPr>
-        <w:t xml:space="preserve"> se encuentra bajo licencia MIT</w:t>
-      </w:r>
-      <w:r>
-        <w:rPr>
-          <w:rFonts w:ascii="Times New Roman" w:hAnsi="Times New Roman" w:cs="Times New Roman"/>
-          <w:sz w:val="24"/>
-          <w:lang w:val="es-ES"/>
-        </w:rPr>
-        <w:t xml:space="preserve"> (código abierto)</w:t>
-      </w:r>
-      <w:r>
-        <w:rPr>
-          <w:rFonts w:ascii="Times New Roman" w:hAnsi="Times New Roman" w:cs="Times New Roman"/>
-          <w:sz w:val="24"/>
-          <w:lang w:val="es-ES"/>
-        </w:rPr>
-        <w:t xml:space="preserve"> y su desarrollo puede ser seguido a través de su repositorio de </w:t>
+        <w:t xml:space="preserve"> se encuentra bajo licencia MIT (código abierto) y su desarrollo puede ser seguido a través de su repositorio de </w:t>
       </w:r>
       <w:proofErr w:type="spellStart"/>
       <w:r>
@@ -7823,90 +9058,26 @@
           <w:sz w:val="24"/>
           <w:lang w:val="es-ES"/>
         </w:rPr>
-        <w:t xml:space="preserve"> Este entorno de trabajo permite crear cualquier clase de página web mediante la utilización de los estilos y e</w:t>
-      </w:r>
-      <w:r>
-        <w:rPr>
-          <w:rFonts w:ascii="Times New Roman" w:hAnsi="Times New Roman" w:cs="Times New Roman"/>
-          <w:sz w:val="24"/>
-          <w:lang w:val="es-ES"/>
-        </w:rPr>
-        <w:t>lementos que ofrecen sus librerí</w:t>
-      </w:r>
-      <w:r>
-        <w:rPr>
-          <w:rFonts w:ascii="Times New Roman" w:hAnsi="Times New Roman" w:cs="Times New Roman"/>
-          <w:sz w:val="24"/>
-          <w:lang w:val="es-ES"/>
-        </w:rPr>
-        <w:t>as.</w:t>
-      </w:r>
-    </w:p>
-    <w:p>
-      <w:pPr>
-        <w:spacing w:line="360" w:lineRule="auto"/>
-        <w:rPr>
-          <w:rFonts w:ascii="Times New Roman" w:hAnsi="Times New Roman" w:cs="Times New Roman"/>
-          <w:sz w:val="24"/>
-          <w:lang w:val="es-ES"/>
-        </w:rPr>
-      </w:pPr>
-      <w:r>
-        <w:rPr>
-          <w:rFonts w:ascii="Times New Roman" w:hAnsi="Times New Roman" w:cs="Times New Roman"/>
-          <w:sz w:val="24"/>
-          <w:lang w:val="es-ES"/>
-        </w:rPr>
-        <w:lastRenderedPageBreak/>
+        <w:t xml:space="preserve"> Este entorno de trabajo permite crear cualquier clase de página web mediante la utilización de los estilos y elementos que ofrecen sus librerías.</w:t>
+      </w:r>
+    </w:p>
+    <w:p>
+      <w:pPr>
+        <w:spacing w:line="360" w:lineRule="auto"/>
+        <w:rPr>
+          <w:rFonts w:ascii="Times New Roman" w:hAnsi="Times New Roman" w:cs="Times New Roman"/>
+          <w:sz w:val="24"/>
+          <w:lang w:val="es-ES"/>
+        </w:rPr>
+      </w:pPr>
+      <w:r>
+        <w:rPr>
+          <w:rFonts w:ascii="Times New Roman" w:hAnsi="Times New Roman" w:cs="Times New Roman"/>
+          <w:sz w:val="24"/>
+          <w:lang w:val="es-ES"/>
+        </w:rPr>
         <w:tab/>
-      </w:r>
-      <w:r>
-        <w:rPr>
-          <w:rFonts w:ascii="Times New Roman" w:hAnsi="Times New Roman" w:cs="Times New Roman"/>
-          <w:sz w:val="24"/>
-          <w:lang w:val="es-ES"/>
-        </w:rPr>
-        <w:t>Su sencilla instalación y utilización dentro del mundo de las aplicaciones web ha conseguido extender su uso. Otra de las principales razones de su extendida utilización es la de disponer</w:t>
-      </w:r>
-      <w:r>
-        <w:rPr>
-          <w:rFonts w:ascii="Times New Roman" w:hAnsi="Times New Roman" w:cs="Times New Roman"/>
-          <w:sz w:val="24"/>
-          <w:lang w:val="es-ES"/>
-        </w:rPr>
-        <w:t xml:space="preserve"> de una fuerte comunidad</w:t>
-      </w:r>
-      <w:r>
-        <w:rPr>
-          <w:rFonts w:ascii="Times New Roman" w:hAnsi="Times New Roman" w:cs="Times New Roman"/>
-          <w:sz w:val="24"/>
-          <w:lang w:val="es-ES"/>
-        </w:rPr>
-        <w:t xml:space="preserve"> prestando soporte, creando compon</w:t>
-      </w:r>
-      <w:r>
-        <w:rPr>
-          <w:rFonts w:ascii="Times New Roman" w:hAnsi="Times New Roman" w:cs="Times New Roman"/>
-          <w:sz w:val="24"/>
-          <w:lang w:val="es-ES"/>
-        </w:rPr>
-        <w:t>entes</w:t>
-      </w:r>
-      <w:r>
-        <w:rPr>
-          <w:rFonts w:ascii="Times New Roman" w:hAnsi="Times New Roman" w:cs="Times New Roman"/>
-          <w:sz w:val="24"/>
-          <w:lang w:val="es-ES"/>
-        </w:rPr>
-        <w:t xml:space="preserve"> y</w:t>
-      </w:r>
-      <w:r>
-        <w:rPr>
-          <w:rFonts w:ascii="Times New Roman" w:hAnsi="Times New Roman" w:cs="Times New Roman"/>
-          <w:sz w:val="24"/>
-          <w:lang w:val="es-ES"/>
-        </w:rPr>
-        <w:t xml:space="preserve"> ofreciendo </w:t>
+        <w:t xml:space="preserve">Su sencilla instalación y utilización dentro del mundo de las aplicaciones web ha conseguido extender su uso. Otra de las principales razones de su extendida utilización es la de disponer de una fuerte comunidad prestando soporte, creando componentes y ofreciendo </w:t>
       </w:r>
       <w:proofErr w:type="spellStart"/>
       <w:r>
@@ -7924,15 +9095,7 @@
           <w:sz w:val="24"/>
           <w:lang w:val="es-ES"/>
         </w:rPr>
-        <w:t xml:space="preserve"> y librerí</w:t>
-      </w:r>
-      <w:r>
-        <w:rPr>
-          <w:rFonts w:ascii="Times New Roman" w:hAnsi="Times New Roman" w:cs="Times New Roman"/>
-          <w:sz w:val="24"/>
-          <w:lang w:val="es-ES"/>
-        </w:rPr>
-        <w:t>as en JavaScript.</w:t>
+        <w:t xml:space="preserve"> y librerías en JavaScript.</w:t>
       </w:r>
     </w:p>
     <w:p>
@@ -8004,7 +9167,7 @@
           <w:lang w:val="es-ES" w:eastAsia="es-ES"/>
         </w:rPr>
         <w:drawing>
-          <wp:inline distT="0" distB="0" distL="0" distR="0" wp14:anchorId="405684EB" wp14:editId="14836C7C">
+          <wp:inline distT="0" distB="0" distL="0" distR="0" wp14:anchorId="24051757" wp14:editId="725D2963">
             <wp:extent cx="3524250" cy="2637623"/>
             <wp:effectExtent l="0" t="0" r="0" b="0"/>
             <wp:docPr id="3" name="Imagen 3" descr="https://cdn.colorlib.com/wp/wp-content/uploads/sites/2/adminlte-free-bootstrap-admin-template.jpg"/>
@@ -8021,7 +9184,7 @@
                     </pic:cNvPicPr>
                   </pic:nvPicPr>
                   <pic:blipFill>
-                    <a:blip r:embed="rId11" cstate="print">
+                    <a:blip r:embed="rId13" cstate="print">
                       <a:extLst>
                         <a:ext uri="{28A0092B-C50C-407E-A947-70E740481C1C}">
                           <a14:useLocalDpi xmlns:a14="http://schemas.microsoft.com/office/drawing/2010/main" val="0"/>
@@ -8135,71 +9298,63 @@
           <w:sz w:val="24"/>
           <w:lang w:val="es-ES"/>
         </w:rPr>
-        <w:tab/>
-      </w:r>
-      <w:proofErr w:type="spellStart"/>
-      <w:r>
-        <w:rPr>
-          <w:rFonts w:ascii="Times New Roman" w:hAnsi="Times New Roman" w:cs="Times New Roman"/>
-          <w:sz w:val="24"/>
-          <w:lang w:val="es-ES"/>
-        </w:rPr>
-        <w:t>Firebase</w:t>
-      </w:r>
-      <w:proofErr w:type="spellEnd"/>
-      <w:r>
-        <w:rPr>
-          <w:rFonts w:ascii="Times New Roman" w:hAnsi="Times New Roman" w:cs="Times New Roman"/>
-          <w:sz w:val="24"/>
-          <w:lang w:val="es-ES"/>
-        </w:rPr>
-        <w:t xml:space="preserve"> es una potente API, desarrollada por Google, y utilizada para almacenar y sincronizar datos en tiempo real utilizando una base de datos de tipo </w:t>
-      </w:r>
-      <w:proofErr w:type="spellStart"/>
-      <w:r>
-        <w:rPr>
-          <w:rFonts w:ascii="Times New Roman" w:hAnsi="Times New Roman" w:cs="Times New Roman"/>
-          <w:sz w:val="24"/>
-          <w:lang w:val="es-ES"/>
-        </w:rPr>
-        <w:t>NoSQL</w:t>
-      </w:r>
-      <w:proofErr w:type="spellEnd"/>
-      <w:r>
-        <w:rPr>
-          <w:rFonts w:ascii="Times New Roman" w:hAnsi="Times New Roman" w:cs="Times New Roman"/>
-          <w:sz w:val="24"/>
-          <w:lang w:val="es-ES"/>
-        </w:rPr>
-        <w:t xml:space="preserve">. </w:t>
-      </w:r>
-      <w:r>
-        <w:rPr>
-          <w:rFonts w:ascii="Times New Roman" w:hAnsi="Times New Roman" w:cs="Times New Roman"/>
-          <w:sz w:val="24"/>
-          <w:lang w:val="es-ES"/>
-        </w:rPr>
-        <w:t>Este servicio permite, además, que la aplicación web esté completamente sincronizada con los dispositivos que navegan dentro de la aplicación, permite el funcionamiento offline y la sincronización de cuando el dispositivo vuelva a tener acceso a internet.</w:t>
-      </w:r>
-    </w:p>
-    <w:p>
-      <w:pPr>
-        <w:spacing w:line="360" w:lineRule="auto"/>
-        <w:rPr>
-          <w:rFonts w:ascii="Times New Roman" w:hAnsi="Times New Roman" w:cs="Times New Roman"/>
-          <w:sz w:val="24"/>
-          <w:lang w:val="es-ES"/>
-        </w:rPr>
-      </w:pPr>
-      <w:r>
-        <w:rPr>
-          <w:rFonts w:ascii="Times New Roman" w:hAnsi="Times New Roman" w:cs="Times New Roman"/>
-          <w:sz w:val="24"/>
-          <w:lang w:val="es-ES"/>
-        </w:rPr>
         <w:lastRenderedPageBreak/>
         <w:tab/>
       </w:r>
+      <w:proofErr w:type="spellStart"/>
+      <w:r>
+        <w:rPr>
+          <w:rFonts w:ascii="Times New Roman" w:hAnsi="Times New Roman" w:cs="Times New Roman"/>
+          <w:sz w:val="24"/>
+          <w:lang w:val="es-ES"/>
+        </w:rPr>
+        <w:t>Firebase</w:t>
+      </w:r>
+      <w:proofErr w:type="spellEnd"/>
+      <w:r>
+        <w:rPr>
+          <w:rFonts w:ascii="Times New Roman" w:hAnsi="Times New Roman" w:cs="Times New Roman"/>
+          <w:sz w:val="24"/>
+          <w:lang w:val="es-ES"/>
+        </w:rPr>
+        <w:t xml:space="preserve"> es una potente API, desarrollada por Google, y utilizada para almacenar y sincronizar datos en tiempo real utilizando una base de datos de tipo </w:t>
+      </w:r>
+      <w:proofErr w:type="spellStart"/>
+      <w:r>
+        <w:rPr>
+          <w:rFonts w:ascii="Times New Roman" w:hAnsi="Times New Roman" w:cs="Times New Roman"/>
+          <w:sz w:val="24"/>
+          <w:lang w:val="es-ES"/>
+        </w:rPr>
+        <w:t>NoSQL</w:t>
+      </w:r>
+      <w:proofErr w:type="spellEnd"/>
+      <w:r>
+        <w:rPr>
+          <w:rFonts w:ascii="Times New Roman" w:hAnsi="Times New Roman" w:cs="Times New Roman"/>
+          <w:sz w:val="24"/>
+          <w:lang w:val="es-ES"/>
+        </w:rPr>
+        <w:t>. Este servicio permite, además, que la aplicación web esté completamente sincronizada con los dispositivos que navegan dentro de la aplicación, permite el funcionamiento offline y la sincronización de cuando el dispositivo vuelva a tener acceso a internet.</w:t>
+      </w:r>
+    </w:p>
+    <w:p>
+      <w:pPr>
+        <w:spacing w:line="360" w:lineRule="auto"/>
+        <w:rPr>
+          <w:rFonts w:ascii="Times New Roman" w:hAnsi="Times New Roman" w:cs="Times New Roman"/>
+          <w:sz w:val="24"/>
+          <w:lang w:val="es-ES"/>
+        </w:rPr>
+      </w:pPr>
+      <w:r>
+        <w:rPr>
+          <w:rFonts w:ascii="Times New Roman" w:hAnsi="Times New Roman" w:cs="Times New Roman"/>
+          <w:sz w:val="24"/>
+          <w:lang w:val="es-ES"/>
+        </w:rPr>
+        <w:tab/>
+      </w:r>
       <w:r>
         <w:rPr>
           <w:rFonts w:ascii="Times New Roman" w:hAnsi="Times New Roman" w:cs="Times New Roman"/>
@@ -8338,15 +9493,7 @@
           <w:sz w:val="24"/>
           <w:lang w:val="es-ES"/>
         </w:rPr>
-        <w:t xml:space="preserve"> para su gesti</w:t>
-      </w:r>
-      <w:r>
-        <w:rPr>
-          <w:rFonts w:ascii="Times New Roman" w:hAnsi="Times New Roman" w:cs="Times New Roman"/>
-          <w:sz w:val="24"/>
-          <w:lang w:val="es-ES"/>
-        </w:rPr>
-        <w:t>ón y almacenamiento de datos.</w:t>
+        <w:t xml:space="preserve"> para su gestión y almacenamiento de datos.</w:t>
       </w:r>
     </w:p>
     <w:p>
@@ -8430,7 +9577,7 @@
           <w:lang w:val="es-ES" w:eastAsia="es-ES"/>
         </w:rPr>
         <w:drawing>
-          <wp:inline distT="0" distB="0" distL="0" distR="0" wp14:anchorId="38ABF466" wp14:editId="21044092">
+          <wp:inline distT="0" distB="0" distL="0" distR="0" wp14:anchorId="7B09B16C" wp14:editId="3DE8832E">
             <wp:extent cx="4991100" cy="2311400"/>
             <wp:effectExtent l="0" t="0" r="0" b="0"/>
             <wp:docPr id="4" name="Imagen 4" descr="http://www.appcoda.com/wp-content/uploads/2016/02/joke-firebase-data.png"/>
@@ -8447,7 +9594,7 @@
                     </pic:cNvPicPr>
                   </pic:nvPicPr>
                   <pic:blipFill>
-                    <a:blip r:embed="rId12" cstate="print">
+                    <a:blip r:embed="rId14" cstate="print">
                       <a:extLst>
                         <a:ext uri="{28A0092B-C50C-407E-A947-70E740481C1C}">
                           <a14:useLocalDpi xmlns:a14="http://schemas.microsoft.com/office/drawing/2010/main" val="0"/>
@@ -8494,6 +9641,7 @@
           <w:sz w:val="24"/>
           <w:lang w:val="es-ES"/>
         </w:rPr>
+        <w:lastRenderedPageBreak/>
         <w:t xml:space="preserve">Fig. 3. </w:t>
       </w:r>
       <w:proofErr w:type="spellStart"/>
@@ -8513,26 +9661,15 @@
         <w:rPr>
           <w:rFonts w:ascii="Times New Roman" w:hAnsi="Times New Roman" w:cs="Times New Roman"/>
           <w:sz w:val="24"/>
-          <w:lang w:val="es-ES"/>
-        </w:rPr>
-      </w:pPr>
-    </w:p>
-    <w:p>
-      <w:pPr>
-        <w:spacing w:line="360" w:lineRule="auto"/>
-        <w:rPr>
-          <w:rFonts w:ascii="Times New Roman" w:hAnsi="Times New Roman" w:cs="Times New Roman"/>
-          <w:sz w:val="24"/>
-          <w:lang w:val="es-ES"/>
-        </w:rPr>
-      </w:pPr>
-    </w:p>
-    <w:p>
-      <w:pPr>
-        <w:spacing w:line="360" w:lineRule="auto"/>
-        <w:rPr>
-          <w:rFonts w:ascii="Times New Roman" w:hAnsi="Times New Roman" w:cs="Times New Roman"/>
-          <w:lang w:val="es-ES"/>
+        </w:rPr>
+      </w:pPr>
+    </w:p>
+    <w:p>
+      <w:pPr>
+        <w:spacing w:line="360" w:lineRule="auto"/>
+        <w:rPr>
+          <w:rFonts w:ascii="Times New Roman" w:hAnsi="Times New Roman" w:cs="Times New Roman"/>
+          <w:sz w:val="24"/>
         </w:rPr>
       </w:pPr>
     </w:p>
@@ -8543,118 +9680,27 @@
           <w:ilvl w:val="0"/>
           <w:numId w:val="3"/>
         </w:numPr>
+        <w:spacing w:line="360" w:lineRule="auto"/>
         <w:rPr>
           <w:rFonts w:ascii="Times New Roman" w:hAnsi="Times New Roman" w:cs="Times New Roman"/>
           <w:b/>
           <w:lang w:val="es-ES"/>
         </w:rPr>
       </w:pPr>
-      <w:bookmarkStart w:id="11" w:name="_Toc480490035"/>
+      <w:bookmarkStart w:id="17" w:name="_Toc480490042"/>
       <w:r>
         <w:rPr>
           <w:rFonts w:ascii="Times New Roman" w:hAnsi="Times New Roman" w:cs="Times New Roman"/>
           <w:b/>
           <w:lang w:val="es-ES"/>
         </w:rPr>
-        <w:lastRenderedPageBreak/>
-        <w:t>O</w:t>
-      </w:r>
-      <w:r>
-        <w:rPr>
-          <w:rFonts w:ascii="Times New Roman" w:hAnsi="Times New Roman" w:cs="Times New Roman"/>
-          <w:b/>
-          <w:lang w:val="es-ES"/>
-        </w:rPr>
-        <w:t>TROS FRAMEWORKS</w:t>
-      </w:r>
-      <w:r>
-        <w:rPr>
-          <w:rFonts w:ascii="Times New Roman" w:hAnsi="Times New Roman" w:cs="Times New Roman"/>
-          <w:b/>
-          <w:lang w:val="es-ES"/>
-        </w:rPr>
-        <w:t xml:space="preserve"> Y LIBRERÍAS</w:t>
-      </w:r>
-      <w:r>
-        <w:rPr>
-          <w:rFonts w:ascii="Times New Roman" w:hAnsi="Times New Roman" w:cs="Times New Roman"/>
-          <w:b/>
-          <w:lang w:val="es-ES"/>
-        </w:rPr>
-        <w:t xml:space="preserve"> </w:t>
-      </w:r>
-      <w:r>
-        <w:rPr>
-          <w:rFonts w:ascii="Times New Roman" w:hAnsi="Times New Roman" w:cs="Times New Roman"/>
-          <w:b/>
-          <w:lang w:val="es-ES"/>
-        </w:rPr>
-        <w:t>ACTUALES:</w:t>
-      </w:r>
-      <w:r>
-        <w:rPr>
-          <w:rFonts w:ascii="Times New Roman" w:hAnsi="Times New Roman" w:cs="Times New Roman"/>
-          <w:b/>
-          <w:lang w:val="es-ES"/>
-        </w:rPr>
-        <w:t xml:space="preserve"> REACT, POLYMER</w:t>
-      </w:r>
-      <w:bookmarkEnd w:id="11"/>
-      <w:r>
-        <w:rPr>
-          <w:rFonts w:ascii="Times New Roman" w:hAnsi="Times New Roman" w:cs="Times New Roman"/>
-          <w:b/>
-          <w:lang w:val="es-ES"/>
-        </w:rPr>
-        <w:t>, BACKBONEJS</w:t>
-      </w:r>
-    </w:p>
-    <w:p>
-      <w:pPr>
-        <w:rPr>
-          <w:lang w:val="es-ES"/>
-        </w:rPr>
-      </w:pPr>
-    </w:p>
-    <w:p>
-      <w:pPr>
-        <w:spacing w:line="360" w:lineRule="auto"/>
-        <w:ind w:firstLine="360"/>
-        <w:rPr>
-          <w:rFonts w:ascii="Times New Roman" w:hAnsi="Times New Roman" w:cs="Times New Roman"/>
-          <w:sz w:val="24"/>
-          <w:lang w:val="es-ES"/>
-        </w:rPr>
-      </w:pPr>
-      <w:r>
-        <w:rPr>
-          <w:rFonts w:ascii="Times New Roman" w:hAnsi="Times New Roman" w:cs="Times New Roman"/>
-          <w:sz w:val="24"/>
-          <w:lang w:val="es-ES"/>
-        </w:rPr>
-        <w:t xml:space="preserve">En los últimos años se han desarrollado numerosos </w:t>
-      </w:r>
-      <w:proofErr w:type="spellStart"/>
-      <w:r>
-        <w:rPr>
-          <w:rFonts w:ascii="Times New Roman" w:hAnsi="Times New Roman" w:cs="Times New Roman"/>
-          <w:sz w:val="24"/>
-          <w:lang w:val="es-ES"/>
-        </w:rPr>
-        <w:t>frameworks</w:t>
-      </w:r>
-      <w:proofErr w:type="spellEnd"/>
-      <w:r>
-        <w:rPr>
-          <w:rFonts w:ascii="Times New Roman" w:hAnsi="Times New Roman" w:cs="Times New Roman"/>
-          <w:sz w:val="24"/>
-          <w:lang w:val="es-ES"/>
-        </w:rPr>
-        <w:t xml:space="preserve"> para simplificar el diseño y el desarrollo de páginas web utilizando el lenguaje JavaScript. En este apartado, se explican otras soluciones existentes en el mercado para la creación de la capa de presentación de aplicaciones web.</w:t>
-      </w:r>
-    </w:p>
-    <w:p>
-      <w:pPr>
+        <w:t>DESARROLLO</w:t>
+      </w:r>
+      <w:bookmarkEnd w:id="17"/>
+    </w:p>
+    <w:p>
+      <w:pPr>
+        <w:spacing w:line="360" w:lineRule="auto"/>
         <w:rPr>
           <w:lang w:val="es-ES"/>
         </w:rPr>
@@ -8674,467 +9720,16 @@
           <w:lang w:val="es-ES"/>
         </w:rPr>
       </w:pPr>
-      <w:bookmarkStart w:id="12" w:name="_Toc480490037"/>
+      <w:bookmarkStart w:id="18" w:name="_Toc480490043"/>
       <w:r>
         <w:rPr>
           <w:rFonts w:ascii="Times New Roman" w:hAnsi="Times New Roman" w:cs="Times New Roman"/>
           <w:sz w:val="28"/>
           <w:lang w:val="es-ES"/>
         </w:rPr>
-        <w:t>REACT</w:t>
-      </w:r>
-      <w:bookmarkEnd w:id="12"/>
-    </w:p>
-    <w:p>
-      <w:pPr>
-        <w:rPr>
-          <w:lang w:val="es-ES"/>
-        </w:rPr>
-      </w:pPr>
-    </w:p>
-    <w:p>
-      <w:pPr>
-        <w:spacing w:line="360" w:lineRule="auto"/>
-        <w:ind w:firstLine="360"/>
-        <w:rPr>
-          <w:rFonts w:ascii="Times New Roman" w:hAnsi="Times New Roman" w:cs="Times New Roman"/>
-          <w:sz w:val="24"/>
-          <w:lang w:val="es-ES"/>
-        </w:rPr>
-      </w:pPr>
-      <w:proofErr w:type="spellStart"/>
-      <w:r>
-        <w:rPr>
-          <w:rFonts w:ascii="Times New Roman" w:hAnsi="Times New Roman" w:cs="Times New Roman"/>
-          <w:sz w:val="24"/>
-          <w:lang w:val="es-ES"/>
-        </w:rPr>
-        <w:t>React</w:t>
-      </w:r>
-      <w:proofErr w:type="spellEnd"/>
-      <w:r>
-        <w:rPr>
-          <w:rFonts w:ascii="Times New Roman" w:hAnsi="Times New Roman" w:cs="Times New Roman"/>
-          <w:sz w:val="24"/>
-          <w:lang w:val="es-ES"/>
-        </w:rPr>
-        <w:t xml:space="preserve">, también conocido como </w:t>
-      </w:r>
-      <w:proofErr w:type="spellStart"/>
-      <w:r>
-        <w:rPr>
-          <w:rFonts w:ascii="Times New Roman" w:hAnsi="Times New Roman" w:cs="Times New Roman"/>
-          <w:sz w:val="24"/>
-          <w:lang w:val="es-ES"/>
-        </w:rPr>
-        <w:t>ReactJS</w:t>
-      </w:r>
-      <w:proofErr w:type="spellEnd"/>
-      <w:r>
-        <w:rPr>
-          <w:rFonts w:ascii="Times New Roman" w:hAnsi="Times New Roman" w:cs="Times New Roman"/>
-          <w:sz w:val="24"/>
-          <w:lang w:val="es-ES"/>
-        </w:rPr>
-        <w:t>,</w:t>
-      </w:r>
-      <w:r>
-        <w:rPr>
-          <w:rFonts w:ascii="Times New Roman" w:hAnsi="Times New Roman" w:cs="Times New Roman"/>
-          <w:sz w:val="24"/>
-          <w:lang w:val="es-ES"/>
-        </w:rPr>
-        <w:t xml:space="preserve"> es una biblioteca </w:t>
-      </w:r>
-      <w:r>
-        <w:rPr>
-          <w:rFonts w:ascii="Times New Roman" w:hAnsi="Times New Roman" w:cs="Times New Roman"/>
-          <w:sz w:val="24"/>
-          <w:lang w:val="es-ES"/>
-        </w:rPr>
-        <w:t xml:space="preserve">JavaScript de código abierto, mantenido por Facebook e Instagram y utilizado para el desarrollo y mantenimiento de aplicaciones web de una sola página. </w:t>
-      </w:r>
-      <w:r>
-        <w:rPr>
-          <w:rFonts w:ascii="Times New Roman" w:hAnsi="Times New Roman" w:cs="Times New Roman"/>
-          <w:sz w:val="24"/>
-          <w:lang w:val="es-ES"/>
-        </w:rPr>
-        <w:t xml:space="preserve">Permite desarrollar aplicaciones con menos código que usando JavaScript puro o librerías como </w:t>
-      </w:r>
-      <w:proofErr w:type="spellStart"/>
-      <w:r>
-        <w:rPr>
-          <w:rFonts w:ascii="Times New Roman" w:hAnsi="Times New Roman" w:cs="Times New Roman"/>
-          <w:sz w:val="24"/>
-          <w:lang w:val="es-ES"/>
-        </w:rPr>
-        <w:t>jQuery</w:t>
-      </w:r>
-      <w:proofErr w:type="spellEnd"/>
-      <w:r>
-        <w:rPr>
-          <w:rFonts w:ascii="Times New Roman" w:hAnsi="Times New Roman" w:cs="Times New Roman"/>
-          <w:sz w:val="24"/>
-          <w:lang w:val="es-ES"/>
-        </w:rPr>
-        <w:t>.</w:t>
-      </w:r>
-      <w:r>
-        <w:rPr>
-          <w:rFonts w:ascii="Times New Roman" w:hAnsi="Times New Roman" w:cs="Times New Roman"/>
-          <w:sz w:val="24"/>
-          <w:lang w:val="es-ES"/>
-        </w:rPr>
-        <w:t xml:space="preserve"> Este espacio de trabajo está construido bajo el patrón de diseño Modelo Vista Controlador (MVC). </w:t>
-      </w:r>
-    </w:p>
-    <w:p>
-      <w:pPr>
-        <w:spacing w:line="360" w:lineRule="auto"/>
-        <w:ind w:firstLine="360"/>
-        <w:rPr>
-          <w:rFonts w:ascii="Times New Roman" w:hAnsi="Times New Roman" w:cs="Times New Roman"/>
-          <w:sz w:val="24"/>
-          <w:lang w:val="es-ES"/>
-        </w:rPr>
-      </w:pPr>
-      <w:r>
-        <w:rPr>
-          <w:rFonts w:ascii="Times New Roman" w:hAnsi="Times New Roman" w:cs="Times New Roman"/>
-          <w:sz w:val="24"/>
-          <w:lang w:val="es-ES"/>
-        </w:rPr>
-        <w:t xml:space="preserve">La principal característica de la biblioteca es que permite que las vistas sean actualizadas en tiempo real para reflejar los cambios de estado de la aplicación web. </w:t>
-      </w:r>
-      <w:proofErr w:type="spellStart"/>
-      <w:r>
-        <w:rPr>
-          <w:rFonts w:ascii="Times New Roman" w:hAnsi="Times New Roman" w:cs="Times New Roman"/>
-          <w:sz w:val="24"/>
-          <w:lang w:val="es-ES"/>
-        </w:rPr>
-        <w:t>React</w:t>
-      </w:r>
-      <w:proofErr w:type="spellEnd"/>
-      <w:r>
-        <w:rPr>
-          <w:rFonts w:ascii="Times New Roman" w:hAnsi="Times New Roman" w:cs="Times New Roman"/>
-          <w:sz w:val="24"/>
-          <w:lang w:val="es-ES"/>
-        </w:rPr>
-        <w:t xml:space="preserve"> utiliza el patrón de diseño por componentes para modular el código fuente de la aplicación web.</w:t>
-      </w:r>
-      <w:r>
-        <w:rPr>
-          <w:rFonts w:ascii="Times New Roman" w:hAnsi="Times New Roman" w:cs="Times New Roman"/>
-          <w:sz w:val="24"/>
-          <w:lang w:val="es-ES"/>
-        </w:rPr>
-        <w:t xml:space="preserve"> La biblioteca está escrita en </w:t>
-      </w:r>
-      <w:proofErr w:type="spellStart"/>
-      <w:r>
-        <w:rPr>
-          <w:rFonts w:ascii="Times New Roman" w:hAnsi="Times New Roman" w:cs="Times New Roman"/>
-          <w:sz w:val="24"/>
-          <w:lang w:val="es-ES"/>
-        </w:rPr>
-        <w:t>ECMAScript</w:t>
-      </w:r>
-      <w:proofErr w:type="spellEnd"/>
-      <w:r>
-        <w:rPr>
-          <w:rFonts w:ascii="Times New Roman" w:hAnsi="Times New Roman" w:cs="Times New Roman"/>
-          <w:sz w:val="24"/>
-          <w:lang w:val="es-ES"/>
-        </w:rPr>
-        <w:t xml:space="preserve"> 5 y las aplicaciones pueden ser creadas con </w:t>
-      </w:r>
-      <w:proofErr w:type="spellStart"/>
-      <w:r>
-        <w:rPr>
-          <w:rFonts w:ascii="Times New Roman" w:hAnsi="Times New Roman" w:cs="Times New Roman"/>
-          <w:sz w:val="24"/>
-          <w:lang w:val="es-ES"/>
-        </w:rPr>
-        <w:t>ECMAScript</w:t>
-      </w:r>
-      <w:proofErr w:type="spellEnd"/>
-      <w:r>
-        <w:rPr>
-          <w:rFonts w:ascii="Times New Roman" w:hAnsi="Times New Roman" w:cs="Times New Roman"/>
-          <w:sz w:val="24"/>
-          <w:lang w:val="es-ES"/>
-        </w:rPr>
-        <w:t xml:space="preserve"> 5 o 6.</w:t>
-      </w:r>
-    </w:p>
-    <w:p>
-      <w:pPr>
-        <w:spacing w:line="360" w:lineRule="auto"/>
-        <w:ind w:firstLine="360"/>
-        <w:rPr>
-          <w:rFonts w:ascii="Times New Roman" w:hAnsi="Times New Roman" w:cs="Times New Roman"/>
-          <w:sz w:val="24"/>
-          <w:lang w:val="es-ES"/>
-        </w:rPr>
-      </w:pPr>
-      <w:proofErr w:type="spellStart"/>
-      <w:r>
-        <w:rPr>
-          <w:rFonts w:ascii="Times New Roman" w:hAnsi="Times New Roman" w:cs="Times New Roman"/>
-          <w:sz w:val="24"/>
-          <w:lang w:val="es-ES"/>
-        </w:rPr>
-        <w:t>React</w:t>
-      </w:r>
-      <w:proofErr w:type="spellEnd"/>
-      <w:r>
-        <w:rPr>
-          <w:rFonts w:ascii="Times New Roman" w:hAnsi="Times New Roman" w:cs="Times New Roman"/>
-          <w:sz w:val="24"/>
-          <w:lang w:val="es-ES"/>
-        </w:rPr>
-        <w:t xml:space="preserve"> no puede ser considerado un </w:t>
-      </w:r>
-      <w:proofErr w:type="spellStart"/>
-      <w:r>
-        <w:rPr>
-          <w:rFonts w:ascii="Times New Roman" w:hAnsi="Times New Roman" w:cs="Times New Roman"/>
-          <w:sz w:val="24"/>
-          <w:lang w:val="es-ES"/>
-        </w:rPr>
-        <w:t>framework</w:t>
-      </w:r>
-      <w:proofErr w:type="spellEnd"/>
-      <w:r>
-        <w:rPr>
-          <w:rFonts w:ascii="Times New Roman" w:hAnsi="Times New Roman" w:cs="Times New Roman"/>
-          <w:sz w:val="24"/>
-          <w:lang w:val="es-ES"/>
-        </w:rPr>
-        <w:t xml:space="preserve">, puesto que no cuenta con soporte para enrutamiento o comunicación con el servidor. Para ello, tiene que ser combinado con otros </w:t>
-      </w:r>
-      <w:proofErr w:type="spellStart"/>
-      <w:r>
-        <w:rPr>
-          <w:rFonts w:ascii="Times New Roman" w:hAnsi="Times New Roman" w:cs="Times New Roman"/>
-          <w:sz w:val="24"/>
-          <w:lang w:val="es-ES"/>
-        </w:rPr>
-        <w:t>frameworks</w:t>
-      </w:r>
-      <w:proofErr w:type="spellEnd"/>
-      <w:r>
-        <w:rPr>
-          <w:rFonts w:ascii="Times New Roman" w:hAnsi="Times New Roman" w:cs="Times New Roman"/>
-          <w:sz w:val="24"/>
-          <w:lang w:val="es-ES"/>
-        </w:rPr>
-        <w:t xml:space="preserve"> o librerías para lograr dicho funcionamiento. Por otro lado, no </w:t>
-      </w:r>
-      <w:r>
-        <w:rPr>
-          <w:rFonts w:ascii="Times New Roman" w:hAnsi="Times New Roman" w:cs="Times New Roman"/>
-          <w:sz w:val="24"/>
-          <w:lang w:val="es-ES"/>
-        </w:rPr>
-        <w:t>trabaja</w:t>
-      </w:r>
-      <w:r>
-        <w:rPr>
-          <w:rFonts w:ascii="Times New Roman" w:hAnsi="Times New Roman" w:cs="Times New Roman"/>
-          <w:sz w:val="24"/>
-          <w:lang w:val="es-ES"/>
-        </w:rPr>
-        <w:t xml:space="preserve"> bien combinado con librer</w:t>
-      </w:r>
-      <w:r>
-        <w:rPr>
-          <w:rFonts w:ascii="Times New Roman" w:hAnsi="Times New Roman" w:cs="Times New Roman"/>
-          <w:sz w:val="24"/>
-          <w:lang w:val="es-ES"/>
-        </w:rPr>
-        <w:t xml:space="preserve">ías </w:t>
-      </w:r>
-      <w:r>
-        <w:rPr>
-          <w:rFonts w:ascii="Times New Roman" w:hAnsi="Times New Roman" w:cs="Times New Roman"/>
-          <w:sz w:val="24"/>
-          <w:lang w:val="es-ES"/>
-        </w:rPr>
-        <w:t xml:space="preserve">como </w:t>
-      </w:r>
-      <w:proofErr w:type="spellStart"/>
-      <w:r>
-        <w:rPr>
-          <w:rFonts w:ascii="Times New Roman" w:hAnsi="Times New Roman" w:cs="Times New Roman"/>
-          <w:sz w:val="24"/>
-          <w:lang w:val="es-ES"/>
-        </w:rPr>
-        <w:t>jQuery</w:t>
-      </w:r>
-      <w:proofErr w:type="spellEnd"/>
-      <w:r>
-        <w:rPr>
-          <w:rFonts w:ascii="Times New Roman" w:hAnsi="Times New Roman" w:cs="Times New Roman"/>
-          <w:sz w:val="24"/>
-          <w:lang w:val="es-ES"/>
-        </w:rPr>
-        <w:t>.</w:t>
-      </w:r>
-    </w:p>
-    <w:p>
-      <w:pPr>
-        <w:spacing w:line="360" w:lineRule="auto"/>
-        <w:ind w:firstLine="360"/>
-        <w:rPr>
-          <w:rFonts w:ascii="Times New Roman" w:hAnsi="Times New Roman" w:cs="Times New Roman"/>
-          <w:sz w:val="24"/>
-          <w:lang w:val="es-ES"/>
-        </w:rPr>
-      </w:pPr>
-      <w:r>
-        <w:rPr>
-          <w:rFonts w:ascii="Times New Roman" w:hAnsi="Times New Roman" w:cs="Times New Roman"/>
-          <w:sz w:val="24"/>
-          <w:lang w:val="es-ES"/>
-        </w:rPr>
-        <w:t xml:space="preserve">En la figura X se puede contemplar un fragmento de código de </w:t>
-      </w:r>
-      <w:proofErr w:type="spellStart"/>
-      <w:r>
-        <w:rPr>
-          <w:rFonts w:ascii="Times New Roman" w:hAnsi="Times New Roman" w:cs="Times New Roman"/>
-          <w:sz w:val="24"/>
-          <w:lang w:val="es-ES"/>
-        </w:rPr>
-        <w:t>React</w:t>
-      </w:r>
-      <w:proofErr w:type="spellEnd"/>
-      <w:r>
-        <w:rPr>
-          <w:rFonts w:ascii="Times New Roman" w:hAnsi="Times New Roman" w:cs="Times New Roman"/>
-          <w:sz w:val="24"/>
-          <w:lang w:val="es-ES"/>
-        </w:rPr>
-        <w:t xml:space="preserve"> donde se crea un componente “botón”.</w:t>
-      </w:r>
-    </w:p>
-    <w:p>
-      <w:pPr>
-        <w:spacing w:line="360" w:lineRule="auto"/>
-        <w:ind w:firstLine="360"/>
-        <w:jc w:val="center"/>
-        <w:rPr>
-          <w:rFonts w:ascii="Times New Roman" w:hAnsi="Times New Roman" w:cs="Times New Roman"/>
-          <w:sz w:val="24"/>
-          <w:lang w:val="es-ES"/>
-        </w:rPr>
-      </w:pPr>
-      <w:r>
-        <w:rPr>
-          <w:noProof/>
-          <w:lang w:val="es-ES" w:eastAsia="es-ES"/>
-        </w:rPr>
-        <w:lastRenderedPageBreak/>
-        <w:drawing>
-          <wp:inline distT="0" distB="0" distL="0" distR="0" wp14:anchorId="652FBBE6" wp14:editId="5415AB25">
-            <wp:extent cx="4729724" cy="2952750"/>
-            <wp:effectExtent l="0" t="0" r="0" b="0"/>
-            <wp:docPr id="6" name="Imagen 6" descr="https://camo.githubusercontent.com/ca9c222213cc420b9b346eccf074233d390c6113/687474703a2f2f692e696d6775722e636f6d2f736533617670722e706e67"/>
-            <wp:cNvGraphicFramePr>
-              <a:graphicFrameLocks xmlns:a="http://schemas.openxmlformats.org/drawingml/2006/main" noChangeAspect="1"/>
-            </wp:cNvGraphicFramePr>
-            <a:graphic xmlns:a="http://schemas.openxmlformats.org/drawingml/2006/main">
-              <a:graphicData uri="http://schemas.openxmlformats.org/drawingml/2006/picture">
-                <pic:pic xmlns:pic="http://schemas.openxmlformats.org/drawingml/2006/picture">
-                  <pic:nvPicPr>
-                    <pic:cNvPr id="0" name="Picture 1" descr="https://camo.githubusercontent.com/ca9c222213cc420b9b346eccf074233d390c6113/687474703a2f2f692e696d6775722e636f6d2f736533617670722e706e67"/>
-                    <pic:cNvPicPr>
-                      <a:picLocks noChangeAspect="1" noChangeArrowheads="1"/>
-                    </pic:cNvPicPr>
-                  </pic:nvPicPr>
-                  <pic:blipFill>
-                    <a:blip r:embed="rId13">
-                      <a:extLst>
-                        <a:ext uri="{28A0092B-C50C-407E-A947-70E740481C1C}">
-                          <a14:useLocalDpi xmlns:a14="http://schemas.microsoft.com/office/drawing/2010/main" val="0"/>
-                        </a:ext>
-                      </a:extLst>
-                    </a:blip>
-                    <a:srcRect/>
-                    <a:stretch>
-                      <a:fillRect/>
-                    </a:stretch>
-                  </pic:blipFill>
-                  <pic:spPr bwMode="auto">
-                    <a:xfrm>
-                      <a:off x="0" y="0"/>
-                      <a:ext cx="4732337" cy="2954381"/>
-                    </a:xfrm>
-                    <a:prstGeom prst="rect">
-                      <a:avLst/>
-                    </a:prstGeom>
-                    <a:noFill/>
-                    <a:ln>
-                      <a:noFill/>
-                    </a:ln>
-                  </pic:spPr>
-                </pic:pic>
-              </a:graphicData>
-            </a:graphic>
-          </wp:inline>
-        </w:drawing>
-      </w:r>
-    </w:p>
-    <w:p>
-      <w:pPr>
-        <w:jc w:val="center"/>
-        <w:rPr>
-          <w:rFonts w:ascii="Times New Roman" w:hAnsi="Times New Roman" w:cs="Times New Roman"/>
-          <w:sz w:val="24"/>
-          <w:lang w:val="es-ES"/>
-        </w:rPr>
-      </w:pPr>
-      <w:r>
-        <w:rPr>
-          <w:rFonts w:ascii="Times New Roman" w:hAnsi="Times New Roman" w:cs="Times New Roman"/>
-          <w:sz w:val="24"/>
-          <w:lang w:val="es-ES"/>
-        </w:rPr>
-        <w:t xml:space="preserve">Fig. 4. </w:t>
-      </w:r>
-      <w:proofErr w:type="spellStart"/>
-      <w:r>
-        <w:rPr>
-          <w:rFonts w:ascii="Times New Roman" w:hAnsi="Times New Roman" w:cs="Times New Roman"/>
-          <w:sz w:val="24"/>
-          <w:lang w:val="es-ES"/>
-        </w:rPr>
-        <w:t>React</w:t>
-      </w:r>
-      <w:proofErr w:type="spellEnd"/>
-    </w:p>
-    <w:p>
-      <w:pPr>
-        <w:rPr>
-          <w:lang w:val="es-ES"/>
-        </w:rPr>
-      </w:pPr>
-    </w:p>
-    <w:p>
-      <w:pPr>
-        <w:pStyle w:val="Ttulo1"/>
-        <w:spacing w:line="360" w:lineRule="auto"/>
-        <w:rPr>
-          <w:rFonts w:ascii="Times New Roman" w:hAnsi="Times New Roman" w:cs="Times New Roman"/>
-          <w:sz w:val="28"/>
-          <w:lang w:val="es-ES"/>
-        </w:rPr>
-      </w:pPr>
-      <w:bookmarkStart w:id="13" w:name="_Toc480490038"/>
+        <w:t>DISEÑO DEL CLIENTE WEB</w:t>
+      </w:r>
+      <w:bookmarkEnd w:id="18"/>
     </w:p>
     <w:p>
       <w:pPr>
@@ -9150,13 +9745,14 @@
           <w:lang w:val="es-ES"/>
         </w:rPr>
       </w:pPr>
+      <w:bookmarkStart w:id="19" w:name="_Toc480490044"/>
       <w:r>
         <w:rPr>
           <w:rFonts w:ascii="Times New Roman" w:hAnsi="Times New Roman" w:cs="Times New Roman"/>
           <w:sz w:val="28"/>
           <w:lang w:val="es-ES"/>
         </w:rPr>
-        <w:t>P</w:t>
+        <w:t xml:space="preserve">DESARROLLO E </w:t>
       </w:r>
       <w:r>
         <w:rPr>
@@ -9164,123 +9760,216 @@
           <w:sz w:val="28"/>
           <w:lang w:val="es-ES"/>
         </w:rPr>
-        <w:t>OLYMER</w:t>
-      </w:r>
-    </w:p>
-    <w:bookmarkEnd w:id="13"/>
-    <w:p>
-      <w:pPr>
-        <w:pStyle w:val="Ttulo1"/>
-        <w:numPr>
-          <w:ilvl w:val="1"/>
-          <w:numId w:val="3"/>
-        </w:numPr>
-        <w:spacing w:line="360" w:lineRule="auto"/>
+        <w:t>IMPLEMENTACIÓN</w:t>
+      </w:r>
+      <w:r>
         <w:rPr>
           <w:rFonts w:ascii="Times New Roman" w:hAnsi="Times New Roman" w:cs="Times New Roman"/>
           <w:sz w:val="28"/>
           <w:lang w:val="es-ES"/>
         </w:rPr>
-      </w:pPr>
-      <w:r>
-        <w:rPr>
-          <w:rFonts w:ascii="Times New Roman" w:hAnsi="Times New Roman" w:cs="Times New Roman"/>
-          <w:sz w:val="28"/>
-          <w:lang w:val="es-ES"/>
-        </w:rPr>
-        <w:t>BACKBONE.</w:t>
-      </w:r>
-    </w:p>
-    <w:p>
-      <w:pPr>
-        <w:rPr>
-          <w:lang w:val="es-ES"/>
-        </w:rPr>
-      </w:pPr>
-    </w:p>
-    <w:p>
-      <w:pPr>
-        <w:spacing w:line="360" w:lineRule="auto"/>
-        <w:rPr>
-          <w:rFonts w:ascii="Times New Roman" w:hAnsi="Times New Roman" w:cs="Times New Roman"/>
-          <w:lang w:val="es-ES"/>
-        </w:rPr>
-      </w:pPr>
-    </w:p>
-    <w:p>
-      <w:pPr>
-        <w:spacing w:line="360" w:lineRule="auto"/>
-        <w:rPr>
-          <w:rFonts w:ascii="Times New Roman" w:hAnsi="Times New Roman" w:cs="Times New Roman"/>
-          <w:sz w:val="24"/>
-          <w:lang w:val="es-ES"/>
-        </w:rPr>
-      </w:pPr>
-      <w:r>
-        <w:rPr>
-          <w:rFonts w:ascii="Times New Roman" w:hAnsi="Times New Roman" w:cs="Times New Roman"/>
-          <w:sz w:val="24"/>
-          <w:lang w:val="es-ES"/>
-        </w:rPr>
-        <w:t xml:space="preserve">A lo largo de los años se han desarrollado numerosos </w:t>
-      </w:r>
-      <w:proofErr w:type="spellStart"/>
-      <w:r>
-        <w:rPr>
-          <w:rFonts w:ascii="Times New Roman" w:hAnsi="Times New Roman" w:cs="Times New Roman"/>
-          <w:sz w:val="24"/>
-          <w:lang w:val="es-ES"/>
-        </w:rPr>
-        <w:t>frameworks</w:t>
-      </w:r>
-      <w:proofErr w:type="spellEnd"/>
-      <w:r>
-        <w:rPr>
-          <w:rFonts w:ascii="Times New Roman" w:hAnsi="Times New Roman" w:cs="Times New Roman"/>
-          <w:sz w:val="24"/>
-          <w:lang w:val="es-ES"/>
-        </w:rPr>
-        <w:t xml:space="preserve">… </w:t>
-      </w:r>
-    </w:p>
-    <w:p>
-      <w:pPr>
-        <w:spacing w:line="360" w:lineRule="auto"/>
-        <w:rPr>
-          <w:rFonts w:ascii="Times New Roman" w:hAnsi="Times New Roman" w:cs="Times New Roman"/>
-          <w:sz w:val="24"/>
-        </w:rPr>
-      </w:pPr>
-      <w:r>
-        <w:rPr>
-          <w:rFonts w:ascii="Times New Roman" w:hAnsi="Times New Roman" w:cs="Times New Roman"/>
-          <w:sz w:val="24"/>
-        </w:rPr>
-        <w:t>*INSERT MOAR CRAP*</w:t>
-      </w:r>
-    </w:p>
-    <w:p>
-      <w:pPr>
-        <w:spacing w:line="360" w:lineRule="auto"/>
-        <w:rPr>
-          <w:rFonts w:ascii="Times New Roman" w:hAnsi="Times New Roman" w:cs="Times New Roman"/>
-          <w:sz w:val="24"/>
-        </w:rPr>
-      </w:pPr>
-      <w:r>
-        <w:rPr>
-          <w:rFonts w:ascii="Times New Roman" w:hAnsi="Times New Roman" w:cs="Times New Roman"/>
-          <w:sz w:val="24"/>
-        </w:rPr>
-        <w:t xml:space="preserve"> (ABOUT 6-8 PAGES O</w:t>
-      </w:r>
-      <w:r>
-        <w:rPr>
-          <w:rFonts w:ascii="Times New Roman" w:hAnsi="Times New Roman" w:cs="Times New Roman"/>
-          <w:sz w:val="24"/>
-        </w:rPr>
-        <w:t>F THIS SECTION)</w:t>
-      </w:r>
+        <w:t xml:space="preserve"> DEL CLIENTE WEB</w:t>
+      </w:r>
+      <w:bookmarkEnd w:id="19"/>
+    </w:p>
+    <w:p>
+      <w:pPr>
+        <w:spacing w:line="360" w:lineRule="auto"/>
+        <w:rPr>
+          <w:lang w:val="es-ES"/>
+        </w:rPr>
+      </w:pPr>
+    </w:p>
+    <w:p>
+      <w:pPr>
+        <w:spacing w:line="360" w:lineRule="auto"/>
+        <w:rPr>
+          <w:rFonts w:ascii="Times New Roman" w:hAnsi="Times New Roman" w:cs="Times New Roman"/>
+          <w:sz w:val="24"/>
+        </w:rPr>
+      </w:pPr>
+      <w:r>
+        <w:rPr>
+          <w:rFonts w:ascii="Times New Roman" w:hAnsi="Times New Roman" w:cs="Times New Roman"/>
+          <w:sz w:val="24"/>
+        </w:rPr>
+        <w:t>*HOW YOU STARTED TO MAKE THE FRONT END, THINGS, COMPONENTS, CLASSES, DIAGRAMS, ETC*</w:t>
+      </w:r>
+    </w:p>
+    <w:p>
+      <w:pPr>
+        <w:spacing w:line="360" w:lineRule="auto"/>
+        <w:rPr>
+          <w:rFonts w:ascii="Times New Roman" w:hAnsi="Times New Roman" w:cs="Times New Roman"/>
+          <w:sz w:val="24"/>
+        </w:rPr>
+      </w:pPr>
+      <w:r>
+        <w:rPr>
+          <w:rFonts w:ascii="Times New Roman" w:hAnsi="Times New Roman" w:cs="Times New Roman"/>
+          <w:sz w:val="24"/>
+        </w:rPr>
+        <w:t>It could be good to mention how you connected the front to the back</w:t>
+      </w:r>
+      <w:r>
+        <w:rPr>
+          <w:rFonts w:ascii="Times New Roman" w:hAnsi="Times New Roman" w:cs="Times New Roman"/>
+          <w:sz w:val="24"/>
+        </w:rPr>
+        <w:t xml:space="preserve"> (aka firebase)</w:t>
+      </w:r>
+      <w:r>
+        <w:rPr>
+          <w:rFonts w:ascii="Times New Roman" w:hAnsi="Times New Roman" w:cs="Times New Roman"/>
+          <w:sz w:val="24"/>
+        </w:rPr>
+        <w:t>, class diagrams and some kind of shit.</w:t>
+      </w:r>
+    </w:p>
+    <w:p>
+      <w:pPr>
+        <w:spacing w:line="360" w:lineRule="auto"/>
+        <w:rPr>
+          <w:rFonts w:ascii="Times New Roman" w:hAnsi="Times New Roman" w:cs="Times New Roman"/>
+          <w:sz w:val="24"/>
+        </w:rPr>
+      </w:pPr>
+      <w:r>
+        <w:rPr>
+          <w:rFonts w:ascii="Times New Roman" w:hAnsi="Times New Roman" w:cs="Times New Roman"/>
+          <w:sz w:val="24"/>
+        </w:rPr>
+        <w:t>(ABOUT 12-20 MORE PAGES FOR THIS SECTION, INCLUDE IMAGES OF THE FRONT-END, COMPONENT DIAGRAMS AND THAT KID OF SHIT)</w:t>
+      </w:r>
+    </w:p>
+    <w:p>
+      <w:pPr>
+        <w:spacing w:line="360" w:lineRule="auto"/>
+        <w:rPr>
+          <w:rFonts w:ascii="Times New Roman" w:hAnsi="Times New Roman" w:cs="Times New Roman"/>
+          <w:sz w:val="24"/>
+        </w:rPr>
+      </w:pPr>
+    </w:p>
+    <w:p>
+      <w:pPr>
+        <w:spacing w:line="360" w:lineRule="auto"/>
+        <w:rPr>
+          <w:rFonts w:ascii="Times New Roman" w:hAnsi="Times New Roman" w:cs="Times New Roman"/>
+          <w:sz w:val="24"/>
+        </w:rPr>
+      </w:pPr>
+      <w:r>
+        <w:rPr>
+          <w:rFonts w:ascii="Times New Roman" w:hAnsi="Times New Roman" w:cs="Times New Roman"/>
+          <w:sz w:val="24"/>
+        </w:rPr>
+        <w:t>MAXIMUM OF 40-45 PAGES</w:t>
+      </w:r>
+    </w:p>
+    <w:p>
+      <w:pPr>
+        <w:spacing w:line="360" w:lineRule="auto"/>
+        <w:rPr>
+          <w:rFonts w:ascii="Times New Roman" w:hAnsi="Times New Roman" w:cs="Times New Roman"/>
+          <w:sz w:val="24"/>
+        </w:rPr>
+      </w:pPr>
+      <w:r>
+        <w:rPr>
+          <w:rFonts w:ascii="Times New Roman" w:hAnsi="Times New Roman" w:cs="Times New Roman"/>
+          <w:sz w:val="24"/>
+        </w:rPr>
+        <w:t>35 YELLOW LINE, 40 ORANGE LINE, 45 REDLINE</w:t>
+      </w:r>
+    </w:p>
+    <w:p>
+      <w:pPr>
+        <w:spacing w:line="360" w:lineRule="auto"/>
+        <w:rPr>
+          <w:rFonts w:ascii="Times New Roman" w:hAnsi="Times New Roman" w:cs="Times New Roman"/>
+          <w:sz w:val="24"/>
+        </w:rPr>
+      </w:pPr>
+      <w:r>
+        <w:rPr>
+          <w:rFonts w:ascii="Times New Roman" w:hAnsi="Times New Roman" w:cs="Times New Roman"/>
+          <w:sz w:val="24"/>
+        </w:rPr>
+        <w:t>22ACTUAL + 15 DESARROLLO = 37 PAG</w:t>
+      </w:r>
+    </w:p>
+    <w:p>
+      <w:pPr>
+        <w:spacing w:line="360" w:lineRule="auto"/>
+        <w:rPr>
+          <w:rFonts w:ascii="Times New Roman" w:hAnsi="Times New Roman" w:cs="Times New Roman"/>
+          <w:sz w:val="24"/>
+        </w:rPr>
+      </w:pPr>
+    </w:p>
+    <w:p>
+      <w:pPr>
+        <w:spacing w:line="360" w:lineRule="auto"/>
+        <w:rPr>
+          <w:rFonts w:ascii="Times New Roman" w:hAnsi="Times New Roman" w:cs="Times New Roman"/>
+          <w:sz w:val="24"/>
+        </w:rPr>
+      </w:pPr>
+    </w:p>
+    <w:p>
+      <w:pPr>
+        <w:spacing w:line="360" w:lineRule="auto"/>
+        <w:rPr>
+          <w:rFonts w:ascii="Times New Roman" w:hAnsi="Times New Roman" w:cs="Times New Roman"/>
+          <w:sz w:val="24"/>
+        </w:rPr>
+      </w:pPr>
+    </w:p>
+    <w:p>
+      <w:pPr>
+        <w:spacing w:line="360" w:lineRule="auto"/>
+        <w:rPr>
+          <w:rFonts w:ascii="Times New Roman" w:hAnsi="Times New Roman" w:cs="Times New Roman"/>
+          <w:sz w:val="24"/>
+        </w:rPr>
+      </w:pPr>
+    </w:p>
+    <w:p>
+      <w:pPr>
+        <w:spacing w:line="360" w:lineRule="auto"/>
+        <w:rPr>
+          <w:rFonts w:ascii="Times New Roman" w:hAnsi="Times New Roman" w:cs="Times New Roman"/>
+          <w:sz w:val="24"/>
+        </w:rPr>
+      </w:pPr>
+    </w:p>
+    <w:p>
+      <w:pPr>
+        <w:spacing w:line="360" w:lineRule="auto"/>
+        <w:rPr>
+          <w:rFonts w:ascii="Times New Roman" w:hAnsi="Times New Roman" w:cs="Times New Roman"/>
+          <w:sz w:val="24"/>
+        </w:rPr>
+      </w:pPr>
+    </w:p>
+    <w:p>
+      <w:pPr>
+        <w:spacing w:line="360" w:lineRule="auto"/>
+        <w:rPr>
+          <w:rFonts w:ascii="Times New Roman" w:hAnsi="Times New Roman" w:cs="Times New Roman"/>
+          <w:sz w:val="24"/>
+        </w:rPr>
+      </w:pPr>
+    </w:p>
+    <w:p>
+      <w:pPr>
+        <w:spacing w:line="360" w:lineRule="auto"/>
+        <w:rPr>
+          <w:rFonts w:ascii="Times New Roman" w:hAnsi="Times New Roman" w:cs="Times New Roman"/>
+          <w:sz w:val="24"/>
+        </w:rPr>
+      </w:pPr>
     </w:p>
     <w:p>
       <w:pPr>
@@ -9316,317 +10005,193 @@
           <w:ilvl w:val="0"/>
           <w:numId w:val="3"/>
         </w:numPr>
+        <w:spacing w:line="360" w:lineRule="auto"/>
         <w:rPr>
           <w:rFonts w:ascii="Times New Roman" w:hAnsi="Times New Roman" w:cs="Times New Roman"/>
           <w:b/>
           <w:lang w:val="es-ES"/>
         </w:rPr>
       </w:pPr>
-      <w:bookmarkStart w:id="14" w:name="_Toc480490040"/>
+      <w:bookmarkStart w:id="20" w:name="_Toc480490045"/>
       <w:r>
         <w:rPr>
           <w:rFonts w:ascii="Times New Roman" w:hAnsi="Times New Roman" w:cs="Times New Roman"/>
           <w:b/>
           <w:lang w:val="es-ES"/>
         </w:rPr>
-        <w:lastRenderedPageBreak/>
-        <w:t>COMPARATIVA DE</w:t>
-      </w:r>
-      <w:r>
-        <w:rPr>
-          <w:rFonts w:ascii="Times New Roman" w:hAnsi="Times New Roman" w:cs="Times New Roman"/>
-          <w:b/>
-          <w:lang w:val="es-ES"/>
-        </w:rPr>
-        <w:t xml:space="preserve"> LOS MEJORES</w:t>
-      </w:r>
-      <w:r>
-        <w:rPr>
-          <w:rFonts w:ascii="Times New Roman" w:hAnsi="Times New Roman" w:cs="Times New Roman"/>
-          <w:b/>
-          <w:lang w:val="es-ES"/>
-        </w:rPr>
-        <w:t xml:space="preserve"> FRAMEWORKS FRONT-END</w:t>
-      </w:r>
-      <w:bookmarkEnd w:id="14"/>
-    </w:p>
-    <w:p>
-      <w:pPr>
-        <w:pStyle w:val="Ttulo1"/>
-        <w:numPr>
-          <w:ilvl w:val="1"/>
-          <w:numId w:val="3"/>
-        </w:numPr>
-        <w:spacing w:line="360" w:lineRule="auto"/>
-        <w:rPr>
-          <w:rFonts w:ascii="Times New Roman" w:hAnsi="Times New Roman" w:cs="Times New Roman"/>
-          <w:sz w:val="28"/>
-          <w:lang w:val="es-ES"/>
-        </w:rPr>
-      </w:pPr>
-      <w:bookmarkStart w:id="15" w:name="_Toc480490041"/>
-      <w:r>
-        <w:rPr>
-          <w:rFonts w:ascii="Times New Roman" w:hAnsi="Times New Roman" w:cs="Times New Roman"/>
-          <w:sz w:val="28"/>
-          <w:lang w:val="es-ES"/>
-        </w:rPr>
-        <w:t>ANGULAR 2 VS REACT VS REDUX</w:t>
-      </w:r>
-      <w:bookmarkEnd w:id="15"/>
-    </w:p>
-    <w:p>
-      <w:pPr>
-        <w:spacing w:line="360" w:lineRule="auto"/>
-        <w:rPr>
-          <w:rFonts w:ascii="Times New Roman" w:hAnsi="Times New Roman" w:cs="Times New Roman"/>
-          <w:sz w:val="24"/>
-          <w:lang w:val="es-ES"/>
-        </w:rPr>
-      </w:pPr>
-    </w:p>
-    <w:p>
-      <w:pPr>
-        <w:spacing w:line="360" w:lineRule="auto"/>
-        <w:rPr>
-          <w:rFonts w:ascii="Times New Roman" w:hAnsi="Times New Roman" w:cs="Times New Roman"/>
-          <w:sz w:val="24"/>
-        </w:rPr>
-      </w:pPr>
-      <w:r>
-        <w:rPr>
-          <w:rFonts w:ascii="Times New Roman" w:hAnsi="Times New Roman" w:cs="Times New Roman"/>
-          <w:sz w:val="24"/>
-        </w:rPr>
-        <w:t>*ALSO ADD COMPARATIONS BETWEEN ANGULAR 2 AND SOME OF THE OTHER FRAMEWORKS*</w:t>
-      </w:r>
-    </w:p>
-    <w:p>
-      <w:pPr>
-        <w:spacing w:line="360" w:lineRule="auto"/>
-        <w:rPr>
-          <w:rFonts w:ascii="Times New Roman" w:hAnsi="Times New Roman" w:cs="Times New Roman"/>
-          <w:sz w:val="24"/>
-        </w:rPr>
-      </w:pPr>
-      <w:r>
-        <w:rPr>
-          <w:rFonts w:ascii="Times New Roman" w:hAnsi="Times New Roman" w:cs="Times New Roman"/>
-          <w:sz w:val="24"/>
-        </w:rPr>
-        <w:t>(ABOUT 2-4 PAGES OF THIS SECTION)</w:t>
-      </w:r>
-    </w:p>
-    <w:p>
-      <w:pPr>
-        <w:spacing w:line="360" w:lineRule="auto"/>
-        <w:rPr>
-          <w:rFonts w:ascii="Times New Roman" w:hAnsi="Times New Roman" w:cs="Times New Roman"/>
-          <w:sz w:val="24"/>
-        </w:rPr>
-      </w:pPr>
-    </w:p>
-    <w:p>
-      <w:pPr>
-        <w:spacing w:line="360" w:lineRule="auto"/>
-        <w:rPr>
-          <w:rFonts w:ascii="Times New Roman" w:hAnsi="Times New Roman" w:cs="Times New Roman"/>
-          <w:sz w:val="24"/>
-        </w:rPr>
-      </w:pPr>
-      <w:r>
-        <w:rPr>
-          <w:rFonts w:ascii="Times New Roman" w:hAnsi="Times New Roman" w:cs="Times New Roman"/>
-          <w:sz w:val="24"/>
-        </w:rPr>
-        <w:t>CAMBIAR ORDEN A:</w:t>
-      </w:r>
-    </w:p>
-    <w:p>
-      <w:pPr>
-        <w:pStyle w:val="Prrafodelista"/>
-        <w:numPr>
-          <w:ilvl w:val="0"/>
-          <w:numId w:val="8"/>
-        </w:numPr>
-        <w:spacing w:line="360" w:lineRule="auto"/>
-        <w:rPr>
-          <w:rFonts w:ascii="Times New Roman" w:hAnsi="Times New Roman" w:cs="Times New Roman"/>
-          <w:sz w:val="24"/>
-        </w:rPr>
-      </w:pPr>
-      <w:r>
-        <w:rPr>
-          <w:rFonts w:ascii="Times New Roman" w:hAnsi="Times New Roman" w:cs="Times New Roman"/>
-          <w:sz w:val="24"/>
-        </w:rPr>
-        <w:t>ANGULAR 2</w:t>
-      </w:r>
-    </w:p>
-    <w:p>
-      <w:pPr>
-        <w:pStyle w:val="Prrafodelista"/>
-        <w:numPr>
-          <w:ilvl w:val="0"/>
-          <w:numId w:val="8"/>
-        </w:numPr>
-        <w:spacing w:line="360" w:lineRule="auto"/>
-        <w:rPr>
-          <w:rFonts w:ascii="Times New Roman" w:hAnsi="Times New Roman" w:cs="Times New Roman"/>
-          <w:sz w:val="24"/>
-        </w:rPr>
-      </w:pPr>
-      <w:r>
-        <w:rPr>
-          <w:rFonts w:ascii="Times New Roman" w:hAnsi="Times New Roman" w:cs="Times New Roman"/>
-          <w:sz w:val="24"/>
-        </w:rPr>
-        <w:t>OTROS FRAMEWORKS</w:t>
-      </w:r>
-    </w:p>
-    <w:p>
-      <w:pPr>
-        <w:pStyle w:val="Prrafodelista"/>
-        <w:numPr>
-          <w:ilvl w:val="0"/>
-          <w:numId w:val="8"/>
-        </w:numPr>
-        <w:spacing w:line="360" w:lineRule="auto"/>
-        <w:rPr>
-          <w:rFonts w:ascii="Times New Roman" w:hAnsi="Times New Roman" w:cs="Times New Roman"/>
-          <w:sz w:val="24"/>
-          <w:lang w:val="es-ES"/>
-        </w:rPr>
-      </w:pPr>
-      <w:r>
-        <w:rPr>
-          <w:rFonts w:ascii="Times New Roman" w:hAnsi="Times New Roman" w:cs="Times New Roman"/>
-          <w:sz w:val="24"/>
-          <w:lang w:val="es-ES"/>
-        </w:rPr>
-        <w:t>COMPARATIVA Y RAZON POR LA QUE SE ESCOGE ANGULAR</w:t>
-      </w:r>
-    </w:p>
-    <w:p>
-      <w:pPr>
-        <w:pStyle w:val="Prrafodelista"/>
-        <w:numPr>
-          <w:ilvl w:val="0"/>
-          <w:numId w:val="8"/>
-        </w:numPr>
-        <w:spacing w:line="360" w:lineRule="auto"/>
-        <w:rPr>
-          <w:rFonts w:ascii="Times New Roman" w:hAnsi="Times New Roman" w:cs="Times New Roman"/>
-          <w:sz w:val="24"/>
-        </w:rPr>
-      </w:pPr>
-      <w:r>
-        <w:rPr>
-          <w:rFonts w:ascii="Times New Roman" w:hAnsi="Times New Roman" w:cs="Times New Roman"/>
-          <w:sz w:val="24"/>
-        </w:rPr>
-        <w:t>OTRAS HERRAMIENTAS UTILIZADAS</w:t>
-      </w:r>
-    </w:p>
-    <w:p>
-      <w:pPr>
-        <w:pStyle w:val="Prrafodelista"/>
-        <w:numPr>
-          <w:ilvl w:val="0"/>
-          <w:numId w:val="8"/>
-        </w:numPr>
-        <w:spacing w:line="360" w:lineRule="auto"/>
-        <w:rPr>
-          <w:rFonts w:ascii="Times New Roman" w:hAnsi="Times New Roman" w:cs="Times New Roman"/>
-          <w:sz w:val="24"/>
-        </w:rPr>
-      </w:pPr>
-      <w:r>
-        <w:rPr>
-          <w:rFonts w:ascii="Times New Roman" w:hAnsi="Times New Roman" w:cs="Times New Roman"/>
-          <w:sz w:val="24"/>
-        </w:rPr>
-        <w:t>DESARROLLO</w:t>
-      </w:r>
-    </w:p>
-    <w:p>
-      <w:pPr>
-        <w:spacing w:line="360" w:lineRule="auto"/>
-        <w:rPr>
-          <w:rFonts w:ascii="Times New Roman" w:hAnsi="Times New Roman" w:cs="Times New Roman"/>
-          <w:sz w:val="24"/>
-        </w:rPr>
-      </w:pPr>
-    </w:p>
-    <w:p>
-      <w:pPr>
-        <w:spacing w:line="360" w:lineRule="auto"/>
-        <w:rPr>
-          <w:rFonts w:ascii="Times New Roman" w:hAnsi="Times New Roman" w:cs="Times New Roman"/>
-          <w:sz w:val="24"/>
-        </w:rPr>
-      </w:pPr>
-    </w:p>
-    <w:p>
-      <w:pPr>
-        <w:spacing w:line="360" w:lineRule="auto"/>
-        <w:rPr>
-          <w:rFonts w:ascii="Times New Roman" w:hAnsi="Times New Roman" w:cs="Times New Roman"/>
-          <w:sz w:val="24"/>
-        </w:rPr>
-      </w:pPr>
-    </w:p>
-    <w:p>
-      <w:pPr>
-        <w:spacing w:line="360" w:lineRule="auto"/>
-        <w:rPr>
-          <w:rFonts w:ascii="Times New Roman" w:hAnsi="Times New Roman" w:cs="Times New Roman"/>
-          <w:sz w:val="24"/>
-        </w:rPr>
-      </w:pPr>
-    </w:p>
-    <w:p>
-      <w:pPr>
-        <w:spacing w:line="360" w:lineRule="auto"/>
-        <w:rPr>
-          <w:rFonts w:ascii="Times New Roman" w:hAnsi="Times New Roman" w:cs="Times New Roman"/>
-          <w:sz w:val="24"/>
-        </w:rPr>
-      </w:pPr>
-    </w:p>
-    <w:p>
-      <w:pPr>
-        <w:spacing w:line="360" w:lineRule="auto"/>
-        <w:rPr>
-          <w:rFonts w:ascii="Times New Roman" w:hAnsi="Times New Roman" w:cs="Times New Roman"/>
-          <w:sz w:val="24"/>
-        </w:rPr>
-      </w:pPr>
-    </w:p>
-    <w:p>
-      <w:pPr>
-        <w:spacing w:line="360" w:lineRule="auto"/>
-        <w:rPr>
-          <w:rFonts w:ascii="Times New Roman" w:hAnsi="Times New Roman" w:cs="Times New Roman"/>
-          <w:sz w:val="24"/>
-        </w:rPr>
-      </w:pPr>
-    </w:p>
-    <w:p>
-      <w:pPr>
-        <w:spacing w:line="360" w:lineRule="auto"/>
-        <w:rPr>
-          <w:rFonts w:ascii="Times New Roman" w:hAnsi="Times New Roman" w:cs="Times New Roman"/>
-          <w:sz w:val="24"/>
-        </w:rPr>
-      </w:pPr>
-    </w:p>
-    <w:p>
-      <w:pPr>
-        <w:spacing w:line="360" w:lineRule="auto"/>
-        <w:rPr>
-          <w:rFonts w:ascii="Times New Roman" w:hAnsi="Times New Roman" w:cs="Times New Roman"/>
-          <w:sz w:val="24"/>
+        <w:t>CONCLUSIONES</w:t>
+      </w:r>
+      <w:bookmarkEnd w:id="20"/>
+    </w:p>
+    <w:p>
+      <w:pPr>
+        <w:spacing w:line="360" w:lineRule="auto"/>
+        <w:rPr>
+          <w:rFonts w:ascii="Times New Roman" w:hAnsi="Times New Roman" w:cs="Times New Roman"/>
+          <w:sz w:val="24"/>
+          <w:lang w:val="es-ES"/>
+        </w:rPr>
+      </w:pPr>
+    </w:p>
+    <w:p>
+      <w:pPr>
+        <w:spacing w:line="360" w:lineRule="auto"/>
+        <w:rPr>
+          <w:rFonts w:ascii="Times New Roman" w:hAnsi="Times New Roman" w:cs="Times New Roman"/>
+          <w:sz w:val="24"/>
+          <w:lang w:val="es-ES"/>
+        </w:rPr>
+      </w:pPr>
+      <w:r>
+        <w:rPr>
+          <w:rFonts w:ascii="Times New Roman" w:hAnsi="Times New Roman" w:cs="Times New Roman"/>
+          <w:sz w:val="24"/>
+          <w:lang w:val="es-ES"/>
+        </w:rPr>
+        <w:t>*BLABLABLA*</w:t>
+      </w:r>
+    </w:p>
+    <w:p>
+      <w:pPr>
+        <w:spacing w:line="360" w:lineRule="auto"/>
+        <w:rPr>
+          <w:lang w:val="es-ES"/>
+        </w:rPr>
+      </w:pPr>
+    </w:p>
+    <w:p>
+      <w:pPr>
+        <w:spacing w:line="360" w:lineRule="auto"/>
+        <w:rPr>
+          <w:lang w:val="es-ES"/>
+        </w:rPr>
+      </w:pPr>
+    </w:p>
+    <w:p>
+      <w:pPr>
+        <w:spacing w:line="360" w:lineRule="auto"/>
+        <w:rPr>
+          <w:lang w:val="es-ES"/>
+        </w:rPr>
+      </w:pPr>
+    </w:p>
+    <w:p>
+      <w:pPr>
+        <w:spacing w:line="360" w:lineRule="auto"/>
+        <w:rPr>
+          <w:lang w:val="es-ES"/>
+        </w:rPr>
+      </w:pPr>
+    </w:p>
+    <w:p>
+      <w:pPr>
+        <w:spacing w:line="360" w:lineRule="auto"/>
+        <w:rPr>
+          <w:lang w:val="es-ES"/>
+        </w:rPr>
+      </w:pPr>
+    </w:p>
+    <w:p>
+      <w:pPr>
+        <w:spacing w:line="360" w:lineRule="auto"/>
+        <w:rPr>
+          <w:lang w:val="es-ES"/>
+        </w:rPr>
+      </w:pPr>
+    </w:p>
+    <w:p>
+      <w:pPr>
+        <w:spacing w:line="360" w:lineRule="auto"/>
+        <w:rPr>
+          <w:lang w:val="es-ES"/>
+        </w:rPr>
+      </w:pPr>
+    </w:p>
+    <w:p>
+      <w:pPr>
+        <w:spacing w:line="360" w:lineRule="auto"/>
+        <w:rPr>
+          <w:lang w:val="es-ES"/>
+        </w:rPr>
+      </w:pPr>
+    </w:p>
+    <w:p>
+      <w:pPr>
+        <w:spacing w:line="360" w:lineRule="auto"/>
+        <w:rPr>
+          <w:lang w:val="es-ES"/>
+        </w:rPr>
+      </w:pPr>
+    </w:p>
+    <w:p>
+      <w:pPr>
+        <w:spacing w:line="360" w:lineRule="auto"/>
+        <w:rPr>
+          <w:lang w:val="es-ES"/>
+        </w:rPr>
+      </w:pPr>
+    </w:p>
+    <w:p>
+      <w:pPr>
+        <w:spacing w:line="360" w:lineRule="auto"/>
+        <w:rPr>
+          <w:lang w:val="es-ES"/>
+        </w:rPr>
+      </w:pPr>
+    </w:p>
+    <w:p>
+      <w:pPr>
+        <w:spacing w:line="360" w:lineRule="auto"/>
+        <w:rPr>
+          <w:lang w:val="es-ES"/>
+        </w:rPr>
+      </w:pPr>
+    </w:p>
+    <w:p>
+      <w:pPr>
+        <w:spacing w:line="360" w:lineRule="auto"/>
+        <w:rPr>
+          <w:lang w:val="es-ES"/>
+        </w:rPr>
+      </w:pPr>
+    </w:p>
+    <w:p>
+      <w:pPr>
+        <w:spacing w:line="360" w:lineRule="auto"/>
+        <w:rPr>
+          <w:lang w:val="es-ES"/>
+        </w:rPr>
+      </w:pPr>
+    </w:p>
+    <w:p>
+      <w:pPr>
+        <w:spacing w:line="360" w:lineRule="auto"/>
+        <w:rPr>
+          <w:lang w:val="es-ES"/>
+        </w:rPr>
+      </w:pPr>
+    </w:p>
+    <w:p>
+      <w:pPr>
+        <w:spacing w:line="360" w:lineRule="auto"/>
+        <w:rPr>
+          <w:lang w:val="es-ES"/>
+        </w:rPr>
+      </w:pPr>
+    </w:p>
+    <w:p>
+      <w:pPr>
+        <w:spacing w:line="360" w:lineRule="auto"/>
+        <w:rPr>
+          <w:lang w:val="es-ES"/>
+        </w:rPr>
+      </w:pPr>
+    </w:p>
+    <w:p>
+      <w:pPr>
+        <w:spacing w:line="360" w:lineRule="auto"/>
+        <w:rPr>
+          <w:lang w:val="es-ES"/>
         </w:rPr>
       </w:pPr>
     </w:p>
@@ -9644,469 +10209,13 @@
           <w:lang w:val="es-ES"/>
         </w:rPr>
       </w:pPr>
-      <w:bookmarkStart w:id="16" w:name="_Toc480490042"/>
-      <w:bookmarkStart w:id="17" w:name="_GoBack"/>
-      <w:bookmarkEnd w:id="17"/>
+      <w:bookmarkStart w:id="21" w:name="_Toc480490046"/>
       <w:r>
         <w:rPr>
           <w:rFonts w:ascii="Times New Roman" w:hAnsi="Times New Roman" w:cs="Times New Roman"/>
           <w:b/>
           <w:lang w:val="es-ES"/>
         </w:rPr>
-        <w:lastRenderedPageBreak/>
-        <w:t>DESARROLLO</w:t>
-      </w:r>
-      <w:bookmarkEnd w:id="16"/>
-    </w:p>
-    <w:p>
-      <w:pPr>
-        <w:spacing w:line="360" w:lineRule="auto"/>
-        <w:rPr>
-          <w:lang w:val="es-ES"/>
-        </w:rPr>
-      </w:pPr>
-    </w:p>
-    <w:p>
-      <w:pPr>
-        <w:pStyle w:val="Ttulo1"/>
-        <w:numPr>
-          <w:ilvl w:val="1"/>
-          <w:numId w:val="3"/>
-        </w:numPr>
-        <w:spacing w:line="360" w:lineRule="auto"/>
-        <w:rPr>
-          <w:rFonts w:ascii="Times New Roman" w:hAnsi="Times New Roman" w:cs="Times New Roman"/>
-          <w:sz w:val="28"/>
-          <w:lang w:val="es-ES"/>
-        </w:rPr>
-      </w:pPr>
-      <w:bookmarkStart w:id="18" w:name="_Toc480490043"/>
-      <w:r>
-        <w:rPr>
-          <w:rFonts w:ascii="Times New Roman" w:hAnsi="Times New Roman" w:cs="Times New Roman"/>
-          <w:sz w:val="28"/>
-          <w:lang w:val="es-ES"/>
-        </w:rPr>
-        <w:t>DISEÑO DEL CLIENTE WEB</w:t>
-      </w:r>
-      <w:bookmarkEnd w:id="18"/>
-    </w:p>
-    <w:p>
-      <w:pPr>
-        <w:pStyle w:val="Ttulo1"/>
-        <w:numPr>
-          <w:ilvl w:val="1"/>
-          <w:numId w:val="3"/>
-        </w:numPr>
-        <w:spacing w:line="360" w:lineRule="auto"/>
-        <w:rPr>
-          <w:rFonts w:ascii="Times New Roman" w:hAnsi="Times New Roman" w:cs="Times New Roman"/>
-          <w:sz w:val="28"/>
-          <w:lang w:val="es-ES"/>
-        </w:rPr>
-      </w:pPr>
-      <w:bookmarkStart w:id="19" w:name="_Toc480490044"/>
-      <w:r>
-        <w:rPr>
-          <w:rFonts w:ascii="Times New Roman" w:hAnsi="Times New Roman" w:cs="Times New Roman"/>
-          <w:sz w:val="28"/>
-          <w:lang w:val="es-ES"/>
-        </w:rPr>
-        <w:t xml:space="preserve">DESARROLLO E </w:t>
-      </w:r>
-      <w:r>
-        <w:rPr>
-          <w:rFonts w:ascii="Times New Roman" w:hAnsi="Times New Roman" w:cs="Times New Roman"/>
-          <w:sz w:val="28"/>
-          <w:lang w:val="es-ES"/>
-        </w:rPr>
-        <w:t>IMPLEMENTACIÓN</w:t>
-      </w:r>
-      <w:r>
-        <w:rPr>
-          <w:rFonts w:ascii="Times New Roman" w:hAnsi="Times New Roman" w:cs="Times New Roman"/>
-          <w:sz w:val="28"/>
-          <w:lang w:val="es-ES"/>
-        </w:rPr>
-        <w:t xml:space="preserve"> DEL CLIENTE WEB</w:t>
-      </w:r>
-      <w:bookmarkEnd w:id="19"/>
-    </w:p>
-    <w:p>
-      <w:pPr>
-        <w:spacing w:line="360" w:lineRule="auto"/>
-        <w:rPr>
-          <w:lang w:val="es-ES"/>
-        </w:rPr>
-      </w:pPr>
-    </w:p>
-    <w:p>
-      <w:pPr>
-        <w:spacing w:line="360" w:lineRule="auto"/>
-        <w:rPr>
-          <w:rFonts w:ascii="Times New Roman" w:hAnsi="Times New Roman" w:cs="Times New Roman"/>
-          <w:sz w:val="24"/>
-        </w:rPr>
-      </w:pPr>
-      <w:r>
-        <w:rPr>
-          <w:rFonts w:ascii="Times New Roman" w:hAnsi="Times New Roman" w:cs="Times New Roman"/>
-          <w:sz w:val="24"/>
-        </w:rPr>
-        <w:t>*HOW YOU STARTED TO MAKE THE FRONT END, THINGS, COMPONENTS, CLASSES, DIAGRAMS, ETC*</w:t>
-      </w:r>
-    </w:p>
-    <w:p>
-      <w:pPr>
-        <w:spacing w:line="360" w:lineRule="auto"/>
-        <w:rPr>
-          <w:rFonts w:ascii="Times New Roman" w:hAnsi="Times New Roman" w:cs="Times New Roman"/>
-          <w:sz w:val="24"/>
-        </w:rPr>
-      </w:pPr>
-      <w:r>
-        <w:rPr>
-          <w:rFonts w:ascii="Times New Roman" w:hAnsi="Times New Roman" w:cs="Times New Roman"/>
-          <w:sz w:val="24"/>
-        </w:rPr>
-        <w:t>It could be good to mention how you connected the front to the back, class diagrams and some kind of shit.</w:t>
-      </w:r>
-    </w:p>
-    <w:p>
-      <w:pPr>
-        <w:spacing w:line="360" w:lineRule="auto"/>
-        <w:rPr>
-          <w:rFonts w:ascii="Times New Roman" w:hAnsi="Times New Roman" w:cs="Times New Roman"/>
-          <w:sz w:val="24"/>
-        </w:rPr>
-      </w:pPr>
-      <w:r>
-        <w:rPr>
-          <w:rFonts w:ascii="Times New Roman" w:hAnsi="Times New Roman" w:cs="Times New Roman"/>
-          <w:sz w:val="24"/>
-        </w:rPr>
-        <w:t>(ABOUT 12-20 MORE PAGES FOR THIS SECTION, INCLUDE IMAGES OF THE FRONT-END, COMPONENT DIAGRAMS AND THAT KID OF SHIT)</w:t>
-      </w:r>
-    </w:p>
-    <w:p>
-      <w:pPr>
-        <w:spacing w:line="360" w:lineRule="auto"/>
-        <w:rPr>
-          <w:rFonts w:ascii="Times New Roman" w:hAnsi="Times New Roman" w:cs="Times New Roman"/>
-          <w:sz w:val="24"/>
-        </w:rPr>
-      </w:pPr>
-    </w:p>
-    <w:p>
-      <w:pPr>
-        <w:spacing w:line="360" w:lineRule="auto"/>
-        <w:rPr>
-          <w:rFonts w:ascii="Times New Roman" w:hAnsi="Times New Roman" w:cs="Times New Roman"/>
-          <w:sz w:val="24"/>
-        </w:rPr>
-      </w:pPr>
-    </w:p>
-    <w:p>
-      <w:pPr>
-        <w:spacing w:line="360" w:lineRule="auto"/>
-        <w:rPr>
-          <w:rFonts w:ascii="Times New Roman" w:hAnsi="Times New Roman" w:cs="Times New Roman"/>
-          <w:sz w:val="24"/>
-        </w:rPr>
-      </w:pPr>
-    </w:p>
-    <w:p>
-      <w:pPr>
-        <w:spacing w:line="360" w:lineRule="auto"/>
-        <w:rPr>
-          <w:rFonts w:ascii="Times New Roman" w:hAnsi="Times New Roman" w:cs="Times New Roman"/>
-          <w:sz w:val="24"/>
-        </w:rPr>
-      </w:pPr>
-    </w:p>
-    <w:p>
-      <w:pPr>
-        <w:spacing w:line="360" w:lineRule="auto"/>
-        <w:rPr>
-          <w:rFonts w:ascii="Times New Roman" w:hAnsi="Times New Roman" w:cs="Times New Roman"/>
-          <w:sz w:val="24"/>
-        </w:rPr>
-      </w:pPr>
-    </w:p>
-    <w:p>
-      <w:pPr>
-        <w:spacing w:line="360" w:lineRule="auto"/>
-        <w:rPr>
-          <w:rFonts w:ascii="Times New Roman" w:hAnsi="Times New Roman" w:cs="Times New Roman"/>
-          <w:sz w:val="24"/>
-        </w:rPr>
-      </w:pPr>
-    </w:p>
-    <w:p>
-      <w:pPr>
-        <w:spacing w:line="360" w:lineRule="auto"/>
-        <w:rPr>
-          <w:rFonts w:ascii="Times New Roman" w:hAnsi="Times New Roman" w:cs="Times New Roman"/>
-          <w:sz w:val="24"/>
-        </w:rPr>
-      </w:pPr>
-    </w:p>
-    <w:p>
-      <w:pPr>
-        <w:spacing w:line="360" w:lineRule="auto"/>
-        <w:rPr>
-          <w:rFonts w:ascii="Times New Roman" w:hAnsi="Times New Roman" w:cs="Times New Roman"/>
-          <w:sz w:val="24"/>
-        </w:rPr>
-      </w:pPr>
-    </w:p>
-    <w:p>
-      <w:pPr>
-        <w:spacing w:line="360" w:lineRule="auto"/>
-        <w:rPr>
-          <w:rFonts w:ascii="Times New Roman" w:hAnsi="Times New Roman" w:cs="Times New Roman"/>
-          <w:sz w:val="24"/>
-        </w:rPr>
-      </w:pPr>
-    </w:p>
-    <w:p>
-      <w:pPr>
-        <w:spacing w:line="360" w:lineRule="auto"/>
-        <w:rPr>
-          <w:rFonts w:ascii="Times New Roman" w:hAnsi="Times New Roman" w:cs="Times New Roman"/>
-          <w:sz w:val="24"/>
-        </w:rPr>
-      </w:pPr>
-    </w:p>
-    <w:p>
-      <w:pPr>
-        <w:spacing w:line="360" w:lineRule="auto"/>
-        <w:rPr>
-          <w:rFonts w:ascii="Times New Roman" w:hAnsi="Times New Roman" w:cs="Times New Roman"/>
-          <w:sz w:val="24"/>
-        </w:rPr>
-      </w:pPr>
-    </w:p>
-    <w:p>
-      <w:pPr>
-        <w:pStyle w:val="Ttulo1"/>
-        <w:numPr>
-          <w:ilvl w:val="0"/>
-          <w:numId w:val="3"/>
-        </w:numPr>
-        <w:spacing w:line="360" w:lineRule="auto"/>
-        <w:rPr>
-          <w:rFonts w:ascii="Times New Roman" w:hAnsi="Times New Roman" w:cs="Times New Roman"/>
-          <w:b/>
-          <w:lang w:val="es-ES"/>
-        </w:rPr>
-      </w:pPr>
-      <w:bookmarkStart w:id="20" w:name="_Toc480490045"/>
-      <w:r>
-        <w:rPr>
-          <w:rFonts w:ascii="Times New Roman" w:hAnsi="Times New Roman" w:cs="Times New Roman"/>
-          <w:b/>
-          <w:lang w:val="es-ES"/>
-        </w:rPr>
-        <w:lastRenderedPageBreak/>
-        <w:t>CONCLUSIONES</w:t>
-      </w:r>
-      <w:bookmarkEnd w:id="20"/>
-    </w:p>
-    <w:p>
-      <w:pPr>
-        <w:spacing w:line="360" w:lineRule="auto"/>
-        <w:rPr>
-          <w:rFonts w:ascii="Times New Roman" w:hAnsi="Times New Roman" w:cs="Times New Roman"/>
-          <w:sz w:val="24"/>
-          <w:lang w:val="es-ES"/>
-        </w:rPr>
-      </w:pPr>
-    </w:p>
-    <w:p>
-      <w:pPr>
-        <w:spacing w:line="360" w:lineRule="auto"/>
-        <w:rPr>
-          <w:rFonts w:ascii="Times New Roman" w:hAnsi="Times New Roman" w:cs="Times New Roman"/>
-          <w:sz w:val="24"/>
-          <w:lang w:val="es-ES"/>
-        </w:rPr>
-      </w:pPr>
-      <w:r>
-        <w:rPr>
-          <w:rFonts w:ascii="Times New Roman" w:hAnsi="Times New Roman" w:cs="Times New Roman"/>
-          <w:sz w:val="24"/>
-          <w:lang w:val="es-ES"/>
-        </w:rPr>
-        <w:t>*BLABLABLA*</w:t>
-      </w:r>
-    </w:p>
-    <w:p>
-      <w:pPr>
-        <w:spacing w:line="360" w:lineRule="auto"/>
-        <w:rPr>
-          <w:lang w:val="es-ES"/>
-        </w:rPr>
-      </w:pPr>
-    </w:p>
-    <w:p>
-      <w:pPr>
-        <w:spacing w:line="360" w:lineRule="auto"/>
-        <w:rPr>
-          <w:lang w:val="es-ES"/>
-        </w:rPr>
-      </w:pPr>
-    </w:p>
-    <w:p>
-      <w:pPr>
-        <w:spacing w:line="360" w:lineRule="auto"/>
-        <w:rPr>
-          <w:lang w:val="es-ES"/>
-        </w:rPr>
-      </w:pPr>
-    </w:p>
-    <w:p>
-      <w:pPr>
-        <w:spacing w:line="360" w:lineRule="auto"/>
-        <w:rPr>
-          <w:lang w:val="es-ES"/>
-        </w:rPr>
-      </w:pPr>
-    </w:p>
-    <w:p>
-      <w:pPr>
-        <w:spacing w:line="360" w:lineRule="auto"/>
-        <w:rPr>
-          <w:lang w:val="es-ES"/>
-        </w:rPr>
-      </w:pPr>
-    </w:p>
-    <w:p>
-      <w:pPr>
-        <w:spacing w:line="360" w:lineRule="auto"/>
-        <w:rPr>
-          <w:lang w:val="es-ES"/>
-        </w:rPr>
-      </w:pPr>
-    </w:p>
-    <w:p>
-      <w:pPr>
-        <w:spacing w:line="360" w:lineRule="auto"/>
-        <w:rPr>
-          <w:lang w:val="es-ES"/>
-        </w:rPr>
-      </w:pPr>
-    </w:p>
-    <w:p>
-      <w:pPr>
-        <w:spacing w:line="360" w:lineRule="auto"/>
-        <w:rPr>
-          <w:lang w:val="es-ES"/>
-        </w:rPr>
-      </w:pPr>
-    </w:p>
-    <w:p>
-      <w:pPr>
-        <w:spacing w:line="360" w:lineRule="auto"/>
-        <w:rPr>
-          <w:lang w:val="es-ES"/>
-        </w:rPr>
-      </w:pPr>
-    </w:p>
-    <w:p>
-      <w:pPr>
-        <w:spacing w:line="360" w:lineRule="auto"/>
-        <w:rPr>
-          <w:lang w:val="es-ES"/>
-        </w:rPr>
-      </w:pPr>
-    </w:p>
-    <w:p>
-      <w:pPr>
-        <w:spacing w:line="360" w:lineRule="auto"/>
-        <w:rPr>
-          <w:lang w:val="es-ES"/>
-        </w:rPr>
-      </w:pPr>
-    </w:p>
-    <w:p>
-      <w:pPr>
-        <w:spacing w:line="360" w:lineRule="auto"/>
-        <w:rPr>
-          <w:lang w:val="es-ES"/>
-        </w:rPr>
-      </w:pPr>
-    </w:p>
-    <w:p>
-      <w:pPr>
-        <w:spacing w:line="360" w:lineRule="auto"/>
-        <w:rPr>
-          <w:lang w:val="es-ES"/>
-        </w:rPr>
-      </w:pPr>
-    </w:p>
-    <w:p>
-      <w:pPr>
-        <w:spacing w:line="360" w:lineRule="auto"/>
-        <w:rPr>
-          <w:lang w:val="es-ES"/>
-        </w:rPr>
-      </w:pPr>
-    </w:p>
-    <w:p>
-      <w:pPr>
-        <w:spacing w:line="360" w:lineRule="auto"/>
-        <w:rPr>
-          <w:lang w:val="es-ES"/>
-        </w:rPr>
-      </w:pPr>
-    </w:p>
-    <w:p>
-      <w:pPr>
-        <w:spacing w:line="360" w:lineRule="auto"/>
-        <w:rPr>
-          <w:lang w:val="es-ES"/>
-        </w:rPr>
-      </w:pPr>
-    </w:p>
-    <w:p>
-      <w:pPr>
-        <w:spacing w:line="360" w:lineRule="auto"/>
-        <w:rPr>
-          <w:lang w:val="es-ES"/>
-        </w:rPr>
-      </w:pPr>
-    </w:p>
-    <w:p>
-      <w:pPr>
-        <w:spacing w:line="360" w:lineRule="auto"/>
-        <w:rPr>
-          <w:lang w:val="es-ES"/>
-        </w:rPr>
-      </w:pPr>
-    </w:p>
-    <w:p>
-      <w:pPr>
-        <w:pStyle w:val="Ttulo1"/>
-        <w:numPr>
-          <w:ilvl w:val="0"/>
-          <w:numId w:val="3"/>
-        </w:numPr>
-        <w:spacing w:line="360" w:lineRule="auto"/>
-        <w:rPr>
-          <w:rFonts w:ascii="Times New Roman" w:hAnsi="Times New Roman" w:cs="Times New Roman"/>
-          <w:b/>
-          <w:lang w:val="es-ES"/>
-        </w:rPr>
-      </w:pPr>
-      <w:bookmarkStart w:id="21" w:name="_Toc480490046"/>
-      <w:r>
-        <w:rPr>
-          <w:rFonts w:ascii="Times New Roman" w:hAnsi="Times New Roman" w:cs="Times New Roman"/>
-          <w:b/>
-          <w:lang w:val="es-ES"/>
-        </w:rPr>
-        <w:lastRenderedPageBreak/>
         <w:t>REFERENCIAS BIBLIOGRÁFICAS</w:t>
       </w:r>
       <w:bookmarkEnd w:id="21"/>
@@ -10158,7 +10267,7 @@
         </w:rPr>
         <w:t xml:space="preserve"> Disponible en: </w:t>
       </w:r>
-      <w:hyperlink r:id="rId14" w:history="1">
+      <w:hyperlink r:id="rId15" w:history="1">
         <w:r>
           <w:rPr>
             <w:rStyle w:val="Hipervnculo"/>
@@ -10313,7 +10422,7 @@
       </w:pPr>
     </w:p>
     <w:sectPr>
-      <w:footerReference w:type="default" r:id="rId15"/>
+      <w:footerReference w:type="default" r:id="rId16"/>
       <w:pgSz w:w="11900" w:h="16840"/>
       <w:pgMar w:top="1985" w:right="1701" w:bottom="1985" w:left="1701" w:header="709" w:footer="709" w:gutter="0"/>
       <w:cols w:space="708"/>
@@ -10379,7 +10488,7 @@
             <w:noProof/>
             <w:lang w:val="es-ES"/>
           </w:rPr>
-          <w:t>18</w:t>
+          <w:t>17</w:t>
         </w:r>
         <w:r>
           <w:fldChar w:fldCharType="end"/>
@@ -12727,7 +12836,7 @@
 </file>
 
 <file path=customXml/itemProps1.xml><?xml version="1.0" encoding="utf-8"?>
-<ds:datastoreItem xmlns:ds="http://schemas.openxmlformats.org/officeDocument/2006/customXml" ds:itemID="{4C03A31F-FC2D-45A2-B9B3-1ED1C0ED7A8C}">
+<ds:datastoreItem xmlns:ds="http://schemas.openxmlformats.org/officeDocument/2006/customXml" ds:itemID="{72C6EF34-59DE-4625-A3A1-44C0ADC32A9C}">
   <ds:schemaRefs>
     <ds:schemaRef ds:uri="http://schemas.openxmlformats.org/officeDocument/2006/bibliography"/>
   </ds:schemaRefs>

--- a/3. TFG_Memoria.docx
+++ b/3. TFG_Memoria.docx
@@ -1,6 +1,6 @@
 
 <file path=word/document.xml><?xml version="1.0" encoding="utf-8"?>
-<w:document xmlns:wpc="http://schemas.microsoft.com/office/word/2010/wordprocessingCanvas" xmlns:mc="http://schemas.openxmlformats.org/markup-compatibility/2006" xmlns:o="urn:schemas-microsoft-com:office:office" xmlns:r="http://schemas.openxmlformats.org/officeDocument/2006/relationships" xmlns:m="http://schemas.openxmlformats.org/officeDocument/2006/math" xmlns:v="urn:schemas-microsoft-com:vml" xmlns:wp14="http://schemas.microsoft.com/office/word/2010/wordprocessingDrawing" xmlns:wp="http://schemas.openxmlformats.org/drawingml/2006/wordprocessingDrawing" xmlns:w10="urn:schemas-microsoft-com:office:word" xmlns:w="http://schemas.openxmlformats.org/wordprocessingml/2006/main" xmlns:w14="http://schemas.microsoft.com/office/word/2010/wordml" xmlns:wpg="http://schemas.microsoft.com/office/word/2010/wordprocessingGroup" xmlns:wpi="http://schemas.microsoft.com/office/word/2010/wordprocessingInk" xmlns:wne="http://schemas.microsoft.com/office/word/2006/wordml" xmlns:wps="http://schemas.microsoft.com/office/word/2010/wordprocessingShape" mc:Ignorable="w14 wp14">
+<w:document xmlns:wpc="http://schemas.microsoft.com/office/word/2010/wordprocessingCanvas" xmlns:cx="http://schemas.microsoft.com/office/drawing/2014/chartex" xmlns:cx1="http://schemas.microsoft.com/office/drawing/2015/9/8/chartex" xmlns:mc="http://schemas.openxmlformats.org/markup-compatibility/2006" xmlns:o="urn:schemas-microsoft-com:office:office" xmlns:r="http://schemas.openxmlformats.org/officeDocument/2006/relationships" xmlns:m="http://schemas.openxmlformats.org/officeDocument/2006/math" xmlns:v="urn:schemas-microsoft-com:vml" xmlns:wp14="http://schemas.microsoft.com/office/word/2010/wordprocessingDrawing" xmlns:wp="http://schemas.openxmlformats.org/drawingml/2006/wordprocessingDrawing" xmlns:w10="urn:schemas-microsoft-com:office:word" xmlns:w="http://schemas.openxmlformats.org/wordprocessingml/2006/main" xmlns:w14="http://schemas.microsoft.com/office/word/2010/wordml" xmlns:w15="http://schemas.microsoft.com/office/word/2012/wordml" xmlns:w16se="http://schemas.microsoft.com/office/word/2015/wordml/symex" xmlns:wpg="http://schemas.microsoft.com/office/word/2010/wordprocessingGroup" xmlns:wpi="http://schemas.microsoft.com/office/word/2010/wordprocessingInk" xmlns:wne="http://schemas.microsoft.com/office/word/2006/wordml" xmlns:wps="http://schemas.microsoft.com/office/word/2010/wordprocessingShape" mc:Ignorable="w14 w15 w16se wp14">
   <w:body>
     <w:p>
       <w:pPr>
@@ -76,9 +76,9 @@
               </wp:anchor>
             </w:drawing>
           </mc:Choice>
-          <mc:Fallback xmlns:cx="http://schemas.microsoft.com/office/drawing/2014/chartex" xmlns:cx1="http://schemas.microsoft.com/office/drawing/2015/9/8/chartex" xmlns:w15="http://schemas.microsoft.com/office/word/2012/wordml" xmlns:w16se="http://schemas.microsoft.com/office/word/2015/wordml/symex" xmlns:cx2="http://schemas.microsoft.com/office/drawing/2015/10/21/chartex" xmlns:cx3="http://schemas.microsoft.com/office/drawing/2016/5/9/chartex" xmlns:cx4="http://schemas.microsoft.com/office/drawing/2016/5/10/chartex" xmlns:cx5="http://schemas.microsoft.com/office/drawing/2016/5/11/chartex" xmlns:cx6="http://schemas.microsoft.com/office/drawing/2016/5/12/chartex" xmlns:cx7="http://schemas.microsoft.com/office/drawing/2016/5/13/chartex" xmlns:cx8="http://schemas.microsoft.com/office/drawing/2016/5/14/chartex" xmlns:aink="http://schemas.microsoft.com/office/drawing/2016/ink" xmlns:mv="urn:schemas-microsoft-com:mac:vml" xmlns:mo="http://schemas.microsoft.com/office/mac/office/2008/main">
+          <mc:Fallback>
             <w:pict>
-              <v:rect w14:anchorId="6DD94192" id="Rectangle 4" o:spid="_x0000_s1026" style="position:absolute;margin-left:-98.55pt;margin-top:-99.25pt;width:612pt;height:868.5pt;z-index:251659264;visibility:visible;mso-wrap-style:square;mso-height-percent:0;mso-wrap-distance-left:9pt;mso-wrap-distance-top:0;mso-wrap-distance-right:9pt;mso-wrap-distance-bottom:0;mso-position-horizontal:absolute;mso-position-horizontal-relative:text;mso-position-vertical:absolute;mso-position-vertical-relative:text;mso-height-percent:0;mso-height-relative:margin;v-text-anchor:top" o:gfxdata="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" fillcolor="#daeefd" stroked="f"/>
+              <v:rect w14:anchorId="0E2D09E1" id="Rectangle 4" o:spid="_x0000_s1026" style="position:absolute;margin-left:-98.55pt;margin-top:-99.25pt;width:612pt;height:868.5pt;z-index:251659264;visibility:visible;mso-wrap-style:square;mso-height-percent:0;mso-wrap-distance-left:9pt;mso-wrap-distance-top:0;mso-wrap-distance-right:9pt;mso-wrap-distance-bottom:0;mso-position-horizontal:absolute;mso-position-horizontal-relative:text;mso-position-vertical:absolute;mso-position-vertical-relative:text;mso-height-percent:0;mso-height-relative:margin;v-text-anchor:top" o:gfxdata="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" fillcolor="#daeefd" stroked="f"/>
             </w:pict>
           </mc:Fallback>
         </mc:AlternateContent>
@@ -207,7 +207,7 @@
           </mc:Choice>
           <mc:Fallback>
             <w:pict>
-              <v:shapetype id="_x0000_t202" coordsize="21600,21600" o:spt="202" path="m,l,21600r21600,l21600,xe">
+              <v:shapetype w14:anchorId="15DCFFAB" id="_x0000_t202" coordsize="21600,21600" o:spt="202" path="m,l,21600r21600,l21600,xe">
                 <v:stroke joinstyle="miter"/>
                 <v:path gradientshapeok="t" o:connecttype="rect"/>
               </v:shapetype>
@@ -413,7 +413,7 @@
           </mc:Choice>
           <mc:Fallback>
             <w:pict>
-              <v:shape id="Text Box 64" o:spid="_x0000_s1027" type="#_x0000_t202" style="position:absolute;margin-left:45pt;margin-top:442.35pt;width:314.25pt;height:81.15pt;z-index:251664384;visibility:visible;mso-wrap-style:square;mso-wrap-distance-left:9pt;mso-wrap-distance-top:0;mso-wrap-distance-right:9pt;mso-wrap-distance-bottom:0;mso-position-horizontal:absolute;mso-position-horizontal-relative:text;mso-position-vertical:absolute;mso-position-vertical-relative:text;v-text-anchor:top" o:gfxdata="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" filled="f" stroked="f" strokeweight=".5pt">
+              <v:shape w14:anchorId="3BD00143" id="Text Box 64" o:spid="_x0000_s1027" type="#_x0000_t202" style="position:absolute;margin-left:45pt;margin-top:442.35pt;width:314.25pt;height:81.15pt;z-index:251664384;visibility:visible;mso-wrap-style:square;mso-wrap-distance-left:9pt;mso-wrap-distance-top:0;mso-wrap-distance-right:9pt;mso-wrap-distance-bottom:0;mso-position-horizontal:absolute;mso-position-horizontal-relative:text;mso-position-vertical:absolute;mso-position-vertical-relative:text;v-text-anchor:top" o:gfxdata="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" filled="f" stroked="f" strokeweight=".5pt">
                 <v:textbox>
                   <w:txbxContent>
                     <w:p>
@@ -432,6 +432,7 @@
                           <w:color w:val="31489F"/>
                           <w:sz w:val="40"/>
                           <w:szCs w:val="40"/>
+                          <w:lang w:val="es-ES"/>
                         </w:rPr>
                         <w:t xml:space="preserve">    </w:t>
                       </w:r>
@@ -521,7 +522,7 @@
                     </pic:cNvPicPr>
                   </pic:nvPicPr>
                   <pic:blipFill>
-                    <a:blip r:embed="rId9" cstate="print">
+                    <a:blip r:embed="rId8" cstate="print">
                       <a:extLst>
                         <a:ext uri="{28A0092B-C50C-407E-A947-70E740481C1C}">
                           <a14:useLocalDpi xmlns:a14="http://schemas.microsoft.com/office/drawing/2010/main" val="0"/>
@@ -578,7 +579,7 @@
                     </pic:cNvPicPr>
                   </pic:nvPicPr>
                   <pic:blipFill>
-                    <a:blip r:embed="rId10" cstate="print">
+                    <a:blip r:embed="rId9" cstate="print">
                       <a:extLst>
                         <a:ext uri="{28A0092B-C50C-407E-A947-70E740481C1C}">
                           <a14:useLocalDpi xmlns:a14="http://schemas.microsoft.com/office/drawing/2010/main" val="0"/>
@@ -780,9 +781,9 @@
               </wp:anchor>
             </w:drawing>
           </mc:Choice>
-          <mc:Fallback xmlns:cx="http://schemas.microsoft.com/office/drawing/2014/chartex" xmlns:cx1="http://schemas.microsoft.com/office/drawing/2015/9/8/chartex" xmlns:w15="http://schemas.microsoft.com/office/word/2012/wordml" xmlns:w16se="http://schemas.microsoft.com/office/word/2015/wordml/symex" xmlns:cx2="http://schemas.microsoft.com/office/drawing/2015/10/21/chartex" xmlns:cx3="http://schemas.microsoft.com/office/drawing/2016/5/9/chartex" xmlns:cx4="http://schemas.microsoft.com/office/drawing/2016/5/10/chartex" xmlns:cx5="http://schemas.microsoft.com/office/drawing/2016/5/11/chartex" xmlns:cx6="http://schemas.microsoft.com/office/drawing/2016/5/12/chartex" xmlns:cx7="http://schemas.microsoft.com/office/drawing/2016/5/13/chartex" xmlns:cx8="http://schemas.microsoft.com/office/drawing/2016/5/14/chartex" xmlns:aink="http://schemas.microsoft.com/office/drawing/2016/ink" xmlns:mv="urn:schemas-microsoft-com:mac:vml" xmlns:mo="http://schemas.microsoft.com/office/mac/office/2008/main">
+          <mc:Fallback>
             <w:pict>
-              <v:shape w14:anchorId="159FBCAF" id="Freeform 5" o:spid="_x0000_s1026" style="position:absolute;margin-left:-90.05pt;margin-top:55.2pt;width:609.75pt;height:560.85pt;z-index:251660288;visibility:visible;mso-wrap-style:square;mso-wrap-distance-left:9pt;mso-wrap-distance-top:0;mso-wrap-distance-right:9pt;mso-wrap-distance-bottom:0;mso-position-horizontal:absolute;mso-position-horizontal-relative:text;mso-position-vertical:absolute;mso-position-vertical-relative:text;v-text-anchor:top" coordsize="9921,10692" o:gfxdata="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" path="m9921,8057c8832,9660,6925,10675,4987,10683,3031,10692,1099,9674,,8057l,2626r733,c1126,1842,1741,1170,2487,709,3234,248,4109,,4987,v877,,1753,248,2499,709c8233,1170,8847,1842,9240,2626r681,l9921,8057xe" stroked="f">
+              <v:shape w14:anchorId="41F535CB" id="Freeform 5" o:spid="_x0000_s1026" style="position:absolute;margin-left:-90.05pt;margin-top:55.2pt;width:609.75pt;height:560.85pt;z-index:251660288;visibility:visible;mso-wrap-style:square;mso-wrap-distance-left:9pt;mso-wrap-distance-top:0;mso-wrap-distance-right:9pt;mso-wrap-distance-bottom:0;mso-position-horizontal:absolute;mso-position-horizontal-relative:text;mso-position-vertical:absolute;mso-position-vertical-relative:text;v-text-anchor:top" coordsize="9921,10692" o:gfxdata="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" path="m9921,8057c8832,9660,6925,10675,4987,10683,3031,10692,1099,9674,,8057l,2626r733,c1126,1842,1741,1170,2487,709,3234,248,4109,,4987,v877,,1753,248,2499,709c8233,1170,8847,1842,9240,2626r681,l9921,8057xe" stroked="f">
                 <v:path arrowok="t" o:connecttype="custom" o:connectlocs="7743825,5367411;3892597,7116799;0,5367411;0,1749388;572142,1749388;1941225,472322;3892597,0;5843189,472322;7212271,1749388;7743825,1749388;7743825,5367411" o:connectangles="0,0,0,0,0,0,0,0,0,0,0"/>
               </v:shape>
             </w:pict>
@@ -1111,7 +1112,7 @@
           </mc:Choice>
           <mc:Fallback>
             <w:pict>
-              <v:shape id="Text Box 67" o:spid="_x0000_s1028" type="#_x0000_t202" style="position:absolute;margin-left:0;margin-top:20.7pt;width:450pt;height:375pt;z-index:251663360;visibility:visible;mso-wrap-style:square;mso-width-percent:0;mso-height-percent:0;mso-wrap-distance-left:9pt;mso-wrap-distance-top:0;mso-wrap-distance-right:9pt;mso-wrap-distance-bottom:0;mso-position-horizontal:left;mso-position-horizontal-relative:margin;mso-position-vertical:absolute;mso-position-vertical-relative:text;mso-width-percent:0;mso-height-percent:0;mso-width-relative:margin;mso-height-relative:margin;v-text-anchor:top" o:gfxdata="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" filled="f" stroked="f" strokeweight=".5pt">
+              <v:shape w14:anchorId="5ADED2A5" id="Text Box 67" o:spid="_x0000_s1028" type="#_x0000_t202" style="position:absolute;margin-left:0;margin-top:20.7pt;width:450pt;height:375pt;z-index:251663360;visibility:visible;mso-wrap-style:square;mso-width-percent:0;mso-height-percent:0;mso-wrap-distance-left:9pt;mso-wrap-distance-top:0;mso-wrap-distance-right:9pt;mso-wrap-distance-bottom:0;mso-position-horizontal:left;mso-position-horizontal-relative:margin;mso-position-vertical:absolute;mso-position-vertical-relative:text;mso-width-percent:0;mso-height-percent:0;mso-width-relative:margin;mso-height-relative:margin;v-text-anchor:top" o:gfxdata="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" filled="f" stroked="f" strokeweight=".5pt">
                 <v:textbox>
                   <w:txbxContent>
                     <w:p>
@@ -1543,6 +1544,7 @@
         </w:rPr>
       </w:pPr>
       <w:bookmarkStart w:id="0" w:name="_Toc480490024"/>
+      <w:bookmarkStart w:id="1" w:name="_Toc483938192"/>
       <w:r>
         <w:rPr>
           <w:rFonts w:ascii="Times New Roman" w:hAnsi="Times New Roman" w:cs="Times New Roman"/>
@@ -1553,12 +1555,14 @@
         <w:t>ÍNDICE</w:t>
       </w:r>
       <w:bookmarkEnd w:id="0"/>
+      <w:bookmarkEnd w:id="1"/>
     </w:p>
     <w:sdt>
       <w:sdtPr>
         <w:rPr>
-          <w:rFonts w:asciiTheme="minorHAnsi" w:eastAsiaTheme="minorHAnsi" w:hAnsiTheme="minorHAnsi" w:cstheme="minorBidi"/>
-          <w:color w:val="auto"/>
+          <w:rFonts w:ascii="Times New Roman" w:hAnsi="Times New Roman" w:cs="Times New Roman"/>
+          <w:b w:val="0"/>
+          <w:bCs w:val="0"/>
           <w:sz w:val="22"/>
           <w:szCs w:val="22"/>
           <w:lang w:val="es-ES"/>
@@ -1571,41 +1575,11 @@
       </w:sdtPr>
       <w:sdtEndPr>
         <w:rPr>
-          <w:b/>
-          <w:bCs/>
+          <w:rFonts w:asciiTheme="minorHAnsi" w:hAnsiTheme="minorHAnsi" w:cstheme="minorBidi"/>
           <w:noProof/>
         </w:rPr>
       </w:sdtEndPr>
       <w:sdtContent>
-        <w:p>
-          <w:pPr>
-            <w:pStyle w:val="Ttulo1"/>
-            <w:spacing w:line="360" w:lineRule="auto"/>
-            <w:rPr>
-              <w:rFonts w:ascii="Times New Roman" w:hAnsi="Times New Roman" w:cs="Times New Roman"/>
-              <w:b/>
-              <w:lang w:val="es-ES"/>
-            </w:rPr>
-          </w:pPr>
-          <w:r>
-            <w:rPr>
-              <w:lang w:val="es-ES"/>
-            </w:rPr>
-            <w:fldChar w:fldCharType="begin"/>
-          </w:r>
-          <w:r>
-            <w:rPr>
-              <w:lang w:val="es-ES"/>
-            </w:rPr>
-            <w:instrText>TOC \o "1-3" \h \z \u</w:instrText>
-          </w:r>
-          <w:r>
-            <w:rPr>
-              <w:lang w:val="es-ES"/>
-            </w:rPr>
-            <w:fldChar w:fldCharType="separate"/>
-          </w:r>
-        </w:p>
         <w:p>
           <w:pPr>
             <w:pStyle w:val="TDC1"/>
@@ -1613,14 +1587,47 @@
               <w:tab w:val="right" w:leader="dot" w:pos="8488"/>
             </w:tabs>
             <w:rPr>
-              <w:rFonts w:eastAsiaTheme="minorEastAsia"/>
+              <w:rFonts w:ascii="Times New Roman" w:eastAsiaTheme="minorEastAsia" w:hAnsi="Times New Roman" w:cs="Times New Roman"/>
               <w:b w:val="0"/>
               <w:bCs w:val="0"/>
               <w:noProof/>
-              <w:lang w:val="es-ES" w:eastAsia="es-ES_tradnl"/>
+              <w:sz w:val="22"/>
+              <w:szCs w:val="22"/>
+              <w:lang w:val="es-ES" w:eastAsia="es-ES"/>
             </w:rPr>
           </w:pPr>
-          <w:hyperlink w:anchor="_Toc480490026" w:history="1">
+          <w:r>
+            <w:rPr>
+              <w:rFonts w:ascii="Times New Roman" w:eastAsiaTheme="majorEastAsia" w:hAnsi="Times New Roman" w:cs="Times New Roman"/>
+              <w:b w:val="0"/>
+              <w:bCs w:val="0"/>
+              <w:color w:val="2F5496" w:themeColor="accent1" w:themeShade="BF"/>
+              <w:sz w:val="32"/>
+              <w:szCs w:val="32"/>
+              <w:lang w:val="es-ES"/>
+            </w:rPr>
+            <w:fldChar w:fldCharType="begin"/>
+          </w:r>
+          <w:r>
+            <w:rPr>
+              <w:rFonts w:ascii="Times New Roman" w:hAnsi="Times New Roman" w:cs="Times New Roman"/>
+              <w:lang w:val="es-ES"/>
+            </w:rPr>
+            <w:instrText>TOC \o "1-3" \h \z \u</w:instrText>
+          </w:r>
+          <w:r>
+            <w:rPr>
+              <w:rFonts w:ascii="Times New Roman" w:eastAsiaTheme="majorEastAsia" w:hAnsi="Times New Roman" w:cs="Times New Roman"/>
+              <w:b w:val="0"/>
+              <w:bCs w:val="0"/>
+              <w:color w:val="2F5496" w:themeColor="accent1" w:themeShade="BF"/>
+              <w:sz w:val="32"/>
+              <w:szCs w:val="32"/>
+              <w:lang w:val="es-ES"/>
+            </w:rPr>
+            <w:fldChar w:fldCharType="separate"/>
+          </w:r>
+          <w:hyperlink w:anchor="_Toc483938192" w:history="1">
             <w:r>
               <w:rPr>
                 <w:rStyle w:val="Hipervnculo"/>
@@ -1628,60 +1635,60 @@
                 <w:noProof/>
                 <w:lang w:val="es-ES"/>
               </w:rPr>
-              <w:t>RESUMEN</w:t>
-            </w:r>
-            <w:r>
-              <w:rPr>
-                <w:noProof/>
-                <w:webHidden/>
-                <w:lang w:val="es-ES"/>
+              <w:t>ÍNDICE</w:t>
+            </w:r>
+            <w:r>
+              <w:rPr>
+                <w:rFonts w:ascii="Times New Roman" w:hAnsi="Times New Roman" w:cs="Times New Roman"/>
+                <w:noProof/>
+                <w:webHidden/>
               </w:rPr>
               <w:tab/>
             </w:r>
             <w:r>
               <w:rPr>
-                <w:noProof/>
-                <w:webHidden/>
-                <w:lang w:val="es-ES"/>
+                <w:rFonts w:ascii="Times New Roman" w:hAnsi="Times New Roman" w:cs="Times New Roman"/>
+                <w:noProof/>
+                <w:webHidden/>
               </w:rPr>
               <w:fldChar w:fldCharType="begin"/>
             </w:r>
             <w:r>
               <w:rPr>
-                <w:noProof/>
-                <w:webHidden/>
-                <w:lang w:val="es-ES"/>
-              </w:rPr>
-              <w:instrText xml:space="preserve"> PAGEREF _Toc480490026 \h </w:instrText>
-            </w:r>
-            <w:r>
-              <w:rPr>
-                <w:noProof/>
-                <w:webHidden/>
-                <w:lang w:val="es-ES"/>
-              </w:rPr>
-            </w:r>
-            <w:r>
-              <w:rPr>
-                <w:noProof/>
-                <w:webHidden/>
-                <w:lang w:val="es-ES"/>
+                <w:rFonts w:ascii="Times New Roman" w:hAnsi="Times New Roman" w:cs="Times New Roman"/>
+                <w:noProof/>
+                <w:webHidden/>
+              </w:rPr>
+              <w:instrText xml:space="preserve"> PAGEREF _Toc483938192 \h </w:instrText>
+            </w:r>
+            <w:r>
+              <w:rPr>
+                <w:rFonts w:ascii="Times New Roman" w:hAnsi="Times New Roman" w:cs="Times New Roman"/>
+                <w:noProof/>
+                <w:webHidden/>
+              </w:rPr>
+            </w:r>
+            <w:r>
+              <w:rPr>
+                <w:rFonts w:ascii="Times New Roman" w:hAnsi="Times New Roman" w:cs="Times New Roman"/>
+                <w:noProof/>
+                <w:webHidden/>
               </w:rPr>
               <w:fldChar w:fldCharType="separate"/>
             </w:r>
             <w:r>
               <w:rPr>
-                <w:noProof/>
-                <w:webHidden/>
-                <w:lang w:val="es-ES"/>
-              </w:rPr>
-              <w:t>4</w:t>
-            </w:r>
-            <w:r>
-              <w:rPr>
-                <w:noProof/>
-                <w:webHidden/>
-                <w:lang w:val="es-ES"/>
+                <w:rFonts w:ascii="Times New Roman" w:hAnsi="Times New Roman" w:cs="Times New Roman"/>
+                <w:noProof/>
+                <w:webHidden/>
+              </w:rPr>
+              <w:t>2</w:t>
+            </w:r>
+            <w:r>
+              <w:rPr>
+                <w:rFonts w:ascii="Times New Roman" w:hAnsi="Times New Roman" w:cs="Times New Roman"/>
+                <w:noProof/>
+                <w:webHidden/>
               </w:rPr>
               <w:fldChar w:fldCharType="end"/>
             </w:r>
@@ -1694,14 +1701,16 @@
               <w:tab w:val="right" w:leader="dot" w:pos="8488"/>
             </w:tabs>
             <w:rPr>
-              <w:rFonts w:eastAsiaTheme="minorEastAsia"/>
+              <w:rFonts w:ascii="Times New Roman" w:eastAsiaTheme="minorEastAsia" w:hAnsi="Times New Roman" w:cs="Times New Roman"/>
               <w:b w:val="0"/>
               <w:bCs w:val="0"/>
               <w:noProof/>
-              <w:lang w:val="es-ES" w:eastAsia="es-ES_tradnl"/>
+              <w:sz w:val="22"/>
+              <w:szCs w:val="22"/>
+              <w:lang w:val="es-ES" w:eastAsia="es-ES"/>
             </w:rPr>
           </w:pPr>
-          <w:hyperlink w:anchor="_Toc480490027" w:history="1">
+          <w:hyperlink w:anchor="_Toc483938193" w:history="1">
             <w:r>
               <w:rPr>
                 <w:rStyle w:val="Hipervnculo"/>
@@ -1709,60 +1718,60 @@
                 <w:noProof/>
                 <w:lang w:val="es-ES"/>
               </w:rPr>
-              <w:t>SUMMARY</w:t>
-            </w:r>
-            <w:r>
-              <w:rPr>
-                <w:noProof/>
-                <w:webHidden/>
-                <w:lang w:val="es-ES"/>
+              <w:t>ÍNDICE DE FIGURAS</w:t>
+            </w:r>
+            <w:r>
+              <w:rPr>
+                <w:rFonts w:ascii="Times New Roman" w:hAnsi="Times New Roman" w:cs="Times New Roman"/>
+                <w:noProof/>
+                <w:webHidden/>
               </w:rPr>
               <w:tab/>
             </w:r>
             <w:r>
               <w:rPr>
-                <w:noProof/>
-                <w:webHidden/>
-                <w:lang w:val="es-ES"/>
+                <w:rFonts w:ascii="Times New Roman" w:hAnsi="Times New Roman" w:cs="Times New Roman"/>
+                <w:noProof/>
+                <w:webHidden/>
               </w:rPr>
               <w:fldChar w:fldCharType="begin"/>
             </w:r>
             <w:r>
               <w:rPr>
-                <w:noProof/>
-                <w:webHidden/>
-                <w:lang w:val="es-ES"/>
-              </w:rPr>
-              <w:instrText xml:space="preserve"> PAGEREF _Toc480490027 \h </w:instrText>
-            </w:r>
-            <w:r>
-              <w:rPr>
-                <w:noProof/>
-                <w:webHidden/>
-                <w:lang w:val="es-ES"/>
-              </w:rPr>
-            </w:r>
-            <w:r>
-              <w:rPr>
-                <w:noProof/>
-                <w:webHidden/>
-                <w:lang w:val="es-ES"/>
+                <w:rFonts w:ascii="Times New Roman" w:hAnsi="Times New Roman" w:cs="Times New Roman"/>
+                <w:noProof/>
+                <w:webHidden/>
+              </w:rPr>
+              <w:instrText xml:space="preserve"> PAGEREF _Toc483938193 \h </w:instrText>
+            </w:r>
+            <w:r>
+              <w:rPr>
+                <w:rFonts w:ascii="Times New Roman" w:hAnsi="Times New Roman" w:cs="Times New Roman"/>
+                <w:noProof/>
+                <w:webHidden/>
+              </w:rPr>
+            </w:r>
+            <w:r>
+              <w:rPr>
+                <w:rFonts w:ascii="Times New Roman" w:hAnsi="Times New Roman" w:cs="Times New Roman"/>
+                <w:noProof/>
+                <w:webHidden/>
               </w:rPr>
               <w:fldChar w:fldCharType="separate"/>
             </w:r>
             <w:r>
               <w:rPr>
-                <w:noProof/>
-                <w:webHidden/>
-                <w:lang w:val="es-ES"/>
-              </w:rPr>
-              <w:t>5</w:t>
-            </w:r>
-            <w:r>
-              <w:rPr>
-                <w:noProof/>
-                <w:webHidden/>
-                <w:lang w:val="es-ES"/>
+                <w:rFonts w:ascii="Times New Roman" w:hAnsi="Times New Roman" w:cs="Times New Roman"/>
+                <w:noProof/>
+                <w:webHidden/>
+              </w:rPr>
+              <w:t>3</w:t>
+            </w:r>
+            <w:r>
+              <w:rPr>
+                <w:rFonts w:ascii="Times New Roman" w:hAnsi="Times New Roman" w:cs="Times New Roman"/>
+                <w:noProof/>
+                <w:webHidden/>
               </w:rPr>
               <w:fldChar w:fldCharType="end"/>
             </w:r>
@@ -1775,14 +1784,16 @@
               <w:tab w:val="right" w:leader="dot" w:pos="8488"/>
             </w:tabs>
             <w:rPr>
-              <w:rFonts w:eastAsiaTheme="minorEastAsia"/>
+              <w:rFonts w:ascii="Times New Roman" w:eastAsiaTheme="minorEastAsia" w:hAnsi="Times New Roman" w:cs="Times New Roman"/>
               <w:b w:val="0"/>
               <w:bCs w:val="0"/>
               <w:noProof/>
-              <w:lang w:val="es-ES" w:eastAsia="es-ES_tradnl"/>
+              <w:sz w:val="22"/>
+              <w:szCs w:val="22"/>
+              <w:lang w:val="es-ES" w:eastAsia="es-ES"/>
             </w:rPr>
           </w:pPr>
-          <w:hyperlink w:anchor="_Toc480490028" w:history="1">
+          <w:hyperlink w:anchor="_Toc483938194" w:history="1">
             <w:r>
               <w:rPr>
                 <w:rStyle w:val="Hipervnculo"/>
@@ -1790,60 +1801,226 @@
                 <w:noProof/>
                 <w:lang w:val="es-ES"/>
               </w:rPr>
+              <w:t>RESUMEN</w:t>
+            </w:r>
+            <w:r>
+              <w:rPr>
+                <w:rFonts w:ascii="Times New Roman" w:hAnsi="Times New Roman" w:cs="Times New Roman"/>
+                <w:noProof/>
+                <w:webHidden/>
+              </w:rPr>
+              <w:tab/>
+            </w:r>
+            <w:r>
+              <w:rPr>
+                <w:rFonts w:ascii="Times New Roman" w:hAnsi="Times New Roman" w:cs="Times New Roman"/>
+                <w:noProof/>
+                <w:webHidden/>
+              </w:rPr>
+              <w:fldChar w:fldCharType="begin"/>
+            </w:r>
+            <w:r>
+              <w:rPr>
+                <w:rFonts w:ascii="Times New Roman" w:hAnsi="Times New Roman" w:cs="Times New Roman"/>
+                <w:noProof/>
+                <w:webHidden/>
+              </w:rPr>
+              <w:instrText xml:space="preserve"> PAGEREF _Toc483938194 \h </w:instrText>
+            </w:r>
+            <w:r>
+              <w:rPr>
+                <w:rFonts w:ascii="Times New Roman" w:hAnsi="Times New Roman" w:cs="Times New Roman"/>
+                <w:noProof/>
+                <w:webHidden/>
+              </w:rPr>
+            </w:r>
+            <w:r>
+              <w:rPr>
+                <w:rFonts w:ascii="Times New Roman" w:hAnsi="Times New Roman" w:cs="Times New Roman"/>
+                <w:noProof/>
+                <w:webHidden/>
+              </w:rPr>
+              <w:fldChar w:fldCharType="separate"/>
+            </w:r>
+            <w:r>
+              <w:rPr>
+                <w:rFonts w:ascii="Times New Roman" w:hAnsi="Times New Roman" w:cs="Times New Roman"/>
+                <w:noProof/>
+                <w:webHidden/>
+              </w:rPr>
+              <w:t>4</w:t>
+            </w:r>
+            <w:r>
+              <w:rPr>
+                <w:rFonts w:ascii="Times New Roman" w:hAnsi="Times New Roman" w:cs="Times New Roman"/>
+                <w:noProof/>
+                <w:webHidden/>
+              </w:rPr>
+              <w:fldChar w:fldCharType="end"/>
+            </w:r>
+          </w:hyperlink>
+        </w:p>
+        <w:p>
+          <w:pPr>
+            <w:pStyle w:val="TDC1"/>
+            <w:tabs>
+              <w:tab w:val="right" w:leader="dot" w:pos="8488"/>
+            </w:tabs>
+            <w:rPr>
+              <w:rFonts w:ascii="Times New Roman" w:eastAsiaTheme="minorEastAsia" w:hAnsi="Times New Roman" w:cs="Times New Roman"/>
+              <w:b w:val="0"/>
+              <w:bCs w:val="0"/>
+              <w:noProof/>
+              <w:sz w:val="22"/>
+              <w:szCs w:val="22"/>
+              <w:lang w:val="es-ES" w:eastAsia="es-ES"/>
+            </w:rPr>
+          </w:pPr>
+          <w:hyperlink w:anchor="_Toc483938195" w:history="1">
+            <w:r>
+              <w:rPr>
+                <w:rStyle w:val="Hipervnculo"/>
+                <w:rFonts w:ascii="Times New Roman" w:hAnsi="Times New Roman" w:cs="Times New Roman"/>
+                <w:noProof/>
+                <w:lang w:val="es-ES"/>
+              </w:rPr>
+              <w:t>SUMMARY</w:t>
+            </w:r>
+            <w:r>
+              <w:rPr>
+                <w:rFonts w:ascii="Times New Roman" w:hAnsi="Times New Roman" w:cs="Times New Roman"/>
+                <w:noProof/>
+                <w:webHidden/>
+              </w:rPr>
+              <w:tab/>
+            </w:r>
+            <w:r>
+              <w:rPr>
+                <w:rFonts w:ascii="Times New Roman" w:hAnsi="Times New Roman" w:cs="Times New Roman"/>
+                <w:noProof/>
+                <w:webHidden/>
+              </w:rPr>
+              <w:fldChar w:fldCharType="begin"/>
+            </w:r>
+            <w:r>
+              <w:rPr>
+                <w:rFonts w:ascii="Times New Roman" w:hAnsi="Times New Roman" w:cs="Times New Roman"/>
+                <w:noProof/>
+                <w:webHidden/>
+              </w:rPr>
+              <w:instrText xml:space="preserve"> PAGEREF _Toc483938195 \h </w:instrText>
+            </w:r>
+            <w:r>
+              <w:rPr>
+                <w:rFonts w:ascii="Times New Roman" w:hAnsi="Times New Roman" w:cs="Times New Roman"/>
+                <w:noProof/>
+                <w:webHidden/>
+              </w:rPr>
+            </w:r>
+            <w:r>
+              <w:rPr>
+                <w:rFonts w:ascii="Times New Roman" w:hAnsi="Times New Roman" w:cs="Times New Roman"/>
+                <w:noProof/>
+                <w:webHidden/>
+              </w:rPr>
+              <w:fldChar w:fldCharType="separate"/>
+            </w:r>
+            <w:r>
+              <w:rPr>
+                <w:rFonts w:ascii="Times New Roman" w:hAnsi="Times New Roman" w:cs="Times New Roman"/>
+                <w:noProof/>
+                <w:webHidden/>
+              </w:rPr>
+              <w:t>5</w:t>
+            </w:r>
+            <w:r>
+              <w:rPr>
+                <w:rFonts w:ascii="Times New Roman" w:hAnsi="Times New Roman" w:cs="Times New Roman"/>
+                <w:noProof/>
+                <w:webHidden/>
+              </w:rPr>
+              <w:fldChar w:fldCharType="end"/>
+            </w:r>
+          </w:hyperlink>
+        </w:p>
+        <w:p>
+          <w:pPr>
+            <w:pStyle w:val="TDC1"/>
+            <w:tabs>
+              <w:tab w:val="right" w:leader="dot" w:pos="8488"/>
+            </w:tabs>
+            <w:rPr>
+              <w:rFonts w:ascii="Times New Roman" w:eastAsiaTheme="minorEastAsia" w:hAnsi="Times New Roman" w:cs="Times New Roman"/>
+              <w:b w:val="0"/>
+              <w:bCs w:val="0"/>
+              <w:noProof/>
+              <w:sz w:val="22"/>
+              <w:szCs w:val="22"/>
+              <w:lang w:val="es-ES" w:eastAsia="es-ES"/>
+            </w:rPr>
+          </w:pPr>
+          <w:hyperlink w:anchor="_Toc483938196" w:history="1">
+            <w:r>
+              <w:rPr>
+                <w:rStyle w:val="Hipervnculo"/>
+                <w:rFonts w:ascii="Times New Roman" w:hAnsi="Times New Roman" w:cs="Times New Roman"/>
+                <w:noProof/>
+                <w:lang w:val="es-ES"/>
+              </w:rPr>
               <w:t>AGRADECIMIENTOS</w:t>
             </w:r>
             <w:r>
               <w:rPr>
-                <w:noProof/>
-                <w:webHidden/>
-                <w:lang w:val="es-ES"/>
+                <w:rFonts w:ascii="Times New Roman" w:hAnsi="Times New Roman" w:cs="Times New Roman"/>
+                <w:noProof/>
+                <w:webHidden/>
               </w:rPr>
               <w:tab/>
             </w:r>
             <w:r>
               <w:rPr>
-                <w:noProof/>
-                <w:webHidden/>
-                <w:lang w:val="es-ES"/>
+                <w:rFonts w:ascii="Times New Roman" w:hAnsi="Times New Roman" w:cs="Times New Roman"/>
+                <w:noProof/>
+                <w:webHidden/>
               </w:rPr>
               <w:fldChar w:fldCharType="begin"/>
             </w:r>
             <w:r>
               <w:rPr>
-                <w:noProof/>
-                <w:webHidden/>
-                <w:lang w:val="es-ES"/>
-              </w:rPr>
-              <w:instrText xml:space="preserve"> PAGEREF _Toc480490028 \h </w:instrText>
-            </w:r>
-            <w:r>
-              <w:rPr>
-                <w:noProof/>
-                <w:webHidden/>
-                <w:lang w:val="es-ES"/>
-              </w:rPr>
-            </w:r>
-            <w:r>
-              <w:rPr>
-                <w:noProof/>
-                <w:webHidden/>
-                <w:lang w:val="es-ES"/>
+                <w:rFonts w:ascii="Times New Roman" w:hAnsi="Times New Roman" w:cs="Times New Roman"/>
+                <w:noProof/>
+                <w:webHidden/>
+              </w:rPr>
+              <w:instrText xml:space="preserve"> PAGEREF _Toc483938196 \h </w:instrText>
+            </w:r>
+            <w:r>
+              <w:rPr>
+                <w:rFonts w:ascii="Times New Roman" w:hAnsi="Times New Roman" w:cs="Times New Roman"/>
+                <w:noProof/>
+                <w:webHidden/>
+              </w:rPr>
+            </w:r>
+            <w:r>
+              <w:rPr>
+                <w:rFonts w:ascii="Times New Roman" w:hAnsi="Times New Roman" w:cs="Times New Roman"/>
+                <w:noProof/>
+                <w:webHidden/>
               </w:rPr>
               <w:fldChar w:fldCharType="separate"/>
             </w:r>
             <w:r>
               <w:rPr>
-                <w:noProof/>
-                <w:webHidden/>
-                <w:lang w:val="es-ES"/>
+                <w:rFonts w:ascii="Times New Roman" w:hAnsi="Times New Roman" w:cs="Times New Roman"/>
+                <w:noProof/>
+                <w:webHidden/>
               </w:rPr>
               <w:t>6</w:t>
             </w:r>
             <w:r>
               <w:rPr>
-                <w:noProof/>
-                <w:webHidden/>
-                <w:lang w:val="es-ES"/>
+                <w:rFonts w:ascii="Times New Roman" w:hAnsi="Times New Roman" w:cs="Times New Roman"/>
+                <w:noProof/>
+                <w:webHidden/>
               </w:rPr>
               <w:fldChar w:fldCharType="end"/>
             </w:r>
@@ -1857,14 +2034,16 @@
               <w:tab w:val="right" w:leader="dot" w:pos="8488"/>
             </w:tabs>
             <w:rPr>
-              <w:rFonts w:eastAsiaTheme="minorEastAsia"/>
+              <w:rFonts w:ascii="Times New Roman" w:eastAsiaTheme="minorEastAsia" w:hAnsi="Times New Roman" w:cs="Times New Roman"/>
               <w:b w:val="0"/>
               <w:bCs w:val="0"/>
               <w:noProof/>
-              <w:lang w:val="es-ES" w:eastAsia="es-ES_tradnl"/>
+              <w:sz w:val="22"/>
+              <w:szCs w:val="22"/>
+              <w:lang w:val="es-ES" w:eastAsia="es-ES"/>
             </w:rPr>
           </w:pPr>
-          <w:hyperlink w:anchor="_Toc480490029" w:history="1">
+          <w:hyperlink w:anchor="_Toc483938197" w:history="1">
             <w:r>
               <w:rPr>
                 <w:rStyle w:val="Hipervnculo"/>
@@ -1876,11 +2055,13 @@
             </w:r>
             <w:r>
               <w:rPr>
-                <w:rFonts w:eastAsiaTheme="minorEastAsia"/>
+                <w:rFonts w:ascii="Times New Roman" w:eastAsiaTheme="minorEastAsia" w:hAnsi="Times New Roman" w:cs="Times New Roman"/>
                 <w:b w:val="0"/>
                 <w:bCs w:val="0"/>
                 <w:noProof/>
-                <w:lang w:val="es-ES" w:eastAsia="es-ES_tradnl"/>
+                <w:sz w:val="22"/>
+                <w:szCs w:val="22"/>
+                <w:lang w:val="es-ES" w:eastAsia="es-ES"/>
               </w:rPr>
               <w:tab/>
             </w:r>
@@ -1895,56 +2076,56 @@
             </w:r>
             <w:r>
               <w:rPr>
-                <w:noProof/>
-                <w:webHidden/>
-                <w:lang w:val="es-ES"/>
+                <w:rFonts w:ascii="Times New Roman" w:hAnsi="Times New Roman" w:cs="Times New Roman"/>
+                <w:noProof/>
+                <w:webHidden/>
               </w:rPr>
               <w:tab/>
             </w:r>
             <w:r>
               <w:rPr>
-                <w:noProof/>
-                <w:webHidden/>
-                <w:lang w:val="es-ES"/>
+                <w:rFonts w:ascii="Times New Roman" w:hAnsi="Times New Roman" w:cs="Times New Roman"/>
+                <w:noProof/>
+                <w:webHidden/>
               </w:rPr>
               <w:fldChar w:fldCharType="begin"/>
             </w:r>
             <w:r>
               <w:rPr>
-                <w:noProof/>
-                <w:webHidden/>
-                <w:lang w:val="es-ES"/>
-              </w:rPr>
-              <w:instrText xml:space="preserve"> PAGEREF _Toc480490029 \h </w:instrText>
-            </w:r>
-            <w:r>
-              <w:rPr>
-                <w:noProof/>
-                <w:webHidden/>
-                <w:lang w:val="es-ES"/>
-              </w:rPr>
-            </w:r>
-            <w:r>
-              <w:rPr>
-                <w:noProof/>
-                <w:webHidden/>
-                <w:lang w:val="es-ES"/>
+                <w:rFonts w:ascii="Times New Roman" w:hAnsi="Times New Roman" w:cs="Times New Roman"/>
+                <w:noProof/>
+                <w:webHidden/>
+              </w:rPr>
+              <w:instrText xml:space="preserve"> PAGEREF _Toc483938197 \h </w:instrText>
+            </w:r>
+            <w:r>
+              <w:rPr>
+                <w:rFonts w:ascii="Times New Roman" w:hAnsi="Times New Roman" w:cs="Times New Roman"/>
+                <w:noProof/>
+                <w:webHidden/>
+              </w:rPr>
+            </w:r>
+            <w:r>
+              <w:rPr>
+                <w:rFonts w:ascii="Times New Roman" w:hAnsi="Times New Roman" w:cs="Times New Roman"/>
+                <w:noProof/>
+                <w:webHidden/>
               </w:rPr>
               <w:fldChar w:fldCharType="separate"/>
             </w:r>
             <w:r>
               <w:rPr>
-                <w:noProof/>
-                <w:webHidden/>
-                <w:lang w:val="es-ES"/>
+                <w:rFonts w:ascii="Times New Roman" w:hAnsi="Times New Roman" w:cs="Times New Roman"/>
+                <w:noProof/>
+                <w:webHidden/>
               </w:rPr>
               <w:t>7</w:t>
             </w:r>
             <w:r>
               <w:rPr>
-                <w:noProof/>
-                <w:webHidden/>
-                <w:lang w:val="es-ES"/>
+                <w:rFonts w:ascii="Times New Roman" w:hAnsi="Times New Roman" w:cs="Times New Roman"/>
+                <w:noProof/>
+                <w:webHidden/>
               </w:rPr>
               <w:fldChar w:fldCharType="end"/>
             </w:r>
@@ -1958,14 +2139,16 @@
               <w:tab w:val="right" w:leader="dot" w:pos="8488"/>
             </w:tabs>
             <w:rPr>
-              <w:rFonts w:eastAsiaTheme="minorEastAsia"/>
+              <w:rFonts w:ascii="Times New Roman" w:eastAsiaTheme="minorEastAsia" w:hAnsi="Times New Roman" w:cs="Times New Roman"/>
               <w:b w:val="0"/>
               <w:bCs w:val="0"/>
               <w:noProof/>
-              <w:lang w:val="es-ES" w:eastAsia="es-ES_tradnl"/>
+              <w:sz w:val="22"/>
+              <w:szCs w:val="22"/>
+              <w:lang w:val="es-ES" w:eastAsia="es-ES"/>
             </w:rPr>
           </w:pPr>
-          <w:hyperlink w:anchor="_Toc480490030" w:history="1">
+          <w:hyperlink w:anchor="_Toc483938198" w:history="1">
             <w:r>
               <w:rPr>
                 <w:rStyle w:val="Hipervnculo"/>
@@ -1977,11 +2160,13 @@
             </w:r>
             <w:r>
               <w:rPr>
-                <w:rFonts w:eastAsiaTheme="minorEastAsia"/>
+                <w:rFonts w:ascii="Times New Roman" w:eastAsiaTheme="minorEastAsia" w:hAnsi="Times New Roman" w:cs="Times New Roman"/>
                 <w:b w:val="0"/>
                 <w:bCs w:val="0"/>
                 <w:noProof/>
-                <w:lang w:val="es-ES" w:eastAsia="es-ES_tradnl"/>
+                <w:sz w:val="22"/>
+                <w:szCs w:val="22"/>
+                <w:lang w:val="es-ES" w:eastAsia="es-ES"/>
               </w:rPr>
               <w:tab/>
             </w:r>
@@ -1996,56 +2181,56 @@
             </w:r>
             <w:r>
               <w:rPr>
-                <w:noProof/>
-                <w:webHidden/>
-                <w:lang w:val="es-ES"/>
+                <w:rFonts w:ascii="Times New Roman" w:hAnsi="Times New Roman" w:cs="Times New Roman"/>
+                <w:noProof/>
+                <w:webHidden/>
               </w:rPr>
               <w:tab/>
             </w:r>
             <w:r>
               <w:rPr>
-                <w:noProof/>
-                <w:webHidden/>
-                <w:lang w:val="es-ES"/>
+                <w:rFonts w:ascii="Times New Roman" w:hAnsi="Times New Roman" w:cs="Times New Roman"/>
+                <w:noProof/>
+                <w:webHidden/>
               </w:rPr>
               <w:fldChar w:fldCharType="begin"/>
             </w:r>
             <w:r>
               <w:rPr>
-                <w:noProof/>
-                <w:webHidden/>
-                <w:lang w:val="es-ES"/>
-              </w:rPr>
-              <w:instrText xml:space="preserve"> PAGEREF _Toc480490030 \h </w:instrText>
-            </w:r>
-            <w:r>
-              <w:rPr>
-                <w:noProof/>
-                <w:webHidden/>
-                <w:lang w:val="es-ES"/>
-              </w:rPr>
-            </w:r>
-            <w:r>
-              <w:rPr>
-                <w:noProof/>
-                <w:webHidden/>
-                <w:lang w:val="es-ES"/>
+                <w:rFonts w:ascii="Times New Roman" w:hAnsi="Times New Roman" w:cs="Times New Roman"/>
+                <w:noProof/>
+                <w:webHidden/>
+              </w:rPr>
+              <w:instrText xml:space="preserve"> PAGEREF _Toc483938198 \h </w:instrText>
+            </w:r>
+            <w:r>
+              <w:rPr>
+                <w:rFonts w:ascii="Times New Roman" w:hAnsi="Times New Roman" w:cs="Times New Roman"/>
+                <w:noProof/>
+                <w:webHidden/>
+              </w:rPr>
+            </w:r>
+            <w:r>
+              <w:rPr>
+                <w:rFonts w:ascii="Times New Roman" w:hAnsi="Times New Roman" w:cs="Times New Roman"/>
+                <w:noProof/>
+                <w:webHidden/>
               </w:rPr>
               <w:fldChar w:fldCharType="separate"/>
             </w:r>
             <w:r>
               <w:rPr>
-                <w:noProof/>
-                <w:webHidden/>
-                <w:lang w:val="es-ES"/>
+                <w:rFonts w:ascii="Times New Roman" w:hAnsi="Times New Roman" w:cs="Times New Roman"/>
+                <w:noProof/>
+                <w:webHidden/>
               </w:rPr>
               <w:t>9</w:t>
             </w:r>
             <w:r>
               <w:rPr>
-                <w:noProof/>
-                <w:webHidden/>
-                <w:lang w:val="es-ES"/>
+                <w:rFonts w:ascii="Times New Roman" w:hAnsi="Times New Roman" w:cs="Times New Roman"/>
+                <w:noProof/>
+                <w:webHidden/>
               </w:rPr>
               <w:fldChar w:fldCharType="end"/>
             </w:r>
@@ -2059,14 +2244,16 @@
               <w:tab w:val="right" w:leader="dot" w:pos="8488"/>
             </w:tabs>
             <w:rPr>
-              <w:rFonts w:eastAsiaTheme="minorEastAsia"/>
+              <w:rFonts w:ascii="Times New Roman" w:eastAsiaTheme="minorEastAsia" w:hAnsi="Times New Roman" w:cs="Times New Roman"/>
               <w:b w:val="0"/>
               <w:bCs w:val="0"/>
               <w:noProof/>
-              <w:lang w:val="es-ES" w:eastAsia="es-ES_tradnl"/>
+              <w:sz w:val="22"/>
+              <w:szCs w:val="22"/>
+              <w:lang w:val="es-ES" w:eastAsia="es-ES"/>
             </w:rPr>
           </w:pPr>
-          <w:hyperlink w:anchor="_Toc480490031" w:history="1">
+          <w:hyperlink w:anchor="_Toc483938199" w:history="1">
             <w:r>
               <w:rPr>
                 <w:rStyle w:val="Hipervnculo"/>
@@ -2078,11 +2265,13 @@
             </w:r>
             <w:r>
               <w:rPr>
-                <w:rFonts w:eastAsiaTheme="minorEastAsia"/>
+                <w:rFonts w:ascii="Times New Roman" w:eastAsiaTheme="minorEastAsia" w:hAnsi="Times New Roman" w:cs="Times New Roman"/>
                 <w:b w:val="0"/>
                 <w:bCs w:val="0"/>
                 <w:noProof/>
-                <w:lang w:val="es-ES" w:eastAsia="es-ES_tradnl"/>
+                <w:sz w:val="22"/>
+                <w:szCs w:val="22"/>
+                <w:lang w:val="es-ES" w:eastAsia="es-ES"/>
               </w:rPr>
               <w:tab/>
             </w:r>
@@ -2097,56 +2286,56 @@
             </w:r>
             <w:r>
               <w:rPr>
-                <w:noProof/>
-                <w:webHidden/>
-                <w:lang w:val="es-ES"/>
+                <w:rFonts w:ascii="Times New Roman" w:hAnsi="Times New Roman" w:cs="Times New Roman"/>
+                <w:noProof/>
+                <w:webHidden/>
               </w:rPr>
               <w:tab/>
             </w:r>
             <w:r>
               <w:rPr>
-                <w:noProof/>
-                <w:webHidden/>
-                <w:lang w:val="es-ES"/>
+                <w:rFonts w:ascii="Times New Roman" w:hAnsi="Times New Roman" w:cs="Times New Roman"/>
+                <w:noProof/>
+                <w:webHidden/>
               </w:rPr>
               <w:fldChar w:fldCharType="begin"/>
             </w:r>
             <w:r>
               <w:rPr>
-                <w:noProof/>
-                <w:webHidden/>
-                <w:lang w:val="es-ES"/>
-              </w:rPr>
-              <w:instrText xml:space="preserve"> PAGEREF _Toc480490031 \h </w:instrText>
-            </w:r>
-            <w:r>
-              <w:rPr>
-                <w:noProof/>
-                <w:webHidden/>
-                <w:lang w:val="es-ES"/>
-              </w:rPr>
-            </w:r>
-            <w:r>
-              <w:rPr>
-                <w:noProof/>
-                <w:webHidden/>
-                <w:lang w:val="es-ES"/>
+                <w:rFonts w:ascii="Times New Roman" w:hAnsi="Times New Roman" w:cs="Times New Roman"/>
+                <w:noProof/>
+                <w:webHidden/>
+              </w:rPr>
+              <w:instrText xml:space="preserve"> PAGEREF _Toc483938199 \h </w:instrText>
+            </w:r>
+            <w:r>
+              <w:rPr>
+                <w:rFonts w:ascii="Times New Roman" w:hAnsi="Times New Roman" w:cs="Times New Roman"/>
+                <w:noProof/>
+                <w:webHidden/>
+              </w:rPr>
+            </w:r>
+            <w:r>
+              <w:rPr>
+                <w:rFonts w:ascii="Times New Roman" w:hAnsi="Times New Roman" w:cs="Times New Roman"/>
+                <w:noProof/>
+                <w:webHidden/>
               </w:rPr>
               <w:fldChar w:fldCharType="separate"/>
             </w:r>
             <w:r>
               <w:rPr>
-                <w:noProof/>
-                <w:webHidden/>
-                <w:lang w:val="es-ES"/>
+                <w:rFonts w:ascii="Times New Roman" w:hAnsi="Times New Roman" w:cs="Times New Roman"/>
+                <w:noProof/>
+                <w:webHidden/>
               </w:rPr>
               <w:t>10</w:t>
             </w:r>
             <w:r>
               <w:rPr>
-                <w:noProof/>
-                <w:webHidden/>
-                <w:lang w:val="es-ES"/>
+                <w:rFonts w:ascii="Times New Roman" w:hAnsi="Times New Roman" w:cs="Times New Roman"/>
+                <w:noProof/>
+                <w:webHidden/>
               </w:rPr>
               <w:fldChar w:fldCharType="end"/>
             </w:r>
@@ -2160,14 +2349,16 @@
               <w:tab w:val="right" w:leader="dot" w:pos="8488"/>
             </w:tabs>
             <w:rPr>
-              <w:rFonts w:eastAsiaTheme="minorEastAsia"/>
+              <w:rFonts w:ascii="Times New Roman" w:eastAsiaTheme="minorEastAsia" w:hAnsi="Times New Roman" w:cs="Times New Roman"/>
               <w:b w:val="0"/>
               <w:bCs w:val="0"/>
               <w:noProof/>
-              <w:lang w:val="es-ES" w:eastAsia="es-ES_tradnl"/>
+              <w:sz w:val="22"/>
+              <w:szCs w:val="22"/>
+              <w:lang w:val="es-ES" w:eastAsia="es-ES"/>
             </w:rPr>
           </w:pPr>
-          <w:hyperlink w:anchor="_Toc480490032" w:history="1">
+          <w:hyperlink w:anchor="_Toc483938200" w:history="1">
             <w:r>
               <w:rPr>
                 <w:rStyle w:val="Hipervnculo"/>
@@ -2179,11 +2370,13 @@
             </w:r>
             <w:r>
               <w:rPr>
-                <w:rFonts w:eastAsiaTheme="minorEastAsia"/>
+                <w:rFonts w:ascii="Times New Roman" w:eastAsiaTheme="minorEastAsia" w:hAnsi="Times New Roman" w:cs="Times New Roman"/>
                 <w:b w:val="0"/>
                 <w:bCs w:val="0"/>
                 <w:noProof/>
-                <w:lang w:val="es-ES" w:eastAsia="es-ES_tradnl"/>
+                <w:sz w:val="22"/>
+                <w:szCs w:val="22"/>
+                <w:lang w:val="es-ES" w:eastAsia="es-ES"/>
               </w:rPr>
               <w:tab/>
             </w:r>
@@ -2194,60 +2387,60 @@
                 <w:noProof/>
                 <w:lang w:val="es-ES"/>
               </w:rPr>
-              <w:t>DESCRIPCIÓN DE LA GESTIÓN DE FORMAS DE PAGO Y CÁLCULO DE GESTIÓN DE CRÉDITOS AL CONSUMO</w:t>
-            </w:r>
-            <w:r>
-              <w:rPr>
-                <w:noProof/>
-                <w:webHidden/>
-                <w:lang w:val="es-ES"/>
+              <w:t>DESCRIPCIÓN DE LOS CRÉDITOS AL CONSUMO Y LA GESTIÓN DE FORMAS DE PAGO</w:t>
+            </w:r>
+            <w:r>
+              <w:rPr>
+                <w:rFonts w:ascii="Times New Roman" w:hAnsi="Times New Roman" w:cs="Times New Roman"/>
+                <w:noProof/>
+                <w:webHidden/>
               </w:rPr>
               <w:tab/>
             </w:r>
             <w:r>
               <w:rPr>
-                <w:noProof/>
-                <w:webHidden/>
-                <w:lang w:val="es-ES"/>
+                <w:rFonts w:ascii="Times New Roman" w:hAnsi="Times New Roman" w:cs="Times New Roman"/>
+                <w:noProof/>
+                <w:webHidden/>
               </w:rPr>
               <w:fldChar w:fldCharType="begin"/>
             </w:r>
             <w:r>
               <w:rPr>
-                <w:noProof/>
-                <w:webHidden/>
-                <w:lang w:val="es-ES"/>
-              </w:rPr>
-              <w:instrText xml:space="preserve"> PAGEREF _Toc480490032 \h </w:instrText>
-            </w:r>
-            <w:r>
-              <w:rPr>
-                <w:noProof/>
-                <w:webHidden/>
-                <w:lang w:val="es-ES"/>
-              </w:rPr>
-            </w:r>
-            <w:r>
-              <w:rPr>
-                <w:noProof/>
-                <w:webHidden/>
-                <w:lang w:val="es-ES"/>
+                <w:rFonts w:ascii="Times New Roman" w:hAnsi="Times New Roman" w:cs="Times New Roman"/>
+                <w:noProof/>
+                <w:webHidden/>
+              </w:rPr>
+              <w:instrText xml:space="preserve"> PAGEREF _Toc483938200 \h </w:instrText>
+            </w:r>
+            <w:r>
+              <w:rPr>
+                <w:rFonts w:ascii="Times New Roman" w:hAnsi="Times New Roman" w:cs="Times New Roman"/>
+                <w:noProof/>
+                <w:webHidden/>
+              </w:rPr>
+            </w:r>
+            <w:r>
+              <w:rPr>
+                <w:rFonts w:ascii="Times New Roman" w:hAnsi="Times New Roman" w:cs="Times New Roman"/>
+                <w:noProof/>
+                <w:webHidden/>
               </w:rPr>
               <w:fldChar w:fldCharType="separate"/>
             </w:r>
             <w:r>
               <w:rPr>
-                <w:noProof/>
-                <w:webHidden/>
-                <w:lang w:val="es-ES"/>
-              </w:rPr>
-              <w:t>12</w:t>
-            </w:r>
-            <w:r>
-              <w:rPr>
-                <w:noProof/>
-                <w:webHidden/>
-                <w:lang w:val="es-ES"/>
+                <w:rFonts w:ascii="Times New Roman" w:hAnsi="Times New Roman" w:cs="Times New Roman"/>
+                <w:noProof/>
+                <w:webHidden/>
+              </w:rPr>
+              <w:t>11</w:t>
+            </w:r>
+            <w:r>
+              <w:rPr>
+                <w:rFonts w:ascii="Times New Roman" w:hAnsi="Times New Roman" w:cs="Times New Roman"/>
+                <w:noProof/>
+                <w:webHidden/>
               </w:rPr>
               <w:fldChar w:fldCharType="end"/>
             </w:r>
@@ -2261,14 +2454,16 @@
               <w:tab w:val="right" w:leader="dot" w:pos="8488"/>
             </w:tabs>
             <w:rPr>
-              <w:rFonts w:eastAsiaTheme="minorEastAsia"/>
+              <w:rFonts w:ascii="Times New Roman" w:eastAsiaTheme="minorEastAsia" w:hAnsi="Times New Roman" w:cs="Times New Roman"/>
               <w:b w:val="0"/>
               <w:bCs w:val="0"/>
               <w:noProof/>
-              <w:lang w:val="es-ES" w:eastAsia="es-ES_tradnl"/>
+              <w:sz w:val="22"/>
+              <w:szCs w:val="22"/>
+              <w:lang w:val="es-ES" w:eastAsia="es-ES"/>
             </w:rPr>
           </w:pPr>
-          <w:hyperlink w:anchor="_Toc480490033" w:history="1">
+          <w:hyperlink w:anchor="_Toc483938201" w:history="1">
             <w:r>
               <w:rPr>
                 <w:rStyle w:val="Hipervnculo"/>
@@ -2280,11 +2475,13 @@
             </w:r>
             <w:r>
               <w:rPr>
-                <w:rFonts w:eastAsiaTheme="minorEastAsia"/>
+                <w:rFonts w:ascii="Times New Roman" w:eastAsiaTheme="minorEastAsia" w:hAnsi="Times New Roman" w:cs="Times New Roman"/>
                 <w:b w:val="0"/>
                 <w:bCs w:val="0"/>
                 <w:noProof/>
-                <w:lang w:val="es-ES" w:eastAsia="es-ES_tradnl"/>
+                <w:sz w:val="22"/>
+                <w:szCs w:val="22"/>
+                <w:lang w:val="es-ES" w:eastAsia="es-ES"/>
               </w:rPr>
               <w:tab/>
             </w:r>
@@ -2295,60 +2492,60 @@
                 <w:noProof/>
                 <w:lang w:val="es-ES"/>
               </w:rPr>
-              <w:t>FRAMEWORK: ANGULAR 2</w:t>
-            </w:r>
-            <w:r>
-              <w:rPr>
-                <w:noProof/>
-                <w:webHidden/>
-                <w:lang w:val="es-ES"/>
+              <w:t>FRAMEWORK: ANGULAR</w:t>
+            </w:r>
+            <w:r>
+              <w:rPr>
+                <w:rFonts w:ascii="Times New Roman" w:hAnsi="Times New Roman" w:cs="Times New Roman"/>
+                <w:noProof/>
+                <w:webHidden/>
               </w:rPr>
               <w:tab/>
             </w:r>
             <w:r>
               <w:rPr>
-                <w:noProof/>
-                <w:webHidden/>
-                <w:lang w:val="es-ES"/>
+                <w:rFonts w:ascii="Times New Roman" w:hAnsi="Times New Roman" w:cs="Times New Roman"/>
+                <w:noProof/>
+                <w:webHidden/>
               </w:rPr>
               <w:fldChar w:fldCharType="begin"/>
             </w:r>
             <w:r>
               <w:rPr>
-                <w:noProof/>
-                <w:webHidden/>
-                <w:lang w:val="es-ES"/>
-              </w:rPr>
-              <w:instrText xml:space="preserve"> PAGEREF _Toc480490033 \h </w:instrText>
-            </w:r>
-            <w:r>
-              <w:rPr>
-                <w:noProof/>
-                <w:webHidden/>
-                <w:lang w:val="es-ES"/>
-              </w:rPr>
-            </w:r>
-            <w:r>
-              <w:rPr>
-                <w:noProof/>
-                <w:webHidden/>
-                <w:lang w:val="es-ES"/>
+                <w:rFonts w:ascii="Times New Roman" w:hAnsi="Times New Roman" w:cs="Times New Roman"/>
+                <w:noProof/>
+                <w:webHidden/>
+              </w:rPr>
+              <w:instrText xml:space="preserve"> PAGEREF _Toc483938201 \h </w:instrText>
+            </w:r>
+            <w:r>
+              <w:rPr>
+                <w:rFonts w:ascii="Times New Roman" w:hAnsi="Times New Roman" w:cs="Times New Roman"/>
+                <w:noProof/>
+                <w:webHidden/>
+              </w:rPr>
+            </w:r>
+            <w:r>
+              <w:rPr>
+                <w:rFonts w:ascii="Times New Roman" w:hAnsi="Times New Roman" w:cs="Times New Roman"/>
+                <w:noProof/>
+                <w:webHidden/>
               </w:rPr>
               <w:fldChar w:fldCharType="separate"/>
             </w:r>
             <w:r>
               <w:rPr>
-                <w:noProof/>
-                <w:webHidden/>
-                <w:lang w:val="es-ES"/>
-              </w:rPr>
-              <w:t>13</w:t>
-            </w:r>
-            <w:r>
-              <w:rPr>
-                <w:noProof/>
-                <w:webHidden/>
-                <w:lang w:val="es-ES"/>
+                <w:rFonts w:ascii="Times New Roman" w:hAnsi="Times New Roman" w:cs="Times New Roman"/>
+                <w:noProof/>
+                <w:webHidden/>
+              </w:rPr>
+              <w:t>12</w:t>
+            </w:r>
+            <w:r>
+              <w:rPr>
+                <w:rFonts w:ascii="Times New Roman" w:hAnsi="Times New Roman" w:cs="Times New Roman"/>
+                <w:noProof/>
+                <w:webHidden/>
               </w:rPr>
               <w:fldChar w:fldCharType="end"/>
             </w:r>
@@ -2362,14 +2559,16 @@
               <w:tab w:val="right" w:leader="dot" w:pos="8488"/>
             </w:tabs>
             <w:rPr>
-              <w:rFonts w:eastAsiaTheme="minorEastAsia"/>
+              <w:rFonts w:ascii="Times New Roman" w:eastAsiaTheme="minorEastAsia" w:hAnsi="Times New Roman" w:cs="Times New Roman"/>
               <w:b w:val="0"/>
               <w:bCs w:val="0"/>
               <w:noProof/>
-              <w:lang w:val="es-ES" w:eastAsia="es-ES_tradnl"/>
+              <w:sz w:val="22"/>
+              <w:szCs w:val="22"/>
+              <w:lang w:val="es-ES" w:eastAsia="es-ES"/>
             </w:rPr>
           </w:pPr>
-          <w:hyperlink w:anchor="_Toc480490034" w:history="1">
+          <w:hyperlink w:anchor="_Toc483938202" w:history="1">
             <w:r>
               <w:rPr>
                 <w:rStyle w:val="Hipervnculo"/>
@@ -2381,11 +2580,13 @@
             </w:r>
             <w:r>
               <w:rPr>
-                <w:rFonts w:eastAsiaTheme="minorEastAsia"/>
+                <w:rFonts w:ascii="Times New Roman" w:eastAsiaTheme="minorEastAsia" w:hAnsi="Times New Roman" w:cs="Times New Roman"/>
                 <w:b w:val="0"/>
                 <w:bCs w:val="0"/>
                 <w:noProof/>
-                <w:lang w:val="es-ES" w:eastAsia="es-ES_tradnl"/>
+                <w:sz w:val="22"/>
+                <w:szCs w:val="22"/>
+                <w:lang w:val="es-ES" w:eastAsia="es-ES"/>
               </w:rPr>
               <w:tab/>
             </w:r>
@@ -2400,56 +2601,56 @@
             </w:r>
             <w:r>
               <w:rPr>
-                <w:noProof/>
-                <w:webHidden/>
-                <w:lang w:val="es-ES"/>
+                <w:rFonts w:ascii="Times New Roman" w:hAnsi="Times New Roman" w:cs="Times New Roman"/>
+                <w:noProof/>
+                <w:webHidden/>
               </w:rPr>
               <w:tab/>
             </w:r>
             <w:r>
               <w:rPr>
-                <w:noProof/>
-                <w:webHidden/>
-                <w:lang w:val="es-ES"/>
+                <w:rFonts w:ascii="Times New Roman" w:hAnsi="Times New Roman" w:cs="Times New Roman"/>
+                <w:noProof/>
+                <w:webHidden/>
               </w:rPr>
               <w:fldChar w:fldCharType="begin"/>
             </w:r>
             <w:r>
               <w:rPr>
-                <w:noProof/>
-                <w:webHidden/>
-                <w:lang w:val="es-ES"/>
-              </w:rPr>
-              <w:instrText xml:space="preserve"> PAGEREF _Toc480490034 \h </w:instrText>
-            </w:r>
-            <w:r>
-              <w:rPr>
-                <w:noProof/>
-                <w:webHidden/>
-                <w:lang w:val="es-ES"/>
-              </w:rPr>
-            </w:r>
-            <w:r>
-              <w:rPr>
-                <w:noProof/>
-                <w:webHidden/>
-                <w:lang w:val="es-ES"/>
+                <w:rFonts w:ascii="Times New Roman" w:hAnsi="Times New Roman" w:cs="Times New Roman"/>
+                <w:noProof/>
+                <w:webHidden/>
+              </w:rPr>
+              <w:instrText xml:space="preserve"> PAGEREF _Toc483938202 \h </w:instrText>
+            </w:r>
+            <w:r>
+              <w:rPr>
+                <w:rFonts w:ascii="Times New Roman" w:hAnsi="Times New Roman" w:cs="Times New Roman"/>
+                <w:noProof/>
+                <w:webHidden/>
+              </w:rPr>
+            </w:r>
+            <w:r>
+              <w:rPr>
+                <w:rFonts w:ascii="Times New Roman" w:hAnsi="Times New Roman" w:cs="Times New Roman"/>
+                <w:noProof/>
+                <w:webHidden/>
               </w:rPr>
               <w:fldChar w:fldCharType="separate"/>
             </w:r>
             <w:r>
               <w:rPr>
-                <w:noProof/>
-                <w:webHidden/>
-                <w:lang w:val="es-ES"/>
-              </w:rPr>
-              <w:t>13</w:t>
-            </w:r>
-            <w:r>
-              <w:rPr>
-                <w:noProof/>
-                <w:webHidden/>
-                <w:lang w:val="es-ES"/>
+                <w:rFonts w:ascii="Times New Roman" w:hAnsi="Times New Roman" w:cs="Times New Roman"/>
+                <w:noProof/>
+                <w:webHidden/>
+              </w:rPr>
+              <w:t>12</w:t>
+            </w:r>
+            <w:r>
+              <w:rPr>
+                <w:rFonts w:ascii="Times New Roman" w:hAnsi="Times New Roman" w:cs="Times New Roman"/>
+                <w:noProof/>
+                <w:webHidden/>
               </w:rPr>
               <w:fldChar w:fldCharType="end"/>
             </w:r>
@@ -2463,14 +2664,16 @@
               <w:tab w:val="right" w:leader="dot" w:pos="8488"/>
             </w:tabs>
             <w:rPr>
-              <w:rFonts w:eastAsiaTheme="minorEastAsia"/>
+              <w:rFonts w:ascii="Times New Roman" w:eastAsiaTheme="minorEastAsia" w:hAnsi="Times New Roman" w:cs="Times New Roman"/>
               <w:b w:val="0"/>
               <w:bCs w:val="0"/>
               <w:noProof/>
-              <w:lang w:val="es-ES" w:eastAsia="es-ES_tradnl"/>
+              <w:sz w:val="22"/>
+              <w:szCs w:val="22"/>
+              <w:lang w:val="es-ES" w:eastAsia="es-ES"/>
             </w:rPr>
           </w:pPr>
-          <w:hyperlink w:anchor="_Toc480490035" w:history="1">
+          <w:hyperlink w:anchor="_Toc483938203" w:history="1">
             <w:r>
               <w:rPr>
                 <w:rStyle w:val="Hipervnculo"/>
@@ -2482,11 +2685,13 @@
             </w:r>
             <w:r>
               <w:rPr>
-                <w:rFonts w:eastAsiaTheme="minorEastAsia"/>
+                <w:rFonts w:ascii="Times New Roman" w:eastAsiaTheme="minorEastAsia" w:hAnsi="Times New Roman" w:cs="Times New Roman"/>
                 <w:b w:val="0"/>
                 <w:bCs w:val="0"/>
                 <w:noProof/>
-                <w:lang w:val="es-ES" w:eastAsia="es-ES_tradnl"/>
+                <w:sz w:val="22"/>
+                <w:szCs w:val="22"/>
+                <w:lang w:val="es-ES" w:eastAsia="es-ES"/>
               </w:rPr>
               <w:tab/>
             </w:r>
@@ -2497,96 +2702,60 @@
                 <w:noProof/>
                 <w:lang w:val="es-ES"/>
               </w:rPr>
-              <w:t>OTROS FRAMEWORKS Y HERRAMIENTAS ACTUA</w:t>
-            </w:r>
-            <w:r>
-              <w:rPr>
-                <w:rStyle w:val="Hipervnculo"/>
-                <w:rFonts w:ascii="Times New Roman" w:hAnsi="Times New Roman" w:cs="Times New Roman"/>
-                <w:noProof/>
-                <w:lang w:val="es-ES"/>
-              </w:rPr>
-              <w:t>LES: REDUX, REACT, POLYMER, BOO</w:t>
-            </w:r>
-            <w:r>
-              <w:rPr>
-                <w:rStyle w:val="Hipervnculo"/>
-                <w:rFonts w:ascii="Times New Roman" w:hAnsi="Times New Roman" w:cs="Times New Roman"/>
-                <w:noProof/>
-                <w:lang w:val="es-ES"/>
-              </w:rPr>
-              <w:t>T</w:t>
-            </w:r>
-            <w:r>
-              <w:rPr>
-                <w:rStyle w:val="Hipervnculo"/>
-                <w:rFonts w:ascii="Times New Roman" w:hAnsi="Times New Roman" w:cs="Times New Roman"/>
-                <w:noProof/>
-                <w:lang w:val="es-ES"/>
-              </w:rPr>
-              <w:t>ST</w:t>
-            </w:r>
-            <w:r>
-              <w:rPr>
-                <w:rStyle w:val="Hipervnculo"/>
-                <w:rFonts w:ascii="Times New Roman" w:hAnsi="Times New Roman" w:cs="Times New Roman"/>
-                <w:noProof/>
-                <w:lang w:val="es-ES"/>
-              </w:rPr>
-              <w:t>RAP</w:t>
-            </w:r>
-            <w:r>
-              <w:rPr>
-                <w:noProof/>
-                <w:webHidden/>
-                <w:lang w:val="es-ES"/>
+              <w:t>OTROS FRAMEWORKS Y LIBRERÍAS ACTUALES: REACT, POLYMER, BACKBONE</w:t>
+            </w:r>
+            <w:r>
+              <w:rPr>
+                <w:rFonts w:ascii="Times New Roman" w:hAnsi="Times New Roman" w:cs="Times New Roman"/>
+                <w:noProof/>
+                <w:webHidden/>
               </w:rPr>
               <w:tab/>
             </w:r>
             <w:r>
               <w:rPr>
-                <w:noProof/>
-                <w:webHidden/>
-                <w:lang w:val="es-ES"/>
+                <w:rFonts w:ascii="Times New Roman" w:hAnsi="Times New Roman" w:cs="Times New Roman"/>
+                <w:noProof/>
+                <w:webHidden/>
               </w:rPr>
               <w:fldChar w:fldCharType="begin"/>
             </w:r>
             <w:r>
               <w:rPr>
-                <w:noProof/>
-                <w:webHidden/>
-                <w:lang w:val="es-ES"/>
-              </w:rPr>
-              <w:instrText xml:space="preserve"> PAGEREF _Toc480490035 \h </w:instrText>
-            </w:r>
-            <w:r>
-              <w:rPr>
-                <w:noProof/>
-                <w:webHidden/>
-                <w:lang w:val="es-ES"/>
-              </w:rPr>
-            </w:r>
-            <w:r>
-              <w:rPr>
-                <w:noProof/>
-                <w:webHidden/>
-                <w:lang w:val="es-ES"/>
+                <w:rFonts w:ascii="Times New Roman" w:hAnsi="Times New Roman" w:cs="Times New Roman"/>
+                <w:noProof/>
+                <w:webHidden/>
+              </w:rPr>
+              <w:instrText xml:space="preserve"> PAGEREF _Toc483938203 \h </w:instrText>
+            </w:r>
+            <w:r>
+              <w:rPr>
+                <w:rFonts w:ascii="Times New Roman" w:hAnsi="Times New Roman" w:cs="Times New Roman"/>
+                <w:noProof/>
+                <w:webHidden/>
+              </w:rPr>
+            </w:r>
+            <w:r>
+              <w:rPr>
+                <w:rFonts w:ascii="Times New Roman" w:hAnsi="Times New Roman" w:cs="Times New Roman"/>
+                <w:noProof/>
+                <w:webHidden/>
               </w:rPr>
               <w:fldChar w:fldCharType="separate"/>
             </w:r>
             <w:r>
               <w:rPr>
-                <w:noProof/>
-                <w:webHidden/>
-                <w:lang w:val="es-ES"/>
+                <w:rFonts w:ascii="Times New Roman" w:hAnsi="Times New Roman" w:cs="Times New Roman"/>
+                <w:noProof/>
+                <w:webHidden/>
               </w:rPr>
               <w:t>14</w:t>
             </w:r>
             <w:r>
               <w:rPr>
-                <w:noProof/>
-                <w:webHidden/>
-                <w:lang w:val="es-ES"/>
+                <w:rFonts w:ascii="Times New Roman" w:hAnsi="Times New Roman" w:cs="Times New Roman"/>
+                <w:noProof/>
+                <w:webHidden/>
               </w:rPr>
               <w:fldChar w:fldCharType="end"/>
             </w:r>
@@ -2600,14 +2769,16 @@
               <w:tab w:val="right" w:leader="dot" w:pos="8488"/>
             </w:tabs>
             <w:rPr>
-              <w:rFonts w:eastAsiaTheme="minorEastAsia"/>
+              <w:rFonts w:ascii="Times New Roman" w:eastAsiaTheme="minorEastAsia" w:hAnsi="Times New Roman" w:cs="Times New Roman"/>
               <w:b w:val="0"/>
               <w:bCs w:val="0"/>
               <w:noProof/>
-              <w:lang w:val="es-ES" w:eastAsia="es-ES_tradnl"/>
+              <w:sz w:val="22"/>
+              <w:szCs w:val="22"/>
+              <w:lang w:val="es-ES" w:eastAsia="es-ES"/>
             </w:rPr>
           </w:pPr>
-          <w:hyperlink w:anchor="_Toc480490036" w:history="1">
+          <w:hyperlink w:anchor="_Toc483938204" w:history="1">
             <w:r>
               <w:rPr>
                 <w:rStyle w:val="Hipervnculo"/>
@@ -2619,11 +2790,13 @@
             </w:r>
             <w:r>
               <w:rPr>
-                <w:rFonts w:eastAsiaTheme="minorEastAsia"/>
+                <w:rFonts w:ascii="Times New Roman" w:eastAsiaTheme="minorEastAsia" w:hAnsi="Times New Roman" w:cs="Times New Roman"/>
                 <w:b w:val="0"/>
                 <w:bCs w:val="0"/>
                 <w:noProof/>
-                <w:lang w:val="es-ES" w:eastAsia="es-ES_tradnl"/>
+                <w:sz w:val="22"/>
+                <w:szCs w:val="22"/>
+                <w:lang w:val="es-ES" w:eastAsia="es-ES"/>
               </w:rPr>
               <w:tab/>
             </w:r>
@@ -2634,60 +2807,60 @@
                 <w:noProof/>
                 <w:lang w:val="es-ES"/>
               </w:rPr>
-              <w:t>REDUX</w:t>
-            </w:r>
-            <w:r>
-              <w:rPr>
-                <w:noProof/>
-                <w:webHidden/>
-                <w:lang w:val="es-ES"/>
+              <w:t>REACT</w:t>
+            </w:r>
+            <w:r>
+              <w:rPr>
+                <w:rFonts w:ascii="Times New Roman" w:hAnsi="Times New Roman" w:cs="Times New Roman"/>
+                <w:noProof/>
+                <w:webHidden/>
               </w:rPr>
               <w:tab/>
             </w:r>
             <w:r>
               <w:rPr>
-                <w:noProof/>
-                <w:webHidden/>
-                <w:lang w:val="es-ES"/>
+                <w:rFonts w:ascii="Times New Roman" w:hAnsi="Times New Roman" w:cs="Times New Roman"/>
+                <w:noProof/>
+                <w:webHidden/>
               </w:rPr>
               <w:fldChar w:fldCharType="begin"/>
             </w:r>
             <w:r>
               <w:rPr>
-                <w:noProof/>
-                <w:webHidden/>
-                <w:lang w:val="es-ES"/>
-              </w:rPr>
-              <w:instrText xml:space="preserve"> PAGEREF _Toc480490036 \h </w:instrText>
-            </w:r>
-            <w:r>
-              <w:rPr>
-                <w:noProof/>
-                <w:webHidden/>
-                <w:lang w:val="es-ES"/>
-              </w:rPr>
-            </w:r>
-            <w:r>
-              <w:rPr>
-                <w:noProof/>
-                <w:webHidden/>
-                <w:lang w:val="es-ES"/>
+                <w:rFonts w:ascii="Times New Roman" w:hAnsi="Times New Roman" w:cs="Times New Roman"/>
+                <w:noProof/>
+                <w:webHidden/>
+              </w:rPr>
+              <w:instrText xml:space="preserve"> PAGEREF _Toc483938204 \h </w:instrText>
+            </w:r>
+            <w:r>
+              <w:rPr>
+                <w:rFonts w:ascii="Times New Roman" w:hAnsi="Times New Roman" w:cs="Times New Roman"/>
+                <w:noProof/>
+                <w:webHidden/>
+              </w:rPr>
+            </w:r>
+            <w:r>
+              <w:rPr>
+                <w:rFonts w:ascii="Times New Roman" w:hAnsi="Times New Roman" w:cs="Times New Roman"/>
+                <w:noProof/>
+                <w:webHidden/>
               </w:rPr>
               <w:fldChar w:fldCharType="separate"/>
             </w:r>
             <w:r>
               <w:rPr>
-                <w:noProof/>
-                <w:webHidden/>
-                <w:lang w:val="es-ES"/>
-              </w:rPr>
-              <w:t>14</w:t>
-            </w:r>
-            <w:r>
-              <w:rPr>
-                <w:noProof/>
-                <w:webHidden/>
-                <w:lang w:val="es-ES"/>
+                <w:rFonts w:ascii="Times New Roman" w:hAnsi="Times New Roman" w:cs="Times New Roman"/>
+                <w:noProof/>
+                <w:webHidden/>
+              </w:rPr>
+              <w:t>15</w:t>
+            </w:r>
+            <w:r>
+              <w:rPr>
+                <w:rFonts w:ascii="Times New Roman" w:hAnsi="Times New Roman" w:cs="Times New Roman"/>
+                <w:noProof/>
+                <w:webHidden/>
               </w:rPr>
               <w:fldChar w:fldCharType="end"/>
             </w:r>
@@ -2701,14 +2874,16 @@
               <w:tab w:val="right" w:leader="dot" w:pos="8488"/>
             </w:tabs>
             <w:rPr>
-              <w:rFonts w:eastAsiaTheme="minorEastAsia"/>
+              <w:rFonts w:ascii="Times New Roman" w:eastAsiaTheme="minorEastAsia" w:hAnsi="Times New Roman" w:cs="Times New Roman"/>
               <w:b w:val="0"/>
               <w:bCs w:val="0"/>
               <w:noProof/>
-              <w:lang w:val="es-ES" w:eastAsia="es-ES_tradnl"/>
+              <w:sz w:val="22"/>
+              <w:szCs w:val="22"/>
+              <w:lang w:val="es-ES" w:eastAsia="es-ES"/>
             </w:rPr>
           </w:pPr>
-          <w:hyperlink w:anchor="_Toc480490037" w:history="1">
+          <w:hyperlink w:anchor="_Toc483938205" w:history="1">
             <w:r>
               <w:rPr>
                 <w:rStyle w:val="Hipervnculo"/>
@@ -2720,11 +2895,13 @@
             </w:r>
             <w:r>
               <w:rPr>
-                <w:rFonts w:eastAsiaTheme="minorEastAsia"/>
+                <w:rFonts w:ascii="Times New Roman" w:eastAsiaTheme="minorEastAsia" w:hAnsi="Times New Roman" w:cs="Times New Roman"/>
                 <w:b w:val="0"/>
                 <w:bCs w:val="0"/>
                 <w:noProof/>
-                <w:lang w:val="es-ES" w:eastAsia="es-ES_tradnl"/>
+                <w:sz w:val="22"/>
+                <w:szCs w:val="22"/>
+                <w:lang w:val="es-ES" w:eastAsia="es-ES"/>
               </w:rPr>
               <w:tab/>
             </w:r>
@@ -2735,60 +2912,60 @@
                 <w:noProof/>
                 <w:lang w:val="es-ES"/>
               </w:rPr>
-              <w:t>REACT</w:t>
-            </w:r>
-            <w:r>
-              <w:rPr>
-                <w:noProof/>
-                <w:webHidden/>
-                <w:lang w:val="es-ES"/>
+              <w:t>POLYMER</w:t>
+            </w:r>
+            <w:r>
+              <w:rPr>
+                <w:rFonts w:ascii="Times New Roman" w:hAnsi="Times New Roman" w:cs="Times New Roman"/>
+                <w:noProof/>
+                <w:webHidden/>
               </w:rPr>
               <w:tab/>
             </w:r>
             <w:r>
               <w:rPr>
-                <w:noProof/>
-                <w:webHidden/>
-                <w:lang w:val="es-ES"/>
+                <w:rFonts w:ascii="Times New Roman" w:hAnsi="Times New Roman" w:cs="Times New Roman"/>
+                <w:noProof/>
+                <w:webHidden/>
               </w:rPr>
               <w:fldChar w:fldCharType="begin"/>
             </w:r>
             <w:r>
               <w:rPr>
-                <w:noProof/>
-                <w:webHidden/>
-                <w:lang w:val="es-ES"/>
-              </w:rPr>
-              <w:instrText xml:space="preserve"> PAGEREF _Toc480490037 \h </w:instrText>
-            </w:r>
-            <w:r>
-              <w:rPr>
-                <w:noProof/>
-                <w:webHidden/>
-                <w:lang w:val="es-ES"/>
-              </w:rPr>
-            </w:r>
-            <w:r>
-              <w:rPr>
-                <w:noProof/>
-                <w:webHidden/>
-                <w:lang w:val="es-ES"/>
+                <w:rFonts w:ascii="Times New Roman" w:hAnsi="Times New Roman" w:cs="Times New Roman"/>
+                <w:noProof/>
+                <w:webHidden/>
+              </w:rPr>
+              <w:instrText xml:space="preserve"> PAGEREF _Toc483938205 \h </w:instrText>
+            </w:r>
+            <w:r>
+              <w:rPr>
+                <w:rFonts w:ascii="Times New Roman" w:hAnsi="Times New Roman" w:cs="Times New Roman"/>
+                <w:noProof/>
+                <w:webHidden/>
+              </w:rPr>
+            </w:r>
+            <w:r>
+              <w:rPr>
+                <w:rFonts w:ascii="Times New Roman" w:hAnsi="Times New Roman" w:cs="Times New Roman"/>
+                <w:noProof/>
+                <w:webHidden/>
               </w:rPr>
               <w:fldChar w:fldCharType="separate"/>
             </w:r>
             <w:r>
               <w:rPr>
-                <w:noProof/>
-                <w:webHidden/>
-                <w:lang w:val="es-ES"/>
-              </w:rPr>
-              <w:t>14</w:t>
-            </w:r>
-            <w:r>
-              <w:rPr>
-                <w:noProof/>
-                <w:webHidden/>
-                <w:lang w:val="es-ES"/>
+                <w:rFonts w:ascii="Times New Roman" w:hAnsi="Times New Roman" w:cs="Times New Roman"/>
+                <w:noProof/>
+                <w:webHidden/>
+              </w:rPr>
+              <w:t>16</w:t>
+            </w:r>
+            <w:r>
+              <w:rPr>
+                <w:rFonts w:ascii="Times New Roman" w:hAnsi="Times New Roman" w:cs="Times New Roman"/>
+                <w:noProof/>
+                <w:webHidden/>
               </w:rPr>
               <w:fldChar w:fldCharType="end"/>
             </w:r>
@@ -2802,14 +2979,16 @@
               <w:tab w:val="right" w:leader="dot" w:pos="8488"/>
             </w:tabs>
             <w:rPr>
-              <w:rFonts w:eastAsiaTheme="minorEastAsia"/>
+              <w:rFonts w:ascii="Times New Roman" w:eastAsiaTheme="minorEastAsia" w:hAnsi="Times New Roman" w:cs="Times New Roman"/>
               <w:b w:val="0"/>
               <w:bCs w:val="0"/>
               <w:noProof/>
-              <w:lang w:val="es-ES" w:eastAsia="es-ES_tradnl"/>
+              <w:sz w:val="22"/>
+              <w:szCs w:val="22"/>
+              <w:lang w:val="es-ES" w:eastAsia="es-ES"/>
             </w:rPr>
           </w:pPr>
-          <w:hyperlink w:anchor="_Toc480490038" w:history="1">
+          <w:hyperlink w:anchor="_Toc483938206" w:history="1">
             <w:r>
               <w:rPr>
                 <w:rStyle w:val="Hipervnculo"/>
@@ -2821,11 +3000,13 @@
             </w:r>
             <w:r>
               <w:rPr>
-                <w:rFonts w:eastAsiaTheme="minorEastAsia"/>
+                <w:rFonts w:ascii="Times New Roman" w:eastAsiaTheme="minorEastAsia" w:hAnsi="Times New Roman" w:cs="Times New Roman"/>
                 <w:b w:val="0"/>
                 <w:bCs w:val="0"/>
                 <w:noProof/>
-                <w:lang w:val="es-ES" w:eastAsia="es-ES_tradnl"/>
+                <w:sz w:val="22"/>
+                <w:szCs w:val="22"/>
+                <w:lang w:val="es-ES" w:eastAsia="es-ES"/>
               </w:rPr>
               <w:tab/>
             </w:r>
@@ -2836,60 +3017,165 @@
                 <w:noProof/>
                 <w:lang w:val="es-ES"/>
               </w:rPr>
-              <w:t>POLYMER</w:t>
-            </w:r>
-            <w:r>
-              <w:rPr>
-                <w:noProof/>
-                <w:webHidden/>
+              <w:t>BACKBONE</w:t>
+            </w:r>
+            <w:r>
+              <w:rPr>
+                <w:rFonts w:ascii="Times New Roman" w:hAnsi="Times New Roman" w:cs="Times New Roman"/>
+                <w:noProof/>
+                <w:webHidden/>
+              </w:rPr>
+              <w:tab/>
+            </w:r>
+            <w:r>
+              <w:rPr>
+                <w:rFonts w:ascii="Times New Roman" w:hAnsi="Times New Roman" w:cs="Times New Roman"/>
+                <w:noProof/>
+                <w:webHidden/>
+              </w:rPr>
+              <w:fldChar w:fldCharType="begin"/>
+            </w:r>
+            <w:r>
+              <w:rPr>
+                <w:rFonts w:ascii="Times New Roman" w:hAnsi="Times New Roman" w:cs="Times New Roman"/>
+                <w:noProof/>
+                <w:webHidden/>
+              </w:rPr>
+              <w:instrText xml:space="preserve"> PAGEREF _Toc483938206 \h </w:instrText>
+            </w:r>
+            <w:r>
+              <w:rPr>
+                <w:rFonts w:ascii="Times New Roman" w:hAnsi="Times New Roman" w:cs="Times New Roman"/>
+                <w:noProof/>
+                <w:webHidden/>
+              </w:rPr>
+            </w:r>
+            <w:r>
+              <w:rPr>
+                <w:rFonts w:ascii="Times New Roman" w:hAnsi="Times New Roman" w:cs="Times New Roman"/>
+                <w:noProof/>
+                <w:webHidden/>
+              </w:rPr>
+              <w:fldChar w:fldCharType="separate"/>
+            </w:r>
+            <w:r>
+              <w:rPr>
+                <w:rFonts w:ascii="Times New Roman" w:hAnsi="Times New Roman" w:cs="Times New Roman"/>
+                <w:noProof/>
+                <w:webHidden/>
+              </w:rPr>
+              <w:t>17</w:t>
+            </w:r>
+            <w:r>
+              <w:rPr>
+                <w:rFonts w:ascii="Times New Roman" w:hAnsi="Times New Roman" w:cs="Times New Roman"/>
+                <w:noProof/>
+                <w:webHidden/>
+              </w:rPr>
+              <w:fldChar w:fldCharType="end"/>
+            </w:r>
+          </w:hyperlink>
+        </w:p>
+        <w:p>
+          <w:pPr>
+            <w:pStyle w:val="TDC1"/>
+            <w:tabs>
+              <w:tab w:val="left" w:pos="440"/>
+              <w:tab w:val="right" w:leader="dot" w:pos="8488"/>
+            </w:tabs>
+            <w:rPr>
+              <w:rFonts w:ascii="Times New Roman" w:eastAsiaTheme="minorEastAsia" w:hAnsi="Times New Roman" w:cs="Times New Roman"/>
+              <w:b w:val="0"/>
+              <w:bCs w:val="0"/>
+              <w:noProof/>
+              <w:sz w:val="22"/>
+              <w:szCs w:val="22"/>
+              <w:lang w:val="es-ES" w:eastAsia="es-ES"/>
+            </w:rPr>
+          </w:pPr>
+          <w:hyperlink w:anchor="_Toc483938207" w:history="1">
+            <w:r>
+              <w:rPr>
+                <w:rStyle w:val="Hipervnculo"/>
+                <w:rFonts w:ascii="Times New Roman" w:hAnsi="Times New Roman" w:cs="Times New Roman"/>
+                <w:noProof/>
                 <w:lang w:val="es-ES"/>
               </w:rPr>
+              <w:t>7.</w:t>
+            </w:r>
+            <w:r>
+              <w:rPr>
+                <w:rFonts w:ascii="Times New Roman" w:eastAsiaTheme="minorEastAsia" w:hAnsi="Times New Roman" w:cs="Times New Roman"/>
+                <w:b w:val="0"/>
+                <w:bCs w:val="0"/>
+                <w:noProof/>
+                <w:sz w:val="22"/>
+                <w:szCs w:val="22"/>
+                <w:lang w:val="es-ES" w:eastAsia="es-ES"/>
+              </w:rPr>
               <w:tab/>
             </w:r>
             <w:r>
               <w:rPr>
-                <w:noProof/>
-                <w:webHidden/>
+                <w:rStyle w:val="Hipervnculo"/>
+                <w:rFonts w:ascii="Times New Roman" w:hAnsi="Times New Roman" w:cs="Times New Roman"/>
+                <w:noProof/>
                 <w:lang w:val="es-ES"/>
               </w:rPr>
+              <w:t>COMPARATIVA DE LOS MEJORES FRAMEWORKS Y LIBRERÍAS FRONT-END</w:t>
+            </w:r>
+            <w:r>
+              <w:rPr>
+                <w:rFonts w:ascii="Times New Roman" w:hAnsi="Times New Roman" w:cs="Times New Roman"/>
+                <w:noProof/>
+                <w:webHidden/>
+              </w:rPr>
+              <w:tab/>
+            </w:r>
+            <w:r>
+              <w:rPr>
+                <w:rFonts w:ascii="Times New Roman" w:hAnsi="Times New Roman" w:cs="Times New Roman"/>
+                <w:noProof/>
+                <w:webHidden/>
+              </w:rPr>
               <w:fldChar w:fldCharType="begin"/>
             </w:r>
             <w:r>
               <w:rPr>
-                <w:noProof/>
-                <w:webHidden/>
-                <w:lang w:val="es-ES"/>
-              </w:rPr>
-              <w:instrText xml:space="preserve"> PAGEREF _Toc480490038 \h </w:instrText>
-            </w:r>
-            <w:r>
-              <w:rPr>
-                <w:noProof/>
-                <w:webHidden/>
-                <w:lang w:val="es-ES"/>
-              </w:rPr>
-            </w:r>
-            <w:r>
-              <w:rPr>
-                <w:noProof/>
-                <w:webHidden/>
-                <w:lang w:val="es-ES"/>
+                <w:rFonts w:ascii="Times New Roman" w:hAnsi="Times New Roman" w:cs="Times New Roman"/>
+                <w:noProof/>
+                <w:webHidden/>
+              </w:rPr>
+              <w:instrText xml:space="preserve"> PAGEREF _Toc483938207 \h </w:instrText>
+            </w:r>
+            <w:r>
+              <w:rPr>
+                <w:rFonts w:ascii="Times New Roman" w:hAnsi="Times New Roman" w:cs="Times New Roman"/>
+                <w:noProof/>
+                <w:webHidden/>
+              </w:rPr>
+            </w:r>
+            <w:r>
+              <w:rPr>
+                <w:rFonts w:ascii="Times New Roman" w:hAnsi="Times New Roman" w:cs="Times New Roman"/>
+                <w:noProof/>
+                <w:webHidden/>
               </w:rPr>
               <w:fldChar w:fldCharType="separate"/>
             </w:r>
             <w:r>
               <w:rPr>
-                <w:noProof/>
-                <w:webHidden/>
-                <w:lang w:val="es-ES"/>
-              </w:rPr>
-              <w:t>14</w:t>
-            </w:r>
-            <w:r>
-              <w:rPr>
-                <w:noProof/>
-                <w:webHidden/>
-                <w:lang w:val="es-ES"/>
+                <w:rFonts w:ascii="Times New Roman" w:hAnsi="Times New Roman" w:cs="Times New Roman"/>
+                <w:noProof/>
+                <w:webHidden/>
+              </w:rPr>
+              <w:t>17</w:t>
+            </w:r>
+            <w:r>
+              <w:rPr>
+                <w:rFonts w:ascii="Times New Roman" w:hAnsi="Times New Roman" w:cs="Times New Roman"/>
+                <w:noProof/>
+                <w:webHidden/>
               </w:rPr>
               <w:fldChar w:fldCharType="end"/>
             </w:r>
@@ -2903,14 +3189,16 @@
               <w:tab w:val="right" w:leader="dot" w:pos="8488"/>
             </w:tabs>
             <w:rPr>
-              <w:rFonts w:eastAsiaTheme="minorEastAsia"/>
+              <w:rFonts w:ascii="Times New Roman" w:eastAsiaTheme="minorEastAsia" w:hAnsi="Times New Roman" w:cs="Times New Roman"/>
               <w:b w:val="0"/>
               <w:bCs w:val="0"/>
               <w:noProof/>
-              <w:lang w:val="es-ES" w:eastAsia="es-ES_tradnl"/>
+              <w:sz w:val="22"/>
+              <w:szCs w:val="22"/>
+              <w:lang w:val="es-ES" w:eastAsia="es-ES"/>
             </w:rPr>
           </w:pPr>
-          <w:hyperlink w:anchor="_Toc480490039" w:history="1">
+          <w:hyperlink w:anchor="_Toc483938208" w:history="1">
             <w:r>
               <w:rPr>
                 <w:rStyle w:val="Hipervnculo"/>
@@ -2918,15 +3206,17 @@
                 <w:noProof/>
                 <w:lang w:val="es-ES"/>
               </w:rPr>
-              <w:t>6.4.</w:t>
-            </w:r>
-            <w:r>
-              <w:rPr>
-                <w:rFonts w:eastAsiaTheme="minorEastAsia"/>
+              <w:t>7.1.</w:t>
+            </w:r>
+            <w:r>
+              <w:rPr>
+                <w:rFonts w:ascii="Times New Roman" w:eastAsiaTheme="minorEastAsia" w:hAnsi="Times New Roman" w:cs="Times New Roman"/>
                 <w:b w:val="0"/>
                 <w:bCs w:val="0"/>
                 <w:noProof/>
-                <w:lang w:val="es-ES" w:eastAsia="es-ES_tradnl"/>
+                <w:sz w:val="22"/>
+                <w:szCs w:val="22"/>
+                <w:lang w:val="es-ES" w:eastAsia="es-ES"/>
               </w:rPr>
               <w:tab/>
             </w:r>
@@ -2937,60 +3227,60 @@
                 <w:noProof/>
                 <w:lang w:val="es-ES"/>
               </w:rPr>
-              <w:t>BOOSTRAP</w:t>
-            </w:r>
-            <w:r>
-              <w:rPr>
-                <w:noProof/>
-                <w:webHidden/>
-                <w:lang w:val="es-ES"/>
+              <w:t>COMPARATIVA: ANGULAR, REACT, POLYMER, BACKBONE</w:t>
+            </w:r>
+            <w:r>
+              <w:rPr>
+                <w:rFonts w:ascii="Times New Roman" w:hAnsi="Times New Roman" w:cs="Times New Roman"/>
+                <w:noProof/>
+                <w:webHidden/>
               </w:rPr>
               <w:tab/>
             </w:r>
             <w:r>
               <w:rPr>
-                <w:noProof/>
-                <w:webHidden/>
-                <w:lang w:val="es-ES"/>
+                <w:rFonts w:ascii="Times New Roman" w:hAnsi="Times New Roman" w:cs="Times New Roman"/>
+                <w:noProof/>
+                <w:webHidden/>
               </w:rPr>
               <w:fldChar w:fldCharType="begin"/>
             </w:r>
             <w:r>
               <w:rPr>
-                <w:noProof/>
-                <w:webHidden/>
-                <w:lang w:val="es-ES"/>
-              </w:rPr>
-              <w:instrText xml:space="preserve"> PAGEREF _Toc480490039 \h </w:instrText>
-            </w:r>
-            <w:r>
-              <w:rPr>
-                <w:noProof/>
-                <w:webHidden/>
-                <w:lang w:val="es-ES"/>
-              </w:rPr>
-            </w:r>
-            <w:r>
-              <w:rPr>
-                <w:noProof/>
-                <w:webHidden/>
-                <w:lang w:val="es-ES"/>
+                <w:rFonts w:ascii="Times New Roman" w:hAnsi="Times New Roman" w:cs="Times New Roman"/>
+                <w:noProof/>
+                <w:webHidden/>
+              </w:rPr>
+              <w:instrText xml:space="preserve"> PAGEREF _Toc483938208 \h </w:instrText>
+            </w:r>
+            <w:r>
+              <w:rPr>
+                <w:rFonts w:ascii="Times New Roman" w:hAnsi="Times New Roman" w:cs="Times New Roman"/>
+                <w:noProof/>
+                <w:webHidden/>
+              </w:rPr>
+            </w:r>
+            <w:r>
+              <w:rPr>
+                <w:rFonts w:ascii="Times New Roman" w:hAnsi="Times New Roman" w:cs="Times New Roman"/>
+                <w:noProof/>
+                <w:webHidden/>
               </w:rPr>
               <w:fldChar w:fldCharType="separate"/>
             </w:r>
             <w:r>
               <w:rPr>
-                <w:noProof/>
-                <w:webHidden/>
-                <w:lang w:val="es-ES"/>
-              </w:rPr>
-              <w:t>14</w:t>
-            </w:r>
-            <w:r>
-              <w:rPr>
-                <w:noProof/>
-                <w:webHidden/>
-                <w:lang w:val="es-ES"/>
+                <w:rFonts w:ascii="Times New Roman" w:hAnsi="Times New Roman" w:cs="Times New Roman"/>
+                <w:noProof/>
+                <w:webHidden/>
+              </w:rPr>
+              <w:t>17</w:t>
+            </w:r>
+            <w:r>
+              <w:rPr>
+                <w:rFonts w:ascii="Times New Roman" w:hAnsi="Times New Roman" w:cs="Times New Roman"/>
+                <w:noProof/>
+                <w:webHidden/>
               </w:rPr>
               <w:fldChar w:fldCharType="end"/>
             </w:r>
@@ -3004,14 +3294,16 @@
               <w:tab w:val="right" w:leader="dot" w:pos="8488"/>
             </w:tabs>
             <w:rPr>
-              <w:rFonts w:eastAsiaTheme="minorEastAsia"/>
+              <w:rFonts w:ascii="Times New Roman" w:eastAsiaTheme="minorEastAsia" w:hAnsi="Times New Roman" w:cs="Times New Roman"/>
               <w:b w:val="0"/>
               <w:bCs w:val="0"/>
               <w:noProof/>
-              <w:lang w:val="es-ES" w:eastAsia="es-ES_tradnl"/>
+              <w:sz w:val="22"/>
+              <w:szCs w:val="22"/>
+              <w:lang w:val="es-ES" w:eastAsia="es-ES"/>
             </w:rPr>
           </w:pPr>
-          <w:hyperlink w:anchor="_Toc480490040" w:history="1">
+          <w:hyperlink w:anchor="_Toc483938209" w:history="1">
             <w:r>
               <w:rPr>
                 <w:rStyle w:val="Hipervnculo"/>
@@ -3019,15 +3311,17 @@
                 <w:noProof/>
                 <w:lang w:val="es-ES"/>
               </w:rPr>
-              <w:t>7.</w:t>
-            </w:r>
-            <w:r>
-              <w:rPr>
-                <w:rFonts w:eastAsiaTheme="minorEastAsia"/>
+              <w:t>8.</w:t>
+            </w:r>
+            <w:r>
+              <w:rPr>
+                <w:rFonts w:ascii="Times New Roman" w:eastAsiaTheme="minorEastAsia" w:hAnsi="Times New Roman" w:cs="Times New Roman"/>
                 <w:b w:val="0"/>
                 <w:bCs w:val="0"/>
                 <w:noProof/>
-                <w:lang w:val="es-ES" w:eastAsia="es-ES_tradnl"/>
+                <w:sz w:val="22"/>
+                <w:szCs w:val="22"/>
+                <w:lang w:val="es-ES" w:eastAsia="es-ES"/>
               </w:rPr>
               <w:tab/>
             </w:r>
@@ -3038,60 +3332,60 @@
                 <w:noProof/>
                 <w:lang w:val="es-ES"/>
               </w:rPr>
-              <w:t>COMPARATIVA DEL TOP 3 DE FRAMEWORKS FRONT-END</w:t>
-            </w:r>
-            <w:r>
-              <w:rPr>
-                <w:noProof/>
-                <w:webHidden/>
-                <w:lang w:val="es-ES"/>
+              <w:t>OTRAS HERRAMIENTAS Y FRAMEWORKS UTILIZADOS</w:t>
+            </w:r>
+            <w:r>
+              <w:rPr>
+                <w:rFonts w:ascii="Times New Roman" w:hAnsi="Times New Roman" w:cs="Times New Roman"/>
+                <w:noProof/>
+                <w:webHidden/>
               </w:rPr>
               <w:tab/>
             </w:r>
             <w:r>
               <w:rPr>
-                <w:noProof/>
-                <w:webHidden/>
-                <w:lang w:val="es-ES"/>
+                <w:rFonts w:ascii="Times New Roman" w:hAnsi="Times New Roman" w:cs="Times New Roman"/>
+                <w:noProof/>
+                <w:webHidden/>
               </w:rPr>
               <w:fldChar w:fldCharType="begin"/>
             </w:r>
             <w:r>
               <w:rPr>
-                <w:noProof/>
-                <w:webHidden/>
-                <w:lang w:val="es-ES"/>
-              </w:rPr>
-              <w:instrText xml:space="preserve"> PAGEREF _Toc480490040 \h </w:instrText>
-            </w:r>
-            <w:r>
-              <w:rPr>
-                <w:noProof/>
-                <w:webHidden/>
-                <w:lang w:val="es-ES"/>
-              </w:rPr>
-            </w:r>
-            <w:r>
-              <w:rPr>
-                <w:noProof/>
-                <w:webHidden/>
-                <w:lang w:val="es-ES"/>
+                <w:rFonts w:ascii="Times New Roman" w:hAnsi="Times New Roman" w:cs="Times New Roman"/>
+                <w:noProof/>
+                <w:webHidden/>
+              </w:rPr>
+              <w:instrText xml:space="preserve"> PAGEREF _Toc483938209 \h </w:instrText>
+            </w:r>
+            <w:r>
+              <w:rPr>
+                <w:rFonts w:ascii="Times New Roman" w:hAnsi="Times New Roman" w:cs="Times New Roman"/>
+                <w:noProof/>
+                <w:webHidden/>
+              </w:rPr>
+            </w:r>
+            <w:r>
+              <w:rPr>
+                <w:rFonts w:ascii="Times New Roman" w:hAnsi="Times New Roman" w:cs="Times New Roman"/>
+                <w:noProof/>
+                <w:webHidden/>
               </w:rPr>
               <w:fldChar w:fldCharType="separate"/>
             </w:r>
             <w:r>
               <w:rPr>
-                <w:noProof/>
-                <w:webHidden/>
-                <w:lang w:val="es-ES"/>
-              </w:rPr>
-              <w:t>15</w:t>
-            </w:r>
-            <w:r>
-              <w:rPr>
-                <w:noProof/>
-                <w:webHidden/>
-                <w:lang w:val="es-ES"/>
+                <w:rFonts w:ascii="Times New Roman" w:hAnsi="Times New Roman" w:cs="Times New Roman"/>
+                <w:noProof/>
+                <w:webHidden/>
+              </w:rPr>
+              <w:t>18</w:t>
+            </w:r>
+            <w:r>
+              <w:rPr>
+                <w:rFonts w:ascii="Times New Roman" w:hAnsi="Times New Roman" w:cs="Times New Roman"/>
+                <w:noProof/>
+                <w:webHidden/>
               </w:rPr>
               <w:fldChar w:fldCharType="end"/>
             </w:r>
@@ -3105,14 +3399,16 @@
               <w:tab w:val="right" w:leader="dot" w:pos="8488"/>
             </w:tabs>
             <w:rPr>
-              <w:rFonts w:eastAsiaTheme="minorEastAsia"/>
+              <w:rFonts w:ascii="Times New Roman" w:eastAsiaTheme="minorEastAsia" w:hAnsi="Times New Roman" w:cs="Times New Roman"/>
               <w:b w:val="0"/>
               <w:bCs w:val="0"/>
               <w:noProof/>
-              <w:lang w:val="es-ES" w:eastAsia="es-ES_tradnl"/>
+              <w:sz w:val="22"/>
+              <w:szCs w:val="22"/>
+              <w:lang w:val="es-ES" w:eastAsia="es-ES"/>
             </w:rPr>
           </w:pPr>
-          <w:hyperlink w:anchor="_Toc480490041" w:history="1">
+          <w:hyperlink w:anchor="_Toc483938210" w:history="1">
             <w:r>
               <w:rPr>
                 <w:rStyle w:val="Hipervnculo"/>
@@ -3120,15 +3416,17 @@
                 <w:noProof/>
                 <w:lang w:val="es-ES"/>
               </w:rPr>
-              <w:t>7.1.</w:t>
-            </w:r>
-            <w:r>
-              <w:rPr>
-                <w:rFonts w:eastAsiaTheme="minorEastAsia"/>
+              <w:t>8.1.</w:t>
+            </w:r>
+            <w:r>
+              <w:rPr>
+                <w:rFonts w:ascii="Times New Roman" w:eastAsiaTheme="minorEastAsia" w:hAnsi="Times New Roman" w:cs="Times New Roman"/>
                 <w:b w:val="0"/>
                 <w:bCs w:val="0"/>
                 <w:noProof/>
-                <w:lang w:val="es-ES" w:eastAsia="es-ES_tradnl"/>
+                <w:sz w:val="22"/>
+                <w:szCs w:val="22"/>
+                <w:lang w:val="es-ES" w:eastAsia="es-ES"/>
               </w:rPr>
               <w:tab/>
             </w:r>
@@ -3139,60 +3437,165 @@
                 <w:noProof/>
                 <w:lang w:val="es-ES"/>
               </w:rPr>
-              <w:t>ANGULAR 2 VS REACT VS REDUX</w:t>
-            </w:r>
-            <w:r>
-              <w:rPr>
-                <w:noProof/>
-                <w:webHidden/>
+              <w:t>BOOTSTRAP</w:t>
+            </w:r>
+            <w:r>
+              <w:rPr>
+                <w:rFonts w:ascii="Times New Roman" w:hAnsi="Times New Roman" w:cs="Times New Roman"/>
+                <w:noProof/>
+                <w:webHidden/>
+              </w:rPr>
+              <w:tab/>
+            </w:r>
+            <w:r>
+              <w:rPr>
+                <w:rFonts w:ascii="Times New Roman" w:hAnsi="Times New Roman" w:cs="Times New Roman"/>
+                <w:noProof/>
+                <w:webHidden/>
+              </w:rPr>
+              <w:fldChar w:fldCharType="begin"/>
+            </w:r>
+            <w:r>
+              <w:rPr>
+                <w:rFonts w:ascii="Times New Roman" w:hAnsi="Times New Roman" w:cs="Times New Roman"/>
+                <w:noProof/>
+                <w:webHidden/>
+              </w:rPr>
+              <w:instrText xml:space="preserve"> PAGEREF _Toc483938210 \h </w:instrText>
+            </w:r>
+            <w:r>
+              <w:rPr>
+                <w:rFonts w:ascii="Times New Roman" w:hAnsi="Times New Roman" w:cs="Times New Roman"/>
+                <w:noProof/>
+                <w:webHidden/>
+              </w:rPr>
+            </w:r>
+            <w:r>
+              <w:rPr>
+                <w:rFonts w:ascii="Times New Roman" w:hAnsi="Times New Roman" w:cs="Times New Roman"/>
+                <w:noProof/>
+                <w:webHidden/>
+              </w:rPr>
+              <w:fldChar w:fldCharType="separate"/>
+            </w:r>
+            <w:r>
+              <w:rPr>
+                <w:rFonts w:ascii="Times New Roman" w:hAnsi="Times New Roman" w:cs="Times New Roman"/>
+                <w:noProof/>
+                <w:webHidden/>
+              </w:rPr>
+              <w:t>18</w:t>
+            </w:r>
+            <w:r>
+              <w:rPr>
+                <w:rFonts w:ascii="Times New Roman" w:hAnsi="Times New Roman" w:cs="Times New Roman"/>
+                <w:noProof/>
+                <w:webHidden/>
+              </w:rPr>
+              <w:fldChar w:fldCharType="end"/>
+            </w:r>
+          </w:hyperlink>
+        </w:p>
+        <w:p>
+          <w:pPr>
+            <w:pStyle w:val="TDC1"/>
+            <w:tabs>
+              <w:tab w:val="left" w:pos="660"/>
+              <w:tab w:val="right" w:leader="dot" w:pos="8488"/>
+            </w:tabs>
+            <w:rPr>
+              <w:rFonts w:ascii="Times New Roman" w:eastAsiaTheme="minorEastAsia" w:hAnsi="Times New Roman" w:cs="Times New Roman"/>
+              <w:b w:val="0"/>
+              <w:bCs w:val="0"/>
+              <w:noProof/>
+              <w:sz w:val="22"/>
+              <w:szCs w:val="22"/>
+              <w:lang w:val="es-ES" w:eastAsia="es-ES"/>
+            </w:rPr>
+          </w:pPr>
+          <w:hyperlink w:anchor="_Toc483938211" w:history="1">
+            <w:r>
+              <w:rPr>
+                <w:rStyle w:val="Hipervnculo"/>
+                <w:rFonts w:ascii="Times New Roman" w:hAnsi="Times New Roman" w:cs="Times New Roman"/>
+                <w:noProof/>
                 <w:lang w:val="es-ES"/>
               </w:rPr>
+              <w:t>8.2.</w:t>
+            </w:r>
+            <w:r>
+              <w:rPr>
+                <w:rFonts w:ascii="Times New Roman" w:eastAsiaTheme="minorEastAsia" w:hAnsi="Times New Roman" w:cs="Times New Roman"/>
+                <w:b w:val="0"/>
+                <w:bCs w:val="0"/>
+                <w:noProof/>
+                <w:sz w:val="22"/>
+                <w:szCs w:val="22"/>
+                <w:lang w:val="es-ES" w:eastAsia="es-ES"/>
+              </w:rPr>
               <w:tab/>
             </w:r>
             <w:r>
               <w:rPr>
-                <w:noProof/>
-                <w:webHidden/>
+                <w:rStyle w:val="Hipervnculo"/>
+                <w:rFonts w:ascii="Times New Roman" w:hAnsi="Times New Roman" w:cs="Times New Roman"/>
+                <w:noProof/>
                 <w:lang w:val="es-ES"/>
               </w:rPr>
+              <w:t>FIREBASE</w:t>
+            </w:r>
+            <w:r>
+              <w:rPr>
+                <w:rFonts w:ascii="Times New Roman" w:hAnsi="Times New Roman" w:cs="Times New Roman"/>
+                <w:noProof/>
+                <w:webHidden/>
+              </w:rPr>
+              <w:tab/>
+            </w:r>
+            <w:r>
+              <w:rPr>
+                <w:rFonts w:ascii="Times New Roman" w:hAnsi="Times New Roman" w:cs="Times New Roman"/>
+                <w:noProof/>
+                <w:webHidden/>
+              </w:rPr>
               <w:fldChar w:fldCharType="begin"/>
             </w:r>
             <w:r>
               <w:rPr>
-                <w:noProof/>
-                <w:webHidden/>
-                <w:lang w:val="es-ES"/>
-              </w:rPr>
-              <w:instrText xml:space="preserve"> PAGEREF _Toc480490041 \h </w:instrText>
-            </w:r>
-            <w:r>
-              <w:rPr>
-                <w:noProof/>
-                <w:webHidden/>
-                <w:lang w:val="es-ES"/>
-              </w:rPr>
-            </w:r>
-            <w:r>
-              <w:rPr>
-                <w:noProof/>
-                <w:webHidden/>
-                <w:lang w:val="es-ES"/>
+                <w:rFonts w:ascii="Times New Roman" w:hAnsi="Times New Roman" w:cs="Times New Roman"/>
+                <w:noProof/>
+                <w:webHidden/>
+              </w:rPr>
+              <w:instrText xml:space="preserve"> PAGEREF _Toc483938211 \h </w:instrText>
+            </w:r>
+            <w:r>
+              <w:rPr>
+                <w:rFonts w:ascii="Times New Roman" w:hAnsi="Times New Roman" w:cs="Times New Roman"/>
+                <w:noProof/>
+                <w:webHidden/>
+              </w:rPr>
+            </w:r>
+            <w:r>
+              <w:rPr>
+                <w:rFonts w:ascii="Times New Roman" w:hAnsi="Times New Roman" w:cs="Times New Roman"/>
+                <w:noProof/>
+                <w:webHidden/>
               </w:rPr>
               <w:fldChar w:fldCharType="separate"/>
             </w:r>
             <w:r>
               <w:rPr>
-                <w:noProof/>
-                <w:webHidden/>
-                <w:lang w:val="es-ES"/>
-              </w:rPr>
-              <w:t>15</w:t>
-            </w:r>
-            <w:r>
-              <w:rPr>
-                <w:noProof/>
-                <w:webHidden/>
-                <w:lang w:val="es-ES"/>
+                <w:rFonts w:ascii="Times New Roman" w:hAnsi="Times New Roman" w:cs="Times New Roman"/>
+                <w:noProof/>
+                <w:webHidden/>
+              </w:rPr>
+              <w:t>20</w:t>
+            </w:r>
+            <w:r>
+              <w:rPr>
+                <w:rFonts w:ascii="Times New Roman" w:hAnsi="Times New Roman" w:cs="Times New Roman"/>
+                <w:noProof/>
+                <w:webHidden/>
               </w:rPr>
               <w:fldChar w:fldCharType="end"/>
             </w:r>
@@ -3206,14 +3609,16 @@
               <w:tab w:val="right" w:leader="dot" w:pos="8488"/>
             </w:tabs>
             <w:rPr>
-              <w:rFonts w:eastAsiaTheme="minorEastAsia"/>
+              <w:rFonts w:ascii="Times New Roman" w:eastAsiaTheme="minorEastAsia" w:hAnsi="Times New Roman" w:cs="Times New Roman"/>
               <w:b w:val="0"/>
               <w:bCs w:val="0"/>
               <w:noProof/>
-              <w:lang w:val="es-ES" w:eastAsia="es-ES_tradnl"/>
+              <w:sz w:val="22"/>
+              <w:szCs w:val="22"/>
+              <w:lang w:val="es-ES" w:eastAsia="es-ES"/>
             </w:rPr>
           </w:pPr>
-          <w:hyperlink w:anchor="_Toc480490042" w:history="1">
+          <w:hyperlink w:anchor="_Toc483938212" w:history="1">
             <w:r>
               <w:rPr>
                 <w:rStyle w:val="Hipervnculo"/>
@@ -3221,15 +3626,17 @@
                 <w:noProof/>
                 <w:lang w:val="es-ES"/>
               </w:rPr>
-              <w:t>8.</w:t>
-            </w:r>
-            <w:r>
-              <w:rPr>
-                <w:rFonts w:eastAsiaTheme="minorEastAsia"/>
+              <w:t>9.</w:t>
+            </w:r>
+            <w:r>
+              <w:rPr>
+                <w:rFonts w:ascii="Times New Roman" w:eastAsiaTheme="minorEastAsia" w:hAnsi="Times New Roman" w:cs="Times New Roman"/>
                 <w:b w:val="0"/>
                 <w:bCs w:val="0"/>
                 <w:noProof/>
-                <w:lang w:val="es-ES" w:eastAsia="es-ES_tradnl"/>
+                <w:sz w:val="22"/>
+                <w:szCs w:val="22"/>
+                <w:lang w:val="es-ES" w:eastAsia="es-ES"/>
               </w:rPr>
               <w:tab/>
             </w:r>
@@ -3244,56 +3651,56 @@
             </w:r>
             <w:r>
               <w:rPr>
-                <w:noProof/>
-                <w:webHidden/>
-                <w:lang w:val="es-ES"/>
+                <w:rFonts w:ascii="Times New Roman" w:hAnsi="Times New Roman" w:cs="Times New Roman"/>
+                <w:noProof/>
+                <w:webHidden/>
               </w:rPr>
               <w:tab/>
             </w:r>
             <w:r>
               <w:rPr>
-                <w:noProof/>
-                <w:webHidden/>
-                <w:lang w:val="es-ES"/>
+                <w:rFonts w:ascii="Times New Roman" w:hAnsi="Times New Roman" w:cs="Times New Roman"/>
+                <w:noProof/>
+                <w:webHidden/>
               </w:rPr>
               <w:fldChar w:fldCharType="begin"/>
             </w:r>
             <w:r>
               <w:rPr>
-                <w:noProof/>
-                <w:webHidden/>
-                <w:lang w:val="es-ES"/>
-              </w:rPr>
-              <w:instrText xml:space="preserve"> PAGEREF _Toc480490042 \h </w:instrText>
-            </w:r>
-            <w:r>
-              <w:rPr>
-                <w:noProof/>
-                <w:webHidden/>
-                <w:lang w:val="es-ES"/>
-              </w:rPr>
-            </w:r>
-            <w:r>
-              <w:rPr>
-                <w:noProof/>
-                <w:webHidden/>
-                <w:lang w:val="es-ES"/>
+                <w:rFonts w:ascii="Times New Roman" w:hAnsi="Times New Roman" w:cs="Times New Roman"/>
+                <w:noProof/>
+                <w:webHidden/>
+              </w:rPr>
+              <w:instrText xml:space="preserve"> PAGEREF _Toc483938212 \h </w:instrText>
+            </w:r>
+            <w:r>
+              <w:rPr>
+                <w:rFonts w:ascii="Times New Roman" w:hAnsi="Times New Roman" w:cs="Times New Roman"/>
+                <w:noProof/>
+                <w:webHidden/>
+              </w:rPr>
+            </w:r>
+            <w:r>
+              <w:rPr>
+                <w:rFonts w:ascii="Times New Roman" w:hAnsi="Times New Roman" w:cs="Times New Roman"/>
+                <w:noProof/>
+                <w:webHidden/>
               </w:rPr>
               <w:fldChar w:fldCharType="separate"/>
             </w:r>
             <w:r>
               <w:rPr>
-                <w:noProof/>
-                <w:webHidden/>
-                <w:lang w:val="es-ES"/>
-              </w:rPr>
-              <w:t>16</w:t>
-            </w:r>
-            <w:r>
-              <w:rPr>
-                <w:noProof/>
-                <w:webHidden/>
-                <w:lang w:val="es-ES"/>
+                <w:rFonts w:ascii="Times New Roman" w:hAnsi="Times New Roman" w:cs="Times New Roman"/>
+                <w:noProof/>
+                <w:webHidden/>
+              </w:rPr>
+              <w:t>21</w:t>
+            </w:r>
+            <w:r>
+              <w:rPr>
+                <w:rFonts w:ascii="Times New Roman" w:hAnsi="Times New Roman" w:cs="Times New Roman"/>
+                <w:noProof/>
+                <w:webHidden/>
               </w:rPr>
               <w:fldChar w:fldCharType="end"/>
             </w:r>
@@ -3307,14 +3714,16 @@
               <w:tab w:val="right" w:leader="dot" w:pos="8488"/>
             </w:tabs>
             <w:rPr>
-              <w:rFonts w:eastAsiaTheme="minorEastAsia"/>
+              <w:rFonts w:ascii="Times New Roman" w:eastAsiaTheme="minorEastAsia" w:hAnsi="Times New Roman" w:cs="Times New Roman"/>
               <w:b w:val="0"/>
               <w:bCs w:val="0"/>
               <w:noProof/>
-              <w:lang w:val="es-ES" w:eastAsia="es-ES_tradnl"/>
+              <w:sz w:val="22"/>
+              <w:szCs w:val="22"/>
+              <w:lang w:val="es-ES" w:eastAsia="es-ES"/>
             </w:rPr>
           </w:pPr>
-          <w:hyperlink w:anchor="_Toc480490043" w:history="1">
+          <w:hyperlink w:anchor="_Toc483938213" w:history="1">
             <w:r>
               <w:rPr>
                 <w:rStyle w:val="Hipervnculo"/>
@@ -3322,15 +3731,17 @@
                 <w:noProof/>
                 <w:lang w:val="es-ES"/>
               </w:rPr>
-              <w:t>8.1.</w:t>
-            </w:r>
-            <w:r>
-              <w:rPr>
-                <w:rFonts w:eastAsiaTheme="minorEastAsia"/>
+              <w:t>9.1.</w:t>
+            </w:r>
+            <w:r>
+              <w:rPr>
+                <w:rFonts w:ascii="Times New Roman" w:eastAsiaTheme="minorEastAsia" w:hAnsi="Times New Roman" w:cs="Times New Roman"/>
                 <w:b w:val="0"/>
                 <w:bCs w:val="0"/>
                 <w:noProof/>
-                <w:lang w:val="es-ES" w:eastAsia="es-ES_tradnl"/>
+                <w:sz w:val="22"/>
+                <w:szCs w:val="22"/>
+                <w:lang w:val="es-ES" w:eastAsia="es-ES"/>
               </w:rPr>
               <w:tab/>
             </w:r>
@@ -3345,56 +3756,56 @@
             </w:r>
             <w:r>
               <w:rPr>
-                <w:noProof/>
-                <w:webHidden/>
-                <w:lang w:val="es-ES"/>
+                <w:rFonts w:ascii="Times New Roman" w:hAnsi="Times New Roman" w:cs="Times New Roman"/>
+                <w:noProof/>
+                <w:webHidden/>
               </w:rPr>
               <w:tab/>
             </w:r>
             <w:r>
               <w:rPr>
-                <w:noProof/>
-                <w:webHidden/>
-                <w:lang w:val="es-ES"/>
+                <w:rFonts w:ascii="Times New Roman" w:hAnsi="Times New Roman" w:cs="Times New Roman"/>
+                <w:noProof/>
+                <w:webHidden/>
               </w:rPr>
               <w:fldChar w:fldCharType="begin"/>
             </w:r>
             <w:r>
               <w:rPr>
-                <w:noProof/>
-                <w:webHidden/>
-                <w:lang w:val="es-ES"/>
-              </w:rPr>
-              <w:instrText xml:space="preserve"> PAGEREF _Toc480490043 \h </w:instrText>
-            </w:r>
-            <w:r>
-              <w:rPr>
-                <w:noProof/>
-                <w:webHidden/>
-                <w:lang w:val="es-ES"/>
-              </w:rPr>
-            </w:r>
-            <w:r>
-              <w:rPr>
-                <w:noProof/>
-                <w:webHidden/>
-                <w:lang w:val="es-ES"/>
+                <w:rFonts w:ascii="Times New Roman" w:hAnsi="Times New Roman" w:cs="Times New Roman"/>
+                <w:noProof/>
+                <w:webHidden/>
+              </w:rPr>
+              <w:instrText xml:space="preserve"> PAGEREF _Toc483938213 \h </w:instrText>
+            </w:r>
+            <w:r>
+              <w:rPr>
+                <w:rFonts w:ascii="Times New Roman" w:hAnsi="Times New Roman" w:cs="Times New Roman"/>
+                <w:noProof/>
+                <w:webHidden/>
+              </w:rPr>
+            </w:r>
+            <w:r>
+              <w:rPr>
+                <w:rFonts w:ascii="Times New Roman" w:hAnsi="Times New Roman" w:cs="Times New Roman"/>
+                <w:noProof/>
+                <w:webHidden/>
               </w:rPr>
               <w:fldChar w:fldCharType="separate"/>
             </w:r>
             <w:r>
               <w:rPr>
-                <w:noProof/>
-                <w:webHidden/>
-                <w:lang w:val="es-ES"/>
-              </w:rPr>
-              <w:t>16</w:t>
-            </w:r>
-            <w:r>
-              <w:rPr>
-                <w:noProof/>
-                <w:webHidden/>
-                <w:lang w:val="es-ES"/>
+                <w:rFonts w:ascii="Times New Roman" w:hAnsi="Times New Roman" w:cs="Times New Roman"/>
+                <w:noProof/>
+                <w:webHidden/>
+              </w:rPr>
+              <w:t>21</w:t>
+            </w:r>
+            <w:r>
+              <w:rPr>
+                <w:rFonts w:ascii="Times New Roman" w:hAnsi="Times New Roman" w:cs="Times New Roman"/>
+                <w:noProof/>
+                <w:webHidden/>
               </w:rPr>
               <w:fldChar w:fldCharType="end"/>
             </w:r>
@@ -3408,14 +3819,16 @@
               <w:tab w:val="right" w:leader="dot" w:pos="8488"/>
             </w:tabs>
             <w:rPr>
-              <w:rFonts w:eastAsiaTheme="minorEastAsia"/>
+              <w:rFonts w:ascii="Times New Roman" w:eastAsiaTheme="minorEastAsia" w:hAnsi="Times New Roman" w:cs="Times New Roman"/>
               <w:b w:val="0"/>
               <w:bCs w:val="0"/>
               <w:noProof/>
-              <w:lang w:val="es-ES" w:eastAsia="es-ES_tradnl"/>
+              <w:sz w:val="22"/>
+              <w:szCs w:val="22"/>
+              <w:lang w:val="es-ES" w:eastAsia="es-ES"/>
             </w:rPr>
           </w:pPr>
-          <w:hyperlink w:anchor="_Toc480490044" w:history="1">
+          <w:hyperlink w:anchor="_Toc483938214" w:history="1">
             <w:r>
               <w:rPr>
                 <w:rStyle w:val="Hipervnculo"/>
@@ -3423,15 +3836,17 @@
                 <w:noProof/>
                 <w:lang w:val="es-ES"/>
               </w:rPr>
-              <w:t>8.2.</w:t>
-            </w:r>
-            <w:r>
-              <w:rPr>
-                <w:rFonts w:eastAsiaTheme="minorEastAsia"/>
+              <w:t>9.2.</w:t>
+            </w:r>
+            <w:r>
+              <w:rPr>
+                <w:rFonts w:ascii="Times New Roman" w:eastAsiaTheme="minorEastAsia" w:hAnsi="Times New Roman" w:cs="Times New Roman"/>
                 <w:b w:val="0"/>
                 <w:bCs w:val="0"/>
                 <w:noProof/>
-                <w:lang w:val="es-ES" w:eastAsia="es-ES_tradnl"/>
+                <w:sz w:val="22"/>
+                <w:szCs w:val="22"/>
+                <w:lang w:val="es-ES" w:eastAsia="es-ES"/>
               </w:rPr>
               <w:tab/>
             </w:r>
@@ -3446,157 +3861,56 @@
             </w:r>
             <w:r>
               <w:rPr>
-                <w:noProof/>
-                <w:webHidden/>
-                <w:lang w:val="es-ES"/>
+                <w:rFonts w:ascii="Times New Roman" w:hAnsi="Times New Roman" w:cs="Times New Roman"/>
+                <w:noProof/>
+                <w:webHidden/>
               </w:rPr>
               <w:tab/>
             </w:r>
             <w:r>
               <w:rPr>
-                <w:noProof/>
-                <w:webHidden/>
-                <w:lang w:val="es-ES"/>
+                <w:rFonts w:ascii="Times New Roman" w:hAnsi="Times New Roman" w:cs="Times New Roman"/>
+                <w:noProof/>
+                <w:webHidden/>
               </w:rPr>
               <w:fldChar w:fldCharType="begin"/>
             </w:r>
             <w:r>
               <w:rPr>
-                <w:noProof/>
-                <w:webHidden/>
-                <w:lang w:val="es-ES"/>
-              </w:rPr>
-              <w:instrText xml:space="preserve"> PAGEREF _Toc480490044 \h </w:instrText>
-            </w:r>
-            <w:r>
-              <w:rPr>
-                <w:noProof/>
-                <w:webHidden/>
-                <w:lang w:val="es-ES"/>
-              </w:rPr>
-            </w:r>
-            <w:r>
-              <w:rPr>
-                <w:noProof/>
-                <w:webHidden/>
-                <w:lang w:val="es-ES"/>
+                <w:rFonts w:ascii="Times New Roman" w:hAnsi="Times New Roman" w:cs="Times New Roman"/>
+                <w:noProof/>
+                <w:webHidden/>
+              </w:rPr>
+              <w:instrText xml:space="preserve"> PAGEREF _Toc483938214 \h </w:instrText>
+            </w:r>
+            <w:r>
+              <w:rPr>
+                <w:rFonts w:ascii="Times New Roman" w:hAnsi="Times New Roman" w:cs="Times New Roman"/>
+                <w:noProof/>
+                <w:webHidden/>
+              </w:rPr>
+            </w:r>
+            <w:r>
+              <w:rPr>
+                <w:rFonts w:ascii="Times New Roman" w:hAnsi="Times New Roman" w:cs="Times New Roman"/>
+                <w:noProof/>
+                <w:webHidden/>
               </w:rPr>
               <w:fldChar w:fldCharType="separate"/>
             </w:r>
             <w:r>
               <w:rPr>
-                <w:noProof/>
-                <w:webHidden/>
-                <w:lang w:val="es-ES"/>
-              </w:rPr>
-              <w:t>16</w:t>
-            </w:r>
-            <w:r>
-              <w:rPr>
-                <w:noProof/>
-                <w:webHidden/>
-                <w:lang w:val="es-ES"/>
-              </w:rPr>
-              <w:fldChar w:fldCharType="end"/>
-            </w:r>
-          </w:hyperlink>
-        </w:p>
-        <w:p>
-          <w:pPr>
-            <w:pStyle w:val="TDC1"/>
-            <w:tabs>
-              <w:tab w:val="left" w:pos="440"/>
-              <w:tab w:val="right" w:leader="dot" w:pos="8488"/>
-            </w:tabs>
-            <w:rPr>
-              <w:rFonts w:eastAsiaTheme="minorEastAsia"/>
-              <w:b w:val="0"/>
-              <w:bCs w:val="0"/>
-              <w:noProof/>
-              <w:lang w:val="es-ES" w:eastAsia="es-ES_tradnl"/>
-            </w:rPr>
-          </w:pPr>
-          <w:hyperlink w:anchor="_Toc480490045" w:history="1">
-            <w:r>
-              <w:rPr>
-                <w:rStyle w:val="Hipervnculo"/>
-                <w:rFonts w:ascii="Times New Roman" w:hAnsi="Times New Roman" w:cs="Times New Roman"/>
-                <w:noProof/>
-                <w:lang w:val="es-ES"/>
-              </w:rPr>
-              <w:t>9.</w:t>
-            </w:r>
-            <w:r>
-              <w:rPr>
-                <w:rFonts w:eastAsiaTheme="minorEastAsia"/>
-                <w:b w:val="0"/>
-                <w:bCs w:val="0"/>
-                <w:noProof/>
-                <w:lang w:val="es-ES" w:eastAsia="es-ES_tradnl"/>
-              </w:rPr>
-              <w:tab/>
-            </w:r>
-            <w:r>
-              <w:rPr>
-                <w:rStyle w:val="Hipervnculo"/>
-                <w:rFonts w:ascii="Times New Roman" w:hAnsi="Times New Roman" w:cs="Times New Roman"/>
-                <w:noProof/>
-                <w:lang w:val="es-ES"/>
-              </w:rPr>
-              <w:t>CONCLUSIONES</w:t>
-            </w:r>
-            <w:r>
-              <w:rPr>
-                <w:noProof/>
-                <w:webHidden/>
-                <w:lang w:val="es-ES"/>
-              </w:rPr>
-              <w:tab/>
-            </w:r>
-            <w:r>
-              <w:rPr>
-                <w:noProof/>
-                <w:webHidden/>
-                <w:lang w:val="es-ES"/>
-              </w:rPr>
-              <w:fldChar w:fldCharType="begin"/>
-            </w:r>
-            <w:r>
-              <w:rPr>
-                <w:noProof/>
-                <w:webHidden/>
-                <w:lang w:val="es-ES"/>
-              </w:rPr>
-              <w:instrText xml:space="preserve"> PAGEREF _Toc480490045 \h </w:instrText>
-            </w:r>
-            <w:r>
-              <w:rPr>
-                <w:noProof/>
-                <w:webHidden/>
-                <w:lang w:val="es-ES"/>
-              </w:rPr>
-            </w:r>
-            <w:r>
-              <w:rPr>
-                <w:noProof/>
-                <w:webHidden/>
-                <w:lang w:val="es-ES"/>
-              </w:rPr>
-              <w:fldChar w:fldCharType="separate"/>
-            </w:r>
-            <w:r>
-              <w:rPr>
-                <w:noProof/>
-                <w:webHidden/>
-                <w:lang w:val="es-ES"/>
-              </w:rPr>
-              <w:t>17</w:t>
-            </w:r>
-            <w:r>
-              <w:rPr>
-                <w:noProof/>
-                <w:webHidden/>
-                <w:lang w:val="es-ES"/>
+                <w:rFonts w:ascii="Times New Roman" w:hAnsi="Times New Roman" w:cs="Times New Roman"/>
+                <w:noProof/>
+                <w:webHidden/>
+              </w:rPr>
+              <w:t>21</w:t>
+            </w:r>
+            <w:r>
+              <w:rPr>
+                <w:rFonts w:ascii="Times New Roman" w:hAnsi="Times New Roman" w:cs="Times New Roman"/>
+                <w:noProof/>
+                <w:webHidden/>
               </w:rPr>
               <w:fldChar w:fldCharType="end"/>
             </w:r>
@@ -3610,14 +3924,16 @@
               <w:tab w:val="right" w:leader="dot" w:pos="8488"/>
             </w:tabs>
             <w:rPr>
-              <w:rFonts w:eastAsiaTheme="minorEastAsia"/>
+              <w:rFonts w:ascii="Times New Roman" w:eastAsiaTheme="minorEastAsia" w:hAnsi="Times New Roman" w:cs="Times New Roman"/>
               <w:b w:val="0"/>
               <w:bCs w:val="0"/>
               <w:noProof/>
-              <w:lang w:val="es-ES" w:eastAsia="es-ES_tradnl"/>
+              <w:sz w:val="22"/>
+              <w:szCs w:val="22"/>
+              <w:lang w:val="es-ES" w:eastAsia="es-ES"/>
             </w:rPr>
           </w:pPr>
-          <w:hyperlink w:anchor="_Toc480490046" w:history="1">
+          <w:hyperlink w:anchor="_Toc483938215" w:history="1">
             <w:r>
               <w:rPr>
                 <w:rStyle w:val="Hipervnculo"/>
@@ -3629,11 +3945,13 @@
             </w:r>
             <w:r>
               <w:rPr>
-                <w:rFonts w:eastAsiaTheme="minorEastAsia"/>
+                <w:rFonts w:ascii="Times New Roman" w:eastAsiaTheme="minorEastAsia" w:hAnsi="Times New Roman" w:cs="Times New Roman"/>
                 <w:b w:val="0"/>
                 <w:bCs w:val="0"/>
                 <w:noProof/>
-                <w:lang w:val="es-ES" w:eastAsia="es-ES_tradnl"/>
+                <w:sz w:val="22"/>
+                <w:szCs w:val="22"/>
+                <w:lang w:val="es-ES" w:eastAsia="es-ES"/>
               </w:rPr>
               <w:tab/>
             </w:r>
@@ -3644,60 +3962,165 @@
                 <w:noProof/>
                 <w:lang w:val="es-ES"/>
               </w:rPr>
+              <w:t>CONCLUSIONES</w:t>
+            </w:r>
+            <w:r>
+              <w:rPr>
+                <w:rFonts w:ascii="Times New Roman" w:hAnsi="Times New Roman" w:cs="Times New Roman"/>
+                <w:noProof/>
+                <w:webHidden/>
+              </w:rPr>
+              <w:tab/>
+            </w:r>
+            <w:r>
+              <w:rPr>
+                <w:rFonts w:ascii="Times New Roman" w:hAnsi="Times New Roman" w:cs="Times New Roman"/>
+                <w:noProof/>
+                <w:webHidden/>
+              </w:rPr>
+              <w:fldChar w:fldCharType="begin"/>
+            </w:r>
+            <w:r>
+              <w:rPr>
+                <w:rFonts w:ascii="Times New Roman" w:hAnsi="Times New Roman" w:cs="Times New Roman"/>
+                <w:noProof/>
+                <w:webHidden/>
+              </w:rPr>
+              <w:instrText xml:space="preserve"> PAGEREF _Toc483938215 \h </w:instrText>
+            </w:r>
+            <w:r>
+              <w:rPr>
+                <w:rFonts w:ascii="Times New Roman" w:hAnsi="Times New Roman" w:cs="Times New Roman"/>
+                <w:noProof/>
+                <w:webHidden/>
+              </w:rPr>
+            </w:r>
+            <w:r>
+              <w:rPr>
+                <w:rFonts w:ascii="Times New Roman" w:hAnsi="Times New Roman" w:cs="Times New Roman"/>
+                <w:noProof/>
+                <w:webHidden/>
+              </w:rPr>
+              <w:fldChar w:fldCharType="separate"/>
+            </w:r>
+            <w:r>
+              <w:rPr>
+                <w:rFonts w:ascii="Times New Roman" w:hAnsi="Times New Roman" w:cs="Times New Roman"/>
+                <w:noProof/>
+                <w:webHidden/>
+              </w:rPr>
+              <w:t>22</w:t>
+            </w:r>
+            <w:r>
+              <w:rPr>
+                <w:rFonts w:ascii="Times New Roman" w:hAnsi="Times New Roman" w:cs="Times New Roman"/>
+                <w:noProof/>
+                <w:webHidden/>
+              </w:rPr>
+              <w:fldChar w:fldCharType="end"/>
+            </w:r>
+          </w:hyperlink>
+        </w:p>
+        <w:p>
+          <w:pPr>
+            <w:pStyle w:val="TDC1"/>
+            <w:tabs>
+              <w:tab w:val="left" w:pos="660"/>
+              <w:tab w:val="right" w:leader="dot" w:pos="8488"/>
+            </w:tabs>
+            <w:rPr>
+              <w:rFonts w:ascii="Times New Roman" w:eastAsiaTheme="minorEastAsia" w:hAnsi="Times New Roman" w:cs="Times New Roman"/>
+              <w:b w:val="0"/>
+              <w:bCs w:val="0"/>
+              <w:noProof/>
+              <w:sz w:val="22"/>
+              <w:szCs w:val="22"/>
+              <w:lang w:val="es-ES" w:eastAsia="es-ES"/>
+            </w:rPr>
+          </w:pPr>
+          <w:hyperlink w:anchor="_Toc483938216" w:history="1">
+            <w:r>
+              <w:rPr>
+                <w:rStyle w:val="Hipervnculo"/>
+                <w:rFonts w:ascii="Times New Roman" w:hAnsi="Times New Roman" w:cs="Times New Roman"/>
+                <w:noProof/>
+                <w:lang w:val="es-ES"/>
+              </w:rPr>
+              <w:t>11.</w:t>
+            </w:r>
+            <w:r>
+              <w:rPr>
+                <w:rFonts w:ascii="Times New Roman" w:eastAsiaTheme="minorEastAsia" w:hAnsi="Times New Roman" w:cs="Times New Roman"/>
+                <w:b w:val="0"/>
+                <w:bCs w:val="0"/>
+                <w:noProof/>
+                <w:sz w:val="22"/>
+                <w:szCs w:val="22"/>
+                <w:lang w:val="es-ES" w:eastAsia="es-ES"/>
+              </w:rPr>
+              <w:tab/>
+            </w:r>
+            <w:r>
+              <w:rPr>
+                <w:rStyle w:val="Hipervnculo"/>
+                <w:rFonts w:ascii="Times New Roman" w:hAnsi="Times New Roman" w:cs="Times New Roman"/>
+                <w:noProof/>
+                <w:lang w:val="es-ES"/>
+              </w:rPr>
               <w:t>REFERENCIAS BIBLIOGRÁFICAS</w:t>
             </w:r>
             <w:r>
               <w:rPr>
-                <w:noProof/>
-                <w:webHidden/>
-                <w:lang w:val="es-ES"/>
+                <w:rFonts w:ascii="Times New Roman" w:hAnsi="Times New Roman" w:cs="Times New Roman"/>
+                <w:noProof/>
+                <w:webHidden/>
               </w:rPr>
               <w:tab/>
             </w:r>
             <w:r>
               <w:rPr>
-                <w:noProof/>
-                <w:webHidden/>
-                <w:lang w:val="es-ES"/>
+                <w:rFonts w:ascii="Times New Roman" w:hAnsi="Times New Roman" w:cs="Times New Roman"/>
+                <w:noProof/>
+                <w:webHidden/>
               </w:rPr>
               <w:fldChar w:fldCharType="begin"/>
             </w:r>
             <w:r>
               <w:rPr>
-                <w:noProof/>
-                <w:webHidden/>
-                <w:lang w:val="es-ES"/>
-              </w:rPr>
-              <w:instrText xml:space="preserve"> PAGEREF _Toc480490046 \h </w:instrText>
-            </w:r>
-            <w:r>
-              <w:rPr>
-                <w:noProof/>
-                <w:webHidden/>
-                <w:lang w:val="es-ES"/>
-              </w:rPr>
-            </w:r>
-            <w:r>
-              <w:rPr>
-                <w:noProof/>
-                <w:webHidden/>
-                <w:lang w:val="es-ES"/>
+                <w:rFonts w:ascii="Times New Roman" w:hAnsi="Times New Roman" w:cs="Times New Roman"/>
+                <w:noProof/>
+                <w:webHidden/>
+              </w:rPr>
+              <w:instrText xml:space="preserve"> PAGEREF _Toc483938216 \h </w:instrText>
+            </w:r>
+            <w:r>
+              <w:rPr>
+                <w:rFonts w:ascii="Times New Roman" w:hAnsi="Times New Roman" w:cs="Times New Roman"/>
+                <w:noProof/>
+                <w:webHidden/>
+              </w:rPr>
+            </w:r>
+            <w:r>
+              <w:rPr>
+                <w:rFonts w:ascii="Times New Roman" w:hAnsi="Times New Roman" w:cs="Times New Roman"/>
+                <w:noProof/>
+                <w:webHidden/>
               </w:rPr>
               <w:fldChar w:fldCharType="separate"/>
             </w:r>
             <w:r>
               <w:rPr>
-                <w:noProof/>
-                <w:webHidden/>
-                <w:lang w:val="es-ES"/>
-              </w:rPr>
-              <w:t>18</w:t>
-            </w:r>
-            <w:r>
-              <w:rPr>
-                <w:noProof/>
-                <w:webHidden/>
-                <w:lang w:val="es-ES"/>
+                <w:rFonts w:ascii="Times New Roman" w:hAnsi="Times New Roman" w:cs="Times New Roman"/>
+                <w:noProof/>
+                <w:webHidden/>
+              </w:rPr>
+              <w:t>23</w:t>
+            </w:r>
+            <w:r>
+              <w:rPr>
+                <w:rFonts w:ascii="Times New Roman" w:hAnsi="Times New Roman" w:cs="Times New Roman"/>
+                <w:noProof/>
+                <w:webHidden/>
               </w:rPr>
               <w:fldChar w:fldCharType="end"/>
             </w:r>
@@ -3711,6 +4134,7 @@
           </w:pPr>
           <w:r>
             <w:rPr>
+              <w:rFonts w:ascii="Times New Roman" w:hAnsi="Times New Roman" w:cs="Times New Roman"/>
               <w:b/>
               <w:bCs/>
               <w:noProof/>
@@ -3723,15 +4147,6 @@
     </w:sdt>
     <w:p>
       <w:pPr>
-        <w:spacing w:line="360" w:lineRule="auto"/>
-        <w:rPr>
-          <w:rFonts w:ascii="Times New Roman" w:hAnsi="Times New Roman" w:cs="Times New Roman"/>
-          <w:lang w:val="es-ES"/>
-        </w:rPr>
-      </w:pPr>
-    </w:p>
-    <w:p>
-      <w:pPr>
         <w:pStyle w:val="Ttulo1"/>
         <w:spacing w:line="360" w:lineRule="auto"/>
         <w:rPr>
@@ -3740,7 +4155,8 @@
           <w:lang w:val="es-ES"/>
         </w:rPr>
       </w:pPr>
-      <w:bookmarkStart w:id="1" w:name="_Toc480490025"/>
+      <w:bookmarkStart w:id="2" w:name="_Toc480490025"/>
+      <w:bookmarkStart w:id="3" w:name="_Toc483938193"/>
       <w:r>
         <w:rPr>
           <w:rFonts w:ascii="Times New Roman" w:hAnsi="Times New Roman" w:cs="Times New Roman"/>
@@ -3758,7 +4174,8 @@
         </w:rPr>
         <w:t>FIGURAS</w:t>
       </w:r>
-      <w:bookmarkEnd w:id="1"/>
+      <w:bookmarkEnd w:id="2"/>
+      <w:bookmarkEnd w:id="3"/>
     </w:p>
     <w:p>
       <w:pPr>
@@ -3940,7 +4357,7 @@
           <w:lang w:val="es-ES"/>
         </w:rPr>
       </w:pPr>
-      <w:bookmarkStart w:id="2" w:name="_Toc480490026"/>
+      <w:bookmarkStart w:id="4" w:name="_Toc483938194"/>
       <w:r>
         <w:rPr>
           <w:rFonts w:ascii="Times New Roman" w:hAnsi="Times New Roman" w:cs="Times New Roman"/>
@@ -3950,7 +4367,7 @@
         <w:lastRenderedPageBreak/>
         <w:t>RESUMEN</w:t>
       </w:r>
-      <w:bookmarkEnd w:id="2"/>
+      <w:bookmarkEnd w:id="4"/>
     </w:p>
     <w:p>
       <w:pPr>
@@ -4052,25 +4469,7 @@
           <w:sz w:val="24"/>
           <w:lang w:val="es-ES"/>
         </w:rPr>
-        <w:t>La plataforma de gestión de créditos se define como un back-</w:t>
-      </w:r>
-      <w:proofErr w:type="spellStart"/>
-      <w:r>
-        <w:rPr>
-          <w:rFonts w:ascii="Times New Roman" w:hAnsi="Times New Roman" w:cs="Times New Roman"/>
-          <w:sz w:val="24"/>
-          <w:lang w:val="es-ES"/>
-        </w:rPr>
-        <w:t>end</w:t>
-      </w:r>
-      <w:proofErr w:type="spellEnd"/>
-      <w:r>
-        <w:rPr>
-          <w:rFonts w:ascii="Times New Roman" w:hAnsi="Times New Roman" w:cs="Times New Roman"/>
-          <w:sz w:val="24"/>
-          <w:lang w:val="es-ES"/>
-        </w:rPr>
-        <w:t xml:space="preserve"> de servicios web que implementa la contratación de financiación de una entidad financiera.</w:t>
+        <w:t>La plataforma de gestión de créditos se define como un back-end de servicios web que implementa la contratación de financiación de una entidad financiera.</w:t>
       </w:r>
     </w:p>
     <w:p>
@@ -4198,7 +4597,7 @@
           <w:lang w:val="es-ES"/>
         </w:rPr>
       </w:pPr>
-      <w:bookmarkStart w:id="3" w:name="_Toc480490027"/>
+      <w:bookmarkStart w:id="5" w:name="_Toc483938195"/>
       <w:r>
         <w:rPr>
           <w:rFonts w:ascii="Times New Roman" w:hAnsi="Times New Roman" w:cs="Times New Roman"/>
@@ -4208,7 +4607,7 @@
         <w:lastRenderedPageBreak/>
         <w:t>SUMMARY</w:t>
       </w:r>
-      <w:bookmarkEnd w:id="3"/>
+      <w:bookmarkEnd w:id="5"/>
     </w:p>
     <w:p>
       <w:pPr>
@@ -4417,7 +4816,7 @@
           <w:lang w:val="es-ES"/>
         </w:rPr>
       </w:pPr>
-      <w:bookmarkStart w:id="4" w:name="_Toc480490028"/>
+      <w:bookmarkStart w:id="6" w:name="_Toc483938196"/>
       <w:r>
         <w:rPr>
           <w:rFonts w:ascii="Times New Roman" w:hAnsi="Times New Roman" w:cs="Times New Roman"/>
@@ -4427,7 +4826,7 @@
         <w:lastRenderedPageBreak/>
         <w:t>AGRADECIMIENTOS</w:t>
       </w:r>
-      <w:bookmarkEnd w:id="4"/>
+      <w:bookmarkEnd w:id="6"/>
     </w:p>
     <w:p>
       <w:pPr>
@@ -4473,25 +4872,7 @@
           <w:lang w:val="es-ES"/>
         </w:rPr>
         <w:tab/>
-        <w:t xml:space="preserve">Me gustaría también darle las gracias a mi tutor de Trabajo de Fin de Grado, </w:t>
-      </w:r>
-      <w:proofErr w:type="gramStart"/>
-      <w:r>
-        <w:rPr>
-          <w:rFonts w:ascii="Times New Roman" w:hAnsi="Times New Roman" w:cs="Times New Roman"/>
-          <w:sz w:val="24"/>
-          <w:lang w:val="es-ES"/>
-        </w:rPr>
-        <w:t>Julio</w:t>
-      </w:r>
-      <w:proofErr w:type="gramEnd"/>
-      <w:r>
-        <w:rPr>
-          <w:rFonts w:ascii="Times New Roman" w:hAnsi="Times New Roman" w:cs="Times New Roman"/>
-          <w:sz w:val="24"/>
-          <w:lang w:val="es-ES"/>
-        </w:rPr>
-        <w:t xml:space="preserve"> García Martín, por el esfuerzo y la dirección prestada a lo largo de este trabajo.</w:t>
+        <w:t>Me gustaría también darle las gracias a mi tutor de Trabajo de Fin de Grado, Julio García Martín, por el esfuerzo y la dirección prestada a lo largo de este trabajo.</w:t>
       </w:r>
     </w:p>
     <w:p>
@@ -4542,25 +4923,7 @@
           <w:sz w:val="24"/>
           <w:lang w:val="es-ES"/>
         </w:rPr>
-        <w:t xml:space="preserve"> que más me </w:t>
-      </w:r>
-      <w:proofErr w:type="gramStart"/>
-      <w:r>
-        <w:rPr>
-          <w:rFonts w:ascii="Times New Roman" w:hAnsi="Times New Roman" w:cs="Times New Roman"/>
-          <w:sz w:val="24"/>
-          <w:lang w:val="es-ES"/>
-        </w:rPr>
-        <w:t>motivan</w:t>
-      </w:r>
-      <w:proofErr w:type="gramEnd"/>
-      <w:r>
-        <w:rPr>
-          <w:rFonts w:ascii="Times New Roman" w:hAnsi="Times New Roman" w:cs="Times New Roman"/>
-          <w:sz w:val="24"/>
-          <w:lang w:val="es-ES"/>
-        </w:rPr>
-        <w:t>.</w:t>
+        <w:t xml:space="preserve"> que más me motivan.</w:t>
       </w:r>
     </w:p>
     <w:p>
@@ -4704,7 +5067,7 @@
           <w:lang w:val="es-ES"/>
         </w:rPr>
       </w:pPr>
-      <w:bookmarkStart w:id="5" w:name="_Toc480490029"/>
+      <w:bookmarkStart w:id="7" w:name="_Toc483938197"/>
       <w:r>
         <w:rPr>
           <w:rFonts w:ascii="Times New Roman" w:hAnsi="Times New Roman" w:cs="Times New Roman"/>
@@ -4714,7 +5077,7 @@
         <w:lastRenderedPageBreak/>
         <w:t>INTRODUCCIÓN</w:t>
       </w:r>
-      <w:bookmarkEnd w:id="5"/>
+      <w:bookmarkEnd w:id="7"/>
     </w:p>
     <w:p>
       <w:pPr>
@@ -4791,41 +5154,29 @@
         </w:rPr>
         <w:t xml:space="preserve">Al mismo tiempo, la </w:t>
       </w:r>
-      <w:proofErr w:type="spellStart"/>
-      <w:r>
-        <w:rPr>
-          <w:rFonts w:ascii="Times New Roman" w:hAnsi="Times New Roman" w:cs="Times New Roman"/>
-          <w:sz w:val="24"/>
-          <w:lang w:val="es-ES"/>
-        </w:rPr>
-        <w:t>prolifericación</w:t>
-      </w:r>
-      <w:proofErr w:type="spellEnd"/>
-      <w:r>
-        <w:rPr>
-          <w:rFonts w:ascii="Times New Roman" w:hAnsi="Times New Roman" w:cs="Times New Roman"/>
-          <w:sz w:val="24"/>
-          <w:lang w:val="es-ES"/>
-        </w:rPr>
-        <w:t xml:space="preserve"> de estas formas de pago ha impulsado la industria de los negocios online o e-</w:t>
-      </w:r>
-      <w:proofErr w:type="spellStart"/>
-      <w:r>
-        <w:rPr>
-          <w:rFonts w:ascii="Times New Roman" w:hAnsi="Times New Roman" w:cs="Times New Roman"/>
-          <w:sz w:val="24"/>
-          <w:lang w:val="es-ES"/>
-        </w:rPr>
-        <w:t>commerce</w:t>
-      </w:r>
-      <w:proofErr w:type="spellEnd"/>
-      <w:r>
-        <w:rPr>
-          <w:rFonts w:ascii="Times New Roman" w:hAnsi="Times New Roman" w:cs="Times New Roman"/>
-          <w:sz w:val="24"/>
-          <w:lang w:val="es-ES"/>
-        </w:rPr>
-        <w:t xml:space="preserve">, lo que ha mejorado la economía de cientos de países por todo el mundo. </w:t>
+      <w:r>
+        <w:rPr>
+          <w:rFonts w:ascii="Times New Roman" w:hAnsi="Times New Roman" w:cs="Times New Roman"/>
+          <w:sz w:val="24"/>
+          <w:lang w:val="es-ES"/>
+        </w:rPr>
+        <w:t>proliferación</w:t>
+      </w:r>
+      <w:r>
+        <w:rPr>
+          <w:rFonts w:ascii="Times New Roman" w:hAnsi="Times New Roman" w:cs="Times New Roman"/>
+          <w:sz w:val="24"/>
+          <w:lang w:val="es-ES"/>
+        </w:rPr>
+        <w:t xml:space="preserve"> </w:t>
+      </w:r>
+      <w:r>
+        <w:rPr>
+          <w:rFonts w:ascii="Times New Roman" w:hAnsi="Times New Roman" w:cs="Times New Roman"/>
+          <w:sz w:val="24"/>
+          <w:lang w:val="es-ES"/>
+        </w:rPr>
+        <w:t xml:space="preserve">de estas formas de pago ha impulsado la industria de los negocios online o e-commerce, lo que ha mejorado la economía de cientos de países por todo el mundo. </w:t>
       </w:r>
     </w:p>
     <w:p>
@@ -5200,51 +5551,23 @@
           <w:sz w:val="24"/>
           <w:lang w:val="es-ES"/>
         </w:rPr>
-        <w:t xml:space="preserve">Tras eso se realizará un estudio y análisis del </w:t>
-      </w:r>
-      <w:proofErr w:type="spellStart"/>
-      <w:r>
-        <w:rPr>
-          <w:rFonts w:ascii="Times New Roman" w:hAnsi="Times New Roman" w:cs="Times New Roman"/>
-          <w:sz w:val="24"/>
-          <w:lang w:val="es-ES"/>
-        </w:rPr>
-        <w:t>framework</w:t>
-      </w:r>
-      <w:proofErr w:type="spellEnd"/>
-      <w:r>
-        <w:rPr>
-          <w:rFonts w:ascii="Times New Roman" w:hAnsi="Times New Roman" w:cs="Times New Roman"/>
-          <w:sz w:val="24"/>
-          <w:lang w:val="es-ES"/>
-        </w:rPr>
-        <w:t xml:space="preserve"> Angular 2</w:t>
-      </w:r>
-      <w:r>
-        <w:rPr>
-          <w:rFonts w:ascii="Times New Roman" w:hAnsi="Times New Roman" w:cs="Times New Roman"/>
-          <w:sz w:val="24"/>
-          <w:lang w:val="es-ES"/>
-        </w:rPr>
-        <w:t xml:space="preserve">, realizando una comparativa con otros </w:t>
-      </w:r>
-      <w:proofErr w:type="spellStart"/>
-      <w:r>
-        <w:rPr>
-          <w:rFonts w:ascii="Times New Roman" w:hAnsi="Times New Roman" w:cs="Times New Roman"/>
-          <w:sz w:val="24"/>
-          <w:lang w:val="es-ES"/>
-        </w:rPr>
-        <w:t>frameworks</w:t>
-      </w:r>
-      <w:proofErr w:type="spellEnd"/>
-      <w:r>
-        <w:rPr>
-          <w:rFonts w:ascii="Times New Roman" w:hAnsi="Times New Roman" w:cs="Times New Roman"/>
-          <w:sz w:val="24"/>
-          <w:lang w:val="es-ES"/>
-        </w:rPr>
-        <w:t>. Así mismo, se explicarán otras</w:t>
+        <w:t xml:space="preserve">Tras eso se realizará un estudio y </w:t>
+      </w:r>
+      <w:r>
+        <w:rPr>
+          <w:rFonts w:ascii="Times New Roman" w:hAnsi="Times New Roman" w:cs="Times New Roman"/>
+          <w:sz w:val="24"/>
+          <w:lang w:val="es-ES"/>
+        </w:rPr>
+        <w:t>análisis del framework Angular</w:t>
+      </w:r>
+      <w:r>
+        <w:rPr>
+          <w:rFonts w:ascii="Times New Roman" w:hAnsi="Times New Roman" w:cs="Times New Roman"/>
+          <w:sz w:val="24"/>
+          <w:lang w:val="es-ES"/>
+        </w:rPr>
+        <w:t>, realizando una comparativa con otros frameworks. Así mismo, se explicarán otras</w:t>
       </w:r>
       <w:r>
         <w:rPr>
@@ -5292,16 +5615,7 @@
           <w:sz w:val="24"/>
           <w:lang w:val="es-ES"/>
         </w:rPr>
-        <w:t xml:space="preserve"> </w:t>
-      </w:r>
-      <w:proofErr w:type="spellStart"/>
-      <w:r>
-        <w:rPr>
-          <w:rFonts w:ascii="Times New Roman" w:hAnsi="Times New Roman" w:cs="Times New Roman"/>
-          <w:sz w:val="24"/>
-          <w:lang w:val="es-ES"/>
-        </w:rPr>
-        <w:t>framework</w:t>
+        <w:t xml:space="preserve"> framework</w:t>
       </w:r>
       <w:r>
         <w:rPr>
@@ -5311,32 +5625,13 @@
         </w:rPr>
         <w:t>s</w:t>
       </w:r>
-      <w:proofErr w:type="spellEnd"/>
-      <w:r>
-        <w:rPr>
-          <w:rFonts w:ascii="Times New Roman" w:hAnsi="Times New Roman" w:cs="Times New Roman"/>
-          <w:sz w:val="24"/>
-          <w:lang w:val="es-ES"/>
-        </w:rPr>
-        <w:t xml:space="preserve"> Angular 2 y </w:t>
-      </w:r>
-      <w:proofErr w:type="spellStart"/>
-      <w:r>
-        <w:rPr>
-          <w:rFonts w:ascii="Times New Roman" w:hAnsi="Times New Roman" w:cs="Times New Roman"/>
-          <w:sz w:val="24"/>
-          <w:lang w:val="es-ES"/>
-        </w:rPr>
-        <w:t>Bootstrap</w:t>
-      </w:r>
-      <w:proofErr w:type="spellEnd"/>
-      <w:r>
-        <w:rPr>
-          <w:rFonts w:ascii="Times New Roman" w:hAnsi="Times New Roman" w:cs="Times New Roman"/>
-          <w:sz w:val="24"/>
-          <w:lang w:val="es-ES"/>
-        </w:rPr>
-        <w:t xml:space="preserve"> 4.</w:t>
+      <w:r>
+        <w:rPr>
+          <w:rFonts w:ascii="Times New Roman" w:hAnsi="Times New Roman" w:cs="Times New Roman"/>
+          <w:sz w:val="24"/>
+          <w:lang w:val="es-ES"/>
+        </w:rPr>
+        <w:t xml:space="preserve"> y bibliotecas elegidas.</w:t>
       </w:r>
     </w:p>
     <w:p>
@@ -5449,7 +5744,7 @@
           <w:lang w:val="es-ES"/>
         </w:rPr>
       </w:pPr>
-      <w:bookmarkStart w:id="6" w:name="_Toc480490030"/>
+      <w:bookmarkStart w:id="8" w:name="_Toc483938198"/>
       <w:r>
         <w:rPr>
           <w:rFonts w:ascii="Times New Roman" w:hAnsi="Times New Roman" w:cs="Times New Roman"/>
@@ -5459,7 +5754,7 @@
         <w:lastRenderedPageBreak/>
         <w:t>MOTIVACIÓN</w:t>
       </w:r>
-      <w:bookmarkEnd w:id="6"/>
+      <w:bookmarkEnd w:id="8"/>
     </w:p>
     <w:p>
       <w:pPr>
@@ -5512,70 +5807,15 @@
           <w:lang w:val="es-ES"/>
         </w:rPr>
         <w:tab/>
-        <w:t xml:space="preserve">También, ha sido influyente el iniciar mis prácticas en BABEL, donde he podido familiarizarme con </w:t>
-      </w:r>
-      <w:proofErr w:type="spellStart"/>
-      <w:r>
-        <w:rPr>
-          <w:rFonts w:ascii="Times New Roman" w:hAnsi="Times New Roman" w:cs="Times New Roman"/>
-          <w:sz w:val="24"/>
-          <w:lang w:val="es-ES"/>
-        </w:rPr>
-        <w:t>frameworks</w:t>
-      </w:r>
-      <w:proofErr w:type="spellEnd"/>
-      <w:r>
-        <w:rPr>
-          <w:rFonts w:ascii="Times New Roman" w:hAnsi="Times New Roman" w:cs="Times New Roman"/>
-          <w:sz w:val="24"/>
-          <w:lang w:val="es-ES"/>
-        </w:rPr>
-        <w:t xml:space="preserve"> de </w:t>
-      </w:r>
-      <w:proofErr w:type="spellStart"/>
-      <w:r>
-        <w:rPr>
-          <w:rFonts w:ascii="Times New Roman" w:hAnsi="Times New Roman" w:cs="Times New Roman"/>
-          <w:sz w:val="24"/>
-          <w:lang w:val="es-ES"/>
-        </w:rPr>
-        <w:t>front-end</w:t>
-      </w:r>
-      <w:proofErr w:type="spellEnd"/>
-      <w:r>
-        <w:rPr>
-          <w:rFonts w:ascii="Times New Roman" w:hAnsi="Times New Roman" w:cs="Times New Roman"/>
-          <w:sz w:val="24"/>
-          <w:lang w:val="es-ES"/>
-        </w:rPr>
-        <w:t xml:space="preserve"> y he trabajado para el cliente ING </w:t>
-      </w:r>
-      <w:proofErr w:type="spellStart"/>
-      <w:r>
-        <w:rPr>
-          <w:rFonts w:ascii="Times New Roman" w:hAnsi="Times New Roman" w:cs="Times New Roman"/>
-          <w:sz w:val="24"/>
-          <w:lang w:val="es-ES"/>
-        </w:rPr>
-        <w:t>Direct</w:t>
-      </w:r>
-      <w:proofErr w:type="spellEnd"/>
-      <w:r>
-        <w:rPr>
-          <w:rFonts w:ascii="Times New Roman" w:hAnsi="Times New Roman" w:cs="Times New Roman"/>
-          <w:sz w:val="24"/>
-          <w:lang w:val="es-ES"/>
-        </w:rPr>
-        <w:t xml:space="preserve"> como desarrollador full-</w:t>
-      </w:r>
-      <w:proofErr w:type="spellStart"/>
-      <w:r>
-        <w:rPr>
-          <w:rFonts w:ascii="Times New Roman" w:hAnsi="Times New Roman" w:cs="Times New Roman"/>
-          <w:sz w:val="24"/>
-          <w:lang w:val="es-ES"/>
-        </w:rPr>
-        <w:t>s</w:t>
+        <w:t>También, ha sido influyente el iniciar mis prácticas en BABEL, donde he podido familiarizarme con frameworks de front-end y he trabajado para el cliente ING Direct</w:t>
+      </w:r>
+      <w:r>
+        <w:rPr>
+          <w:rFonts w:ascii="Times New Roman" w:hAnsi="Times New Roman" w:cs="Times New Roman"/>
+          <w:sz w:val="24"/>
+          <w:lang w:val="es-ES"/>
+        </w:rPr>
+        <w:t xml:space="preserve"> como desarrollador full-s</w:t>
       </w:r>
       <w:r>
         <w:rPr>
@@ -5585,7 +5825,6 @@
         </w:rPr>
         <w:t>tack</w:t>
       </w:r>
-      <w:proofErr w:type="spellEnd"/>
       <w:r>
         <w:rPr>
           <w:rFonts w:ascii="Times New Roman" w:hAnsi="Times New Roman" w:cs="Times New Roman"/>
@@ -5632,51 +5871,15 @@
           <w:sz w:val="24"/>
           <w:lang w:val="es-ES"/>
         </w:rPr>
-        <w:t xml:space="preserve"> </w:t>
-      </w:r>
-      <w:proofErr w:type="spellStart"/>
-      <w:r>
-        <w:rPr>
-          <w:rFonts w:ascii="Times New Roman" w:hAnsi="Times New Roman" w:cs="Times New Roman"/>
-          <w:sz w:val="24"/>
-          <w:lang w:val="es-ES"/>
-        </w:rPr>
-        <w:t>front-end</w:t>
-      </w:r>
-      <w:proofErr w:type="spellEnd"/>
-      <w:r>
-        <w:rPr>
-          <w:rFonts w:ascii="Times New Roman" w:hAnsi="Times New Roman" w:cs="Times New Roman"/>
-          <w:sz w:val="24"/>
-          <w:lang w:val="es-ES"/>
-        </w:rPr>
-        <w:t xml:space="preserve"> co</w:t>
-      </w:r>
-      <w:r>
-        <w:rPr>
-          <w:rFonts w:ascii="Times New Roman" w:hAnsi="Times New Roman" w:cs="Times New Roman"/>
-          <w:sz w:val="24"/>
-          <w:lang w:val="es-ES"/>
-        </w:rPr>
-        <w:t>mo back-</w:t>
-      </w:r>
-      <w:proofErr w:type="spellStart"/>
-      <w:r>
-        <w:rPr>
-          <w:rFonts w:ascii="Times New Roman" w:hAnsi="Times New Roman" w:cs="Times New Roman"/>
-          <w:sz w:val="24"/>
-          <w:lang w:val="es-ES"/>
-        </w:rPr>
-        <w:t>end</w:t>
-      </w:r>
-      <w:proofErr w:type="spellEnd"/>
-      <w:r>
-        <w:rPr>
-          <w:rFonts w:ascii="Times New Roman" w:hAnsi="Times New Roman" w:cs="Times New Roman"/>
-          <w:sz w:val="24"/>
-          <w:lang w:val="es-ES"/>
-        </w:rPr>
-        <w:t xml:space="preserve"> de aplicaciones web para el mundo de la banca y las finanzas.</w:t>
+        <w:t xml:space="preserve"> front-end co</w:t>
+      </w:r>
+      <w:r>
+        <w:rPr>
+          <w:rFonts w:ascii="Times New Roman" w:hAnsi="Times New Roman" w:cs="Times New Roman"/>
+          <w:sz w:val="24"/>
+          <w:lang w:val="es-ES"/>
+        </w:rPr>
+        <w:t>mo back-end de aplicaciones web para el mundo de la banca y las finanzas.</w:t>
       </w:r>
     </w:p>
     <w:p>
@@ -5818,7 +6021,7 @@
           <w:lang w:val="es-ES"/>
         </w:rPr>
       </w:pPr>
-      <w:bookmarkStart w:id="7" w:name="_Toc480490031"/>
+      <w:bookmarkStart w:id="9" w:name="_Toc483938199"/>
       <w:r>
         <w:rPr>
           <w:rFonts w:ascii="Times New Roman" w:hAnsi="Times New Roman" w:cs="Times New Roman"/>
@@ -5828,7 +6031,7 @@
         <w:lastRenderedPageBreak/>
         <w:t>OBJETIVOS</w:t>
       </w:r>
-      <w:bookmarkEnd w:id="7"/>
+      <w:bookmarkEnd w:id="9"/>
     </w:p>
     <w:p>
       <w:pPr>
@@ -6062,25 +6265,7 @@
           <w:sz w:val="24"/>
           <w:lang w:val="es-ES"/>
         </w:rPr>
-        <w:t xml:space="preserve"> empresas de e-</w:t>
-      </w:r>
-      <w:proofErr w:type="spellStart"/>
-      <w:r>
-        <w:rPr>
-          <w:rFonts w:ascii="Times New Roman" w:hAnsi="Times New Roman" w:cs="Times New Roman"/>
-          <w:sz w:val="24"/>
-          <w:lang w:val="es-ES"/>
-        </w:rPr>
-        <w:t>commerce</w:t>
-      </w:r>
-      <w:proofErr w:type="spellEnd"/>
-      <w:r>
-        <w:rPr>
-          <w:rFonts w:ascii="Times New Roman" w:hAnsi="Times New Roman" w:cs="Times New Roman"/>
-          <w:sz w:val="24"/>
-          <w:lang w:val="es-ES"/>
-        </w:rPr>
-        <w:t xml:space="preserve"> y</w:t>
+        <w:t xml:space="preserve"> empresas de e-commerce y</w:t>
       </w:r>
       <w:r>
         <w:rPr>
@@ -6234,7 +6419,7 @@
           <w:lang w:val="es-ES"/>
         </w:rPr>
       </w:pPr>
-      <w:bookmarkStart w:id="8" w:name="_Toc480490032"/>
+      <w:bookmarkStart w:id="10" w:name="_Toc483938200"/>
       <w:r>
         <w:rPr>
           <w:rFonts w:ascii="Times New Roman" w:hAnsi="Times New Roman" w:cs="Times New Roman"/>
@@ -6252,7 +6437,6 @@
         </w:rPr>
         <w:t xml:space="preserve"> L</w:t>
       </w:r>
-      <w:bookmarkEnd w:id="8"/>
       <w:r>
         <w:rPr>
           <w:rFonts w:ascii="Times New Roman" w:hAnsi="Times New Roman" w:cs="Times New Roman"/>
@@ -6261,6 +6445,7 @@
         </w:rPr>
         <w:t>OS CRÉDITOS AL CONSUMO Y LA GESTIÓN DE FORMAS DE PAGO</w:t>
       </w:r>
+      <w:bookmarkEnd w:id="10"/>
     </w:p>
     <w:p>
       <w:pPr>
@@ -6556,18 +6741,8 @@
           <w:sz w:val="24"/>
           <w:lang w:val="es-ES"/>
         </w:rPr>
-        <w:t xml:space="preserve">, crédito </w:t>
-      </w:r>
-      <w:proofErr w:type="spellStart"/>
-      <w:r>
-        <w:rPr>
-          <w:rFonts w:ascii="Times New Roman" w:hAnsi="Times New Roman" w:cs="Times New Roman"/>
-          <w:sz w:val="24"/>
-          <w:lang w:val="es-ES"/>
-        </w:rPr>
-        <w:t>revolving</w:t>
-      </w:r>
-      <w:proofErr w:type="spellEnd"/>
+        <w:t>, crédito revolving</w:t>
+      </w:r>
       <w:r>
         <w:rPr>
           <w:rFonts w:ascii="Times New Roman" w:hAnsi="Times New Roman" w:cs="Times New Roman"/>
@@ -6640,25 +6815,7 @@
           <w:sz w:val="24"/>
           <w:lang w:val="es-ES"/>
         </w:rPr>
-        <w:t xml:space="preserve">una de las partes más importantes es el </w:t>
-      </w:r>
-      <w:proofErr w:type="spellStart"/>
-      <w:r>
-        <w:rPr>
-          <w:rFonts w:ascii="Times New Roman" w:hAnsi="Times New Roman" w:cs="Times New Roman"/>
-          <w:sz w:val="24"/>
-          <w:lang w:val="es-ES"/>
-        </w:rPr>
-        <w:t>front-end</w:t>
-      </w:r>
-      <w:proofErr w:type="spellEnd"/>
-      <w:r>
-        <w:rPr>
-          <w:rFonts w:ascii="Times New Roman" w:hAnsi="Times New Roman" w:cs="Times New Roman"/>
-          <w:sz w:val="24"/>
-          <w:lang w:val="es-ES"/>
-        </w:rPr>
-        <w:t xml:space="preserve">, donde </w:t>
+        <w:t xml:space="preserve">una de las partes más importantes es el front-end, donde </w:t>
       </w:r>
       <w:r>
         <w:rPr>
@@ -6755,7 +6912,7 @@
           <w:lang w:val="es-ES"/>
         </w:rPr>
       </w:pPr>
-      <w:bookmarkStart w:id="9" w:name="_Toc480490033"/>
+      <w:bookmarkStart w:id="11" w:name="_Toc483938201"/>
       <w:r>
         <w:rPr>
           <w:rFonts w:ascii="Times New Roman" w:hAnsi="Times New Roman" w:cs="Times New Roman"/>
@@ -6764,7 +6921,83 @@
         </w:rPr>
         <w:t>FRAMEWORK: ANGULAR</w:t>
       </w:r>
-      <w:bookmarkEnd w:id="9"/>
+      <w:bookmarkEnd w:id="11"/>
+    </w:p>
+    <w:p>
+      <w:pPr>
+        <w:rPr>
+          <w:lang w:val="es-ES"/>
+        </w:rPr>
+      </w:pPr>
+    </w:p>
+    <w:p>
+      <w:pPr>
+        <w:spacing w:line="360" w:lineRule="auto"/>
+        <w:rPr>
+          <w:rFonts w:ascii="Times New Roman" w:hAnsi="Times New Roman" w:cs="Times New Roman"/>
+          <w:sz w:val="24"/>
+          <w:lang w:val="es-ES"/>
+        </w:rPr>
+      </w:pPr>
+      <w:r>
+        <w:rPr>
+          <w:lang w:val="es-ES"/>
+        </w:rPr>
+        <w:tab/>
+      </w:r>
+      <w:r>
+        <w:rPr>
+          <w:rFonts w:ascii="Times New Roman" w:hAnsi="Times New Roman" w:cs="Times New Roman"/>
+          <w:sz w:val="24"/>
+          <w:lang w:val="es-ES"/>
+        </w:rPr>
+        <w:t xml:space="preserve">Hasta hace poco, se procuraba que la mayoría de la lógica y las vistas de las aplicaciones web residieran en el servidor, utilizando el cliente únicamente para obtener dichas vistas e interactuar con ellas. Sin embargo, con la aparición de HTML5 y ECMAScript (lenguaje que sirve como mejora de JavaScript), han cogido impulso las páginas web que se </w:t>
+      </w:r>
+      <w:r>
+        <w:rPr>
+          <w:rFonts w:ascii="Times New Roman" w:hAnsi="Times New Roman" w:cs="Times New Roman"/>
+          <w:sz w:val="24"/>
+          <w:lang w:val="es-ES"/>
+        </w:rPr>
+        <w:t>comunican</w:t>
+      </w:r>
+      <w:r>
+        <w:rPr>
+          <w:rFonts w:ascii="Times New Roman" w:hAnsi="Times New Roman" w:cs="Times New Roman"/>
+          <w:sz w:val="24"/>
+          <w:lang w:val="es-ES"/>
+        </w:rPr>
+        <w:t xml:space="preserve"> con el servidor mediante servicios REST y que cuentan con una sola página (single page application). </w:t>
+      </w:r>
+    </w:p>
+    <w:p>
+      <w:pPr>
+        <w:spacing w:line="360" w:lineRule="auto"/>
+        <w:rPr>
+          <w:rFonts w:ascii="Times New Roman" w:hAnsi="Times New Roman" w:cs="Times New Roman"/>
+          <w:sz w:val="24"/>
+          <w:lang w:val="es-ES"/>
+        </w:rPr>
+      </w:pPr>
+      <w:r>
+        <w:rPr>
+          <w:rFonts w:ascii="Times New Roman" w:hAnsi="Times New Roman" w:cs="Times New Roman"/>
+          <w:sz w:val="24"/>
+          <w:lang w:val="es-ES"/>
+        </w:rPr>
+        <w:tab/>
+        <w:t>Gracias a esta clase de tecnologías, han surgido poderosos frameworks como Angular, el cual se va a describir a continuación.</w:t>
+      </w:r>
+    </w:p>
+    <w:p>
+      <w:pPr>
+        <w:spacing w:line="360" w:lineRule="auto"/>
+        <w:rPr>
+          <w:rFonts w:ascii="Times New Roman" w:hAnsi="Times New Roman" w:cs="Times New Roman"/>
+          <w:sz w:val="24"/>
+          <w:lang w:val="es-ES"/>
+        </w:rPr>
+      </w:pPr>
     </w:p>
     <w:p>
       <w:pPr>
@@ -6780,7 +7013,7 @@
           <w:lang w:val="es-ES"/>
         </w:rPr>
       </w:pPr>
-      <w:bookmarkStart w:id="10" w:name="_Toc480490034"/>
+      <w:bookmarkStart w:id="12" w:name="_Toc483938202"/>
       <w:r>
         <w:rPr>
           <w:rFonts w:ascii="Times New Roman" w:hAnsi="Times New Roman" w:cs="Times New Roman"/>
@@ -6789,7 +7022,7 @@
         </w:rPr>
         <w:t>DESCRIPCIÓN</w:t>
       </w:r>
-      <w:bookmarkEnd w:id="10"/>
+      <w:bookmarkEnd w:id="12"/>
     </w:p>
     <w:p>
       <w:pPr>
@@ -6830,43 +7063,7 @@
           <w:sz w:val="24"/>
           <w:lang w:val="es-ES"/>
         </w:rPr>
-        <w:t xml:space="preserve">, es una tecnología del lado del cliente, un </w:t>
-      </w:r>
-      <w:proofErr w:type="spellStart"/>
-      <w:r>
-        <w:rPr>
-          <w:rFonts w:ascii="Times New Roman" w:hAnsi="Times New Roman" w:cs="Times New Roman"/>
-          <w:sz w:val="24"/>
-          <w:lang w:val="es-ES"/>
-        </w:rPr>
-        <w:t>framework</w:t>
-      </w:r>
-      <w:proofErr w:type="spellEnd"/>
-      <w:r>
-        <w:rPr>
-          <w:rFonts w:ascii="Times New Roman" w:hAnsi="Times New Roman" w:cs="Times New Roman"/>
-          <w:sz w:val="24"/>
-          <w:lang w:val="es-ES"/>
-        </w:rPr>
-        <w:t xml:space="preserve"> </w:t>
-      </w:r>
-      <w:proofErr w:type="spellStart"/>
-      <w:r>
-        <w:rPr>
-          <w:rFonts w:ascii="Times New Roman" w:hAnsi="Times New Roman" w:cs="Times New Roman"/>
-          <w:sz w:val="24"/>
-          <w:lang w:val="es-ES"/>
-        </w:rPr>
-        <w:t>TypeScript</w:t>
-      </w:r>
-      <w:proofErr w:type="spellEnd"/>
-      <w:r>
-        <w:rPr>
-          <w:rFonts w:ascii="Times New Roman" w:hAnsi="Times New Roman" w:cs="Times New Roman"/>
-          <w:sz w:val="24"/>
-          <w:lang w:val="es-ES"/>
-        </w:rPr>
-        <w:t xml:space="preserve"> de código abierto, desarrollado por Google y utilizado principalmente para la creación y el mantenimiento de aplicaciones web de una sola página. El marco de trabajo funciona con las tecnologías web HTML, CSS y JavaScript, impulsando de este modo las aplicaciones basadas en el Modelo Vista Controlador (MVC). De esta forma, se utiliza el navegador web como cliente ligero sin necesidad de que el usuario tenga que descargar o instalar más software </w:t>
+        <w:t xml:space="preserve">, es una tecnología del lado del cliente, un framework TypeScript de código abierto, desarrollado por Google y utilizado principalmente para la creación y el mantenimiento de aplicaciones web de una sola página. El marco de trabajo funciona con las tecnologías web HTML, CSS y JavaScript, impulsando de este modo las aplicaciones basadas en el Modelo Vista Controlador (MVC). De esta forma, se utiliza el navegador web como cliente ligero sin necesidad de que el usuario tenga que descargar o instalar más software </w:t>
       </w:r>
       <w:r>
         <w:rPr>
@@ -6894,32 +7091,25 @@
           <w:lang w:val="es-ES"/>
         </w:rPr>
       </w:pPr>
-      <w:r>
-        <w:rPr>
-          <w:rFonts w:ascii="Times New Roman" w:hAnsi="Times New Roman" w:cs="Times New Roman"/>
-          <w:sz w:val="24"/>
-          <w:lang w:val="es-ES"/>
-        </w:rPr>
+    </w:p>
+    <w:p>
+      <w:pPr>
+        <w:spacing w:line="360" w:lineRule="auto"/>
+        <w:rPr>
+          <w:rFonts w:ascii="Times New Roman" w:hAnsi="Times New Roman" w:cs="Times New Roman"/>
+          <w:sz w:val="24"/>
+          <w:lang w:val="es-ES"/>
+        </w:rPr>
+      </w:pPr>
+      <w:r>
+        <w:rPr>
+          <w:rFonts w:ascii="Times New Roman" w:hAnsi="Times New Roman" w:cs="Times New Roman"/>
+          <w:sz w:val="24"/>
+          <w:lang w:val="es-ES"/>
+        </w:rPr>
+        <w:lastRenderedPageBreak/>
         <w:tab/>
-        <w:t xml:space="preserve">El </w:t>
-      </w:r>
-      <w:proofErr w:type="spellStart"/>
-      <w:r>
-        <w:rPr>
-          <w:rFonts w:ascii="Times New Roman" w:hAnsi="Times New Roman" w:cs="Times New Roman"/>
-          <w:sz w:val="24"/>
-          <w:lang w:val="es-ES"/>
-        </w:rPr>
-        <w:t>framework</w:t>
-      </w:r>
-      <w:proofErr w:type="spellEnd"/>
-      <w:r>
-        <w:rPr>
-          <w:rFonts w:ascii="Times New Roman" w:hAnsi="Times New Roman" w:cs="Times New Roman"/>
-          <w:sz w:val="24"/>
-          <w:lang w:val="es-ES"/>
-        </w:rPr>
-        <w:t xml:space="preserve"> extiende de HTML con etiquetas propias, permitiendo construir aplicaciones web interactivas y modernas, y aumentando el nivel de abstracción entre el desarrollador y el proceso de desarrollo. Al mismo tiempo, Angular cuenta con la compatibilidad necesaria para ser ejecutado en todos los navegadores de última generación.</w:t>
+        <w:t>El framework extiende de HTML con etiquetas propias, permitiendo construir aplicaciones web interactivas y modernas, y aumentando el nivel de abstracción entre el desarrollador y el proceso de desarrollo. Al mismo tiempo, Angular cuenta con la compatibilidad necesaria para ser ejecutado en todos los navegadores de última generación.</w:t>
       </w:r>
     </w:p>
     <w:p>
@@ -6980,79 +7170,180 @@
           <w:sz w:val="24"/>
           <w:lang w:val="es-ES"/>
         </w:rPr>
+        <w:tab/>
+        <w:t>Angular permite, además, crear un enrutamiento para cada uno de los componentes, y de esta forma poder asegurar el acceso y la seguridad de los mismos. Por otra parte, el entorno de trabajo proporciona todo lo necesario para realizar peticiones HTTP a servicios REST, por lo que se trata de un framework muy potente y que ofrece muchas posibilidades de desarrollo.</w:t>
+      </w:r>
+    </w:p>
+    <w:p>
+      <w:pPr>
+        <w:spacing w:line="360" w:lineRule="auto"/>
+        <w:rPr>
+          <w:rFonts w:ascii="Times New Roman" w:hAnsi="Times New Roman" w:cs="Times New Roman"/>
+          <w:sz w:val="24"/>
+          <w:lang w:val="es-ES"/>
+        </w:rPr>
+      </w:pPr>
+      <w:r>
+        <w:rPr>
+          <w:rFonts w:ascii="Times New Roman" w:hAnsi="Times New Roman" w:cs="Times New Roman"/>
+          <w:sz w:val="24"/>
+          <w:lang w:val="es-ES"/>
+        </w:rPr>
+        <w:tab/>
+        <w:t>Una de las características principales de Angular, y la diferencia fundamental respecto a su predecesor AngularJS, es el estándar de utilización del lenguaje TypeScript para realizar el desarrollo de las aplicaciones web. La mayor ventaja de utilizar este lenguaje es el nivel de documentación disponible y la consistencia que ofrece frente a ECMAScript</w:t>
+      </w:r>
+      <w:r>
+        <w:rPr>
+          <w:rFonts w:ascii="Times New Roman" w:hAnsi="Times New Roman" w:cs="Times New Roman"/>
+          <w:sz w:val="24"/>
+          <w:lang w:val="es-ES"/>
+        </w:rPr>
+        <w:t>.</w:t>
+      </w:r>
+    </w:p>
+    <w:p>
+      <w:pPr>
+        <w:spacing w:line="360" w:lineRule="auto"/>
+        <w:rPr>
+          <w:rFonts w:ascii="Times New Roman" w:hAnsi="Times New Roman" w:cs="Times New Roman"/>
+          <w:sz w:val="24"/>
+          <w:lang w:val="es-ES"/>
+        </w:rPr>
+      </w:pPr>
+      <w:r>
+        <w:rPr>
+          <w:rFonts w:ascii="Times New Roman" w:hAnsi="Times New Roman" w:cs="Times New Roman"/>
+          <w:sz w:val="24"/>
+          <w:lang w:val="es-ES"/>
+        </w:rPr>
+        <w:tab/>
+        <w:t>TypeScript</w:t>
+      </w:r>
+      <w:r>
+        <w:rPr>
+          <w:rFonts w:ascii="Times New Roman" w:hAnsi="Times New Roman" w:cs="Times New Roman"/>
+          <w:sz w:val="24"/>
+          <w:lang w:val="es-ES"/>
+        </w:rPr>
+        <w:t xml:space="preserve"> </w:t>
+      </w:r>
+      <w:r>
+        <w:rPr>
+          <w:rFonts w:ascii="Times New Roman" w:hAnsi="Times New Roman" w:cs="Times New Roman"/>
+          <w:sz w:val="24"/>
+          <w:lang w:val="es-ES"/>
+        </w:rPr>
+        <w:t xml:space="preserve">incluye todas las </w:t>
+      </w:r>
+      <w:r>
+        <w:rPr>
+          <w:rFonts w:ascii="Times New Roman" w:hAnsi="Times New Roman" w:cs="Times New Roman"/>
+          <w:sz w:val="24"/>
+          <w:lang w:val="es-ES"/>
+        </w:rPr>
+        <w:t>características</w:t>
+      </w:r>
+      <w:r>
+        <w:rPr>
+          <w:rFonts w:ascii="Times New Roman" w:hAnsi="Times New Roman" w:cs="Times New Roman"/>
+          <w:sz w:val="24"/>
+          <w:lang w:val="es-ES"/>
+        </w:rPr>
+        <w:t xml:space="preserve"> de ECMAScript, </w:t>
+      </w:r>
+      <w:r>
+        <w:rPr>
+          <w:rFonts w:ascii="Times New Roman" w:hAnsi="Times New Roman" w:cs="Times New Roman"/>
+          <w:sz w:val="24"/>
+          <w:lang w:val="es-ES"/>
+        </w:rPr>
+        <w:t>introduciendo</w:t>
+      </w:r>
+      <w:r>
+        <w:rPr>
+          <w:rFonts w:ascii="Times New Roman" w:hAnsi="Times New Roman" w:cs="Times New Roman"/>
+          <w:sz w:val="24"/>
+          <w:lang w:val="es-ES"/>
+        </w:rPr>
+        <w:t xml:space="preserve"> además funcionalidades extra y corr</w:t>
+      </w:r>
+      <w:r>
+        <w:rPr>
+          <w:rFonts w:ascii="Times New Roman" w:hAnsi="Times New Roman" w:cs="Times New Roman"/>
+          <w:sz w:val="24"/>
+          <w:lang w:val="es-ES"/>
+        </w:rPr>
+        <w:t>ec</w:t>
+      </w:r>
+      <w:r>
+        <w:rPr>
+          <w:rFonts w:ascii="Times New Roman" w:hAnsi="Times New Roman" w:cs="Times New Roman"/>
+          <w:sz w:val="24"/>
+          <w:lang w:val="es-ES"/>
+        </w:rPr>
+        <w:t>c</w:t>
+      </w:r>
+      <w:r>
+        <w:rPr>
+          <w:rFonts w:ascii="Times New Roman" w:hAnsi="Times New Roman" w:cs="Times New Roman"/>
+          <w:sz w:val="24"/>
+          <w:lang w:val="es-ES"/>
+        </w:rPr>
+        <w:t xml:space="preserve">iones de sintaxis. Una importante particularidad de TypeScript y que lo sitúa por encima de JavaScript es que permite definir el tipo de las variables a declarar. </w:t>
+      </w:r>
+      <w:r>
+        <w:rPr>
+          <w:rFonts w:ascii="Times New Roman" w:hAnsi="Times New Roman" w:cs="Times New Roman"/>
+          <w:sz w:val="24"/>
+          <w:lang w:val="es-ES"/>
+        </w:rPr>
+        <w:t>Por otro lado, dispone del patró</w:t>
+      </w:r>
+      <w:r>
+        <w:rPr>
+          <w:rFonts w:ascii="Times New Roman" w:hAnsi="Times New Roman" w:cs="Times New Roman"/>
+          <w:sz w:val="24"/>
+          <w:lang w:val="es-ES"/>
+        </w:rPr>
+        <w:t>n de diseño decorador, que se utiliza para añadir funcionalidad a un objeto de forma dinámica. Otro detalle importante es el de que TypeScript permite declarar dat</w:t>
+      </w:r>
+      <w:r>
+        <w:rPr>
+          <w:rFonts w:ascii="Times New Roman" w:hAnsi="Times New Roman" w:cs="Times New Roman"/>
+          <w:sz w:val="24"/>
+          <w:lang w:val="es-ES"/>
+        </w:rPr>
+        <w:t>os tanto públicos como privados, ya sea en las propias clases o en el constructor de las mismas.</w:t>
+      </w:r>
+    </w:p>
+    <w:p>
+      <w:pPr>
+        <w:spacing w:line="360" w:lineRule="auto"/>
+        <w:rPr>
+          <w:rFonts w:ascii="Times New Roman" w:hAnsi="Times New Roman" w:cs="Times New Roman"/>
+          <w:sz w:val="24"/>
+          <w:lang w:val="es-ES"/>
+        </w:rPr>
+      </w:pPr>
+    </w:p>
+    <w:p>
+      <w:pPr>
+        <w:spacing w:line="360" w:lineRule="auto"/>
+        <w:rPr>
+          <w:rFonts w:ascii="Times New Roman" w:hAnsi="Times New Roman" w:cs="Times New Roman"/>
+          <w:sz w:val="24"/>
+          <w:lang w:val="es-ES"/>
+        </w:rPr>
+      </w:pPr>
+      <w:r>
+        <w:rPr>
+          <w:rFonts w:ascii="Times New Roman" w:hAnsi="Times New Roman" w:cs="Times New Roman"/>
+          <w:sz w:val="24"/>
+          <w:lang w:val="es-ES"/>
+        </w:rPr>
         <w:lastRenderedPageBreak/>
         <w:tab/>
-        <w:t xml:space="preserve">Una de las características principales de Angular, y la diferencia fundamental respecto a su predecesor </w:t>
-      </w:r>
-      <w:proofErr w:type="spellStart"/>
-      <w:r>
-        <w:rPr>
-          <w:rFonts w:ascii="Times New Roman" w:hAnsi="Times New Roman" w:cs="Times New Roman"/>
-          <w:sz w:val="24"/>
-          <w:lang w:val="es-ES"/>
-        </w:rPr>
-        <w:t>AngularJS</w:t>
-      </w:r>
-      <w:proofErr w:type="spellEnd"/>
-      <w:r>
-        <w:rPr>
-          <w:rFonts w:ascii="Times New Roman" w:hAnsi="Times New Roman" w:cs="Times New Roman"/>
-          <w:sz w:val="24"/>
-          <w:lang w:val="es-ES"/>
-        </w:rPr>
-        <w:t xml:space="preserve">, es el estándar de utilización del lenguaje </w:t>
-      </w:r>
-      <w:proofErr w:type="spellStart"/>
-      <w:r>
-        <w:rPr>
-          <w:rFonts w:ascii="Times New Roman" w:hAnsi="Times New Roman" w:cs="Times New Roman"/>
-          <w:sz w:val="24"/>
-          <w:lang w:val="es-ES"/>
-        </w:rPr>
-        <w:t>TypeScript</w:t>
-      </w:r>
-      <w:proofErr w:type="spellEnd"/>
-      <w:r>
-        <w:rPr>
-          <w:rFonts w:ascii="Times New Roman" w:hAnsi="Times New Roman" w:cs="Times New Roman"/>
-          <w:sz w:val="24"/>
-          <w:lang w:val="es-ES"/>
-        </w:rPr>
-        <w:t xml:space="preserve"> para realizar el desarrollo de las aplicaciones web. La mayor ventaja de utilizar este lenguaje es el nivel de documentación disponible y la consistencia que ofrece frente a </w:t>
-      </w:r>
-      <w:proofErr w:type="spellStart"/>
-      <w:r>
-        <w:rPr>
-          <w:rFonts w:ascii="Times New Roman" w:hAnsi="Times New Roman" w:cs="Times New Roman"/>
-          <w:sz w:val="24"/>
-          <w:lang w:val="es-ES"/>
-        </w:rPr>
-        <w:t>ECMAScript</w:t>
-      </w:r>
-      <w:proofErr w:type="spellEnd"/>
-      <w:r>
-        <w:rPr>
-          <w:rFonts w:ascii="Times New Roman" w:hAnsi="Times New Roman" w:cs="Times New Roman"/>
-          <w:sz w:val="24"/>
-          <w:lang w:val="es-ES"/>
-        </w:rPr>
-        <w:t>, es decir, el clásico JavaScript</w:t>
-      </w:r>
-      <w:r>
-        <w:rPr>
-          <w:rFonts w:ascii="Times New Roman" w:hAnsi="Times New Roman" w:cs="Times New Roman"/>
-          <w:sz w:val="24"/>
-          <w:lang w:val="es-ES"/>
-        </w:rPr>
-        <w:t xml:space="preserve"> (JS)</w:t>
-      </w:r>
-      <w:r>
-        <w:rPr>
-          <w:rFonts w:ascii="Times New Roman" w:hAnsi="Times New Roman" w:cs="Times New Roman"/>
-          <w:sz w:val="24"/>
-          <w:lang w:val="es-ES"/>
-        </w:rPr>
-        <w:t>.</w:t>
+        <w:t xml:space="preserve">Un apunte importante sobre TypeScript, es que Angular, convierte en tiempo de compilación el lenguaje TypeScript a JavaScript. </w:t>
       </w:r>
     </w:p>
     <w:p>
@@ -7071,245 +7362,141 @@
           <w:lang w:val="es-ES"/>
         </w:rPr>
         <w:tab/>
-      </w:r>
-      <w:proofErr w:type="spellStart"/>
-      <w:r>
-        <w:rPr>
-          <w:rFonts w:ascii="Times New Roman" w:hAnsi="Times New Roman" w:cs="Times New Roman"/>
-          <w:sz w:val="24"/>
-          <w:lang w:val="es-ES"/>
-        </w:rPr>
-        <w:t>TypeScript</w:t>
-      </w:r>
-      <w:proofErr w:type="spellEnd"/>
-      <w:r>
-        <w:rPr>
-          <w:rFonts w:ascii="Times New Roman" w:hAnsi="Times New Roman" w:cs="Times New Roman"/>
-          <w:sz w:val="24"/>
-          <w:lang w:val="es-ES"/>
-        </w:rPr>
-        <w:t xml:space="preserve"> (TS)</w:t>
-      </w:r>
-      <w:r>
-        <w:rPr>
-          <w:rFonts w:ascii="Times New Roman" w:hAnsi="Times New Roman" w:cs="Times New Roman"/>
-          <w:sz w:val="24"/>
-          <w:lang w:val="es-ES"/>
-        </w:rPr>
-        <w:t xml:space="preserve"> incluye todas las funcionalidades de </w:t>
-      </w:r>
-      <w:proofErr w:type="spellStart"/>
-      <w:r>
-        <w:rPr>
-          <w:rFonts w:ascii="Times New Roman" w:hAnsi="Times New Roman" w:cs="Times New Roman"/>
-          <w:sz w:val="24"/>
-          <w:lang w:val="es-ES"/>
-        </w:rPr>
-        <w:t>ECMAScript</w:t>
-      </w:r>
-      <w:proofErr w:type="spellEnd"/>
-      <w:r>
-        <w:rPr>
-          <w:rFonts w:ascii="Times New Roman" w:hAnsi="Times New Roman" w:cs="Times New Roman"/>
-          <w:sz w:val="24"/>
-          <w:lang w:val="es-ES"/>
-        </w:rPr>
-        <w:t>, incluyendo además funcionalidades extra y corr</w:t>
-      </w:r>
-      <w:r>
-        <w:rPr>
-          <w:rFonts w:ascii="Times New Roman" w:hAnsi="Times New Roman" w:cs="Times New Roman"/>
-          <w:sz w:val="24"/>
-          <w:lang w:val="es-ES"/>
-        </w:rPr>
-        <w:t>ec</w:t>
-      </w:r>
-      <w:r>
-        <w:rPr>
-          <w:rFonts w:ascii="Times New Roman" w:hAnsi="Times New Roman" w:cs="Times New Roman"/>
-          <w:sz w:val="24"/>
-          <w:lang w:val="es-ES"/>
-        </w:rPr>
-        <w:t>c</w:t>
-      </w:r>
-      <w:r>
-        <w:rPr>
-          <w:rFonts w:ascii="Times New Roman" w:hAnsi="Times New Roman" w:cs="Times New Roman"/>
-          <w:sz w:val="24"/>
-          <w:lang w:val="es-ES"/>
-        </w:rPr>
-        <w:t xml:space="preserve">iones de sintaxis. Una importante particularidad de </w:t>
-      </w:r>
-      <w:proofErr w:type="spellStart"/>
-      <w:r>
-        <w:rPr>
-          <w:rFonts w:ascii="Times New Roman" w:hAnsi="Times New Roman" w:cs="Times New Roman"/>
-          <w:sz w:val="24"/>
-          <w:lang w:val="es-ES"/>
-        </w:rPr>
-        <w:t>TypeScript</w:t>
-      </w:r>
-      <w:proofErr w:type="spellEnd"/>
-      <w:r>
-        <w:rPr>
-          <w:rFonts w:ascii="Times New Roman" w:hAnsi="Times New Roman" w:cs="Times New Roman"/>
-          <w:sz w:val="24"/>
-          <w:lang w:val="es-ES"/>
-        </w:rPr>
-        <w:t xml:space="preserve"> y que lo sitúa por encima de JavaScript es que permite definir el tipo de las variables a declarar. </w:t>
-      </w:r>
-      <w:r>
-        <w:rPr>
-          <w:rFonts w:ascii="Times New Roman" w:hAnsi="Times New Roman" w:cs="Times New Roman"/>
-          <w:sz w:val="24"/>
-          <w:lang w:val="es-ES"/>
-        </w:rPr>
-        <w:t>Por otro lado, dispone del patró</w:t>
-      </w:r>
-      <w:r>
-        <w:rPr>
-          <w:rFonts w:ascii="Times New Roman" w:hAnsi="Times New Roman" w:cs="Times New Roman"/>
-          <w:sz w:val="24"/>
-          <w:lang w:val="es-ES"/>
-        </w:rPr>
-        <w:t xml:space="preserve">n de diseño decorador, que se utiliza para añadir funcionalidad a un objeto de forma dinámica. Otro detalle importante es el de que </w:t>
-      </w:r>
-      <w:proofErr w:type="spellStart"/>
-      <w:r>
-        <w:rPr>
-          <w:rFonts w:ascii="Times New Roman" w:hAnsi="Times New Roman" w:cs="Times New Roman"/>
-          <w:sz w:val="24"/>
-          <w:lang w:val="es-ES"/>
-        </w:rPr>
-        <w:t>TypeScript</w:t>
-      </w:r>
-      <w:proofErr w:type="spellEnd"/>
-      <w:r>
-        <w:rPr>
-          <w:rFonts w:ascii="Times New Roman" w:hAnsi="Times New Roman" w:cs="Times New Roman"/>
-          <w:sz w:val="24"/>
-          <w:lang w:val="es-ES"/>
-        </w:rPr>
-        <w:t xml:space="preserve"> permite declarar datos tanto públicos como privados.</w:t>
-      </w:r>
-    </w:p>
-    <w:p>
-      <w:pPr>
-        <w:spacing w:line="360" w:lineRule="auto"/>
-        <w:rPr>
-          <w:rFonts w:ascii="Times New Roman" w:hAnsi="Times New Roman" w:cs="Times New Roman"/>
-          <w:sz w:val="24"/>
-          <w:lang w:val="es-ES"/>
-        </w:rPr>
-      </w:pPr>
-    </w:p>
-    <w:p>
-      <w:pPr>
-        <w:spacing w:line="360" w:lineRule="auto"/>
-        <w:rPr>
-          <w:rFonts w:ascii="Times New Roman" w:hAnsi="Times New Roman" w:cs="Times New Roman"/>
-          <w:lang w:val="es-ES"/>
-        </w:rPr>
-      </w:pPr>
-    </w:p>
-    <w:p>
-      <w:pPr>
-        <w:spacing w:line="360" w:lineRule="auto"/>
-        <w:rPr>
-          <w:rFonts w:ascii="Times New Roman" w:hAnsi="Times New Roman" w:cs="Times New Roman"/>
-          <w:lang w:val="es-ES"/>
-        </w:rPr>
-      </w:pPr>
-    </w:p>
-    <w:p>
-      <w:pPr>
-        <w:spacing w:line="360" w:lineRule="auto"/>
-        <w:rPr>
-          <w:rFonts w:ascii="Times New Roman" w:hAnsi="Times New Roman" w:cs="Times New Roman"/>
-          <w:lang w:val="es-ES"/>
-        </w:rPr>
-      </w:pPr>
-    </w:p>
-    <w:p>
-      <w:pPr>
-        <w:spacing w:line="360" w:lineRule="auto"/>
-        <w:rPr>
-          <w:rFonts w:ascii="Times New Roman" w:hAnsi="Times New Roman" w:cs="Times New Roman"/>
-          <w:lang w:val="es-ES"/>
-        </w:rPr>
-      </w:pPr>
-    </w:p>
-    <w:p>
-      <w:pPr>
-        <w:spacing w:line="360" w:lineRule="auto"/>
-        <w:rPr>
-          <w:rFonts w:ascii="Times New Roman" w:hAnsi="Times New Roman" w:cs="Times New Roman"/>
-          <w:lang w:val="es-ES"/>
-        </w:rPr>
-      </w:pPr>
-    </w:p>
-    <w:p>
-      <w:pPr>
-        <w:spacing w:line="360" w:lineRule="auto"/>
-        <w:rPr>
-          <w:rFonts w:ascii="Times New Roman" w:hAnsi="Times New Roman" w:cs="Times New Roman"/>
-          <w:lang w:val="es-ES"/>
-        </w:rPr>
-      </w:pPr>
-    </w:p>
-    <w:p>
-      <w:pPr>
-        <w:spacing w:line="360" w:lineRule="auto"/>
-        <w:rPr>
-          <w:rFonts w:ascii="Times New Roman" w:hAnsi="Times New Roman" w:cs="Times New Roman"/>
-          <w:lang w:val="es-ES"/>
-        </w:rPr>
-      </w:pPr>
-    </w:p>
-    <w:p>
-      <w:pPr>
-        <w:spacing w:line="360" w:lineRule="auto"/>
-        <w:rPr>
-          <w:rFonts w:ascii="Times New Roman" w:hAnsi="Times New Roman" w:cs="Times New Roman"/>
-          <w:lang w:val="es-ES"/>
-        </w:rPr>
-      </w:pPr>
-    </w:p>
-    <w:p>
-      <w:pPr>
-        <w:spacing w:line="360" w:lineRule="auto"/>
-        <w:rPr>
-          <w:rFonts w:ascii="Times New Roman" w:hAnsi="Times New Roman" w:cs="Times New Roman"/>
-          <w:lang w:val="es-ES"/>
-        </w:rPr>
-      </w:pPr>
-    </w:p>
-    <w:p>
-      <w:pPr>
-        <w:spacing w:line="360" w:lineRule="auto"/>
-        <w:rPr>
-          <w:rFonts w:ascii="Times New Roman" w:hAnsi="Times New Roman" w:cs="Times New Roman"/>
-          <w:lang w:val="es-ES"/>
-        </w:rPr>
-      </w:pPr>
-    </w:p>
-    <w:p>
-      <w:pPr>
-        <w:spacing w:line="360" w:lineRule="auto"/>
-        <w:rPr>
-          <w:rFonts w:ascii="Times New Roman" w:hAnsi="Times New Roman" w:cs="Times New Roman"/>
-          <w:lang w:val="es-ES"/>
-        </w:rPr>
-      </w:pPr>
-    </w:p>
-    <w:p>
-      <w:pPr>
-        <w:spacing w:line="360" w:lineRule="auto"/>
-        <w:rPr>
-          <w:rFonts w:ascii="Times New Roman" w:hAnsi="Times New Roman" w:cs="Times New Roman"/>
-          <w:lang w:val="es-ES"/>
-        </w:rPr>
-      </w:pPr>
+        <w:t>En la figura 1</w:t>
+      </w:r>
+      <w:r>
+        <w:rPr>
+          <w:rFonts w:ascii="Times New Roman" w:hAnsi="Times New Roman" w:cs="Times New Roman"/>
+          <w:sz w:val="24"/>
+          <w:lang w:val="es-ES"/>
+        </w:rPr>
+        <w:t>, se puede observar un</w:t>
+      </w:r>
+      <w:r>
+        <w:rPr>
+          <w:rFonts w:ascii="Times New Roman" w:hAnsi="Times New Roman" w:cs="Times New Roman"/>
+          <w:sz w:val="24"/>
+          <w:lang w:val="es-ES"/>
+        </w:rPr>
+        <w:t xml:space="preserve"> código de</w:t>
+      </w:r>
+      <w:r>
+        <w:rPr>
+          <w:rFonts w:ascii="Times New Roman" w:hAnsi="Times New Roman" w:cs="Times New Roman"/>
+          <w:sz w:val="24"/>
+          <w:lang w:val="es-ES"/>
+        </w:rPr>
+        <w:t xml:space="preserve"> ejemplo de</w:t>
+      </w:r>
+      <w:r>
+        <w:rPr>
+          <w:rFonts w:ascii="Times New Roman" w:hAnsi="Times New Roman" w:cs="Times New Roman"/>
+          <w:sz w:val="24"/>
+          <w:lang w:val="es-ES"/>
+        </w:rPr>
+        <w:t xml:space="preserve"> un</w:t>
+      </w:r>
+      <w:r>
+        <w:rPr>
+          <w:rFonts w:ascii="Times New Roman" w:hAnsi="Times New Roman" w:cs="Times New Roman"/>
+          <w:sz w:val="24"/>
+          <w:lang w:val="es-ES"/>
+        </w:rPr>
+        <w:t xml:space="preserve"> componente en Angular, nótese el decorador @Component y la clase con código en el lenguaje TypeScript.</w:t>
+      </w:r>
+    </w:p>
+    <w:p>
+      <w:pPr>
+        <w:spacing w:line="360" w:lineRule="auto"/>
+        <w:rPr>
+          <w:rFonts w:ascii="Times New Roman" w:hAnsi="Times New Roman" w:cs="Times New Roman"/>
+          <w:sz w:val="24"/>
+          <w:lang w:val="es-ES"/>
+        </w:rPr>
+      </w:pPr>
+    </w:p>
+    <w:p>
+      <w:pPr>
+        <w:spacing w:line="360" w:lineRule="auto"/>
+        <w:jc w:val="center"/>
+        <w:rPr>
+          <w:rFonts w:ascii="Times New Roman" w:hAnsi="Times New Roman" w:cs="Times New Roman"/>
+          <w:sz w:val="24"/>
+          <w:lang w:val="es-ES"/>
+        </w:rPr>
+      </w:pPr>
+      <w:r>
+        <w:rPr>
+          <w:noProof/>
+          <w:lang w:val="es-ES" w:eastAsia="es-ES"/>
+        </w:rPr>
+        <w:drawing>
+          <wp:inline distT="0" distB="0" distL="0" distR="0" wp14:anchorId="083CCDB2" wp14:editId="28539DF7">
+            <wp:extent cx="3238500" cy="2674746"/>
+            <wp:effectExtent l="0" t="0" r="0" b="0"/>
+            <wp:docPr id="2" name="Imagen 2" descr="http://blog.brakmic.com/wp-content/uploads/2016/05/app_component.png"/>
+            <wp:cNvGraphicFramePr>
+              <a:graphicFrameLocks xmlns:a="http://schemas.openxmlformats.org/drawingml/2006/main" noChangeAspect="1"/>
+            </wp:cNvGraphicFramePr>
+            <a:graphic xmlns:a="http://schemas.openxmlformats.org/drawingml/2006/main">
+              <a:graphicData uri="http://schemas.openxmlformats.org/drawingml/2006/picture">
+                <pic:pic xmlns:pic="http://schemas.openxmlformats.org/drawingml/2006/picture">
+                  <pic:nvPicPr>
+                    <pic:cNvPr id="0" name="Picture 1" descr="http://blog.brakmic.com/wp-content/uploads/2016/05/app_component.png"/>
+                    <pic:cNvPicPr>
+                      <a:picLocks noChangeAspect="1" noChangeArrowheads="1"/>
+                    </pic:cNvPicPr>
+                  </pic:nvPicPr>
+                  <pic:blipFill>
+                    <a:blip r:embed="rId10" cstate="print">
+                      <a:extLst>
+                        <a:ext uri="{28A0092B-C50C-407E-A947-70E740481C1C}">
+                          <a14:useLocalDpi xmlns:a14="http://schemas.microsoft.com/office/drawing/2010/main" val="0"/>
+                        </a:ext>
+                      </a:extLst>
+                    </a:blip>
+                    <a:srcRect/>
+                    <a:stretch>
+                      <a:fillRect/>
+                    </a:stretch>
+                  </pic:blipFill>
+                  <pic:spPr bwMode="auto">
+                    <a:xfrm>
+                      <a:off x="0" y="0"/>
+                      <a:ext cx="3250200" cy="2684409"/>
+                    </a:xfrm>
+                    <a:prstGeom prst="rect">
+                      <a:avLst/>
+                    </a:prstGeom>
+                    <a:noFill/>
+                    <a:ln>
+                      <a:noFill/>
+                    </a:ln>
+                  </pic:spPr>
+                </pic:pic>
+              </a:graphicData>
+            </a:graphic>
+          </wp:inline>
+        </w:drawing>
+      </w:r>
+    </w:p>
+    <w:p>
+      <w:pPr>
+        <w:jc w:val="center"/>
+        <w:rPr>
+          <w:rFonts w:ascii="Times New Roman" w:hAnsi="Times New Roman" w:cs="Times New Roman"/>
+          <w:sz w:val="24"/>
+          <w:lang w:val="es-ES"/>
+        </w:rPr>
+      </w:pPr>
+      <w:r>
+        <w:rPr>
+          <w:rFonts w:ascii="Times New Roman" w:hAnsi="Times New Roman" w:cs="Times New Roman"/>
+          <w:sz w:val="24"/>
+          <w:lang w:val="es-ES"/>
+        </w:rPr>
+        <w:t>Fig. 1. Angular</w:t>
+      </w:r>
     </w:p>
     <w:p>
       <w:pPr>
@@ -7333,14 +7520,13 @@
           <w:lang w:val="es-ES"/>
         </w:rPr>
       </w:pPr>
-      <w:bookmarkStart w:id="11" w:name="_Toc480490035"/>
+      <w:bookmarkStart w:id="13" w:name="_Toc483938203"/>
       <w:r>
         <w:rPr>
           <w:rFonts w:ascii="Times New Roman" w:hAnsi="Times New Roman" w:cs="Times New Roman"/>
           <w:b/>
           <w:lang w:val="es-ES"/>
         </w:rPr>
-        <w:lastRenderedPageBreak/>
         <w:t>O</w:t>
       </w:r>
       <w:r>
@@ -7383,7 +7569,6 @@
         </w:rPr>
         <w:t xml:space="preserve"> REACT, POLYMER</w:t>
       </w:r>
-      <w:bookmarkEnd w:id="11"/>
       <w:r>
         <w:rPr>
           <w:rFonts w:ascii="Times New Roman" w:hAnsi="Times New Roman" w:cs="Times New Roman"/>
@@ -7392,6 +7577,7 @@
         </w:rPr>
         <w:t>, BACKBONE</w:t>
       </w:r>
+      <w:bookmarkEnd w:id="13"/>
     </w:p>
     <w:p>
       <w:pPr>
@@ -7416,25 +7602,7 @@
           <w:sz w:val="24"/>
           <w:lang w:val="es-ES"/>
         </w:rPr>
-        <w:t xml:space="preserve">En los últimos años se han desarrollado numerosos </w:t>
-      </w:r>
-      <w:proofErr w:type="spellStart"/>
-      <w:r>
-        <w:rPr>
-          <w:rFonts w:ascii="Times New Roman" w:hAnsi="Times New Roman" w:cs="Times New Roman"/>
-          <w:sz w:val="24"/>
-          <w:lang w:val="es-ES"/>
-        </w:rPr>
-        <w:t>frameworks</w:t>
-      </w:r>
-      <w:proofErr w:type="spellEnd"/>
-      <w:r>
-        <w:rPr>
-          <w:rFonts w:ascii="Times New Roman" w:hAnsi="Times New Roman" w:cs="Times New Roman"/>
-          <w:sz w:val="24"/>
-          <w:lang w:val="es-ES"/>
-        </w:rPr>
-        <w:t xml:space="preserve"> para simplificar el diseño y el desarrollo de páginas web utilizando el lenguaje JavaScript. En este apartado, se explican otras soluciones existentes en el mercado para la creación de la capa de presentación de aplicaciones web.</w:t>
+        <w:t>En los últimos años se han desarrollado numerosos frameworks para simplificar el diseño y el desarrollo de páginas web utilizando el lenguaje JavaScript. En este apartado, se explican otras soluciones existentes en el mercado para la creación de la capa de presentación de aplicaciones web.</w:t>
       </w:r>
     </w:p>
     <w:p>
@@ -7462,16 +7630,17 @@
           <w:lang w:val="es-ES"/>
         </w:rPr>
       </w:pPr>
-      <w:bookmarkStart w:id="12" w:name="_Toc480490037"/>
+      <w:bookmarkStart w:id="14" w:name="_Toc483938204"/>
       <w:r>
         <w:rPr>
           <w:rFonts w:ascii="Times New Roman" w:hAnsi="Times New Roman" w:cs="Times New Roman"/>
           <w:sz w:val="28"/>
           <w:lang w:val="es-ES"/>
         </w:rPr>
+        <w:lastRenderedPageBreak/>
         <w:t>REACT</w:t>
       </w:r>
-      <w:bookmarkEnd w:id="12"/>
+      <w:bookmarkEnd w:id="14"/>
     </w:p>
     <w:p>
       <w:pPr>
@@ -7490,7 +7659,6 @@
           <w:lang w:val="es-ES"/>
         </w:rPr>
       </w:pPr>
-      <w:proofErr w:type="spellStart"/>
       <w:r>
         <w:rPr>
           <w:rFonts w:ascii="Times New Roman" w:hAnsi="Times New Roman" w:cs="Times New Roman"/>
@@ -7499,32 +7667,13 @@
         </w:rPr>
         <w:t>React</w:t>
       </w:r>
-      <w:proofErr w:type="spellEnd"/>
-      <w:r>
-        <w:rPr>
-          <w:rFonts w:ascii="Times New Roman" w:hAnsi="Times New Roman" w:cs="Times New Roman"/>
-          <w:sz w:val="24"/>
-          <w:lang w:val="es-ES"/>
-        </w:rPr>
-        <w:t xml:space="preserve">, también conocido como </w:t>
-      </w:r>
-      <w:proofErr w:type="spellStart"/>
-      <w:r>
-        <w:rPr>
-          <w:rFonts w:ascii="Times New Roman" w:hAnsi="Times New Roman" w:cs="Times New Roman"/>
-          <w:sz w:val="24"/>
-          <w:lang w:val="es-ES"/>
-        </w:rPr>
-        <w:t>ReactJS</w:t>
-      </w:r>
-      <w:proofErr w:type="spellEnd"/>
-      <w:r>
-        <w:rPr>
-          <w:rFonts w:ascii="Times New Roman" w:hAnsi="Times New Roman" w:cs="Times New Roman"/>
-          <w:sz w:val="24"/>
-          <w:lang w:val="es-ES"/>
-        </w:rPr>
-        <w:t>,</w:t>
+      <w:r>
+        <w:rPr>
+          <w:rFonts w:ascii="Times New Roman" w:hAnsi="Times New Roman" w:cs="Times New Roman"/>
+          <w:sz w:val="24"/>
+          <w:lang w:val="es-ES"/>
+        </w:rPr>
+        <w:t>, también conocido como ReactJS,</w:t>
       </w:r>
       <w:r>
         <w:rPr>
@@ -7564,33 +7713,23 @@
           <w:sz w:val="24"/>
           <w:lang w:val="es-ES"/>
         </w:rPr>
-        <w:t xml:space="preserve">Permite desarrollar aplicaciones con menos código que usando JavaScript puro o librerías como </w:t>
-      </w:r>
-      <w:proofErr w:type="spellStart"/>
-      <w:r>
-        <w:rPr>
-          <w:rFonts w:ascii="Times New Roman" w:hAnsi="Times New Roman" w:cs="Times New Roman"/>
-          <w:sz w:val="24"/>
-          <w:lang w:val="es-ES"/>
-        </w:rPr>
-        <w:t>jQuery</w:t>
-      </w:r>
-      <w:proofErr w:type="spellEnd"/>
-      <w:r>
-        <w:rPr>
-          <w:rFonts w:ascii="Times New Roman" w:hAnsi="Times New Roman" w:cs="Times New Roman"/>
-          <w:sz w:val="24"/>
-          <w:lang w:val="es-ES"/>
-        </w:rPr>
-        <w:t>.</w:t>
-      </w:r>
-      <w:r>
-        <w:rPr>
-          <w:rFonts w:ascii="Times New Roman" w:hAnsi="Times New Roman" w:cs="Times New Roman"/>
-          <w:sz w:val="24"/>
-          <w:lang w:val="es-ES"/>
-        </w:rPr>
-        <w:t xml:space="preserve"> Este espacio de trabajo está construido bajo el patrón de diseño Modelo Vista Controlador (MVC). </w:t>
+        <w:t>Permite desarrollar aplicaciones con menos código que usando JavaScript puro o librerías como jQuery.</w:t>
+      </w:r>
+      <w:r>
+        <w:rPr>
+          <w:rFonts w:ascii="Times New Roman" w:hAnsi="Times New Roman" w:cs="Times New Roman"/>
+          <w:sz w:val="24"/>
+          <w:lang w:val="es-ES"/>
+        </w:rPr>
+        <w:t xml:space="preserve"> Esta potente librería está construida</w:t>
+      </w:r>
+      <w:r>
+        <w:rPr>
+          <w:rFonts w:ascii="Times New Roman" w:hAnsi="Times New Roman" w:cs="Times New Roman"/>
+          <w:sz w:val="24"/>
+          <w:lang w:val="es-ES"/>
+        </w:rPr>
+        <w:t xml:space="preserve"> bajo el patrón de diseño Modelo Vista Controlador (MVC). </w:t>
       </w:r>
     </w:p>
     <w:p>
@@ -7609,18 +7748,32 @@
           <w:sz w:val="24"/>
           <w:lang w:val="es-ES"/>
         </w:rPr>
-        <w:t xml:space="preserve">La principal característica de la biblioteca es que permite que las vistas sean actualizadas en tiempo real para reflejar los cambios de estado de la aplicación web. </w:t>
-      </w:r>
-      <w:proofErr w:type="spellStart"/>
-      <w:r>
-        <w:rPr>
-          <w:rFonts w:ascii="Times New Roman" w:hAnsi="Times New Roman" w:cs="Times New Roman"/>
-          <w:sz w:val="24"/>
-          <w:lang w:val="es-ES"/>
-        </w:rPr>
-        <w:t>React</w:t>
-      </w:r>
-      <w:proofErr w:type="spellEnd"/>
+        <w:t>La</w:t>
+      </w:r>
+      <w:r>
+        <w:rPr>
+          <w:rFonts w:ascii="Times New Roman" w:hAnsi="Times New Roman" w:cs="Times New Roman"/>
+          <w:sz w:val="24"/>
+          <w:lang w:val="es-ES"/>
+        </w:rPr>
+        <w:t xml:space="preserve"> principal característica de React </w:t>
+      </w:r>
+      <w:r>
+        <w:rPr>
+          <w:rFonts w:ascii="Times New Roman" w:hAnsi="Times New Roman" w:cs="Times New Roman"/>
+          <w:sz w:val="24"/>
+          <w:lang w:val="es-ES"/>
+        </w:rPr>
+        <w:t xml:space="preserve">es que permite que las vistas sean actualizadas en tiempo real para reflejar los cambios de estado de la aplicación web. </w:t>
+      </w:r>
+      <w:r>
+        <w:rPr>
+          <w:rFonts w:ascii="Times New Roman" w:hAnsi="Times New Roman" w:cs="Times New Roman"/>
+          <w:sz w:val="24"/>
+          <w:lang w:val="es-ES"/>
+        </w:rPr>
+        <w:t>Esta biblioteca</w:t>
+      </w:r>
       <w:r>
         <w:rPr>
           <w:rFonts w:ascii="Times New Roman" w:hAnsi="Times New Roman" w:cs="Times New Roman"/>
@@ -7635,43 +7788,7 @@
           <w:sz w:val="24"/>
           <w:lang w:val="es-ES"/>
         </w:rPr>
-        <w:t xml:space="preserve"> La biblioteca está escrita en </w:t>
-      </w:r>
-      <w:proofErr w:type="spellStart"/>
-      <w:r>
-        <w:rPr>
-          <w:rFonts w:ascii="Times New Roman" w:hAnsi="Times New Roman" w:cs="Times New Roman"/>
-          <w:sz w:val="24"/>
-          <w:lang w:val="es-ES"/>
-        </w:rPr>
-        <w:t>ECMAScript</w:t>
-      </w:r>
-      <w:proofErr w:type="spellEnd"/>
-      <w:r>
-        <w:rPr>
-          <w:rFonts w:ascii="Times New Roman" w:hAnsi="Times New Roman" w:cs="Times New Roman"/>
-          <w:sz w:val="24"/>
-          <w:lang w:val="es-ES"/>
-        </w:rPr>
-        <w:t xml:space="preserve"> 5 y las aplicaciones pueden ser creadas con </w:t>
-      </w:r>
-      <w:proofErr w:type="spellStart"/>
-      <w:r>
-        <w:rPr>
-          <w:rFonts w:ascii="Times New Roman" w:hAnsi="Times New Roman" w:cs="Times New Roman"/>
-          <w:sz w:val="24"/>
-          <w:lang w:val="es-ES"/>
-        </w:rPr>
-        <w:t>ECMAScript</w:t>
-      </w:r>
-      <w:proofErr w:type="spellEnd"/>
-      <w:r>
-        <w:rPr>
-          <w:rFonts w:ascii="Times New Roman" w:hAnsi="Times New Roman" w:cs="Times New Roman"/>
-          <w:sz w:val="24"/>
-          <w:lang w:val="es-ES"/>
-        </w:rPr>
-        <w:t xml:space="preserve"> 5 o 6.</w:t>
+        <w:t xml:space="preserve"> La biblioteca está escrita en ECMAScript 5 y las aplicaciones pueden ser creadas con ECMAScript 5 o 6.</w:t>
       </w:r>
     </w:p>
     <w:p>
@@ -7684,59 +7801,13 @@
           <w:lang w:val="es-ES"/>
         </w:rPr>
       </w:pPr>
-      <w:proofErr w:type="spellStart"/>
-      <w:r>
-        <w:rPr>
-          <w:rFonts w:ascii="Times New Roman" w:hAnsi="Times New Roman" w:cs="Times New Roman"/>
-          <w:sz w:val="24"/>
-          <w:lang w:val="es-ES"/>
-        </w:rPr>
-        <w:t>React</w:t>
-      </w:r>
-      <w:proofErr w:type="spellEnd"/>
-      <w:r>
-        <w:rPr>
-          <w:rFonts w:ascii="Times New Roman" w:hAnsi="Times New Roman" w:cs="Times New Roman"/>
-          <w:sz w:val="24"/>
-          <w:lang w:val="es-ES"/>
-        </w:rPr>
-        <w:t xml:space="preserve"> no puede ser considerado un </w:t>
-      </w:r>
-      <w:proofErr w:type="spellStart"/>
-      <w:r>
-        <w:rPr>
-          <w:rFonts w:ascii="Times New Roman" w:hAnsi="Times New Roman" w:cs="Times New Roman"/>
-          <w:sz w:val="24"/>
-          <w:lang w:val="es-ES"/>
-        </w:rPr>
-        <w:t>framework</w:t>
-      </w:r>
-      <w:proofErr w:type="spellEnd"/>
-      <w:r>
-        <w:rPr>
-          <w:rFonts w:ascii="Times New Roman" w:hAnsi="Times New Roman" w:cs="Times New Roman"/>
-          <w:sz w:val="24"/>
-          <w:lang w:val="es-ES"/>
-        </w:rPr>
-        <w:t xml:space="preserve">, puesto que no cuenta con soporte para enrutamiento o comunicación con el servidor. Para ello, tiene que ser combinado con otros </w:t>
-      </w:r>
-      <w:proofErr w:type="spellStart"/>
-      <w:r>
-        <w:rPr>
-          <w:rFonts w:ascii="Times New Roman" w:hAnsi="Times New Roman" w:cs="Times New Roman"/>
-          <w:sz w:val="24"/>
-          <w:lang w:val="es-ES"/>
-        </w:rPr>
-        <w:t>frameworks</w:t>
-      </w:r>
-      <w:proofErr w:type="spellEnd"/>
-      <w:r>
-        <w:rPr>
-          <w:rFonts w:ascii="Times New Roman" w:hAnsi="Times New Roman" w:cs="Times New Roman"/>
-          <w:sz w:val="24"/>
-          <w:lang w:val="es-ES"/>
-        </w:rPr>
-        <w:t xml:space="preserve"> o librerías para lograr dicho funcionamiento. Por otro lado, no </w:t>
+      <w:r>
+        <w:rPr>
+          <w:rFonts w:ascii="Times New Roman" w:hAnsi="Times New Roman" w:cs="Times New Roman"/>
+          <w:sz w:val="24"/>
+          <w:lang w:val="es-ES"/>
+        </w:rPr>
+        <w:t xml:space="preserve">React no puede ser considerado un framework, puesto que no cuenta con soporte para enrutamiento o comunicación con el servidor. Para ello, tiene que ser combinado con otros frameworks o librerías para lograr dicho funcionamiento. Por otro lado, no </w:t>
       </w:r>
       <w:r>
         <w:rPr>
@@ -7768,25 +7839,7 @@
           <w:sz w:val="24"/>
           <w:lang w:val="es-ES"/>
         </w:rPr>
-        <w:t xml:space="preserve">como </w:t>
-      </w:r>
-      <w:proofErr w:type="spellStart"/>
-      <w:r>
-        <w:rPr>
-          <w:rFonts w:ascii="Times New Roman" w:hAnsi="Times New Roman" w:cs="Times New Roman"/>
-          <w:sz w:val="24"/>
-          <w:lang w:val="es-ES"/>
-        </w:rPr>
-        <w:t>jQuery</w:t>
-      </w:r>
-      <w:proofErr w:type="spellEnd"/>
-      <w:r>
-        <w:rPr>
-          <w:rFonts w:ascii="Times New Roman" w:hAnsi="Times New Roman" w:cs="Times New Roman"/>
-          <w:sz w:val="24"/>
-          <w:lang w:val="es-ES"/>
-        </w:rPr>
-        <w:t>.</w:t>
+        <w:t>como jQuery.</w:t>
       </w:r>
     </w:p>
     <w:p>
@@ -7805,25 +7858,23 @@
           <w:sz w:val="24"/>
           <w:lang w:val="es-ES"/>
         </w:rPr>
-        <w:t xml:space="preserve">En la figura X se puede contemplar un fragmento de código de </w:t>
-      </w:r>
-      <w:proofErr w:type="spellStart"/>
-      <w:r>
-        <w:rPr>
-          <w:rFonts w:ascii="Times New Roman" w:hAnsi="Times New Roman" w:cs="Times New Roman"/>
-          <w:sz w:val="24"/>
-          <w:lang w:val="es-ES"/>
-        </w:rPr>
-        <w:t>React</w:t>
-      </w:r>
-      <w:proofErr w:type="spellEnd"/>
-      <w:r>
-        <w:rPr>
-          <w:rFonts w:ascii="Times New Roman" w:hAnsi="Times New Roman" w:cs="Times New Roman"/>
-          <w:sz w:val="24"/>
-          <w:lang w:val="es-ES"/>
-        </w:rPr>
-        <w:t xml:space="preserve"> donde se crea un componente “botón”.</w:t>
+        <w:t>En la figura 2</w:t>
+      </w:r>
+      <w:r>
+        <w:rPr>
+          <w:rFonts w:ascii="Times New Roman" w:hAnsi="Times New Roman" w:cs="Times New Roman"/>
+          <w:sz w:val="24"/>
+          <w:lang w:val="es-ES"/>
+        </w:rPr>
+        <w:t xml:space="preserve"> se puede contemplar un fragmento de código de React donde</w:t>
+      </w:r>
+      <w:r>
+        <w:rPr>
+          <w:rFonts w:ascii="Times New Roman" w:hAnsi="Times New Roman" w:cs="Times New Roman"/>
+          <w:sz w:val="24"/>
+          <w:lang w:val="es-ES"/>
+        </w:rPr>
+        <w:t xml:space="preserve"> se crea un componente “botón”.</w:t>
       </w:r>
     </w:p>
     <w:p>
@@ -7844,8 +7895,8 @@
         </w:rPr>
         <w:lastRenderedPageBreak/>
         <w:drawing>
-          <wp:inline distT="0" distB="0" distL="0" distR="0" wp14:anchorId="652FBBE6" wp14:editId="5415AB25">
-            <wp:extent cx="4729724" cy="2952750"/>
+          <wp:inline distT="0" distB="0" distL="0" distR="0" wp14:anchorId="652FBBE6" wp14:editId="5BB264EE">
+            <wp:extent cx="4729480" cy="3124200"/>
             <wp:effectExtent l="0" t="0" r="0" b="0"/>
             <wp:docPr id="6" name="Imagen 6" descr="https://camo.githubusercontent.com/ca9c222213cc420b9b346eccf074233d390c6113/687474703a2f2f692e696d6775722e636f6d2f736533617670722e706e67"/>
             <wp:cNvGraphicFramePr>
@@ -7876,7 +7927,7 @@
                   <pic:spPr bwMode="auto">
                     <a:xfrm>
                       <a:off x="0" y="0"/>
-                      <a:ext cx="4732337" cy="2954381"/>
+                      <a:ext cx="4729480" cy="3124200"/>
                     </a:xfrm>
                     <a:prstGeom prst="rect">
                       <a:avLst/>
@@ -7908,19 +7959,16 @@
           <w:sz w:val="24"/>
           <w:lang w:val="es-ES"/>
         </w:rPr>
-        <w:t xml:space="preserve">Fig. 4. </w:t>
-      </w:r>
-      <w:proofErr w:type="spellStart"/>
-      <w:r>
-        <w:rPr>
-          <w:rFonts w:ascii="Times New Roman" w:hAnsi="Times New Roman" w:cs="Times New Roman"/>
-          <w:sz w:val="24"/>
-          <w:lang w:val="es-ES"/>
-        </w:rPr>
-        <w:t>React</w:t>
-      </w:r>
-      <w:bookmarkStart w:id="13" w:name="_Toc480490038"/>
-      <w:proofErr w:type="spellEnd"/>
+        <w:t>Fig. 2</w:t>
+      </w:r>
+      <w:r>
+        <w:rPr>
+          <w:rFonts w:ascii="Times New Roman" w:hAnsi="Times New Roman" w:cs="Times New Roman"/>
+          <w:sz w:val="24"/>
+          <w:lang w:val="es-ES"/>
+        </w:rPr>
+        <w:t>. React</w:t>
+      </w:r>
     </w:p>
     <w:p>
       <w:pPr>
@@ -7936,6 +7984,7 @@
           <w:lang w:val="es-ES"/>
         </w:rPr>
       </w:pPr>
+      <w:bookmarkStart w:id="15" w:name="_Toc483938205"/>
       <w:r>
         <w:rPr>
           <w:rFonts w:ascii="Times New Roman" w:hAnsi="Times New Roman" w:cs="Times New Roman"/>
@@ -7952,79 +8001,233 @@
         </w:rPr>
         <w:t>OLYMER</w:t>
       </w:r>
-    </w:p>
-    <w:p>
-      <w:pPr>
-        <w:rPr>
-          <w:lang w:val="es-ES"/>
-        </w:rPr>
-      </w:pPr>
-    </w:p>
-    <w:p>
-      <w:pPr>
-        <w:ind w:firstLine="360"/>
-        <w:rPr>
-          <w:lang w:val="es-ES"/>
-        </w:rPr>
-      </w:pPr>
-      <w:proofErr w:type="spellStart"/>
-      <w:r>
-        <w:rPr>
-          <w:lang w:val="es-ES"/>
-        </w:rPr>
-        <w:t>Polymer</w:t>
-      </w:r>
-      <w:proofErr w:type="spellEnd"/>
-      <w:r>
-        <w:rPr>
-          <w:lang w:val="es-ES"/>
-        </w:rPr>
-        <w:t xml:space="preserve"> es una librería JavaScript en código abierto para la construcción y manutención de aplicaciones web usando el patrón de diseño de componentes web. Esta librería está siendo desarrollada por Google y otros desarrolladores independientes, y su código fuente puede ser visualizado a través de la plataforma </w:t>
-      </w:r>
-      <w:proofErr w:type="spellStart"/>
-      <w:r>
-        <w:rPr>
-          <w:lang w:val="es-ES"/>
-        </w:rPr>
-        <w:t>GitHub</w:t>
-      </w:r>
-      <w:proofErr w:type="spellEnd"/>
-      <w:r>
-        <w:rPr>
-          <w:lang w:val="es-ES"/>
-        </w:rPr>
-        <w:t xml:space="preserve">. </w:t>
-      </w:r>
-    </w:p>
-    <w:p>
-      <w:pPr>
-        <w:ind w:firstLine="360"/>
-        <w:rPr>
-          <w:lang w:val="es-ES"/>
-        </w:rPr>
-      </w:pPr>
-      <w:r>
-        <w:rPr>
+      <w:bookmarkEnd w:id="15"/>
+    </w:p>
+    <w:p>
+      <w:pPr>
+        <w:rPr>
+          <w:lang w:val="es-ES"/>
+        </w:rPr>
+      </w:pPr>
+    </w:p>
+    <w:p>
+      <w:pPr>
+        <w:spacing w:line="360" w:lineRule="auto"/>
+        <w:rPr>
+          <w:rFonts w:ascii="Times New Roman" w:hAnsi="Times New Roman" w:cs="Times New Roman"/>
+          <w:sz w:val="24"/>
+          <w:lang w:val="es-ES"/>
+        </w:rPr>
+      </w:pPr>
+      <w:r>
+        <w:rPr>
+          <w:rFonts w:ascii="Times New Roman" w:hAnsi="Times New Roman" w:cs="Times New Roman"/>
+          <w:sz w:val="24"/>
+          <w:lang w:val="es-ES"/>
+        </w:rPr>
+        <w:tab/>
+      </w:r>
+      <w:r>
+        <w:rPr>
+          <w:rFonts w:ascii="Times New Roman" w:hAnsi="Times New Roman" w:cs="Times New Roman"/>
+          <w:sz w:val="24"/>
+          <w:lang w:val="es-ES"/>
+        </w:rPr>
+        <w:t xml:space="preserve">Polymer es una librería JavaScript en código abierto para la construcción y manutención de aplicaciones web usando el patrón de diseño de componentes web. Esta librería está siendo desarrollada por Google y otros desarrolladores independientes, y su código fuente puede ser visualizado a través de la plataforma GitHub. </w:t>
+      </w:r>
+    </w:p>
+    <w:p>
+      <w:pPr>
+        <w:spacing w:line="360" w:lineRule="auto"/>
+        <w:rPr>
+          <w:rFonts w:ascii="Times New Roman" w:hAnsi="Times New Roman" w:cs="Times New Roman"/>
+          <w:sz w:val="24"/>
+          <w:lang w:val="es-ES"/>
+        </w:rPr>
+      </w:pPr>
+      <w:r>
+        <w:rPr>
+          <w:rFonts w:ascii="Times New Roman" w:hAnsi="Times New Roman" w:cs="Times New Roman"/>
+          <w:sz w:val="24"/>
+          <w:lang w:val="es-ES"/>
+        </w:rPr>
+        <w:tab/>
+      </w:r>
+      <w:r>
+        <w:rPr>
+          <w:rFonts w:ascii="Times New Roman" w:hAnsi="Times New Roman" w:cs="Times New Roman"/>
+          <w:sz w:val="24"/>
           <w:lang w:val="es-ES"/>
         </w:rPr>
         <w:t>Esta librería permite simplificar la creación de componentes web, y la reutilización de estos de forma muy sencilla.</w:t>
       </w:r>
-    </w:p>
-    <w:p>
-      <w:pPr>
-        <w:rPr>
-          <w:lang w:val="es-ES"/>
-        </w:rPr>
-      </w:pPr>
-    </w:p>
-    <w:p>
-      <w:pPr>
-        <w:rPr>
-          <w:lang w:val="es-ES"/>
-        </w:rPr>
-      </w:pPr>
-    </w:p>
-    <w:bookmarkEnd w:id="13"/>
+      <w:r>
+        <w:rPr>
+          <w:rFonts w:ascii="Times New Roman" w:hAnsi="Times New Roman" w:cs="Times New Roman"/>
+          <w:sz w:val="24"/>
+          <w:lang w:val="es-ES"/>
+        </w:rPr>
+        <w:t xml:space="preserve"> Estos componentes, tan solo necesitan de ser importados dentro de Polymer para poder ser utilizados.</w:t>
+      </w:r>
+      <w:r>
+        <w:rPr>
+          <w:rFonts w:ascii="Times New Roman" w:hAnsi="Times New Roman" w:cs="Times New Roman"/>
+          <w:sz w:val="24"/>
+          <w:lang w:val="es-ES"/>
+        </w:rPr>
+        <w:t xml:space="preserve"> </w:t>
+      </w:r>
+    </w:p>
+    <w:p>
+      <w:pPr>
+        <w:spacing w:line="360" w:lineRule="auto"/>
+        <w:rPr>
+          <w:rFonts w:ascii="Times New Roman" w:hAnsi="Times New Roman" w:cs="Times New Roman"/>
+          <w:sz w:val="24"/>
+          <w:lang w:val="es-ES"/>
+        </w:rPr>
+      </w:pPr>
+      <w:r>
+        <w:rPr>
+          <w:rFonts w:ascii="Times New Roman" w:hAnsi="Times New Roman" w:cs="Times New Roman"/>
+          <w:sz w:val="24"/>
+          <w:lang w:val="es-ES"/>
+        </w:rPr>
+        <w:tab/>
+        <w:t>La principal ventaja de Polymer es la modularidad de sus aplicaciones web. Otra de sus principales características es que sus componentes utilizan el estándar de Google de material design. En contraste, esta tecnología tiene mayores problemas para realizar tareas como el enrutamiento de los componentes.</w:t>
+      </w:r>
+    </w:p>
+    <w:p>
+      <w:pPr>
+        <w:spacing w:line="360" w:lineRule="auto"/>
+        <w:rPr>
+          <w:rFonts w:ascii="Times New Roman" w:hAnsi="Times New Roman" w:cs="Times New Roman"/>
+          <w:sz w:val="24"/>
+          <w:lang w:val="es-ES"/>
+        </w:rPr>
+      </w:pPr>
+      <w:r>
+        <w:rPr>
+          <w:rFonts w:ascii="Times New Roman" w:hAnsi="Times New Roman" w:cs="Times New Roman"/>
+          <w:sz w:val="24"/>
+          <w:lang w:val="es-ES"/>
+        </w:rPr>
+        <w:tab/>
+        <w:t>En la figura 3</w:t>
+      </w:r>
+      <w:r>
+        <w:rPr>
+          <w:rFonts w:ascii="Times New Roman" w:hAnsi="Times New Roman" w:cs="Times New Roman"/>
+          <w:sz w:val="24"/>
+          <w:lang w:val="es-ES"/>
+        </w:rPr>
+        <w:t xml:space="preserve"> se pueden ver numerosos componentes de Polymer que pueden ser añadidos a una aplicación web que utiliza esta librería.</w:t>
+      </w:r>
+    </w:p>
+    <w:p>
+      <w:pPr>
+        <w:spacing w:line="360" w:lineRule="auto"/>
+        <w:jc w:val="center"/>
+        <w:rPr>
+          <w:rFonts w:ascii="Times New Roman" w:hAnsi="Times New Roman" w:cs="Times New Roman"/>
+          <w:sz w:val="24"/>
+          <w:lang w:val="es-ES"/>
+        </w:rPr>
+      </w:pPr>
+      <w:r>
+        <w:rPr>
+          <w:noProof/>
+          <w:lang w:val="es-ES" w:eastAsia="es-ES"/>
+        </w:rPr>
+        <w:lastRenderedPageBreak/>
+        <w:drawing>
+          <wp:inline distT="0" distB="0" distL="0" distR="0" wp14:anchorId="77E3EADE" wp14:editId="67BBF7DA">
+            <wp:extent cx="3495675" cy="2913063"/>
+            <wp:effectExtent l="0" t="0" r="0" b="1905"/>
+            <wp:docPr id="5" name="Imagen 5" descr="https://divshot.com/assets/blog/polymer-material-design/form-controls-33728250c1a05f2edc6fb4df56036869.jpg"/>
+            <wp:cNvGraphicFramePr>
+              <a:graphicFrameLocks xmlns:a="http://schemas.openxmlformats.org/drawingml/2006/main" noChangeAspect="1"/>
+            </wp:cNvGraphicFramePr>
+            <a:graphic xmlns:a="http://schemas.openxmlformats.org/drawingml/2006/main">
+              <a:graphicData uri="http://schemas.openxmlformats.org/drawingml/2006/picture">
+                <pic:pic xmlns:pic="http://schemas.openxmlformats.org/drawingml/2006/picture">
+                  <pic:nvPicPr>
+                    <pic:cNvPr id="0" name="Picture 3" descr="https://divshot.com/assets/blog/polymer-material-design/form-controls-33728250c1a05f2edc6fb4df56036869.jpg"/>
+                    <pic:cNvPicPr>
+                      <a:picLocks noChangeAspect="1" noChangeArrowheads="1"/>
+                    </pic:cNvPicPr>
+                  </pic:nvPicPr>
+                  <pic:blipFill>
+                    <a:blip r:embed="rId12">
+                      <a:extLst>
+                        <a:ext uri="{28A0092B-C50C-407E-A947-70E740481C1C}">
+                          <a14:useLocalDpi xmlns:a14="http://schemas.microsoft.com/office/drawing/2010/main" val="0"/>
+                        </a:ext>
+                      </a:extLst>
+                    </a:blip>
+                    <a:srcRect/>
+                    <a:stretch>
+                      <a:fillRect/>
+                    </a:stretch>
+                  </pic:blipFill>
+                  <pic:spPr bwMode="auto">
+                    <a:xfrm>
+                      <a:off x="0" y="0"/>
+                      <a:ext cx="3501481" cy="2917902"/>
+                    </a:xfrm>
+                    <a:prstGeom prst="rect">
+                      <a:avLst/>
+                    </a:prstGeom>
+                    <a:noFill/>
+                    <a:ln>
+                      <a:noFill/>
+                    </a:ln>
+                  </pic:spPr>
+                </pic:pic>
+              </a:graphicData>
+            </a:graphic>
+          </wp:inline>
+        </w:drawing>
+      </w:r>
+    </w:p>
+    <w:p>
+      <w:pPr>
+        <w:spacing w:line="360" w:lineRule="auto"/>
+        <w:jc w:val="center"/>
+        <w:rPr>
+          <w:rFonts w:ascii="Times New Roman" w:hAnsi="Times New Roman" w:cs="Times New Roman"/>
+          <w:sz w:val="24"/>
+          <w:lang w:val="es-ES"/>
+        </w:rPr>
+      </w:pPr>
+      <w:r>
+        <w:rPr>
+          <w:rFonts w:ascii="Times New Roman" w:hAnsi="Times New Roman" w:cs="Times New Roman"/>
+          <w:sz w:val="24"/>
+          <w:lang w:val="es-ES"/>
+        </w:rPr>
+        <w:t>Fig. 3</w:t>
+      </w:r>
+      <w:r>
+        <w:rPr>
+          <w:rFonts w:ascii="Times New Roman" w:hAnsi="Times New Roman" w:cs="Times New Roman"/>
+          <w:sz w:val="24"/>
+          <w:lang w:val="es-ES"/>
+        </w:rPr>
+        <w:t>. Polymer</w:t>
+      </w:r>
+    </w:p>
+    <w:p>
+      <w:pPr>
+        <w:spacing w:line="360" w:lineRule="auto"/>
+        <w:jc w:val="center"/>
+        <w:rPr>
+          <w:rFonts w:ascii="Times New Roman" w:hAnsi="Times New Roman" w:cs="Times New Roman"/>
+          <w:sz w:val="24"/>
+          <w:lang w:val="es-ES"/>
+        </w:rPr>
+      </w:pPr>
+    </w:p>
     <w:p>
       <w:pPr>
         <w:pStyle w:val="Ttulo1"/>
@@ -8039,6 +8242,7 @@
           <w:lang w:val="es-ES"/>
         </w:rPr>
       </w:pPr>
+      <w:bookmarkStart w:id="16" w:name="_Toc483938206"/>
       <w:r>
         <w:rPr>
           <w:rFonts w:ascii="Times New Roman" w:hAnsi="Times New Roman" w:cs="Times New Roman"/>
@@ -8047,98 +8251,305 @@
         </w:rPr>
         <w:t>BACKBONE</w:t>
       </w:r>
-    </w:p>
-    <w:p>
-      <w:pPr>
-        <w:rPr>
-          <w:lang w:val="es-ES"/>
-        </w:rPr>
-      </w:pPr>
-    </w:p>
-    <w:p>
-      <w:pPr>
-        <w:spacing w:line="360" w:lineRule="auto"/>
-        <w:rPr>
-          <w:rFonts w:ascii="Times New Roman" w:hAnsi="Times New Roman" w:cs="Times New Roman"/>
-          <w:lang w:val="es-ES"/>
-        </w:rPr>
-      </w:pPr>
-    </w:p>
-    <w:p>
-      <w:pPr>
-        <w:spacing w:line="360" w:lineRule="auto"/>
-        <w:rPr>
-          <w:rFonts w:ascii="Times New Roman" w:hAnsi="Times New Roman" w:cs="Times New Roman"/>
-          <w:sz w:val="24"/>
-          <w:lang w:val="es-ES"/>
-        </w:rPr>
-      </w:pPr>
-      <w:r>
-        <w:rPr>
-          <w:rFonts w:ascii="Times New Roman" w:hAnsi="Times New Roman" w:cs="Times New Roman"/>
-          <w:sz w:val="24"/>
-          <w:lang w:val="es-ES"/>
-        </w:rPr>
-        <w:t xml:space="preserve">A lo largo de los años se han desarrollado numerosos </w:t>
-      </w:r>
-      <w:proofErr w:type="spellStart"/>
-      <w:r>
-        <w:rPr>
-          <w:rFonts w:ascii="Times New Roman" w:hAnsi="Times New Roman" w:cs="Times New Roman"/>
-          <w:sz w:val="24"/>
-          <w:lang w:val="es-ES"/>
-        </w:rPr>
-        <w:t>frameworks</w:t>
-      </w:r>
-      <w:proofErr w:type="spellEnd"/>
-      <w:r>
-        <w:rPr>
-          <w:rFonts w:ascii="Times New Roman" w:hAnsi="Times New Roman" w:cs="Times New Roman"/>
-          <w:sz w:val="24"/>
-          <w:lang w:val="es-ES"/>
-        </w:rPr>
-        <w:t xml:space="preserve">… </w:t>
-      </w:r>
-    </w:p>
-    <w:p>
-      <w:pPr>
-        <w:spacing w:line="360" w:lineRule="auto"/>
-        <w:rPr>
-          <w:rFonts w:ascii="Times New Roman" w:hAnsi="Times New Roman" w:cs="Times New Roman"/>
-          <w:sz w:val="24"/>
-        </w:rPr>
-      </w:pPr>
-      <w:r>
-        <w:rPr>
-          <w:rFonts w:ascii="Times New Roman" w:hAnsi="Times New Roman" w:cs="Times New Roman"/>
-          <w:sz w:val="24"/>
-        </w:rPr>
-        <w:t>*INSERT MOAR CRAP*</w:t>
-      </w:r>
-    </w:p>
-    <w:p>
-      <w:pPr>
-        <w:spacing w:line="360" w:lineRule="auto"/>
-        <w:rPr>
-          <w:rFonts w:ascii="Times New Roman" w:hAnsi="Times New Roman" w:cs="Times New Roman"/>
-          <w:sz w:val="24"/>
-        </w:rPr>
-      </w:pPr>
-      <w:r>
-        <w:rPr>
-          <w:rFonts w:ascii="Times New Roman" w:hAnsi="Times New Roman" w:cs="Times New Roman"/>
-          <w:sz w:val="24"/>
+      <w:bookmarkEnd w:id="16"/>
+    </w:p>
+    <w:p>
+      <w:pPr>
+        <w:rPr>
+          <w:lang w:val="es-ES"/>
+        </w:rPr>
+      </w:pPr>
+    </w:p>
+    <w:p>
+      <w:pPr>
+        <w:spacing w:line="360" w:lineRule="auto"/>
+        <w:rPr>
+          <w:rFonts w:ascii="Times New Roman" w:hAnsi="Times New Roman" w:cs="Times New Roman"/>
+          <w:sz w:val="24"/>
+          <w:lang w:val="es-ES"/>
+        </w:rPr>
+      </w:pPr>
+      <w:r>
+        <w:rPr>
+          <w:rFonts w:ascii="Times New Roman" w:hAnsi="Times New Roman" w:cs="Times New Roman"/>
+          <w:sz w:val="24"/>
+          <w:lang w:val="es-ES"/>
+        </w:rPr>
+        <w:tab/>
+      </w:r>
+      <w:r>
+        <w:rPr>
+          <w:rFonts w:ascii="Times New Roman" w:hAnsi="Times New Roman" w:cs="Times New Roman"/>
+          <w:sz w:val="24"/>
+          <w:lang w:val="es-ES"/>
+        </w:rPr>
+        <w:t>Backbone</w:t>
+      </w:r>
+      <w:r>
+        <w:rPr>
+          <w:rFonts w:ascii="Times New Roman" w:hAnsi="Times New Roman" w:cs="Times New Roman"/>
+          <w:sz w:val="24"/>
+          <w:lang w:val="es-ES"/>
+        </w:rPr>
+        <w:t>, también conocido como Backbone.js,</w:t>
+      </w:r>
+      <w:r>
+        <w:rPr>
+          <w:rFonts w:ascii="Times New Roman" w:hAnsi="Times New Roman" w:cs="Times New Roman"/>
+          <w:sz w:val="24"/>
+          <w:lang w:val="es-ES"/>
+        </w:rPr>
+        <w:t xml:space="preserve"> fue creado en 2010 por un desarrollador llamado Jeremy Ashkenas. A día de hoy, esta librería es usada por grandes corporaciones como ING Direct para el desarrollo de la capa de presentación de sus aplicaciones web.</w:t>
+      </w:r>
+    </w:p>
+    <w:p>
+      <w:pPr>
+        <w:spacing w:line="360" w:lineRule="auto"/>
+        <w:rPr>
+          <w:rFonts w:ascii="Times New Roman" w:hAnsi="Times New Roman" w:cs="Times New Roman"/>
+          <w:sz w:val="24"/>
+          <w:lang w:val="es-ES"/>
+        </w:rPr>
+      </w:pPr>
+      <w:r>
+        <w:rPr>
+          <w:rFonts w:ascii="Times New Roman" w:hAnsi="Times New Roman" w:cs="Times New Roman"/>
+          <w:sz w:val="24"/>
+          <w:lang w:val="es-ES"/>
+        </w:rPr>
+        <w:tab/>
+        <w:t xml:space="preserve">Backbone es una herramienta de desarrollo mediante el lenguaje JavaScript, y que cuenta con una interfaz REST por JSON. Al igual que otras librerías actuales, </w:t>
+      </w:r>
+      <w:r>
+        <w:rPr>
+          <w:rFonts w:ascii="Times New Roman" w:hAnsi="Times New Roman" w:cs="Times New Roman"/>
+          <w:sz w:val="24"/>
+          <w:lang w:val="es-ES"/>
+        </w:rPr>
+        <w:t xml:space="preserve">está construida bajo el </w:t>
+      </w:r>
+      <w:r>
+        <w:rPr>
+          <w:rFonts w:ascii="Times New Roman" w:hAnsi="Times New Roman" w:cs="Times New Roman"/>
+          <w:sz w:val="24"/>
+          <w:lang w:val="es-ES"/>
+        </w:rPr>
+        <w:t xml:space="preserve">paradigma </w:t>
+      </w:r>
+      <w:r>
+        <w:rPr>
+          <w:rFonts w:ascii="Times New Roman" w:hAnsi="Times New Roman" w:cs="Times New Roman"/>
+          <w:sz w:val="24"/>
+          <w:lang w:val="es-ES"/>
+        </w:rPr>
+        <w:t xml:space="preserve">de </w:t>
+      </w:r>
+      <w:r>
+        <w:rPr>
+          <w:rFonts w:ascii="Times New Roman" w:hAnsi="Times New Roman" w:cs="Times New Roman"/>
+          <w:sz w:val="24"/>
+          <w:lang w:val="es-ES"/>
+        </w:rPr>
+        <w:t xml:space="preserve">diseño Modelo Vista Controlador, sincroniza las partes de sus aplicaciones en tiempo real y permite crear aplicaciones web de una </w:t>
+      </w:r>
+      <w:r>
+        <w:rPr>
+          <w:rFonts w:ascii="Times New Roman" w:hAnsi="Times New Roman" w:cs="Times New Roman"/>
+          <w:sz w:val="24"/>
+          <w:lang w:val="es-ES"/>
+        </w:rPr>
+        <w:t>sola</w:t>
+      </w:r>
+      <w:r>
+        <w:rPr>
+          <w:rFonts w:ascii="Times New Roman" w:hAnsi="Times New Roman" w:cs="Times New Roman"/>
+          <w:sz w:val="24"/>
+          <w:lang w:val="es-ES"/>
+        </w:rPr>
+        <w:t xml:space="preserve"> página.</w:t>
+      </w:r>
+    </w:p>
+    <w:p>
+      <w:pPr>
+        <w:spacing w:line="360" w:lineRule="auto"/>
+        <w:rPr>
+          <w:rFonts w:ascii="Times New Roman" w:hAnsi="Times New Roman" w:cs="Times New Roman"/>
+          <w:sz w:val="24"/>
+          <w:lang w:val="es-ES"/>
+        </w:rPr>
+      </w:pPr>
+      <w:r>
+        <w:rPr>
+          <w:rFonts w:ascii="Times New Roman" w:hAnsi="Times New Roman" w:cs="Times New Roman"/>
+          <w:sz w:val="24"/>
+          <w:lang w:val="es-ES"/>
+        </w:rPr>
+        <w:tab/>
+        <w:t>Sin embargo, Backbone por sí solo no contiene suficientes patrones de diseño como para guiar al desarrollador a la hora de crear una aplicación. Para solventar este problema en parte, se creó la librería Marionette.js, la cual añade una serie de funciones adicionales a Backbone y patrones de diseño como el poder modular los componentes de la librería o tener el control sobre las rutas de las vistas de la aplicación.</w:t>
+      </w:r>
+    </w:p>
+    <w:p>
+      <w:pPr>
+        <w:spacing w:line="360" w:lineRule="auto"/>
+        <w:rPr>
+          <w:rFonts w:ascii="Times New Roman" w:hAnsi="Times New Roman" w:cs="Times New Roman"/>
+          <w:sz w:val="24"/>
+          <w:lang w:val="es-ES"/>
+        </w:rPr>
+      </w:pPr>
+      <w:r>
+        <w:rPr>
+          <w:rFonts w:ascii="Times New Roman" w:hAnsi="Times New Roman" w:cs="Times New Roman"/>
+          <w:sz w:val="24"/>
+          <w:lang w:val="es-ES"/>
         </w:rPr>
         <w:lastRenderedPageBreak/>
-        <w:t xml:space="preserve"> (ABOUT 6-8 PAGES O</w:t>
-      </w:r>
-      <w:r>
-        <w:rPr>
-          <w:rFonts w:ascii="Times New Roman" w:hAnsi="Times New Roman" w:cs="Times New Roman"/>
-          <w:sz w:val="24"/>
-        </w:rPr>
-        <w:t>F THIS SECTION)</w:t>
-      </w:r>
+        <w:tab/>
+      </w:r>
+      <w:r>
+        <w:rPr>
+          <w:rFonts w:ascii="Times New Roman" w:hAnsi="Times New Roman" w:cs="Times New Roman"/>
+          <w:sz w:val="24"/>
+          <w:lang w:val="es-ES"/>
+        </w:rPr>
+        <w:t>En la figura 4</w:t>
+      </w:r>
+      <w:r>
+        <w:rPr>
+          <w:rFonts w:ascii="Times New Roman" w:hAnsi="Times New Roman" w:cs="Times New Roman"/>
+          <w:sz w:val="24"/>
+          <w:lang w:val="es-ES"/>
+        </w:rPr>
+        <w:t xml:space="preserve"> se observa</w:t>
+      </w:r>
+      <w:r>
+        <w:rPr>
+          <w:rFonts w:ascii="Times New Roman" w:hAnsi="Times New Roman" w:cs="Times New Roman"/>
+          <w:sz w:val="24"/>
+          <w:lang w:val="es-ES"/>
+        </w:rPr>
+        <w:t xml:space="preserve"> un fragmento de código en Backbone, donde se puede apreciar la utilización de los patrones Collection, View o Router que proporciona la librería.</w:t>
+      </w:r>
+    </w:p>
+    <w:p>
+      <w:pPr>
+        <w:spacing w:line="360" w:lineRule="auto"/>
+        <w:jc w:val="center"/>
+        <w:rPr>
+          <w:rFonts w:ascii="Times New Roman" w:hAnsi="Times New Roman" w:cs="Times New Roman"/>
+          <w:sz w:val="24"/>
+          <w:lang w:val="es-ES"/>
+        </w:rPr>
+      </w:pPr>
+      <w:r>
+        <w:rPr>
+          <w:noProof/>
+          <w:lang w:val="es-ES" w:eastAsia="es-ES"/>
+        </w:rPr>
+        <w:drawing>
+          <wp:inline distT="0" distB="0" distL="0" distR="0" wp14:anchorId="56DD0E8F" wp14:editId="1B96DB10">
+            <wp:extent cx="4381500" cy="3620823"/>
+            <wp:effectExtent l="0" t="0" r="0" b="0"/>
+            <wp:docPr id="7" name="Imagen 7" descr="http://whatpixel.com/images/2016/backbone-learning/06-backbonejs-tutorial-code.jpg"/>
+            <wp:cNvGraphicFramePr>
+              <a:graphicFrameLocks xmlns:a="http://schemas.openxmlformats.org/drawingml/2006/main" noChangeAspect="1"/>
+            </wp:cNvGraphicFramePr>
+            <a:graphic xmlns:a="http://schemas.openxmlformats.org/drawingml/2006/main">
+              <a:graphicData uri="http://schemas.openxmlformats.org/drawingml/2006/picture">
+                <pic:pic xmlns:pic="http://schemas.openxmlformats.org/drawingml/2006/picture">
+                  <pic:nvPicPr>
+                    <pic:cNvPr id="0" name="Picture 5" descr="http://whatpixel.com/images/2016/backbone-learning/06-backbonejs-tutorial-code.jpg"/>
+                    <pic:cNvPicPr>
+                      <a:picLocks noChangeAspect="1" noChangeArrowheads="1"/>
+                    </pic:cNvPicPr>
+                  </pic:nvPicPr>
+                  <pic:blipFill>
+                    <a:blip r:embed="rId13">
+                      <a:extLst>
+                        <a:ext uri="{28A0092B-C50C-407E-A947-70E740481C1C}">
+                          <a14:useLocalDpi xmlns:a14="http://schemas.microsoft.com/office/drawing/2010/main" val="0"/>
+                        </a:ext>
+                      </a:extLst>
+                    </a:blip>
+                    <a:srcRect/>
+                    <a:stretch>
+                      <a:fillRect/>
+                    </a:stretch>
+                  </pic:blipFill>
+                  <pic:spPr bwMode="auto">
+                    <a:xfrm>
+                      <a:off x="0" y="0"/>
+                      <a:ext cx="4393077" cy="3630390"/>
+                    </a:xfrm>
+                    <a:prstGeom prst="rect">
+                      <a:avLst/>
+                    </a:prstGeom>
+                    <a:noFill/>
+                    <a:ln>
+                      <a:noFill/>
+                    </a:ln>
+                  </pic:spPr>
+                </pic:pic>
+              </a:graphicData>
+            </a:graphic>
+          </wp:inline>
+        </w:drawing>
+      </w:r>
+    </w:p>
+    <w:p>
+      <w:pPr>
+        <w:spacing w:line="360" w:lineRule="auto"/>
+        <w:jc w:val="center"/>
+        <w:rPr>
+          <w:rFonts w:ascii="Times New Roman" w:hAnsi="Times New Roman" w:cs="Times New Roman"/>
+          <w:sz w:val="24"/>
+          <w:lang w:val="es-ES"/>
+        </w:rPr>
+      </w:pPr>
+      <w:r>
+        <w:rPr>
+          <w:rFonts w:ascii="Times New Roman" w:hAnsi="Times New Roman" w:cs="Times New Roman"/>
+          <w:sz w:val="24"/>
+          <w:lang w:val="es-ES"/>
+        </w:rPr>
+        <w:t>Fig. 4. Backbone</w:t>
+      </w:r>
+    </w:p>
+    <w:p>
+      <w:pPr>
+        <w:rPr>
+          <w:lang w:val="es-ES"/>
+        </w:rPr>
+      </w:pPr>
+    </w:p>
+    <w:p>
+      <w:pPr>
+        <w:rPr>
+          <w:lang w:val="es-ES"/>
+        </w:rPr>
+      </w:pPr>
+      <w:r>
+        <w:rPr>
+          <w:lang w:val="es-ES"/>
+        </w:rPr>
+        <w:tab/>
+      </w:r>
+    </w:p>
+    <w:p>
+      <w:pPr>
+        <w:rPr>
+          <w:lang w:val="es-ES"/>
+        </w:rPr>
+      </w:pPr>
+    </w:p>
+    <w:p>
+      <w:pPr>
+        <w:spacing w:line="360" w:lineRule="auto"/>
+        <w:rPr>
+          <w:rFonts w:ascii="Times New Roman" w:hAnsi="Times New Roman" w:cs="Times New Roman"/>
+          <w:sz w:val="24"/>
+        </w:rPr>
+      </w:pPr>
     </w:p>
     <w:p>
       <w:pPr>
@@ -8180,13 +8591,14 @@
           <w:lang w:val="es-ES"/>
         </w:rPr>
       </w:pPr>
-      <w:bookmarkStart w:id="14" w:name="_Toc480490040"/>
+      <w:bookmarkStart w:id="17" w:name="_Toc483938207"/>
       <w:r>
         <w:rPr>
           <w:rFonts w:ascii="Times New Roman" w:hAnsi="Times New Roman" w:cs="Times New Roman"/>
           <w:b/>
           <w:lang w:val="es-ES"/>
         </w:rPr>
+        <w:lastRenderedPageBreak/>
         <w:t>COMPARATIVA DE</w:t>
       </w:r>
       <w:r>
@@ -8203,9 +8615,32 @@
           <w:b/>
           <w:lang w:val="es-ES"/>
         </w:rPr>
-        <w:t xml:space="preserve"> FRAMEWORKS FRONT-END</w:t>
-      </w:r>
-      <w:bookmarkEnd w:id="14"/>
+        <w:t xml:space="preserve"> FRAMEWORKS</w:t>
+      </w:r>
+      <w:r>
+        <w:rPr>
+          <w:rFonts w:ascii="Times New Roman" w:hAnsi="Times New Roman" w:cs="Times New Roman"/>
+          <w:b/>
+          <w:lang w:val="es-ES"/>
+        </w:rPr>
+        <w:t xml:space="preserve"> Y LIBRERÍAS</w:t>
+      </w:r>
+      <w:r>
+        <w:rPr>
+          <w:rFonts w:ascii="Times New Roman" w:hAnsi="Times New Roman" w:cs="Times New Roman"/>
+          <w:b/>
+          <w:lang w:val="es-ES"/>
+        </w:rPr>
+        <w:t xml:space="preserve"> FRONT-END</w:t>
+      </w:r>
+      <w:bookmarkEnd w:id="17"/>
+    </w:p>
+    <w:p>
+      <w:pPr>
+        <w:rPr>
+          <w:lang w:val="es-ES"/>
+        </w:rPr>
+      </w:pPr>
     </w:p>
     <w:p>
       <w:pPr>
@@ -8221,256 +8656,247 @@
           <w:lang w:val="es-ES"/>
         </w:rPr>
       </w:pPr>
-      <w:bookmarkStart w:id="15" w:name="_Toc480490041"/>
+      <w:bookmarkStart w:id="18" w:name="_Toc483938208"/>
       <w:r>
         <w:rPr>
           <w:rFonts w:ascii="Times New Roman" w:hAnsi="Times New Roman" w:cs="Times New Roman"/>
           <w:sz w:val="28"/>
           <w:lang w:val="es-ES"/>
         </w:rPr>
-        <w:t>ANGULAR</w:t>
-      </w:r>
-      <w:r>
-        <w:rPr>
-          <w:rFonts w:ascii="Times New Roman" w:hAnsi="Times New Roman" w:cs="Times New Roman"/>
-          <w:sz w:val="28"/>
-          <w:lang w:val="es-ES"/>
-        </w:rPr>
-        <w:t xml:space="preserve"> VS REACT VS </w:t>
-      </w:r>
-      <w:bookmarkEnd w:id="15"/>
-      <w:r>
-        <w:rPr>
-          <w:rFonts w:ascii="Times New Roman" w:hAnsi="Times New Roman" w:cs="Times New Roman"/>
-          <w:sz w:val="28"/>
-          <w:lang w:val="es-ES"/>
-        </w:rPr>
-        <w:t>POLYMER</w:t>
-      </w:r>
-    </w:p>
-    <w:p>
-      <w:pPr>
-        <w:spacing w:line="360" w:lineRule="auto"/>
-        <w:rPr>
-          <w:rFonts w:ascii="Times New Roman" w:hAnsi="Times New Roman" w:cs="Times New Roman"/>
-          <w:sz w:val="24"/>
-          <w:lang w:val="es-ES"/>
-        </w:rPr>
-      </w:pPr>
-    </w:p>
-    <w:p>
-      <w:pPr>
-        <w:spacing w:line="360" w:lineRule="auto"/>
-        <w:rPr>
-          <w:rFonts w:ascii="Times New Roman" w:hAnsi="Times New Roman" w:cs="Times New Roman"/>
-          <w:sz w:val="24"/>
-        </w:rPr>
-      </w:pPr>
-      <w:r>
-        <w:rPr>
-          <w:rFonts w:ascii="Times New Roman" w:hAnsi="Times New Roman" w:cs="Times New Roman"/>
-          <w:sz w:val="24"/>
-        </w:rPr>
-        <w:t>*ALSO ADD COMPARATIONS BETWEEN ANGULAR 2 AND SOME OF THE OTHER FRAMEWORKS*</w:t>
-      </w:r>
-    </w:p>
-    <w:p>
-      <w:pPr>
-        <w:spacing w:line="360" w:lineRule="auto"/>
-        <w:rPr>
-          <w:rFonts w:ascii="Times New Roman" w:hAnsi="Times New Roman" w:cs="Times New Roman"/>
-          <w:sz w:val="24"/>
-        </w:rPr>
-      </w:pPr>
-      <w:r>
-        <w:rPr>
-          <w:rFonts w:ascii="Times New Roman" w:hAnsi="Times New Roman" w:cs="Times New Roman"/>
-          <w:sz w:val="24"/>
-        </w:rPr>
-        <w:t>(ABOUT 2-4 PAGES OF THIS SECTION)</w:t>
-      </w:r>
-    </w:p>
-    <w:p>
-      <w:pPr>
-        <w:spacing w:line="360" w:lineRule="auto"/>
-        <w:rPr>
-          <w:rFonts w:ascii="Times New Roman" w:hAnsi="Times New Roman" w:cs="Times New Roman"/>
-          <w:sz w:val="24"/>
-        </w:rPr>
-      </w:pPr>
-    </w:p>
-    <w:p>
-      <w:pPr>
-        <w:spacing w:line="360" w:lineRule="auto"/>
-        <w:rPr>
-          <w:rFonts w:ascii="Times New Roman" w:hAnsi="Times New Roman" w:cs="Times New Roman"/>
-          <w:sz w:val="24"/>
-        </w:rPr>
-      </w:pPr>
-      <w:r>
-        <w:rPr>
-          <w:rFonts w:ascii="Times New Roman" w:hAnsi="Times New Roman" w:cs="Times New Roman"/>
-          <w:sz w:val="24"/>
-        </w:rPr>
-        <w:t>CAMBIAR ORDEN A:</w:t>
-      </w:r>
-    </w:p>
-    <w:p>
-      <w:pPr>
-        <w:pStyle w:val="Prrafodelista"/>
-        <w:numPr>
-          <w:ilvl w:val="0"/>
-          <w:numId w:val="8"/>
-        </w:numPr>
-        <w:spacing w:line="360" w:lineRule="auto"/>
-        <w:rPr>
-          <w:rFonts w:ascii="Times New Roman" w:hAnsi="Times New Roman" w:cs="Times New Roman"/>
-          <w:sz w:val="24"/>
-        </w:rPr>
-      </w:pPr>
-      <w:r>
-        <w:rPr>
-          <w:rFonts w:ascii="Times New Roman" w:hAnsi="Times New Roman" w:cs="Times New Roman"/>
-          <w:sz w:val="24"/>
-        </w:rPr>
-        <w:t>ANGULAR 2</w:t>
-      </w:r>
-    </w:p>
-    <w:p>
-      <w:pPr>
-        <w:pStyle w:val="Prrafodelista"/>
-        <w:numPr>
-          <w:ilvl w:val="0"/>
-          <w:numId w:val="8"/>
-        </w:numPr>
-        <w:spacing w:line="360" w:lineRule="auto"/>
-        <w:rPr>
-          <w:rFonts w:ascii="Times New Roman" w:hAnsi="Times New Roman" w:cs="Times New Roman"/>
-          <w:sz w:val="24"/>
-        </w:rPr>
-      </w:pPr>
-      <w:r>
-        <w:rPr>
-          <w:rFonts w:ascii="Times New Roman" w:hAnsi="Times New Roman" w:cs="Times New Roman"/>
-          <w:sz w:val="24"/>
-        </w:rPr>
-        <w:t>OTROS FRAMEWORKS</w:t>
-      </w:r>
-    </w:p>
-    <w:p>
-      <w:pPr>
-        <w:pStyle w:val="Prrafodelista"/>
-        <w:numPr>
-          <w:ilvl w:val="0"/>
-          <w:numId w:val="8"/>
-        </w:numPr>
-        <w:spacing w:line="360" w:lineRule="auto"/>
-        <w:rPr>
-          <w:rFonts w:ascii="Times New Roman" w:hAnsi="Times New Roman" w:cs="Times New Roman"/>
-          <w:sz w:val="24"/>
-          <w:lang w:val="es-ES"/>
-        </w:rPr>
-      </w:pPr>
-      <w:r>
-        <w:rPr>
-          <w:rFonts w:ascii="Times New Roman" w:hAnsi="Times New Roman" w:cs="Times New Roman"/>
-          <w:sz w:val="24"/>
-          <w:lang w:val="es-ES"/>
-        </w:rPr>
-        <w:t>COMPARATIVA Y RAZON POR LA QUE SE ESCOGE ANGULAR</w:t>
-      </w:r>
-    </w:p>
-    <w:p>
-      <w:pPr>
-        <w:pStyle w:val="Prrafodelista"/>
-        <w:numPr>
-          <w:ilvl w:val="0"/>
-          <w:numId w:val="8"/>
-        </w:numPr>
-        <w:spacing w:line="360" w:lineRule="auto"/>
-        <w:rPr>
-          <w:rFonts w:ascii="Times New Roman" w:hAnsi="Times New Roman" w:cs="Times New Roman"/>
-          <w:sz w:val="24"/>
-        </w:rPr>
-      </w:pPr>
-      <w:r>
-        <w:rPr>
-          <w:rFonts w:ascii="Times New Roman" w:hAnsi="Times New Roman" w:cs="Times New Roman"/>
-          <w:sz w:val="24"/>
-        </w:rPr>
-        <w:t>OTRAS HERRAMIENTAS UTILIZADAS</w:t>
-      </w:r>
-    </w:p>
-    <w:p>
-      <w:pPr>
-        <w:pStyle w:val="Prrafodelista"/>
-        <w:numPr>
-          <w:ilvl w:val="0"/>
-          <w:numId w:val="8"/>
-        </w:numPr>
-        <w:spacing w:line="360" w:lineRule="auto"/>
-        <w:rPr>
-          <w:rFonts w:ascii="Times New Roman" w:hAnsi="Times New Roman" w:cs="Times New Roman"/>
-          <w:sz w:val="24"/>
-        </w:rPr>
-      </w:pPr>
-      <w:r>
-        <w:rPr>
-          <w:rFonts w:ascii="Times New Roman" w:hAnsi="Times New Roman" w:cs="Times New Roman"/>
-          <w:sz w:val="24"/>
-        </w:rPr>
-        <w:t>DESARROLLO</w:t>
-      </w:r>
-    </w:p>
-    <w:p>
-      <w:pPr>
-        <w:spacing w:line="360" w:lineRule="auto"/>
-        <w:rPr>
-          <w:rFonts w:ascii="Times New Roman" w:hAnsi="Times New Roman" w:cs="Times New Roman"/>
-          <w:sz w:val="24"/>
-        </w:rPr>
-      </w:pPr>
-    </w:p>
-    <w:p>
-      <w:pPr>
-        <w:spacing w:line="360" w:lineRule="auto"/>
-        <w:rPr>
-          <w:rFonts w:ascii="Times New Roman" w:hAnsi="Times New Roman" w:cs="Times New Roman"/>
-          <w:sz w:val="24"/>
-        </w:rPr>
-      </w:pPr>
-      <w:hyperlink r:id="rId12" w:history="1">
-        <w:r>
-          <w:rPr>
-            <w:rStyle w:val="Hipervnculo"/>
-            <w:rFonts w:ascii="Times New Roman" w:hAnsi="Times New Roman" w:cs="Times New Roman"/>
-            <w:sz w:val="24"/>
-          </w:rPr>
-          <w:t>https://www.adictosaltrabajo.com/tutoriales/polymer-2/</w:t>
-        </w:r>
-      </w:hyperlink>
-      <w:bookmarkStart w:id="16" w:name="_GoBack"/>
-      <w:bookmarkEnd w:id="16"/>
-    </w:p>
-    <w:p>
-      <w:pPr>
-        <w:spacing w:line="360" w:lineRule="auto"/>
-        <w:rPr>
-          <w:rFonts w:ascii="Times New Roman" w:hAnsi="Times New Roman" w:cs="Times New Roman"/>
-          <w:sz w:val="24"/>
-        </w:rPr>
-      </w:pPr>
-      <w:proofErr w:type="spellStart"/>
-      <w:proofErr w:type="gramStart"/>
-      <w:r>
-        <w:rPr>
-          <w:rFonts w:ascii="Times New Roman" w:hAnsi="Times New Roman" w:cs="Times New Roman"/>
-          <w:sz w:val="24"/>
-        </w:rPr>
-        <w:t>paradigma</w:t>
-      </w:r>
-      <w:proofErr w:type="spellEnd"/>
-      <w:proofErr w:type="gramEnd"/>
+        <w:t>COMPARATIVA: ANGULAR, REACT, POLYMER, BACKBONE</w:t>
+      </w:r>
+      <w:bookmarkEnd w:id="18"/>
+    </w:p>
+    <w:p>
+      <w:pPr>
+        <w:spacing w:line="360" w:lineRule="auto"/>
+        <w:rPr>
+          <w:rFonts w:ascii="Times New Roman" w:hAnsi="Times New Roman" w:cs="Times New Roman"/>
+          <w:sz w:val="24"/>
+          <w:lang w:val="es-ES"/>
+        </w:rPr>
+      </w:pPr>
+    </w:p>
+    <w:p>
+      <w:pPr>
+        <w:spacing w:line="360" w:lineRule="auto"/>
+        <w:rPr>
+          <w:rFonts w:ascii="Times New Roman" w:hAnsi="Times New Roman" w:cs="Times New Roman"/>
+          <w:sz w:val="24"/>
+          <w:lang w:val="es-ES"/>
+        </w:rPr>
+      </w:pPr>
+      <w:r>
+        <w:rPr>
+          <w:rFonts w:ascii="Times New Roman" w:hAnsi="Times New Roman" w:cs="Times New Roman"/>
+          <w:sz w:val="24"/>
+          <w:lang w:val="es-ES"/>
+        </w:rPr>
+        <w:tab/>
+        <w:t>Las cuatro herramientas son muy similares en cuanto a funcionalidad básica y la utilización de patrones de diseño y paradigmas utilizados en la actualidad del desarrollo de aplicaciones web.</w:t>
+      </w:r>
+    </w:p>
+    <w:p>
+      <w:pPr>
+        <w:spacing w:line="360" w:lineRule="auto"/>
+        <w:rPr>
+          <w:rFonts w:ascii="Times New Roman" w:hAnsi="Times New Roman" w:cs="Times New Roman"/>
+          <w:sz w:val="24"/>
+          <w:lang w:val="es-ES"/>
+        </w:rPr>
+      </w:pPr>
+      <w:r>
+        <w:rPr>
+          <w:rFonts w:ascii="Times New Roman" w:hAnsi="Times New Roman" w:cs="Times New Roman"/>
+          <w:sz w:val="24"/>
+          <w:lang w:val="es-ES"/>
+        </w:rPr>
+        <w:tab/>
+      </w:r>
+      <w:r>
+        <w:rPr>
+          <w:rFonts w:ascii="Times New Roman" w:hAnsi="Times New Roman" w:cs="Times New Roman"/>
+          <w:sz w:val="24"/>
+          <w:lang w:val="es-ES"/>
+        </w:rPr>
+        <w:t>Podemos observar que todas tienen en común que utilizan el lenguaje JavaScript o ECMAScript, que sirven para crear aplicaciones web de una sola página y que siguen el patrón de diseño MVC. Pese a estas similitudes, es necesario notar que cada una de estas herramientas son completamente diferentes, y cada una tiene sus pros y sus contras.</w:t>
+      </w:r>
+    </w:p>
+    <w:p>
+      <w:pPr>
+        <w:spacing w:line="360" w:lineRule="auto"/>
+        <w:rPr>
+          <w:rFonts w:ascii="Times New Roman" w:hAnsi="Times New Roman" w:cs="Times New Roman"/>
+          <w:sz w:val="24"/>
+          <w:lang w:val="es-ES"/>
+        </w:rPr>
+      </w:pPr>
+      <w:r>
+        <w:rPr>
+          <w:rFonts w:ascii="Times New Roman" w:hAnsi="Times New Roman" w:cs="Times New Roman"/>
+          <w:sz w:val="24"/>
+          <w:lang w:val="es-ES"/>
+        </w:rPr>
+        <w:tab/>
+        <w:t xml:space="preserve">Por un lado, Angular es un framework muy maduro que cuenta con múltiples funcionalidades que permiten hacer prácticamente cualquier cosa dentro de una aplicación web, pero manteniendo </w:t>
+      </w:r>
+      <w:r>
+        <w:rPr>
+          <w:rFonts w:ascii="Times New Roman" w:hAnsi="Times New Roman" w:cs="Times New Roman"/>
+          <w:sz w:val="24"/>
+          <w:lang w:val="es-ES"/>
+        </w:rPr>
+        <w:t>importantes</w:t>
+      </w:r>
+      <w:r>
+        <w:rPr>
+          <w:rFonts w:ascii="Times New Roman" w:hAnsi="Times New Roman" w:cs="Times New Roman"/>
+          <w:sz w:val="24"/>
+          <w:lang w:val="es-ES"/>
+        </w:rPr>
+        <w:t xml:space="preserve"> patrones de diseño y respetando </w:t>
+      </w:r>
+      <w:r>
+        <w:rPr>
+          <w:rFonts w:ascii="Times New Roman" w:hAnsi="Times New Roman" w:cs="Times New Roman"/>
+          <w:sz w:val="24"/>
+          <w:lang w:val="es-ES"/>
+        </w:rPr>
+        <w:t>muchos</w:t>
+      </w:r>
+      <w:r>
+        <w:rPr>
+          <w:rFonts w:ascii="Times New Roman" w:hAnsi="Times New Roman" w:cs="Times New Roman"/>
+          <w:sz w:val="24"/>
+          <w:lang w:val="es-ES"/>
+        </w:rPr>
+        <w:t xml:space="preserve"> paradigmas de la programación</w:t>
+      </w:r>
+      <w:r>
+        <w:rPr>
+          <w:rFonts w:ascii="Times New Roman" w:hAnsi="Times New Roman" w:cs="Times New Roman"/>
+          <w:sz w:val="24"/>
+          <w:lang w:val="es-ES"/>
+        </w:rPr>
+        <w:t xml:space="preserve"> orientada a objetos. Aunque este entorno de trabajo ofrezca una potencia abrumadora, su curva de aprendizaje puede ser demasiado lenta y costosa debido a su tamaño. Sin embargo, a medida que los desarrolladores obtienen la experiencia necesaria, Angular se puede convertir sin duda en una de las mejores opciones actuales para desarrollar una aplicación web de una sola página.</w:t>
+      </w:r>
+    </w:p>
+    <w:p>
+      <w:pPr>
+        <w:spacing w:line="360" w:lineRule="auto"/>
+        <w:rPr>
+          <w:rFonts w:ascii="Times New Roman" w:hAnsi="Times New Roman" w:cs="Times New Roman"/>
+          <w:sz w:val="24"/>
+          <w:lang w:val="es-ES"/>
+        </w:rPr>
+      </w:pPr>
+      <w:r>
+        <w:rPr>
+          <w:rFonts w:ascii="Times New Roman" w:hAnsi="Times New Roman" w:cs="Times New Roman"/>
+          <w:sz w:val="24"/>
+          <w:lang w:val="es-ES"/>
+        </w:rPr>
+        <w:tab/>
+      </w:r>
+      <w:r>
+        <w:rPr>
+          <w:rFonts w:ascii="Times New Roman" w:hAnsi="Times New Roman" w:cs="Times New Roman"/>
+          <w:sz w:val="24"/>
+          <w:lang w:val="es-ES"/>
+        </w:rPr>
+        <w:t xml:space="preserve">Por otro lado, React ofrece mucha flexibilidad a la hora de integrarse con otro tipo de arquitecturas y librerías. No proporciona un marco de trabajo sumamente amplio, sin embargo resulta ser sencillo y fácil de aprender. Al utilizar un lenguaje universal como JavaScript, permite que un usuario experimentado en este lenguaje pueda obtener un amplio conocimiento de React en un breve periodo de tiempo. Pero su </w:t>
+      </w:r>
+      <w:r>
+        <w:rPr>
+          <w:rFonts w:ascii="Times New Roman" w:hAnsi="Times New Roman" w:cs="Times New Roman"/>
+          <w:sz w:val="24"/>
+          <w:lang w:val="es-ES"/>
+        </w:rPr>
+        <w:lastRenderedPageBreak/>
+        <w:t>mayor ventaja frente a otras librerías, es su facilidad para debugear y encontrar errores en tiempo de ejecución.</w:t>
+      </w:r>
+    </w:p>
+    <w:p>
+      <w:pPr>
+        <w:spacing w:line="360" w:lineRule="auto"/>
+        <w:rPr>
+          <w:rFonts w:ascii="Times New Roman" w:hAnsi="Times New Roman" w:cs="Times New Roman"/>
+          <w:sz w:val="24"/>
+          <w:lang w:val="es-ES"/>
+        </w:rPr>
+      </w:pPr>
+      <w:r>
+        <w:rPr>
+          <w:rFonts w:ascii="Times New Roman" w:hAnsi="Times New Roman" w:cs="Times New Roman"/>
+          <w:sz w:val="24"/>
+          <w:lang w:val="es-ES"/>
+        </w:rPr>
+        <w:tab/>
+        <w:t xml:space="preserve">Por otra parte, Polymer ofrece lo suficiente para manipular componentes web creados por la comunidad y además añade otras características que siguen los patrones de diseño de material design. No se trata de un framework como tal, pero puede servir como una solución suficiente para crear </w:t>
+      </w:r>
+      <w:r>
+        <w:rPr>
+          <w:rFonts w:ascii="Times New Roman" w:hAnsi="Times New Roman" w:cs="Times New Roman"/>
+          <w:sz w:val="24"/>
+          <w:lang w:val="es-ES"/>
+        </w:rPr>
+        <w:t>aplicaciones web de forma rápida y sencilla.</w:t>
+      </w:r>
+    </w:p>
+    <w:p>
+      <w:pPr>
+        <w:spacing w:line="360" w:lineRule="auto"/>
+        <w:rPr>
+          <w:rFonts w:ascii="Times New Roman" w:hAnsi="Times New Roman" w:cs="Times New Roman"/>
+          <w:sz w:val="24"/>
+          <w:lang w:val="es-ES"/>
+        </w:rPr>
+      </w:pPr>
+      <w:r>
+        <w:rPr>
+          <w:rFonts w:ascii="Times New Roman" w:hAnsi="Times New Roman" w:cs="Times New Roman"/>
+          <w:sz w:val="24"/>
+          <w:lang w:val="es-ES"/>
+        </w:rPr>
+        <w:tab/>
+        <w:t>Por último Backbone</w:t>
+      </w:r>
+      <w:r>
+        <w:rPr>
+          <w:rFonts w:ascii="Times New Roman" w:hAnsi="Times New Roman" w:cs="Times New Roman"/>
+          <w:sz w:val="24"/>
+          <w:lang w:val="es-ES"/>
+        </w:rPr>
+        <w:t>, se trata de una herramienta que permite programar una aplicación web sin apenas una curva de aprendizaje. Aunque sea una librería menos potente que otras soluciones en el mercado, proporciona mucho control, ya que se puede crear y modificar el comportamiento de los elementos de una aplicación de prácticamente cualquier forma posible.</w:t>
+      </w:r>
+    </w:p>
+    <w:p>
+      <w:pPr>
+        <w:spacing w:line="360" w:lineRule="auto"/>
+        <w:rPr>
+          <w:rFonts w:ascii="Times New Roman" w:hAnsi="Times New Roman" w:cs="Times New Roman"/>
+          <w:sz w:val="24"/>
+          <w:lang w:val="es-ES"/>
+        </w:rPr>
+      </w:pPr>
+      <w:r>
+        <w:rPr>
+          <w:rFonts w:ascii="Times New Roman" w:hAnsi="Times New Roman" w:cs="Times New Roman"/>
+          <w:sz w:val="24"/>
+          <w:lang w:val="es-ES"/>
+        </w:rPr>
+        <w:tab/>
+        <w:t xml:space="preserve">En conclusión, para proyectos enfocados en otro tipo de aplicaciones web, es posible que se busque una solución más sencilla y rápida de realizar, sin necesidad de tener una curva de aprendizaje tan pronunciada. Dependiendo del tamaño de la aplicación y del conocimiento del desarrollador, se puede elegir utilizar React, Polymer o Backbone. Sin embargo, para la realización de un proyecto de tamaño considerable, se debería elegir Angular debido a la enorme funcionalidad y potencia que ofrece. </w:t>
+      </w:r>
+    </w:p>
+    <w:p>
+      <w:pPr>
+        <w:spacing w:line="360" w:lineRule="auto"/>
+        <w:rPr>
+          <w:rFonts w:ascii="Times New Roman" w:hAnsi="Times New Roman" w:cs="Times New Roman"/>
+          <w:sz w:val="24"/>
+        </w:rPr>
+      </w:pPr>
     </w:p>
     <w:p>
       <w:pPr>
@@ -8548,12 +8974,14 @@
           <w:lang w:val="es-ES"/>
         </w:rPr>
       </w:pPr>
+      <w:bookmarkStart w:id="19" w:name="_Toc483938209"/>
       <w:r>
         <w:rPr>
           <w:rFonts w:ascii="Times New Roman" w:hAnsi="Times New Roman" w:cs="Times New Roman"/>
           <w:b/>
           <w:lang w:val="es-ES"/>
         </w:rPr>
+        <w:lastRenderedPageBreak/>
         <w:t>O</w:t>
       </w:r>
       <w:r>
@@ -8564,76 +8992,114 @@
         </w:rPr>
         <w:t>TRAS HERRAMIENTAS Y FRAMEWORKS UTILIZADOS</w:t>
       </w:r>
-    </w:p>
-    <w:p>
-      <w:pPr>
-        <w:rPr>
-          <w:lang w:val="es-ES"/>
-        </w:rPr>
-      </w:pPr>
+      <w:bookmarkEnd w:id="19"/>
     </w:p>
     <w:p>
       <w:pPr>
         <w:spacing w:line="360" w:lineRule="auto"/>
         <w:ind w:firstLine="360"/>
         <w:rPr>
-          <w:rFonts w:ascii="Times New Roman" w:hAnsi="Times New Roman" w:cs="Times New Roman"/>
-          <w:sz w:val="24"/>
-          <w:lang w:val="es-ES"/>
-        </w:rPr>
-      </w:pPr>
-      <w:r>
-        <w:rPr>
-          <w:rFonts w:ascii="Times New Roman" w:hAnsi="Times New Roman" w:cs="Times New Roman"/>
-          <w:sz w:val="24"/>
-          <w:lang w:val="es-ES"/>
-        </w:rPr>
-        <w:t xml:space="preserve">Una vez elegido el </w:t>
-      </w:r>
-      <w:proofErr w:type="spellStart"/>
-      <w:r>
-        <w:rPr>
-          <w:rFonts w:ascii="Times New Roman" w:hAnsi="Times New Roman" w:cs="Times New Roman"/>
-          <w:sz w:val="24"/>
-          <w:lang w:val="es-ES"/>
-        </w:rPr>
-        <w:t>framework</w:t>
-      </w:r>
-      <w:proofErr w:type="spellEnd"/>
-      <w:r>
-        <w:rPr>
-          <w:rFonts w:ascii="Times New Roman" w:hAnsi="Times New Roman" w:cs="Times New Roman"/>
-          <w:sz w:val="24"/>
-          <w:lang w:val="es-ES"/>
-        </w:rPr>
-        <w:t xml:space="preserve"> a utilizar, a</w:t>
-      </w:r>
-      <w:r>
-        <w:rPr>
-          <w:rFonts w:ascii="Times New Roman" w:hAnsi="Times New Roman" w:cs="Times New Roman"/>
-          <w:sz w:val="24"/>
-          <w:lang w:val="es-ES"/>
-        </w:rPr>
-        <w:t xml:space="preserve"> la hora de diseñar y desarrollar una aplicación web, surgen problemas como que la aplicación sea ajustable a todos los dispositivos, que presente un diseño sencillo y amistoso, o que cuente con sincronización y almacenamiento de datos en tiempo real.</w:t>
-      </w:r>
-    </w:p>
-    <w:p>
-      <w:pPr>
-        <w:spacing w:line="360" w:lineRule="auto"/>
-        <w:rPr>
-          <w:rFonts w:ascii="Times New Roman" w:hAnsi="Times New Roman" w:cs="Times New Roman"/>
-          <w:sz w:val="24"/>
-          <w:lang w:val="es-ES"/>
-        </w:rPr>
-      </w:pPr>
-      <w:r>
-        <w:rPr>
-          <w:rFonts w:ascii="Times New Roman" w:hAnsi="Times New Roman" w:cs="Times New Roman"/>
-          <w:sz w:val="24"/>
+          <w:lang w:val="es-ES"/>
+        </w:rPr>
+      </w:pPr>
+      <w:r>
+        <w:rPr>
           <w:lang w:val="es-ES"/>
         </w:rPr>
         <w:tab/>
       </w:r>
+    </w:p>
+    <w:p>
+      <w:pPr>
+        <w:spacing w:line="360" w:lineRule="auto"/>
+        <w:rPr>
+          <w:rFonts w:ascii="Times New Roman" w:hAnsi="Times New Roman" w:cs="Times New Roman"/>
+          <w:sz w:val="24"/>
+          <w:lang w:val="es-ES"/>
+        </w:rPr>
+      </w:pPr>
+      <w:r>
+        <w:rPr>
+          <w:rFonts w:ascii="Times New Roman" w:hAnsi="Times New Roman" w:cs="Times New Roman"/>
+          <w:sz w:val="24"/>
+          <w:lang w:val="es-ES"/>
+        </w:rPr>
+        <w:tab/>
+      </w:r>
+      <w:r>
+        <w:rPr>
+          <w:rFonts w:ascii="Times New Roman" w:hAnsi="Times New Roman" w:cs="Times New Roman"/>
+          <w:sz w:val="24"/>
+          <w:lang w:val="es-ES"/>
+        </w:rPr>
+        <w:t>Una vez decidido</w:t>
+      </w:r>
+      <w:r>
+        <w:rPr>
+          <w:rFonts w:ascii="Times New Roman" w:hAnsi="Times New Roman" w:cs="Times New Roman"/>
+          <w:sz w:val="24"/>
+          <w:lang w:val="es-ES"/>
+        </w:rPr>
+        <w:t xml:space="preserve"> el</w:t>
+      </w:r>
+      <w:r>
+        <w:rPr>
+          <w:rFonts w:ascii="Times New Roman" w:hAnsi="Times New Roman" w:cs="Times New Roman"/>
+          <w:sz w:val="24"/>
+          <w:lang w:val="es-ES"/>
+        </w:rPr>
+        <w:t xml:space="preserve"> entorno de trabajo</w:t>
+      </w:r>
+      <w:r>
+        <w:rPr>
+          <w:rFonts w:ascii="Times New Roman" w:hAnsi="Times New Roman" w:cs="Times New Roman"/>
+          <w:sz w:val="24"/>
+          <w:lang w:val="es-ES"/>
+        </w:rPr>
+        <w:t>, a</w:t>
+      </w:r>
+      <w:r>
+        <w:rPr>
+          <w:rFonts w:ascii="Times New Roman" w:hAnsi="Times New Roman" w:cs="Times New Roman"/>
+          <w:sz w:val="24"/>
+          <w:lang w:val="es-ES"/>
+        </w:rPr>
+        <w:t xml:space="preserve"> la hora de diseñar y</w:t>
+      </w:r>
+      <w:r>
+        <w:rPr>
+          <w:rFonts w:ascii="Times New Roman" w:hAnsi="Times New Roman" w:cs="Times New Roman"/>
+          <w:sz w:val="24"/>
+          <w:lang w:val="es-ES"/>
+        </w:rPr>
+        <w:t xml:space="preserve"> desarrollar una aplicación web</w:t>
+      </w:r>
+      <w:r>
+        <w:rPr>
+          <w:rFonts w:ascii="Times New Roman" w:hAnsi="Times New Roman" w:cs="Times New Roman"/>
+          <w:sz w:val="24"/>
+          <w:lang w:val="es-ES"/>
+        </w:rPr>
+        <w:t xml:space="preserve"> surgen problemas como que la aplicación sea ajustable a todos los dispositivos, que presente un diseño sencillo y amistoso, o que cuente con sincronización y almacenamiento de datos en tiempo real.</w:t>
+      </w:r>
+    </w:p>
+    <w:p>
+      <w:pPr>
+        <w:spacing w:line="360" w:lineRule="auto"/>
+        <w:rPr>
+          <w:rFonts w:ascii="Times New Roman" w:hAnsi="Times New Roman" w:cs="Times New Roman"/>
+          <w:sz w:val="24"/>
+          <w:lang w:val="es-ES"/>
+        </w:rPr>
+      </w:pPr>
+      <w:r>
+        <w:rPr>
+          <w:rFonts w:ascii="Times New Roman" w:hAnsi="Times New Roman" w:cs="Times New Roman"/>
+          <w:sz w:val="24"/>
+          <w:lang w:val="es-ES"/>
+        </w:rPr>
+        <w:tab/>
+      </w:r>
       <w:r>
         <w:rPr>
           <w:rFonts w:ascii="Times New Roman" w:hAnsi="Times New Roman" w:cs="Times New Roman"/>
@@ -8648,61 +9114,7 @@
           <w:sz w:val="24"/>
           <w:lang w:val="es-ES"/>
         </w:rPr>
-        <w:t xml:space="preserve">e presenta un </w:t>
-      </w:r>
-      <w:proofErr w:type="spellStart"/>
-      <w:r>
-        <w:rPr>
-          <w:rFonts w:ascii="Times New Roman" w:hAnsi="Times New Roman" w:cs="Times New Roman"/>
-          <w:sz w:val="24"/>
-          <w:lang w:val="es-ES"/>
-        </w:rPr>
-        <w:t>framework</w:t>
-      </w:r>
-      <w:proofErr w:type="spellEnd"/>
-      <w:r>
-        <w:rPr>
-          <w:rFonts w:ascii="Times New Roman" w:hAnsi="Times New Roman" w:cs="Times New Roman"/>
-          <w:sz w:val="24"/>
-          <w:lang w:val="es-ES"/>
-        </w:rPr>
-        <w:t xml:space="preserve"> de diseño (</w:t>
-      </w:r>
-      <w:proofErr w:type="spellStart"/>
-      <w:r>
-        <w:rPr>
-          <w:rFonts w:ascii="Times New Roman" w:hAnsi="Times New Roman" w:cs="Times New Roman"/>
-          <w:sz w:val="24"/>
-          <w:lang w:val="es-ES"/>
-        </w:rPr>
-        <w:t>Bootstrap</w:t>
-      </w:r>
-      <w:proofErr w:type="spellEnd"/>
-      <w:r>
-        <w:rPr>
-          <w:rFonts w:ascii="Times New Roman" w:hAnsi="Times New Roman" w:cs="Times New Roman"/>
-          <w:sz w:val="24"/>
-          <w:lang w:val="es-ES"/>
-        </w:rPr>
-        <w:t>) y una API de base de datos (</w:t>
-      </w:r>
-      <w:proofErr w:type="spellStart"/>
-      <w:r>
-        <w:rPr>
-          <w:rFonts w:ascii="Times New Roman" w:hAnsi="Times New Roman" w:cs="Times New Roman"/>
-          <w:sz w:val="24"/>
-          <w:lang w:val="es-ES"/>
-        </w:rPr>
-        <w:t>Firebase</w:t>
-      </w:r>
-      <w:proofErr w:type="spellEnd"/>
-      <w:r>
-        <w:rPr>
-          <w:rFonts w:ascii="Times New Roman" w:hAnsi="Times New Roman" w:cs="Times New Roman"/>
-          <w:sz w:val="24"/>
-          <w:lang w:val="es-ES"/>
-        </w:rPr>
-        <w:t xml:space="preserve">), ambos </w:t>
+        <w:t xml:space="preserve">e presenta un framework de diseño (Bootstrap) y una API de base de datos (Firebase), ambos </w:t>
       </w:r>
       <w:r>
         <w:rPr>
@@ -8726,7 +9138,23 @@
           <w:sz w:val="24"/>
           <w:lang w:val="es-ES"/>
         </w:rPr>
-        <w:t>que se utilizan en las aplicaciones web</w:t>
+        <w:t xml:space="preserve">que se utilizan en </w:t>
+      </w:r>
+      <w:r>
+        <w:rPr>
+          <w:rFonts w:ascii="Times New Roman" w:hAnsi="Times New Roman" w:cs="Times New Roman"/>
+          <w:sz w:val="24"/>
+          <w:lang w:val="es-ES"/>
+        </w:rPr>
+        <w:t>numerosas</w:t>
+      </w:r>
+      <w:r>
+        <w:rPr>
+          <w:rFonts w:ascii="Times New Roman" w:hAnsi="Times New Roman" w:cs="Times New Roman"/>
+          <w:sz w:val="24"/>
+          <w:lang w:val="es-ES"/>
+        </w:rPr>
+        <w:t xml:space="preserve"> aplicaciones web</w:t>
       </w:r>
       <w:r>
         <w:rPr>
@@ -8776,6 +9204,7 @@
           <w:lang w:val="es-ES"/>
         </w:rPr>
       </w:pPr>
+      <w:bookmarkStart w:id="20" w:name="_Toc483938210"/>
       <w:r>
         <w:rPr>
           <w:rFonts w:ascii="Times New Roman" w:hAnsi="Times New Roman" w:cs="Times New Roman"/>
@@ -8784,6 +9213,7 @@
         </w:rPr>
         <w:t>BOOTSTRAP</w:t>
       </w:r>
+      <w:bookmarkEnd w:id="20"/>
     </w:p>
     <w:p>
       <w:pPr>
@@ -8809,41 +9239,13 @@
         </w:rPr>
         <w:tab/>
       </w:r>
-      <w:proofErr w:type="spellStart"/>
-      <w:r>
-        <w:rPr>
-          <w:rFonts w:ascii="Times New Roman" w:hAnsi="Times New Roman" w:cs="Times New Roman"/>
-          <w:sz w:val="24"/>
-          <w:lang w:val="es-ES"/>
-        </w:rPr>
-        <w:t>Bootstrap</w:t>
-      </w:r>
-      <w:proofErr w:type="spellEnd"/>
-      <w:r>
-        <w:rPr>
-          <w:rFonts w:ascii="Times New Roman" w:hAnsi="Times New Roman" w:cs="Times New Roman"/>
-          <w:sz w:val="24"/>
-          <w:lang w:val="es-ES"/>
-        </w:rPr>
-        <w:t xml:space="preserve"> es un </w:t>
-      </w:r>
-      <w:proofErr w:type="spellStart"/>
-      <w:r>
-        <w:rPr>
-          <w:rFonts w:ascii="Times New Roman" w:hAnsi="Times New Roman" w:cs="Times New Roman"/>
-          <w:sz w:val="24"/>
-          <w:lang w:val="es-ES"/>
-        </w:rPr>
-        <w:t>framework</w:t>
-      </w:r>
-      <w:proofErr w:type="spellEnd"/>
-      <w:r>
-        <w:rPr>
-          <w:rFonts w:ascii="Times New Roman" w:hAnsi="Times New Roman" w:cs="Times New Roman"/>
-          <w:sz w:val="24"/>
-          <w:lang w:val="es-ES"/>
-        </w:rPr>
-        <w:t xml:space="preserve"> de diseño web, desarrollado</w:t>
+      <w:r>
+        <w:rPr>
+          <w:rFonts w:ascii="Times New Roman" w:hAnsi="Times New Roman" w:cs="Times New Roman"/>
+          <w:sz w:val="24"/>
+          <w:lang w:val="es-ES"/>
+        </w:rPr>
+        <w:t>Bootstrap es un framework de diseño web, desarrollado</w:t>
       </w:r>
       <w:r>
         <w:rPr>
@@ -8883,25 +9285,7 @@
           <w:sz w:val="24"/>
           <w:lang w:val="es-ES"/>
         </w:rPr>
-        <w:t xml:space="preserve">e de la resolución del aparato. Además, </w:t>
-      </w:r>
-      <w:proofErr w:type="spellStart"/>
-      <w:r>
-        <w:rPr>
-          <w:rFonts w:ascii="Times New Roman" w:hAnsi="Times New Roman" w:cs="Times New Roman"/>
-          <w:sz w:val="24"/>
-          <w:lang w:val="es-ES"/>
-        </w:rPr>
-        <w:t>Bootstrap</w:t>
-      </w:r>
-      <w:proofErr w:type="spellEnd"/>
-      <w:r>
-        <w:rPr>
-          <w:rFonts w:ascii="Times New Roman" w:hAnsi="Times New Roman" w:cs="Times New Roman"/>
-          <w:sz w:val="24"/>
-          <w:lang w:val="es-ES"/>
-        </w:rPr>
-        <w:t xml:space="preserve"> es completamente compatible con la mayoría de navegadores disponibles.</w:t>
+        <w:t>e de la resolución del aparato. Además, Bootstrap es completamente compatible con la mayoría de navegadores disponibles.</w:t>
       </w:r>
     </w:p>
     <w:p>
@@ -8927,8 +9311,68 @@
           <w:sz w:val="24"/>
           <w:lang w:val="es-ES"/>
         </w:rPr>
-        <w:t xml:space="preserve">El entorno de trabajo funciona principalmente con las tecnologías CSS, HTML y JavaScript, es de código abierto, y permite que las aplicaciones web tengan un diseño </w:t>
-      </w:r>
+        <w:t>El entorno de trabajo funciona principalmente con las tecnologías CSS, HTML y JavaScript, es de código abierto, y permite que las aplicaciones web tengan un diseño amigable, agradable y atractivo.</w:t>
+      </w:r>
+      <w:r>
+        <w:rPr>
+          <w:rFonts w:ascii="Times New Roman" w:hAnsi="Times New Roman" w:cs="Times New Roman"/>
+          <w:sz w:val="24"/>
+          <w:lang w:val="es-ES"/>
+        </w:rPr>
+        <w:t xml:space="preserve"> </w:t>
+      </w:r>
+      <w:r>
+        <w:rPr>
+          <w:rFonts w:ascii="Times New Roman" w:hAnsi="Times New Roman" w:cs="Times New Roman"/>
+          <w:sz w:val="24"/>
+          <w:lang w:val="es-ES"/>
+        </w:rPr>
+        <w:t>El framework se encuentra bajo licencia MIT (código abierto) y su desarrollo puede ser seguido a través de su repositorio de GitHub.</w:t>
+      </w:r>
+    </w:p>
+    <w:p>
+      <w:pPr>
+        <w:spacing w:line="360" w:lineRule="auto"/>
+        <w:rPr>
+          <w:rFonts w:ascii="Times New Roman" w:hAnsi="Times New Roman" w:cs="Times New Roman"/>
+          <w:sz w:val="24"/>
+          <w:lang w:val="es-ES"/>
+        </w:rPr>
+      </w:pPr>
+      <w:r>
+        <w:rPr>
+          <w:rFonts w:ascii="Times New Roman" w:hAnsi="Times New Roman" w:cs="Times New Roman"/>
+          <w:sz w:val="24"/>
+          <w:lang w:val="es-ES"/>
+        </w:rPr>
+        <w:tab/>
+      </w:r>
+      <w:r>
+        <w:rPr>
+          <w:rFonts w:ascii="Times New Roman" w:hAnsi="Times New Roman" w:cs="Times New Roman"/>
+          <w:sz w:val="24"/>
+          <w:lang w:val="es-ES"/>
+        </w:rPr>
+        <w:t>La principal ventaja de utilizar Bootstrap es que permite simplificar el proceso de maquetación de las aplicaciones web, utilizando buenas prácticas y estándares de material design.</w:t>
+      </w:r>
+      <w:r>
+        <w:rPr>
+          <w:rFonts w:ascii="Times New Roman" w:hAnsi="Times New Roman" w:cs="Times New Roman"/>
+          <w:sz w:val="24"/>
+          <w:lang w:val="es-ES"/>
+        </w:rPr>
+        <w:t xml:space="preserve"> Este entorno de trabajo permite crear cualquier clase de página web mediante la utilización de los estilos y elementos que ofrecen sus librerías.</w:t>
+      </w:r>
+    </w:p>
+    <w:p>
+      <w:pPr>
+        <w:spacing w:line="360" w:lineRule="auto"/>
+        <w:rPr>
+          <w:rFonts w:ascii="Times New Roman" w:hAnsi="Times New Roman" w:cs="Times New Roman"/>
+          <w:sz w:val="24"/>
+          <w:lang w:val="es-ES"/>
+        </w:rPr>
+      </w:pPr>
       <w:r>
         <w:rPr>
           <w:rFonts w:ascii="Times New Roman" w:hAnsi="Times New Roman" w:cs="Times New Roman"/>
@@ -8936,129 +9380,8 @@
           <w:lang w:val="es-ES"/>
         </w:rPr>
         <w:lastRenderedPageBreak/>
-        <w:t>amigable, agradable y atractivo.</w:t>
-      </w:r>
-      <w:r>
-        <w:rPr>
-          <w:rFonts w:ascii="Times New Roman" w:hAnsi="Times New Roman" w:cs="Times New Roman"/>
-          <w:sz w:val="24"/>
-          <w:lang w:val="es-ES"/>
-        </w:rPr>
-        <w:t xml:space="preserve"> </w:t>
-      </w:r>
-      <w:r>
-        <w:rPr>
-          <w:rFonts w:ascii="Times New Roman" w:hAnsi="Times New Roman" w:cs="Times New Roman"/>
-          <w:sz w:val="24"/>
-          <w:lang w:val="es-ES"/>
-        </w:rPr>
-        <w:t xml:space="preserve">El </w:t>
-      </w:r>
-      <w:proofErr w:type="spellStart"/>
-      <w:r>
-        <w:rPr>
-          <w:rFonts w:ascii="Times New Roman" w:hAnsi="Times New Roman" w:cs="Times New Roman"/>
-          <w:sz w:val="24"/>
-          <w:lang w:val="es-ES"/>
-        </w:rPr>
-        <w:t>framework</w:t>
-      </w:r>
-      <w:proofErr w:type="spellEnd"/>
-      <w:r>
-        <w:rPr>
-          <w:rFonts w:ascii="Times New Roman" w:hAnsi="Times New Roman" w:cs="Times New Roman"/>
-          <w:sz w:val="24"/>
-          <w:lang w:val="es-ES"/>
-        </w:rPr>
-        <w:t xml:space="preserve"> se encuentra bajo licencia MIT (código abierto) y su desarrollo puede ser seguido a través de su repositorio de </w:t>
-      </w:r>
-      <w:proofErr w:type="spellStart"/>
-      <w:r>
-        <w:rPr>
-          <w:rFonts w:ascii="Times New Roman" w:hAnsi="Times New Roman" w:cs="Times New Roman"/>
-          <w:sz w:val="24"/>
-          <w:lang w:val="es-ES"/>
-        </w:rPr>
-        <w:t>GitHub</w:t>
-      </w:r>
-      <w:proofErr w:type="spellEnd"/>
-      <w:r>
-        <w:rPr>
-          <w:rFonts w:ascii="Times New Roman" w:hAnsi="Times New Roman" w:cs="Times New Roman"/>
-          <w:sz w:val="24"/>
-          <w:lang w:val="es-ES"/>
-        </w:rPr>
-        <w:t>.</w:t>
-      </w:r>
-    </w:p>
-    <w:p>
-      <w:pPr>
-        <w:spacing w:line="360" w:lineRule="auto"/>
-        <w:rPr>
-          <w:rFonts w:ascii="Times New Roman" w:hAnsi="Times New Roman" w:cs="Times New Roman"/>
-          <w:sz w:val="24"/>
-          <w:lang w:val="es-ES"/>
-        </w:rPr>
-      </w:pPr>
-      <w:r>
-        <w:rPr>
-          <w:rFonts w:ascii="Times New Roman" w:hAnsi="Times New Roman" w:cs="Times New Roman"/>
-          <w:sz w:val="24"/>
-          <w:lang w:val="es-ES"/>
-        </w:rPr>
         <w:tab/>
-      </w:r>
-      <w:r>
-        <w:rPr>
-          <w:rFonts w:ascii="Times New Roman" w:hAnsi="Times New Roman" w:cs="Times New Roman"/>
-          <w:sz w:val="24"/>
-          <w:lang w:val="es-ES"/>
-        </w:rPr>
-        <w:t xml:space="preserve">La principal ventaja de utilizar </w:t>
-      </w:r>
-      <w:proofErr w:type="spellStart"/>
-      <w:r>
-        <w:rPr>
-          <w:rFonts w:ascii="Times New Roman" w:hAnsi="Times New Roman" w:cs="Times New Roman"/>
-          <w:sz w:val="24"/>
-          <w:lang w:val="es-ES"/>
-        </w:rPr>
-        <w:t>Bootstrap</w:t>
-      </w:r>
-      <w:proofErr w:type="spellEnd"/>
-      <w:r>
-        <w:rPr>
-          <w:rFonts w:ascii="Times New Roman" w:hAnsi="Times New Roman" w:cs="Times New Roman"/>
-          <w:sz w:val="24"/>
-          <w:lang w:val="es-ES"/>
-        </w:rPr>
-        <w:t xml:space="preserve"> es que permite simplificar el proceso de maquetación de las aplicaciones web, utilizando buenas prácticas y estándares de material </w:t>
-      </w:r>
-      <w:proofErr w:type="spellStart"/>
-      <w:r>
-        <w:rPr>
-          <w:rFonts w:ascii="Times New Roman" w:hAnsi="Times New Roman" w:cs="Times New Roman"/>
-          <w:sz w:val="24"/>
-          <w:lang w:val="es-ES"/>
-        </w:rPr>
-        <w:t>design</w:t>
-      </w:r>
-      <w:proofErr w:type="spellEnd"/>
-      <w:r>
-        <w:rPr>
-          <w:rFonts w:ascii="Times New Roman" w:hAnsi="Times New Roman" w:cs="Times New Roman"/>
-          <w:sz w:val="24"/>
-          <w:lang w:val="es-ES"/>
-        </w:rPr>
-        <w:t>.</w:t>
-      </w:r>
-      <w:r>
-        <w:rPr>
-          <w:rFonts w:ascii="Times New Roman" w:hAnsi="Times New Roman" w:cs="Times New Roman"/>
-          <w:sz w:val="24"/>
-          <w:lang w:val="es-ES"/>
-        </w:rPr>
-        <w:t xml:space="preserve"> Este entorno de trabajo permite crear cualquier clase de página web mediante la utilización de los estilos y elementos que ofrecen sus librerías.</w:t>
+        <w:t>Su sencilla instalación y utilización dentro del mundo de las aplicaciones web ha conseguido extender su uso. Otra de las principales razones de su extendida utilización es la de disponer de una fuerte comunidad prestando soporte, creando componentes y ofreciendo plugins y librerías en JavaScript.</w:t>
       </w:r>
     </w:p>
     <w:p>
@@ -9077,62 +9400,47 @@
           <w:lang w:val="es-ES"/>
         </w:rPr>
         <w:tab/>
-        <w:t xml:space="preserve">Su sencilla instalación y utilización dentro del mundo de las aplicaciones web ha conseguido extender su uso. Otra de las principales razones de su extendida utilización es la de disponer de una fuerte comunidad prestando soporte, creando componentes y ofreciendo </w:t>
-      </w:r>
-      <w:proofErr w:type="spellStart"/>
-      <w:r>
-        <w:rPr>
-          <w:rFonts w:ascii="Times New Roman" w:hAnsi="Times New Roman" w:cs="Times New Roman"/>
-          <w:sz w:val="24"/>
-          <w:lang w:val="es-ES"/>
-        </w:rPr>
-        <w:t>plugins</w:t>
-      </w:r>
-      <w:proofErr w:type="spellEnd"/>
-      <w:r>
-        <w:rPr>
-          <w:rFonts w:ascii="Times New Roman" w:hAnsi="Times New Roman" w:cs="Times New Roman"/>
-          <w:sz w:val="24"/>
-          <w:lang w:val="es-ES"/>
-        </w:rPr>
-        <w:t xml:space="preserve"> y librerías en JavaScript.</w:t>
-      </w:r>
-    </w:p>
-    <w:p>
-      <w:pPr>
-        <w:spacing w:line="360" w:lineRule="auto"/>
-        <w:rPr>
-          <w:rFonts w:ascii="Times New Roman" w:hAnsi="Times New Roman" w:cs="Times New Roman"/>
-          <w:sz w:val="24"/>
-          <w:lang w:val="es-ES"/>
-        </w:rPr>
-      </w:pPr>
-      <w:r>
-        <w:rPr>
-          <w:rFonts w:ascii="Times New Roman" w:hAnsi="Times New Roman" w:cs="Times New Roman"/>
-          <w:sz w:val="24"/>
-          <w:lang w:val="es-ES"/>
-        </w:rPr>
-        <w:tab/>
-        <w:t xml:space="preserve">En la figura X se pueden observar el diseño y los componentes que se pueden realizar en una aplicación web que utiliza </w:t>
-      </w:r>
-      <w:proofErr w:type="spellStart"/>
-      <w:r>
-        <w:rPr>
-          <w:rFonts w:ascii="Times New Roman" w:hAnsi="Times New Roman" w:cs="Times New Roman"/>
-          <w:sz w:val="24"/>
-          <w:lang w:val="es-ES"/>
-        </w:rPr>
-        <w:t>Bootstrap</w:t>
-      </w:r>
-      <w:proofErr w:type="spellEnd"/>
-      <w:r>
-        <w:rPr>
-          <w:rFonts w:ascii="Times New Roman" w:hAnsi="Times New Roman" w:cs="Times New Roman"/>
-          <w:sz w:val="24"/>
-          <w:lang w:val="es-ES"/>
-        </w:rPr>
-        <w:t>.</w:t>
+        <w:t>En la figura 4</w:t>
+      </w:r>
+      <w:r>
+        <w:rPr>
+          <w:rFonts w:ascii="Times New Roman" w:hAnsi="Times New Roman" w:cs="Times New Roman"/>
+          <w:sz w:val="24"/>
+          <w:lang w:val="es-ES"/>
+        </w:rPr>
+        <w:t xml:space="preserve"> se pueden </w:t>
+      </w:r>
+      <w:r>
+        <w:rPr>
+          <w:rFonts w:ascii="Times New Roman" w:hAnsi="Times New Roman" w:cs="Times New Roman"/>
+          <w:sz w:val="24"/>
+          <w:lang w:val="es-ES"/>
+        </w:rPr>
+        <w:t>contemplar</w:t>
+      </w:r>
+      <w:r>
+        <w:rPr>
+          <w:rFonts w:ascii="Times New Roman" w:hAnsi="Times New Roman" w:cs="Times New Roman"/>
+          <w:sz w:val="24"/>
+          <w:lang w:val="es-ES"/>
+        </w:rPr>
+        <w:t xml:space="preserve"> el </w:t>
+      </w:r>
+      <w:r>
+        <w:rPr>
+          <w:rFonts w:ascii="Times New Roman" w:hAnsi="Times New Roman" w:cs="Times New Roman"/>
+          <w:sz w:val="24"/>
+          <w:lang w:val="es-ES"/>
+        </w:rPr>
+        <w:t>diseño y los componentes a utilizar</w:t>
+      </w:r>
+      <w:r>
+        <w:rPr>
+          <w:rFonts w:ascii="Times New Roman" w:hAnsi="Times New Roman" w:cs="Times New Roman"/>
+          <w:sz w:val="24"/>
+          <w:lang w:val="es-ES"/>
+        </w:rPr>
+        <w:t xml:space="preserve"> en una aplicación web que utiliza Bootstrap.</w:t>
       </w:r>
     </w:p>
     <w:p>
@@ -9184,7 +9492,7 @@
                     </pic:cNvPicPr>
                   </pic:nvPicPr>
                   <pic:blipFill>
-                    <a:blip r:embed="rId13" cstate="print">
+                    <a:blip r:embed="rId14" cstate="print">
                       <a:extLst>
                         <a:ext uri="{28A0092B-C50C-407E-A947-70E740481C1C}">
                           <a14:useLocalDpi xmlns:a14="http://schemas.microsoft.com/office/drawing/2010/main" val="0"/>
@@ -9231,18 +9539,16 @@
           <w:sz w:val="24"/>
           <w:lang w:val="es-ES"/>
         </w:rPr>
-        <w:t xml:space="preserve">Fig. 2. </w:t>
-      </w:r>
-      <w:proofErr w:type="spellStart"/>
-      <w:r>
-        <w:rPr>
-          <w:rFonts w:ascii="Times New Roman" w:hAnsi="Times New Roman" w:cs="Times New Roman"/>
-          <w:sz w:val="24"/>
-          <w:lang w:val="es-ES"/>
-        </w:rPr>
-        <w:t>Bootstrap</w:t>
-      </w:r>
-      <w:proofErr w:type="spellEnd"/>
+        <w:t>Fig. 4</w:t>
+      </w:r>
+      <w:r>
+        <w:rPr>
+          <w:rFonts w:ascii="Times New Roman" w:hAnsi="Times New Roman" w:cs="Times New Roman"/>
+          <w:sz w:val="24"/>
+          <w:lang w:val="es-ES"/>
+        </w:rPr>
+        <w:t>. Bootstrap</w:t>
+      </w:r>
     </w:p>
     <w:p>
       <w:pPr>
@@ -9265,6 +9571,7 @@
           <w:lang w:val="es-ES"/>
         </w:rPr>
       </w:pPr>
+      <w:bookmarkStart w:id="21" w:name="_Toc483938211"/>
       <w:r>
         <w:rPr>
           <w:rFonts w:ascii="Times New Roman" w:hAnsi="Times New Roman" w:cs="Times New Roman"/>
@@ -9273,15 +9580,35 @@
         </w:rPr>
         <w:t>FIREBASE</w:t>
       </w:r>
-    </w:p>
-    <w:p>
-      <w:pPr>
-        <w:rPr>
-          <w:rFonts w:ascii="Times New Roman" w:hAnsi="Times New Roman" w:cs="Times New Roman"/>
-          <w:sz w:val="24"/>
-          <w:lang w:val="es-ES"/>
-        </w:rPr>
-      </w:pPr>
+      <w:bookmarkEnd w:id="21"/>
+    </w:p>
+    <w:p>
+      <w:pPr>
+        <w:rPr>
+          <w:rFonts w:ascii="Times New Roman" w:hAnsi="Times New Roman" w:cs="Times New Roman"/>
+          <w:sz w:val="24"/>
+          <w:lang w:val="es-ES"/>
+        </w:rPr>
+      </w:pPr>
+    </w:p>
+    <w:p>
+      <w:pPr>
+        <w:spacing w:line="360" w:lineRule="auto"/>
+        <w:rPr>
+          <w:rFonts w:ascii="Times New Roman" w:hAnsi="Times New Roman" w:cs="Times New Roman"/>
+          <w:sz w:val="24"/>
+          <w:lang w:val="es-ES"/>
+        </w:rPr>
+      </w:pPr>
+      <w:r>
+        <w:rPr>
+          <w:rFonts w:ascii="Times New Roman" w:hAnsi="Times New Roman" w:cs="Times New Roman"/>
+          <w:sz w:val="24"/>
+          <w:lang w:val="es-ES"/>
+        </w:rPr>
+        <w:tab/>
+        <w:t>Firebase es una potente API, desarrollada por Google, y utilizada para almacenar y sincronizar datos en tiempo real utilizando una base de datos de tipo NoSQL. Este servicio permite, además, que la aplicación web esté completamente sincronizada con los dispositivos que navegan dentro de la aplicación, permite el funcionamiento offline y la sincronización de cuando el dispositivo vuelva a tener acceso a internet.</w:t>
+      </w:r>
     </w:p>
     <w:p>
       <w:pPr>
@@ -9301,41 +9628,21 @@
         <w:lastRenderedPageBreak/>
         <w:tab/>
       </w:r>
-      <w:proofErr w:type="spellStart"/>
-      <w:r>
-        <w:rPr>
-          <w:rFonts w:ascii="Times New Roman" w:hAnsi="Times New Roman" w:cs="Times New Roman"/>
-          <w:sz w:val="24"/>
-          <w:lang w:val="es-ES"/>
-        </w:rPr>
-        <w:t>Firebase</w:t>
-      </w:r>
-      <w:proofErr w:type="spellEnd"/>
-      <w:r>
-        <w:rPr>
-          <w:rFonts w:ascii="Times New Roman" w:hAnsi="Times New Roman" w:cs="Times New Roman"/>
-          <w:sz w:val="24"/>
-          <w:lang w:val="es-ES"/>
-        </w:rPr>
-        <w:t xml:space="preserve"> es una potente API, desarrollada por Google, y utilizada para almacenar y sincronizar datos en tiempo real utilizando una base de datos de tipo </w:t>
-      </w:r>
-      <w:proofErr w:type="spellStart"/>
-      <w:r>
-        <w:rPr>
-          <w:rFonts w:ascii="Times New Roman" w:hAnsi="Times New Roman" w:cs="Times New Roman"/>
-          <w:sz w:val="24"/>
-          <w:lang w:val="es-ES"/>
-        </w:rPr>
-        <w:t>NoSQL</w:t>
-      </w:r>
-      <w:proofErr w:type="spellEnd"/>
-      <w:r>
-        <w:rPr>
-          <w:rFonts w:ascii="Times New Roman" w:hAnsi="Times New Roman" w:cs="Times New Roman"/>
-          <w:sz w:val="24"/>
-          <w:lang w:val="es-ES"/>
-        </w:rPr>
-        <w:t>. Este servicio permite, además, que la aplicación web esté completamente sincronizada con los dispositivos que navegan dentro de la aplicación, permite el funcionamiento offline y la sincronización de cuando el dispositivo vuelva a tener acceso a internet.</w:t>
+      <w:r>
+        <w:rPr>
+          <w:rFonts w:ascii="Times New Roman" w:hAnsi="Times New Roman" w:cs="Times New Roman"/>
+          <w:sz w:val="24"/>
+          <w:lang w:val="es-ES"/>
+        </w:rPr>
+        <w:t>Una de las principales caracterí</w:t>
+      </w:r>
+      <w:r>
+        <w:rPr>
+          <w:rFonts w:ascii="Times New Roman" w:hAnsi="Times New Roman" w:cs="Times New Roman"/>
+          <w:sz w:val="24"/>
+          <w:lang w:val="es-ES"/>
+        </w:rPr>
+        <w:t>sticas de Firebase es que proporciona la velocidad, escalabilidad y seguridad necesarias para poder hacer funcionar cualquier aplicación web con un almacenamiento de datos y una sincronización en tiempo real.</w:t>
       </w:r>
     </w:p>
     <w:p>
@@ -9354,40 +9661,39 @@
           <w:lang w:val="es-ES"/>
         </w:rPr>
         <w:tab/>
-      </w:r>
-      <w:r>
-        <w:rPr>
-          <w:rFonts w:ascii="Times New Roman" w:hAnsi="Times New Roman" w:cs="Times New Roman"/>
-          <w:sz w:val="24"/>
-          <w:lang w:val="es-ES"/>
-        </w:rPr>
-        <w:t>Una de las principales caracterí</w:t>
-      </w:r>
-      <w:r>
-        <w:rPr>
-          <w:rFonts w:ascii="Times New Roman" w:hAnsi="Times New Roman" w:cs="Times New Roman"/>
-          <w:sz w:val="24"/>
-          <w:lang w:val="es-ES"/>
-        </w:rPr>
-        <w:t xml:space="preserve">sticas de </w:t>
-      </w:r>
-      <w:proofErr w:type="spellStart"/>
-      <w:r>
-        <w:rPr>
-          <w:rFonts w:ascii="Times New Roman" w:hAnsi="Times New Roman" w:cs="Times New Roman"/>
-          <w:sz w:val="24"/>
-          <w:lang w:val="es-ES"/>
-        </w:rPr>
-        <w:t>Firebase</w:t>
-      </w:r>
-      <w:proofErr w:type="spellEnd"/>
-      <w:r>
-        <w:rPr>
-          <w:rFonts w:ascii="Times New Roman" w:hAnsi="Times New Roman" w:cs="Times New Roman"/>
-          <w:sz w:val="24"/>
-          <w:lang w:val="es-ES"/>
-        </w:rPr>
-        <w:t xml:space="preserve"> es que proporciona la velocidad, escalabilidad y seguridad necesarias para poder hacer funcionar cualquier aplicación web con un almacenamiento de datos y una sincronización en tiempo real.</w:t>
+        <w:t>La ventaja de utilizar una base de datos de tipo NoSQL es la de que ofrece un mayor rendimiento frente al procesamiento de datos que las tradicionales bases de datos SQL, sobre</w:t>
+      </w:r>
+      <w:r>
+        <w:rPr>
+          <w:rFonts w:ascii="Times New Roman" w:hAnsi="Times New Roman" w:cs="Times New Roman"/>
+          <w:sz w:val="24"/>
+          <w:lang w:val="es-ES"/>
+        </w:rPr>
+        <w:t xml:space="preserve"> </w:t>
+      </w:r>
+      <w:r>
+        <w:rPr>
+          <w:rFonts w:ascii="Times New Roman" w:hAnsi="Times New Roman" w:cs="Times New Roman"/>
+          <w:sz w:val="24"/>
+          <w:lang w:val="es-ES"/>
+        </w:rPr>
+        <w:t xml:space="preserve">todo cuando el volumen de datos puede crecer muy rápidamente en momentos puntuales o las necesidades del proceso no se pueden </w:t>
+      </w:r>
+      <w:r>
+        <w:rPr>
+          <w:rFonts w:ascii="Times New Roman" w:hAnsi="Times New Roman" w:cs="Times New Roman"/>
+          <w:sz w:val="24"/>
+          <w:lang w:val="es-ES"/>
+        </w:rPr>
+        <w:t>prever</w:t>
+      </w:r>
+      <w:r>
+        <w:rPr>
+          <w:rFonts w:ascii="Times New Roman" w:hAnsi="Times New Roman" w:cs="Times New Roman"/>
+          <w:sz w:val="24"/>
+          <w:lang w:val="es-ES"/>
+        </w:rPr>
+        <w:t>. Esto significa que es adecuado para aplicaciones las cuales esperar picos de uso del sistema por parte de múltiples conexiones simultáneas de una gran cantidad de usuarios.</w:t>
       </w:r>
     </w:p>
     <w:p>
@@ -9406,57 +9712,7 @@
           <w:lang w:val="es-ES"/>
         </w:rPr>
         <w:tab/>
-        <w:t xml:space="preserve">La ventaja de utilizar una base de datos de tipo </w:t>
-      </w:r>
-      <w:proofErr w:type="spellStart"/>
-      <w:r>
-        <w:rPr>
-          <w:rFonts w:ascii="Times New Roman" w:hAnsi="Times New Roman" w:cs="Times New Roman"/>
-          <w:sz w:val="24"/>
-          <w:lang w:val="es-ES"/>
-        </w:rPr>
-        <w:t>NoSQL</w:t>
-      </w:r>
-      <w:proofErr w:type="spellEnd"/>
-      <w:r>
-        <w:rPr>
-          <w:rFonts w:ascii="Times New Roman" w:hAnsi="Times New Roman" w:cs="Times New Roman"/>
-          <w:sz w:val="24"/>
-          <w:lang w:val="es-ES"/>
-        </w:rPr>
-        <w:t xml:space="preserve"> es la de que ofrece un mayor rendimiento frente al procesamiento de datos que las tradicionales bases de datos SQL, sobre</w:t>
-      </w:r>
-      <w:r>
-        <w:rPr>
-          <w:rFonts w:ascii="Times New Roman" w:hAnsi="Times New Roman" w:cs="Times New Roman"/>
-          <w:sz w:val="24"/>
-          <w:lang w:val="es-ES"/>
-        </w:rPr>
-        <w:t xml:space="preserve"> </w:t>
-      </w:r>
-      <w:r>
-        <w:rPr>
-          <w:rFonts w:ascii="Times New Roman" w:hAnsi="Times New Roman" w:cs="Times New Roman"/>
-          <w:sz w:val="24"/>
-          <w:lang w:val="es-ES"/>
-        </w:rPr>
-        <w:t xml:space="preserve">todo cuando el volumen de datos puede crecer muy rápidamente en momentos puntuales o las necesidades del proceso no se pueden </w:t>
-      </w:r>
-      <w:r>
-        <w:rPr>
-          <w:rFonts w:ascii="Times New Roman" w:hAnsi="Times New Roman" w:cs="Times New Roman"/>
-          <w:sz w:val="24"/>
-          <w:lang w:val="es-ES"/>
-        </w:rPr>
-        <w:t>prever</w:t>
-      </w:r>
-      <w:r>
-        <w:rPr>
-          <w:rFonts w:ascii="Times New Roman" w:hAnsi="Times New Roman" w:cs="Times New Roman"/>
-          <w:sz w:val="24"/>
-          <w:lang w:val="es-ES"/>
-        </w:rPr>
-        <w:t>. Esto significa que es adecuado para aplicaciones las cuales esperar picos de uso del sistema por parte de múltiples conexiones simultáneas de una gran cantidad de usuarios.</w:t>
+        <w:t>También es importante mencionar que apenas no es necesario tener conocimiento en bases de datos NoSQL para su gestión y almacenamiento de datos.</w:t>
       </w:r>
     </w:p>
     <w:p>
@@ -9475,80 +9731,15 @@
           <w:lang w:val="es-ES"/>
         </w:rPr>
         <w:tab/>
-        <w:t xml:space="preserve">También es importante mencionar que apenas no es necesario tener conocimiento en bases de datos </w:t>
-      </w:r>
-      <w:proofErr w:type="spellStart"/>
-      <w:r>
-        <w:rPr>
-          <w:rFonts w:ascii="Times New Roman" w:hAnsi="Times New Roman" w:cs="Times New Roman"/>
-          <w:sz w:val="24"/>
-          <w:lang w:val="es-ES"/>
-        </w:rPr>
-        <w:t>NoSQL</w:t>
-      </w:r>
-      <w:proofErr w:type="spellEnd"/>
-      <w:r>
-        <w:rPr>
-          <w:rFonts w:ascii="Times New Roman" w:hAnsi="Times New Roman" w:cs="Times New Roman"/>
-          <w:sz w:val="24"/>
-          <w:lang w:val="es-ES"/>
-        </w:rPr>
-        <w:t xml:space="preserve"> para su gestión y almacenamiento de datos.</w:t>
-      </w:r>
-    </w:p>
-    <w:p>
-      <w:pPr>
-        <w:spacing w:line="360" w:lineRule="auto"/>
-        <w:rPr>
-          <w:rFonts w:ascii="Times New Roman" w:hAnsi="Times New Roman" w:cs="Times New Roman"/>
-          <w:sz w:val="24"/>
-          <w:lang w:val="es-ES"/>
-        </w:rPr>
-      </w:pPr>
-      <w:r>
-        <w:rPr>
-          <w:rFonts w:ascii="Times New Roman" w:hAnsi="Times New Roman" w:cs="Times New Roman"/>
-          <w:sz w:val="24"/>
-          <w:lang w:val="es-ES"/>
-        </w:rPr>
-        <w:tab/>
-        <w:t xml:space="preserve">En la figura X se puede observar el cuadro de mandos de </w:t>
-      </w:r>
-      <w:proofErr w:type="spellStart"/>
-      <w:r>
-        <w:rPr>
-          <w:rFonts w:ascii="Times New Roman" w:hAnsi="Times New Roman" w:cs="Times New Roman"/>
-          <w:sz w:val="24"/>
-          <w:lang w:val="es-ES"/>
-        </w:rPr>
-        <w:t>Firebase</w:t>
-      </w:r>
-      <w:proofErr w:type="spellEnd"/>
-      <w:r>
-        <w:rPr>
-          <w:rFonts w:ascii="Times New Roman" w:hAnsi="Times New Roman" w:cs="Times New Roman"/>
-          <w:sz w:val="24"/>
-          <w:lang w:val="es-ES"/>
-        </w:rPr>
-        <w:t xml:space="preserve"> con una serie de datos en formato </w:t>
-      </w:r>
-      <w:proofErr w:type="spellStart"/>
-      <w:r>
-        <w:rPr>
-          <w:rFonts w:ascii="Times New Roman" w:hAnsi="Times New Roman" w:cs="Times New Roman"/>
-          <w:sz w:val="24"/>
-          <w:lang w:val="es-ES"/>
-        </w:rPr>
-        <w:t>NoSQL</w:t>
-      </w:r>
-      <w:proofErr w:type="spellEnd"/>
-      <w:r>
-        <w:rPr>
-          <w:rFonts w:ascii="Times New Roman" w:hAnsi="Times New Roman" w:cs="Times New Roman"/>
-          <w:sz w:val="24"/>
-          <w:lang w:val="es-ES"/>
-        </w:rPr>
-        <w:t>.</w:t>
+        <w:t>En la figura 5</w:t>
+      </w:r>
+      <w:r>
+        <w:rPr>
+          <w:rFonts w:ascii="Times New Roman" w:hAnsi="Times New Roman" w:cs="Times New Roman"/>
+          <w:sz w:val="24"/>
+          <w:lang w:val="es-ES"/>
+        </w:rPr>
+        <w:t xml:space="preserve"> se puede observar el cuadro de mandos de Firebase con una serie de datos en formato NoSQL.</w:t>
       </w:r>
     </w:p>
     <w:p>
@@ -9594,7 +9785,7 @@
                     </pic:cNvPicPr>
                   </pic:nvPicPr>
                   <pic:blipFill>
-                    <a:blip r:embed="rId14" cstate="print">
+                    <a:blip r:embed="rId15" cstate="print">
                       <a:extLst>
                         <a:ext uri="{28A0092B-C50C-407E-A947-70E740481C1C}">
                           <a14:useLocalDpi xmlns:a14="http://schemas.microsoft.com/office/drawing/2010/main" val="0"/>
@@ -9641,19 +9832,16 @@
           <w:sz w:val="24"/>
           <w:lang w:val="es-ES"/>
         </w:rPr>
-        <w:lastRenderedPageBreak/>
-        <w:t xml:space="preserve">Fig. 3. </w:t>
-      </w:r>
-      <w:proofErr w:type="spellStart"/>
-      <w:r>
-        <w:rPr>
-          <w:rFonts w:ascii="Times New Roman" w:hAnsi="Times New Roman" w:cs="Times New Roman"/>
-          <w:sz w:val="24"/>
-          <w:lang w:val="es-ES"/>
-        </w:rPr>
-        <w:t>Firebase</w:t>
-      </w:r>
-      <w:proofErr w:type="spellEnd"/>
+        <w:t>Fig. 5</w:t>
+      </w:r>
+      <w:r>
+        <w:rPr>
+          <w:rFonts w:ascii="Times New Roman" w:hAnsi="Times New Roman" w:cs="Times New Roman"/>
+          <w:sz w:val="24"/>
+          <w:lang w:val="es-ES"/>
+        </w:rPr>
+        <w:t>. Firebase</w:t>
+      </w:r>
     </w:p>
     <w:p>
       <w:pPr>
@@ -9687,16 +9875,17 @@
           <w:lang w:val="es-ES"/>
         </w:rPr>
       </w:pPr>
-      <w:bookmarkStart w:id="17" w:name="_Toc480490042"/>
+      <w:bookmarkStart w:id="22" w:name="_Toc483938212"/>
       <w:r>
         <w:rPr>
           <w:rFonts w:ascii="Times New Roman" w:hAnsi="Times New Roman" w:cs="Times New Roman"/>
           <w:b/>
           <w:lang w:val="es-ES"/>
         </w:rPr>
+        <w:lastRenderedPageBreak/>
         <w:t>DESARROLLO</w:t>
       </w:r>
-      <w:bookmarkEnd w:id="17"/>
+      <w:bookmarkEnd w:id="22"/>
     </w:p>
     <w:p>
       <w:pPr>
@@ -9720,16 +9909,119 @@
           <w:lang w:val="es-ES"/>
         </w:rPr>
       </w:pPr>
-      <w:bookmarkStart w:id="18" w:name="_Toc480490043"/>
+      <w:bookmarkStart w:id="23" w:name="_Toc483938213"/>
       <w:r>
         <w:rPr>
           <w:rFonts w:ascii="Times New Roman" w:hAnsi="Times New Roman" w:cs="Times New Roman"/>
           <w:sz w:val="28"/>
           <w:lang w:val="es-ES"/>
         </w:rPr>
-        <w:t>DISEÑO DEL CLIENTE WEB</w:t>
-      </w:r>
-      <w:bookmarkEnd w:id="18"/>
+        <w:t>MODELO DE DATOS</w:t>
+      </w:r>
+    </w:p>
+    <w:p>
+      <w:pPr>
+        <w:rPr>
+          <w:lang w:val="es-ES"/>
+        </w:rPr>
+      </w:pPr>
+    </w:p>
+    <w:p>
+      <w:pPr>
+        <w:rPr>
+          <w:lang w:val="es-ES"/>
+        </w:rPr>
+      </w:pPr>
+      <w:r>
+        <w:rPr>
+          <w:lang w:val="es-ES"/>
+        </w:rPr>
+        <w:t>TOKEN DE ENTRADA (PREDEF. LO ENVIA TIENDA A APP) (IDUSER, IDCESTA{PROD…})</w:t>
+      </w:r>
+    </w:p>
+    <w:p>
+      <w:pPr>
+        <w:rPr>
+          <w:lang w:val="es-ES"/>
+        </w:rPr>
+      </w:pPr>
+      <w:r>
+        <w:rPr>
+          <w:lang w:val="es-ES"/>
+        </w:rPr>
+        <w:t>USUARIO -&gt; A BD</w:t>
+      </w:r>
+    </w:p>
+    <w:p>
+      <w:pPr>
+        <w:rPr>
+          <w:lang w:val="es-ES"/>
+        </w:rPr>
+      </w:pPr>
+      <w:r>
+        <w:rPr>
+          <w:lang w:val="es-ES"/>
+        </w:rPr>
+        <w:t>DATOS PERSONALES -&gt; A BD</w:t>
+      </w:r>
+    </w:p>
+    <w:p>
+      <w:pPr>
+        <w:rPr>
+          <w:lang w:val="es-ES"/>
+        </w:rPr>
+      </w:pPr>
+      <w:r>
+        <w:rPr>
+          <w:lang w:val="es-ES"/>
+        </w:rPr>
+        <w:t>TARJETA -&gt; A BD</w:t>
+      </w:r>
+    </w:p>
+    <w:p>
+      <w:pPr>
+        <w:rPr>
+          <w:lang w:val="es-ES"/>
+        </w:rPr>
+      </w:pPr>
+      <w:r>
+        <w:rPr>
+          <w:lang w:val="es-ES"/>
+        </w:rPr>
+        <w:t>CONDICIONES -&gt; CALCULO INVENTADO (TAE, COMIS.) MIRAR PAGINA ING</w:t>
+      </w:r>
+    </w:p>
+    <w:p>
+      <w:pPr>
+        <w:rPr>
+          <w:lang w:val="es-ES"/>
+        </w:rPr>
+      </w:pPr>
+      <w:r>
+        <w:rPr>
+          <w:lang w:val="es-ES"/>
+        </w:rPr>
+        <w:t xml:space="preserve">TOKEN DE SALIDA -&gt; (IDUSER, </w:t>
+      </w:r>
+      <w:r>
+        <w:rPr>
+          <w:lang w:val="es-ES"/>
+        </w:rPr>
+        <w:t>IDCESTA{PROD…}</w:t>
+      </w:r>
+      <w:r>
+        <w:rPr>
+          <w:lang w:val="es-ES"/>
+        </w:rPr>
+        <w:t>, CONF. PAGO)</w:t>
+      </w:r>
+    </w:p>
+    <w:p>
+      <w:pPr>
+        <w:rPr>
+          <w:lang w:val="es-ES"/>
+        </w:rPr>
+      </w:pPr>
     </w:p>
     <w:p>
       <w:pPr>
@@ -9745,32 +10037,15 @@
           <w:lang w:val="es-ES"/>
         </w:rPr>
       </w:pPr>
-      <w:bookmarkStart w:id="19" w:name="_Toc480490044"/>
       <w:r>
         <w:rPr>
           <w:rFonts w:ascii="Times New Roman" w:hAnsi="Times New Roman" w:cs="Times New Roman"/>
           <w:sz w:val="28"/>
           <w:lang w:val="es-ES"/>
         </w:rPr>
-        <w:t xml:space="preserve">DESARROLLO E </w:t>
-      </w:r>
-      <w:r>
-        <w:rPr>
-          <w:rFonts w:ascii="Times New Roman" w:hAnsi="Times New Roman" w:cs="Times New Roman"/>
-          <w:sz w:val="28"/>
-          <w:lang w:val="es-ES"/>
-        </w:rPr>
-        <w:t>IMPLEMENTACIÓN</w:t>
-      </w:r>
-      <w:r>
-        <w:rPr>
-          <w:rFonts w:ascii="Times New Roman" w:hAnsi="Times New Roman" w:cs="Times New Roman"/>
-          <w:sz w:val="28"/>
-          <w:lang w:val="es-ES"/>
-        </w:rPr>
-        <w:t xml:space="preserve"> DEL CLIENTE WEB</w:t>
-      </w:r>
-      <w:bookmarkEnd w:id="19"/>
+        <w:t>DISEÑO DEL CLIENTE WEB</w:t>
+      </w:r>
+      <w:bookmarkEnd w:id="23"/>
     </w:p>
     <w:p>
       <w:pPr>
@@ -9825,6 +10100,15 @@
         </w:rPr>
         <w:t>, class diagrams and some kind of shit.</w:t>
       </w:r>
+      <w:r>
+        <w:rPr>
+          <w:rFonts w:ascii="Times New Roman" w:hAnsi="Times New Roman" w:cs="Times New Roman"/>
+          <w:sz w:val="24"/>
+        </w:rPr>
+        <w:t xml:space="preserve"> IMAGES, POSSIBILITIES, ALL THINGS YOU CAN DO.</w:t>
+      </w:r>
+      <w:bookmarkStart w:id="24" w:name="_GoBack"/>
+      <w:bookmarkEnd w:id="24"/>
     </w:p>
     <w:p>
       <w:pPr>
@@ -9898,42 +10182,6 @@
         </w:rPr>
         <w:t>22ACTUAL + 15 DESARROLLO = 37 PAG</w:t>
       </w:r>
-    </w:p>
-    <w:p>
-      <w:pPr>
-        <w:spacing w:line="360" w:lineRule="auto"/>
-        <w:rPr>
-          <w:rFonts w:ascii="Times New Roman" w:hAnsi="Times New Roman" w:cs="Times New Roman"/>
-          <w:sz w:val="24"/>
-        </w:rPr>
-      </w:pPr>
-    </w:p>
-    <w:p>
-      <w:pPr>
-        <w:spacing w:line="360" w:lineRule="auto"/>
-        <w:rPr>
-          <w:rFonts w:ascii="Times New Roman" w:hAnsi="Times New Roman" w:cs="Times New Roman"/>
-          <w:sz w:val="24"/>
-        </w:rPr>
-      </w:pPr>
-    </w:p>
-    <w:p>
-      <w:pPr>
-        <w:spacing w:line="360" w:lineRule="auto"/>
-        <w:rPr>
-          <w:rFonts w:ascii="Times New Roman" w:hAnsi="Times New Roman" w:cs="Times New Roman"/>
-          <w:sz w:val="24"/>
-        </w:rPr>
-      </w:pPr>
-    </w:p>
-    <w:p>
-      <w:pPr>
-        <w:spacing w:line="360" w:lineRule="auto"/>
-        <w:rPr>
-          <w:rFonts w:ascii="Times New Roman" w:hAnsi="Times New Roman" w:cs="Times New Roman"/>
-          <w:sz w:val="24"/>
-        </w:rPr>
-      </w:pPr>
     </w:p>
     <w:p>
       <w:pPr>
@@ -10012,7 +10260,7 @@
           <w:lang w:val="es-ES"/>
         </w:rPr>
       </w:pPr>
-      <w:bookmarkStart w:id="20" w:name="_Toc480490045"/>
+      <w:bookmarkStart w:id="25" w:name="_Toc483938215"/>
       <w:r>
         <w:rPr>
           <w:rFonts w:ascii="Times New Roman" w:hAnsi="Times New Roman" w:cs="Times New Roman"/>
@@ -10021,7 +10269,7 @@
         </w:rPr>
         <w:t>CONCLUSIONES</w:t>
       </w:r>
-      <w:bookmarkEnd w:id="20"/>
+      <w:bookmarkEnd w:id="25"/>
     </w:p>
     <w:p>
       <w:pPr>
@@ -10050,14 +10298,6 @@
         </w:rPr>
         <w:t>*BLABLABLA*</w:t>
       </w:r>
-    </w:p>
-    <w:p>
-      <w:pPr>
-        <w:spacing w:line="360" w:lineRule="auto"/>
-        <w:rPr>
-          <w:lang w:val="es-ES"/>
-        </w:rPr>
-      </w:pPr>
     </w:p>
     <w:p>
       <w:pPr>
@@ -10209,7 +10449,7 @@
           <w:lang w:val="es-ES"/>
         </w:rPr>
       </w:pPr>
-      <w:bookmarkStart w:id="21" w:name="_Toc480490046"/>
+      <w:bookmarkStart w:id="26" w:name="_Toc483938216"/>
       <w:r>
         <w:rPr>
           <w:rFonts w:ascii="Times New Roman" w:hAnsi="Times New Roman" w:cs="Times New Roman"/>
@@ -10218,7 +10458,7 @@
         </w:rPr>
         <w:t>REFERENCIAS BIBLIOGRÁFICAS</w:t>
       </w:r>
-      <w:bookmarkEnd w:id="21"/>
+      <w:bookmarkEnd w:id="26"/>
     </w:p>
     <w:p>
       <w:pPr>
@@ -10267,7 +10507,7 @@
         </w:rPr>
         <w:t xml:space="preserve"> Disponible en: </w:t>
       </w:r>
-      <w:hyperlink r:id="rId15" w:history="1">
+      <w:hyperlink r:id="rId16" w:history="1">
         <w:r>
           <w:rPr>
             <w:rStyle w:val="Hipervnculo"/>
@@ -10380,38 +10620,6 @@
     </w:p>
     <w:p>
       <w:pPr>
-        <w:spacing w:line="360" w:lineRule="auto"/>
-        <w:rPr>
-          <w:lang w:val="es-ES"/>
-        </w:rPr>
-      </w:pPr>
-    </w:p>
-    <w:p>
-      <w:pPr>
-        <w:spacing w:line="360" w:lineRule="auto"/>
-        <w:rPr>
-          <w:lang w:val="es-ES"/>
-        </w:rPr>
-      </w:pPr>
-    </w:p>
-    <w:p>
-      <w:pPr>
-        <w:spacing w:line="360" w:lineRule="auto"/>
-        <w:rPr>
-          <w:lang w:val="es-ES"/>
-        </w:rPr>
-      </w:pPr>
-    </w:p>
-    <w:p>
-      <w:pPr>
-        <w:spacing w:line="360" w:lineRule="auto"/>
-        <w:rPr>
-          <w:lang w:val="es-ES"/>
-        </w:rPr>
-      </w:pPr>
-    </w:p>
-    <w:p>
-      <w:pPr>
         <w:pStyle w:val="Prrafodelista"/>
         <w:spacing w:line="360" w:lineRule="auto"/>
         <w:rPr>
@@ -10422,7 +10630,7 @@
       </w:pPr>
     </w:p>
     <w:sectPr>
-      <w:footerReference w:type="default" r:id="rId16"/>
+      <w:footerReference w:type="default" r:id="rId17"/>
       <w:pgSz w:w="11900" w:h="16840"/>
       <w:pgMar w:top="1985" w:right="1701" w:bottom="1985" w:left="1701" w:header="709" w:footer="709" w:gutter="0"/>
       <w:cols w:space="708"/>
@@ -10433,7 +10641,7 @@
 </file>
 
 <file path=word/endnotes.xml><?xml version="1.0" encoding="utf-8"?>
-<w:endnotes xmlns:wpc="http://schemas.microsoft.com/office/word/2010/wordprocessingCanvas" xmlns:mc="http://schemas.openxmlformats.org/markup-compatibility/2006" xmlns:o="urn:schemas-microsoft-com:office:office" xmlns:r="http://schemas.openxmlformats.org/officeDocument/2006/relationships" xmlns:m="http://schemas.openxmlformats.org/officeDocument/2006/math" xmlns:v="urn:schemas-microsoft-com:vml" xmlns:wp14="http://schemas.microsoft.com/office/word/2010/wordprocessingDrawing" xmlns:wp="http://schemas.openxmlformats.org/drawingml/2006/wordprocessingDrawing" xmlns:w10="urn:schemas-microsoft-com:office:word" xmlns:w="http://schemas.openxmlformats.org/wordprocessingml/2006/main" xmlns:w14="http://schemas.microsoft.com/office/word/2010/wordml" xmlns:wpg="http://schemas.microsoft.com/office/word/2010/wordprocessingGroup" xmlns:wpi="http://schemas.microsoft.com/office/word/2010/wordprocessingInk" xmlns:wne="http://schemas.microsoft.com/office/word/2006/wordml" xmlns:wps="http://schemas.microsoft.com/office/word/2010/wordprocessingShape" mc:Ignorable="w14 wp14">
+<w:endnotes xmlns:wpc="http://schemas.microsoft.com/office/word/2010/wordprocessingCanvas" xmlns:cx="http://schemas.microsoft.com/office/drawing/2014/chartex" xmlns:cx1="http://schemas.microsoft.com/office/drawing/2015/9/8/chartex" xmlns:mc="http://schemas.openxmlformats.org/markup-compatibility/2006" xmlns:o="urn:schemas-microsoft-com:office:office" xmlns:r="http://schemas.openxmlformats.org/officeDocument/2006/relationships" xmlns:m="http://schemas.openxmlformats.org/officeDocument/2006/math" xmlns:v="urn:schemas-microsoft-com:vml" xmlns:wp14="http://schemas.microsoft.com/office/word/2010/wordprocessingDrawing" xmlns:wp="http://schemas.openxmlformats.org/drawingml/2006/wordprocessingDrawing" xmlns:w10="urn:schemas-microsoft-com:office:word" xmlns:w="http://schemas.openxmlformats.org/wordprocessingml/2006/main" xmlns:w14="http://schemas.microsoft.com/office/word/2010/wordml" xmlns:w15="http://schemas.microsoft.com/office/word/2012/wordml" xmlns:w16se="http://schemas.microsoft.com/office/word/2015/wordml/symex" xmlns:wpg="http://schemas.microsoft.com/office/word/2010/wordprocessingGroup" xmlns:wpi="http://schemas.microsoft.com/office/word/2010/wordprocessingInk" xmlns:wne="http://schemas.microsoft.com/office/word/2006/wordml" xmlns:wps="http://schemas.microsoft.com/office/word/2010/wordprocessingShape" mc:Ignorable="w14 w15 w16se wp14">
   <w:endnote w:type="separator" w:id="-1">
     <w:p>
       <w:pPr>
@@ -10458,7 +10666,7 @@
 </file>
 
 <file path=word/footer1.xml><?xml version="1.0" encoding="utf-8"?>
-<w:ftr xmlns:wpc="http://schemas.microsoft.com/office/word/2010/wordprocessingCanvas" xmlns:mc="http://schemas.openxmlformats.org/markup-compatibility/2006" xmlns:o="urn:schemas-microsoft-com:office:office" xmlns:r="http://schemas.openxmlformats.org/officeDocument/2006/relationships" xmlns:m="http://schemas.openxmlformats.org/officeDocument/2006/math" xmlns:v="urn:schemas-microsoft-com:vml" xmlns:wp14="http://schemas.microsoft.com/office/word/2010/wordprocessingDrawing" xmlns:wp="http://schemas.openxmlformats.org/drawingml/2006/wordprocessingDrawing" xmlns:w10="urn:schemas-microsoft-com:office:word" xmlns:w="http://schemas.openxmlformats.org/wordprocessingml/2006/main" xmlns:w14="http://schemas.microsoft.com/office/word/2010/wordml" xmlns:wpg="http://schemas.microsoft.com/office/word/2010/wordprocessingGroup" xmlns:wpi="http://schemas.microsoft.com/office/word/2010/wordprocessingInk" xmlns:wne="http://schemas.microsoft.com/office/word/2006/wordml" xmlns:wps="http://schemas.microsoft.com/office/word/2010/wordprocessingShape" mc:Ignorable="w14 wp14">
+<w:ftr xmlns:wpc="http://schemas.microsoft.com/office/word/2010/wordprocessingCanvas" xmlns:cx="http://schemas.microsoft.com/office/drawing/2014/chartex" xmlns:cx1="http://schemas.microsoft.com/office/drawing/2015/9/8/chartex" xmlns:mc="http://schemas.openxmlformats.org/markup-compatibility/2006" xmlns:o="urn:schemas-microsoft-com:office:office" xmlns:r="http://schemas.openxmlformats.org/officeDocument/2006/relationships" xmlns:m="http://schemas.openxmlformats.org/officeDocument/2006/math" xmlns:v="urn:schemas-microsoft-com:vml" xmlns:wp14="http://schemas.microsoft.com/office/word/2010/wordprocessingDrawing" xmlns:wp="http://schemas.openxmlformats.org/drawingml/2006/wordprocessingDrawing" xmlns:w10="urn:schemas-microsoft-com:office:word" xmlns:w="http://schemas.openxmlformats.org/wordprocessingml/2006/main" xmlns:w14="http://schemas.microsoft.com/office/word/2010/wordml" xmlns:w15="http://schemas.microsoft.com/office/word/2012/wordml" xmlns:w16se="http://schemas.microsoft.com/office/word/2015/wordml/symex" xmlns:wpg="http://schemas.microsoft.com/office/word/2010/wordprocessingGroup" xmlns:wpi="http://schemas.microsoft.com/office/word/2010/wordprocessingInk" xmlns:wne="http://schemas.microsoft.com/office/word/2006/wordml" xmlns:wps="http://schemas.microsoft.com/office/word/2010/wordprocessingShape" mc:Ignorable="w14 w15 w16se wp14">
   <w:sdt>
     <w:sdtPr>
       <w:id w:val="1519119865"/>
@@ -10488,7 +10696,7 @@
             <w:noProof/>
             <w:lang w:val="es-ES"/>
           </w:rPr>
-          <w:t>17</w:t>
+          <w:t>24</w:t>
         </w:r>
         <w:r>
           <w:fldChar w:fldCharType="end"/>
@@ -10505,7 +10713,7 @@
 </file>
 
 <file path=word/footnotes.xml><?xml version="1.0" encoding="utf-8"?>
-<w:footnotes xmlns:wpc="http://schemas.microsoft.com/office/word/2010/wordprocessingCanvas" xmlns:mc="http://schemas.openxmlformats.org/markup-compatibility/2006" xmlns:o="urn:schemas-microsoft-com:office:office" xmlns:r="http://schemas.openxmlformats.org/officeDocument/2006/relationships" xmlns:m="http://schemas.openxmlformats.org/officeDocument/2006/math" xmlns:v="urn:schemas-microsoft-com:vml" xmlns:wp14="http://schemas.microsoft.com/office/word/2010/wordprocessingDrawing" xmlns:wp="http://schemas.openxmlformats.org/drawingml/2006/wordprocessingDrawing" xmlns:w10="urn:schemas-microsoft-com:office:word" xmlns:w="http://schemas.openxmlformats.org/wordprocessingml/2006/main" xmlns:w14="http://schemas.microsoft.com/office/word/2010/wordml" xmlns:wpg="http://schemas.microsoft.com/office/word/2010/wordprocessingGroup" xmlns:wpi="http://schemas.microsoft.com/office/word/2010/wordprocessingInk" xmlns:wne="http://schemas.microsoft.com/office/word/2006/wordml" xmlns:wps="http://schemas.microsoft.com/office/word/2010/wordprocessingShape" mc:Ignorable="w14 wp14">
+<w:footnotes xmlns:wpc="http://schemas.microsoft.com/office/word/2010/wordprocessingCanvas" xmlns:cx="http://schemas.microsoft.com/office/drawing/2014/chartex" xmlns:cx1="http://schemas.microsoft.com/office/drawing/2015/9/8/chartex" xmlns:mc="http://schemas.openxmlformats.org/markup-compatibility/2006" xmlns:o="urn:schemas-microsoft-com:office:office" xmlns:r="http://schemas.openxmlformats.org/officeDocument/2006/relationships" xmlns:m="http://schemas.openxmlformats.org/officeDocument/2006/math" xmlns:v="urn:schemas-microsoft-com:vml" xmlns:wp14="http://schemas.microsoft.com/office/word/2010/wordprocessingDrawing" xmlns:wp="http://schemas.openxmlformats.org/drawingml/2006/wordprocessingDrawing" xmlns:w10="urn:schemas-microsoft-com:office:word" xmlns:w="http://schemas.openxmlformats.org/wordprocessingml/2006/main" xmlns:w14="http://schemas.microsoft.com/office/word/2010/wordml" xmlns:w15="http://schemas.microsoft.com/office/word/2012/wordml" xmlns:w16se="http://schemas.microsoft.com/office/word/2015/wordml/symex" xmlns:wpg="http://schemas.microsoft.com/office/word/2010/wordprocessingGroup" xmlns:wpi="http://schemas.microsoft.com/office/word/2010/wordprocessingInk" xmlns:wne="http://schemas.microsoft.com/office/word/2006/wordml" xmlns:wps="http://schemas.microsoft.com/office/word/2010/wordprocessingShape" mc:Ignorable="w14 w15 w16se wp14">
   <w:footnote w:type="separator" w:id="-1">
     <w:p>
       <w:pPr>
@@ -10530,8 +10738,8 @@
 </file>
 
 <file path=word/numbering.xml><?xml version="1.0" encoding="utf-8"?>
-<w:numbering xmlns:wpc="http://schemas.microsoft.com/office/word/2010/wordprocessingCanvas" xmlns:mc="http://schemas.openxmlformats.org/markup-compatibility/2006" xmlns:o="urn:schemas-microsoft-com:office:office" xmlns:r="http://schemas.openxmlformats.org/officeDocument/2006/relationships" xmlns:m="http://schemas.openxmlformats.org/officeDocument/2006/math" xmlns:v="urn:schemas-microsoft-com:vml" xmlns:wp14="http://schemas.microsoft.com/office/word/2010/wordprocessingDrawing" xmlns:wp="http://schemas.openxmlformats.org/drawingml/2006/wordprocessingDrawing" xmlns:w10="urn:schemas-microsoft-com:office:word" xmlns:w="http://schemas.openxmlformats.org/wordprocessingml/2006/main" xmlns:w14="http://schemas.microsoft.com/office/word/2010/wordml" xmlns:wpg="http://schemas.microsoft.com/office/word/2010/wordprocessingGroup" xmlns:wpi="http://schemas.microsoft.com/office/word/2010/wordprocessingInk" xmlns:wne="http://schemas.microsoft.com/office/word/2006/wordml" xmlns:wps="http://schemas.microsoft.com/office/word/2010/wordprocessingShape" mc:Ignorable="w14 wp14">
-  <w:abstractNum w:abstractNumId="0">
+<w:numbering xmlns:wpc="http://schemas.microsoft.com/office/word/2010/wordprocessingCanvas" xmlns:cx="http://schemas.microsoft.com/office/drawing/2014/chartex" xmlns:cx1="http://schemas.microsoft.com/office/drawing/2015/9/8/chartex" xmlns:mc="http://schemas.openxmlformats.org/markup-compatibility/2006" xmlns:o="urn:schemas-microsoft-com:office:office" xmlns:r="http://schemas.openxmlformats.org/officeDocument/2006/relationships" xmlns:m="http://schemas.openxmlformats.org/officeDocument/2006/math" xmlns:v="urn:schemas-microsoft-com:vml" xmlns:wp14="http://schemas.microsoft.com/office/word/2010/wordprocessingDrawing" xmlns:wp="http://schemas.openxmlformats.org/drawingml/2006/wordprocessingDrawing" xmlns:w10="urn:schemas-microsoft-com:office:word" xmlns:w="http://schemas.openxmlformats.org/wordprocessingml/2006/main" xmlns:w14="http://schemas.microsoft.com/office/word/2010/wordml" xmlns:w15="http://schemas.microsoft.com/office/word/2012/wordml" xmlns:w16se="http://schemas.microsoft.com/office/word/2015/wordml/symex" xmlns:wpg="http://schemas.microsoft.com/office/word/2010/wordprocessingGroup" xmlns:wpi="http://schemas.microsoft.com/office/word/2010/wordprocessingInk" xmlns:wne="http://schemas.microsoft.com/office/word/2006/wordml" xmlns:wps="http://schemas.microsoft.com/office/word/2010/wordprocessingShape" mc:Ignorable="w14 w15 w16se wp14">
+  <w:abstractNum w:abstractNumId="0" w15:restartNumberingAfterBreak="0">
     <w:nsid w:val="0CA72404"/>
     <w:multiLevelType w:val="hybridMultilevel"/>
     <w:tmpl w:val="196A4024"/>
@@ -10620,7 +10828,7 @@
       </w:pPr>
     </w:lvl>
   </w:abstractNum>
-  <w:abstractNum w:abstractNumId="1">
+  <w:abstractNum w:abstractNumId="1" w15:restartNumberingAfterBreak="0">
     <w:nsid w:val="20EE0F38"/>
     <w:multiLevelType w:val="hybridMultilevel"/>
     <w:tmpl w:val="7354F4A4"/>
@@ -10709,7 +10917,7 @@
       </w:pPr>
     </w:lvl>
   </w:abstractNum>
-  <w:abstractNum w:abstractNumId="2">
+  <w:abstractNum w:abstractNumId="2" w15:restartNumberingAfterBreak="0">
     <w:nsid w:val="2A5D6979"/>
     <w:multiLevelType w:val="multilevel"/>
     <w:tmpl w:val="5262D676"/>
@@ -10830,7 +11038,7 @@
       </w:rPr>
     </w:lvl>
   </w:abstractNum>
-  <w:abstractNum w:abstractNumId="3">
+  <w:abstractNum w:abstractNumId="3" w15:restartNumberingAfterBreak="0">
     <w:nsid w:val="2BFD4BDB"/>
     <w:multiLevelType w:val="hybridMultilevel"/>
     <w:tmpl w:val="97B0E9A8"/>
@@ -10919,7 +11127,7 @@
       </w:pPr>
     </w:lvl>
   </w:abstractNum>
-  <w:abstractNum w:abstractNumId="4">
+  <w:abstractNum w:abstractNumId="4" w15:restartNumberingAfterBreak="0">
     <w:nsid w:val="3FA5554E"/>
     <w:multiLevelType w:val="hybridMultilevel"/>
     <w:tmpl w:val="02F6E7E2"/>
@@ -11008,7 +11216,7 @@
       </w:pPr>
     </w:lvl>
   </w:abstractNum>
-  <w:abstractNum w:abstractNumId="5">
+  <w:abstractNum w:abstractNumId="5" w15:restartNumberingAfterBreak="0">
     <w:nsid w:val="60427C70"/>
     <w:multiLevelType w:val="multilevel"/>
     <w:tmpl w:val="5262D676"/>
@@ -11129,7 +11337,7 @@
       </w:rPr>
     </w:lvl>
   </w:abstractNum>
-  <w:abstractNum w:abstractNumId="6">
+  <w:abstractNum w:abstractNumId="6" w15:restartNumberingAfterBreak="0">
     <w:nsid w:val="63A16390"/>
     <w:multiLevelType w:val="multilevel"/>
     <w:tmpl w:val="5262D676"/>
@@ -11250,7 +11458,7 @@
       </w:rPr>
     </w:lvl>
   </w:abstractNum>
-  <w:abstractNum w:abstractNumId="7">
+  <w:abstractNum w:abstractNumId="7" w15:restartNumberingAfterBreak="0">
     <w:nsid w:val="76A56597"/>
     <w:multiLevelType w:val="multilevel"/>
     <w:tmpl w:val="5262D676"/>
@@ -11399,7 +11607,7 @@
 </file>
 
 <file path=word/styles.xml><?xml version="1.0" encoding="utf-8"?>
-<w:styles xmlns:mc="http://schemas.openxmlformats.org/markup-compatibility/2006" xmlns:r="http://schemas.openxmlformats.org/officeDocument/2006/relationships" xmlns:w="http://schemas.openxmlformats.org/wordprocessingml/2006/main" xmlns:w14="http://schemas.microsoft.com/office/word/2010/wordml" mc:Ignorable="w14">
+<w:styles xmlns:mc="http://schemas.openxmlformats.org/markup-compatibility/2006" xmlns:r="http://schemas.openxmlformats.org/officeDocument/2006/relationships" xmlns:w="http://schemas.openxmlformats.org/wordprocessingml/2006/main" xmlns:w14="http://schemas.microsoft.com/office/word/2010/wordml" xmlns:w15="http://schemas.microsoft.com/office/word/2012/wordml" xmlns:w16se="http://schemas.microsoft.com/office/word/2015/wordml/symex" mc:Ignorable="w14 w15 w16se">
   <w:docDefaults>
     <w:rPrDefault>
       <w:rPr>
@@ -11415,144 +11623,378 @@
       </w:pPr>
     </w:pPrDefault>
   </w:docDefaults>
-  <w:latentStyles w:defLockedState="0" w:defUIPriority="99" w:defSemiHidden="1" w:defUnhideWhenUsed="1" w:defQFormat="0" w:count="267">
-    <w:lsdException w:name="Normal" w:semiHidden="0" w:uiPriority="0" w:unhideWhenUsed="0" w:qFormat="1"/>
-    <w:lsdException w:name="heading 1" w:semiHidden="0" w:uiPriority="9" w:unhideWhenUsed="0" w:qFormat="1"/>
-    <w:lsdException w:name="heading 2" w:uiPriority="9" w:qFormat="1"/>
-    <w:lsdException w:name="heading 3" w:uiPriority="9" w:qFormat="1"/>
-    <w:lsdException w:name="heading 4" w:uiPriority="9" w:qFormat="1"/>
-    <w:lsdException w:name="heading 5" w:uiPriority="9" w:qFormat="1"/>
-    <w:lsdException w:name="heading 6" w:uiPriority="9" w:qFormat="1"/>
-    <w:lsdException w:name="heading 7" w:uiPriority="9" w:qFormat="1"/>
-    <w:lsdException w:name="heading 8" w:uiPriority="9" w:qFormat="1"/>
-    <w:lsdException w:name="heading 9" w:uiPriority="9" w:qFormat="1"/>
-    <w:lsdException w:name="toc 1" w:uiPriority="39"/>
-    <w:lsdException w:name="toc 2" w:uiPriority="39"/>
-    <w:lsdException w:name="toc 3" w:uiPriority="39"/>
-    <w:lsdException w:name="toc 4" w:uiPriority="39"/>
-    <w:lsdException w:name="toc 5" w:uiPriority="39"/>
-    <w:lsdException w:name="toc 6" w:uiPriority="39"/>
-    <w:lsdException w:name="toc 7" w:uiPriority="39"/>
-    <w:lsdException w:name="toc 8" w:uiPriority="39"/>
-    <w:lsdException w:name="toc 9" w:uiPriority="39"/>
-    <w:lsdException w:name="caption" w:uiPriority="35" w:qFormat="1"/>
-    <w:lsdException w:name="Title" w:semiHidden="0" w:uiPriority="10" w:unhideWhenUsed="0" w:qFormat="1"/>
-    <w:lsdException w:name="Default Paragraph Font" w:uiPriority="1"/>
-    <w:lsdException w:name="Subtitle" w:semiHidden="0" w:uiPriority="11" w:unhideWhenUsed="0" w:qFormat="1"/>
-    <w:lsdException w:name="Strong" w:semiHidden="0" w:uiPriority="22" w:unhideWhenUsed="0" w:qFormat="1"/>
-    <w:lsdException w:name="Emphasis" w:semiHidden="0" w:uiPriority="20" w:unhideWhenUsed="0" w:qFormat="1"/>
-    <w:lsdException w:name="Table Grid" w:semiHidden="0" w:uiPriority="39" w:unhideWhenUsed="0"/>
-    <w:lsdException w:name="Placeholder Text" w:unhideWhenUsed="0"/>
-    <w:lsdException w:name="No Spacing" w:semiHidden="0" w:uiPriority="1" w:unhideWhenUsed="0" w:qFormat="1"/>
-    <w:lsdException w:name="Light Shading" w:semiHidden="0" w:uiPriority="60" w:unhideWhenUsed="0"/>
-    <w:lsdException w:name="Light List" w:semiHidden="0" w:uiPriority="61" w:unhideWhenUsed="0"/>
-    <w:lsdException w:name="Light Grid" w:semiHidden="0" w:uiPriority="62" w:unhideWhenUsed="0"/>
-    <w:lsdException w:name="Medium Shading 1" w:semiHidden="0" w:uiPriority="63" w:unhideWhenUsed="0"/>
-    <w:lsdException w:name="Medium Shading 2" w:semiHidden="0" w:uiPriority="64" w:unhideWhenUsed="0"/>
-    <w:lsdException w:name="Medium List 1" w:semiHidden="0" w:uiPriority="65" w:unhideWhenUsed="0"/>
-    <w:lsdException w:name="Medium List 2" w:semiHidden="0" w:uiPriority="66" w:unhideWhenUsed="0"/>
-    <w:lsdException w:name="Medium Grid 1" w:semiHidden="0" w:uiPriority="67" w:unhideWhenUsed="0"/>
-    <w:lsdException w:name="Medium Grid 2" w:semiHidden="0" w:uiPriority="68" w:unhideWhenUsed="0"/>
-    <w:lsdException w:name="Medium Grid 3" w:semiHidden="0" w:uiPriority="69" w:unhideWhenUsed="0"/>
-    <w:lsdException w:name="Dark List" w:semiHidden="0" w:uiPriority="70" w:unhideWhenUsed="0"/>
-    <w:lsdException w:name="Colorful Shading" w:semiHidden="0" w:uiPriority="71" w:unhideWhenUsed="0"/>
-    <w:lsdException w:name="Colorful List" w:semiHidden="0" w:uiPriority="72" w:unhideWhenUsed="0"/>
-    <w:lsdException w:name="Colorful Grid" w:semiHidden="0" w:uiPriority="73" w:unhideWhenUsed="0"/>
-    <w:lsdException w:name="Light Shading Accent 1" w:semiHidden="0" w:uiPriority="60" w:unhideWhenUsed="0"/>
-    <w:lsdException w:name="Light List Accent 1" w:semiHidden="0" w:uiPriority="61" w:unhideWhenUsed="0"/>
-    <w:lsdException w:name="Light Grid Accent 1" w:semiHidden="0" w:uiPriority="62" w:unhideWhenUsed="0"/>
-    <w:lsdException w:name="Medium Shading 1 Accent 1" w:semiHidden="0" w:uiPriority="63" w:unhideWhenUsed="0"/>
-    <w:lsdException w:name="Medium Shading 2 Accent 1" w:semiHidden="0" w:uiPriority="64" w:unhideWhenUsed="0"/>
-    <w:lsdException w:name="Medium List 1 Accent 1" w:semiHidden="0" w:uiPriority="65" w:unhideWhenUsed="0"/>
-    <w:lsdException w:name="Revision" w:unhideWhenUsed="0"/>
-    <w:lsdException w:name="List Paragraph" w:semiHidden="0" w:uiPriority="34" w:unhideWhenUsed="0" w:qFormat="1"/>
-    <w:lsdException w:name="Quote" w:semiHidden="0" w:uiPriority="29" w:unhideWhenUsed="0" w:qFormat="1"/>
-    <w:lsdException w:name="Intense Quote" w:semiHidden="0" w:uiPriority="30" w:unhideWhenUsed="0" w:qFormat="1"/>
-    <w:lsdException w:name="Medium List 2 Accent 1" w:semiHidden="0" w:uiPriority="66" w:unhideWhenUsed="0"/>
-    <w:lsdException w:name="Medium Grid 1 Accent 1" w:semiHidden="0" w:uiPriority="67" w:unhideWhenUsed="0"/>
-    <w:lsdException w:name="Medium Grid 2 Accent 1" w:semiHidden="0" w:uiPriority="68" w:unhideWhenUsed="0"/>
-    <w:lsdException w:name="Medium Grid 3 Accent 1" w:semiHidden="0" w:uiPriority="69" w:unhideWhenUsed="0"/>
-    <w:lsdException w:name="Dark List Accent 1" w:semiHidden="0" w:uiPriority="70" w:unhideWhenUsed="0"/>
-    <w:lsdException w:name="Colorful Shading Accent 1" w:semiHidden="0" w:uiPriority="71" w:unhideWhenUsed="0"/>
-    <w:lsdException w:name="Colorful List Accent 1" w:semiHidden="0" w:uiPriority="72" w:unhideWhenUsed="0"/>
-    <w:lsdException w:name="Colorful Grid Accent 1" w:semiHidden="0" w:uiPriority="73" w:unhideWhenUsed="0"/>
-    <w:lsdException w:name="Light Shading Accent 2" w:semiHidden="0" w:uiPriority="60" w:unhideWhenUsed="0"/>
-    <w:lsdException w:name="Light List Accent 2" w:semiHidden="0" w:uiPriority="61" w:unhideWhenUsed="0"/>
-    <w:lsdException w:name="Light Grid Accent 2" w:semiHidden="0" w:uiPriority="62" w:unhideWhenUsed="0"/>
-    <w:lsdException w:name="Medium Shading 1 Accent 2" w:semiHidden="0" w:uiPriority="63" w:unhideWhenUsed="0"/>
-    <w:lsdException w:name="Medium Shading 2 Accent 2" w:semiHidden="0" w:uiPriority="64" w:unhideWhenUsed="0"/>
-    <w:lsdException w:name="Medium List 1 Accent 2" w:semiHidden="0" w:uiPriority="65" w:unhideWhenUsed="0"/>
-    <w:lsdException w:name="Medium List 2 Accent 2" w:semiHidden="0" w:uiPriority="66" w:unhideWhenUsed="0"/>
-    <w:lsdException w:name="Medium Grid 1 Accent 2" w:semiHidden="0" w:uiPriority="67" w:unhideWhenUsed="0"/>
-    <w:lsdException w:name="Medium Grid 2 Accent 2" w:semiHidden="0" w:uiPriority="68" w:unhideWhenUsed="0"/>
-    <w:lsdException w:name="Medium Grid 3 Accent 2" w:semiHidden="0" w:uiPriority="69" w:unhideWhenUsed="0"/>
-    <w:lsdException w:name="Dark List Accent 2" w:semiHidden="0" w:uiPriority="70" w:unhideWhenUsed="0"/>
-    <w:lsdException w:name="Colorful Shading Accent 2" w:semiHidden="0" w:uiPriority="71" w:unhideWhenUsed="0"/>
-    <w:lsdException w:name="Colorful List Accent 2" w:semiHidden="0" w:uiPriority="72" w:unhideWhenUsed="0"/>
-    <w:lsdException w:name="Colorful Grid Accent 2" w:semiHidden="0" w:uiPriority="73" w:unhideWhenUsed="0"/>
-    <w:lsdException w:name="Light Shading Accent 3" w:semiHidden="0" w:uiPriority="60" w:unhideWhenUsed="0"/>
-    <w:lsdException w:name="Light List Accent 3" w:semiHidden="0" w:uiPriority="61" w:unhideWhenUsed="0"/>
-    <w:lsdException w:name="Light Grid Accent 3" w:semiHidden="0" w:uiPriority="62" w:unhideWhenUsed="0"/>
-    <w:lsdException w:name="Medium Shading 1 Accent 3" w:semiHidden="0" w:uiPriority="63" w:unhideWhenUsed="0"/>
-    <w:lsdException w:name="Medium Shading 2 Accent 3" w:semiHidden="0" w:uiPriority="64" w:unhideWhenUsed="0"/>
-    <w:lsdException w:name="Medium List 1 Accent 3" w:semiHidden="0" w:uiPriority="65" w:unhideWhenUsed="0"/>
-    <w:lsdException w:name="Medium List 2 Accent 3" w:semiHidden="0" w:uiPriority="66" w:unhideWhenUsed="0"/>
-    <w:lsdException w:name="Medium Grid 1 Accent 3" w:semiHidden="0" w:uiPriority="67" w:unhideWhenUsed="0"/>
-    <w:lsdException w:name="Medium Grid 2 Accent 3" w:semiHidden="0" w:uiPriority="68" w:unhideWhenUsed="0"/>
-    <w:lsdException w:name="Medium Grid 3 Accent 3" w:semiHidden="0" w:uiPriority="69" w:unhideWhenUsed="0"/>
-    <w:lsdException w:name="Dark List Accent 3" w:semiHidden="0" w:uiPriority="70" w:unhideWhenUsed="0"/>
-    <w:lsdException w:name="Colorful Shading Accent 3" w:semiHidden="0" w:uiPriority="71" w:unhideWhenUsed="0"/>
-    <w:lsdException w:name="Colorful List Accent 3" w:semiHidden="0" w:uiPriority="72" w:unhideWhenUsed="0"/>
-    <w:lsdException w:name="Colorful Grid Accent 3" w:semiHidden="0" w:uiPriority="73" w:unhideWhenUsed="0"/>
-    <w:lsdException w:name="Light Shading Accent 4" w:semiHidden="0" w:uiPriority="60" w:unhideWhenUsed="0"/>
-    <w:lsdException w:name="Light List Accent 4" w:semiHidden="0" w:uiPriority="61" w:unhideWhenUsed="0"/>
-    <w:lsdException w:name="Light Grid Accent 4" w:semiHidden="0" w:uiPriority="62" w:unhideWhenUsed="0"/>
-    <w:lsdException w:name="Medium Shading 1 Accent 4" w:semiHidden="0" w:uiPriority="63" w:unhideWhenUsed="0"/>
-    <w:lsdException w:name="Medium Shading 2 Accent 4" w:semiHidden="0" w:uiPriority="64" w:unhideWhenUsed="0"/>
-    <w:lsdException w:name="Medium List 1 Accent 4" w:semiHidden="0" w:uiPriority="65" w:unhideWhenUsed="0"/>
-    <w:lsdException w:name="Medium List 2 Accent 4" w:semiHidden="0" w:uiPriority="66" w:unhideWhenUsed="0"/>
-    <w:lsdException w:name="Medium Grid 1 Accent 4" w:semiHidden="0" w:uiPriority="67" w:unhideWhenUsed="0"/>
-    <w:lsdException w:name="Medium Grid 2 Accent 4" w:semiHidden="0" w:uiPriority="68" w:unhideWhenUsed="0"/>
-    <w:lsdException w:name="Medium Grid 3 Accent 4" w:semiHidden="0" w:uiPriority="69" w:unhideWhenUsed="0"/>
-    <w:lsdException w:name="Dark List Accent 4" w:semiHidden="0" w:uiPriority="70" w:unhideWhenUsed="0"/>
-    <w:lsdException w:name="Colorful Shading Accent 4" w:semiHidden="0" w:uiPriority="71" w:unhideWhenUsed="0"/>
-    <w:lsdException w:name="Colorful List Accent 4" w:semiHidden="0" w:uiPriority="72" w:unhideWhenUsed="0"/>
-    <w:lsdException w:name="Colorful Grid Accent 4" w:semiHidden="0" w:uiPriority="73" w:unhideWhenUsed="0"/>
-    <w:lsdException w:name="Light Shading Accent 5" w:semiHidden="0" w:uiPriority="60" w:unhideWhenUsed="0"/>
-    <w:lsdException w:name="Light List Accent 5" w:semiHidden="0" w:uiPriority="61" w:unhideWhenUsed="0"/>
-    <w:lsdException w:name="Light Grid Accent 5" w:semiHidden="0" w:uiPriority="62" w:unhideWhenUsed="0"/>
-    <w:lsdException w:name="Medium Shading 1 Accent 5" w:semiHidden="0" w:uiPriority="63" w:unhideWhenUsed="0"/>
-    <w:lsdException w:name="Medium Shading 2 Accent 5" w:semiHidden="0" w:uiPriority="64" w:unhideWhenUsed="0"/>
-    <w:lsdException w:name="Medium List 1 Accent 5" w:semiHidden="0" w:uiPriority="65" w:unhideWhenUsed="0"/>
-    <w:lsdException w:name="Medium List 2 Accent 5" w:semiHidden="0" w:uiPriority="66" w:unhideWhenUsed="0"/>
-    <w:lsdException w:name="Medium Grid 1 Accent 5" w:semiHidden="0" w:uiPriority="67" w:unhideWhenUsed="0"/>
-    <w:lsdException w:name="Medium Grid 2 Accent 5" w:semiHidden="0" w:uiPriority="68" w:unhideWhenUsed="0"/>
-    <w:lsdException w:name="Medium Grid 3 Accent 5" w:semiHidden="0" w:uiPriority="69" w:unhideWhenUsed="0"/>
-    <w:lsdException w:name="Dark List Accent 5" w:semiHidden="0" w:uiPriority="70" w:unhideWhenUsed="0"/>
-    <w:lsdException w:name="Colorful Shading Accent 5" w:semiHidden="0" w:uiPriority="71" w:unhideWhenUsed="0"/>
-    <w:lsdException w:name="Colorful List Accent 5" w:semiHidden="0" w:uiPriority="72" w:unhideWhenUsed="0"/>
-    <w:lsdException w:name="Colorful Grid Accent 5" w:semiHidden="0" w:uiPriority="73" w:unhideWhenUsed="0"/>
-    <w:lsdException w:name="Light Shading Accent 6" w:semiHidden="0" w:uiPriority="60" w:unhideWhenUsed="0"/>
-    <w:lsdException w:name="Light List Accent 6" w:semiHidden="0" w:uiPriority="61" w:unhideWhenUsed="0"/>
-    <w:lsdException w:name="Light Grid Accent 6" w:semiHidden="0" w:uiPriority="62" w:unhideWhenUsed="0"/>
-    <w:lsdException w:name="Medium Shading 1 Accent 6" w:semiHidden="0" w:uiPriority="63" w:unhideWhenUsed="0"/>
-    <w:lsdException w:name="Medium Shading 2 Accent 6" w:semiHidden="0" w:uiPriority="64" w:unhideWhenUsed="0"/>
-    <w:lsdException w:name="Medium List 1 Accent 6" w:semiHidden="0" w:uiPriority="65" w:unhideWhenUsed="0"/>
-    <w:lsdException w:name="Medium List 2 Accent 6" w:semiHidden="0" w:uiPriority="66" w:unhideWhenUsed="0"/>
-    <w:lsdException w:name="Medium Grid 1 Accent 6" w:semiHidden="0" w:uiPriority="67" w:unhideWhenUsed="0"/>
-    <w:lsdException w:name="Medium Grid 2 Accent 6" w:semiHidden="0" w:uiPriority="68" w:unhideWhenUsed="0"/>
-    <w:lsdException w:name="Medium Grid 3 Accent 6" w:semiHidden="0" w:uiPriority="69" w:unhideWhenUsed="0"/>
-    <w:lsdException w:name="Dark List Accent 6" w:semiHidden="0" w:uiPriority="70" w:unhideWhenUsed="0"/>
-    <w:lsdException w:name="Colorful Shading Accent 6" w:semiHidden="0" w:uiPriority="71" w:unhideWhenUsed="0"/>
-    <w:lsdException w:name="Colorful List Accent 6" w:semiHidden="0" w:uiPriority="72" w:unhideWhenUsed="0"/>
-    <w:lsdException w:name="Colorful Grid Accent 6" w:semiHidden="0" w:uiPriority="73" w:unhideWhenUsed="0"/>
-    <w:lsdException w:name="Subtle Emphasis" w:semiHidden="0" w:uiPriority="19" w:unhideWhenUsed="0" w:qFormat="1"/>
-    <w:lsdException w:name="Intense Emphasis" w:semiHidden="0" w:uiPriority="21" w:unhideWhenUsed="0" w:qFormat="1"/>
-    <w:lsdException w:name="Subtle Reference" w:semiHidden="0" w:uiPriority="31" w:unhideWhenUsed="0" w:qFormat="1"/>
-    <w:lsdException w:name="Intense Reference" w:semiHidden="0" w:uiPriority="32" w:unhideWhenUsed="0" w:qFormat="1"/>
-    <w:lsdException w:name="Book Title" w:semiHidden="0" w:uiPriority="33" w:unhideWhenUsed="0" w:qFormat="1"/>
-    <w:lsdException w:name="Bibliography" w:uiPriority="37"/>
-    <w:lsdException w:name="TOC Heading" w:uiPriority="39" w:qFormat="1"/>
+  <w:latentStyles w:defLockedState="0" w:defUIPriority="99" w:defSemiHidden="0" w:defUnhideWhenUsed="0" w:defQFormat="0" w:count="371">
+    <w:lsdException w:name="Normal" w:uiPriority="0" w:qFormat="1"/>
+    <w:lsdException w:name="heading 1" w:uiPriority="9" w:qFormat="1"/>
+    <w:lsdException w:name="heading 2" w:semiHidden="1" w:uiPriority="9" w:unhideWhenUsed="1" w:qFormat="1"/>
+    <w:lsdException w:name="heading 3" w:semiHidden="1" w:uiPriority="9" w:unhideWhenUsed="1" w:qFormat="1"/>
+    <w:lsdException w:name="heading 4" w:semiHidden="1" w:uiPriority="9" w:unhideWhenUsed="1" w:qFormat="1"/>
+    <w:lsdException w:name="heading 5" w:semiHidden="1" w:uiPriority="9" w:unhideWhenUsed="1" w:qFormat="1"/>
+    <w:lsdException w:name="heading 6" w:semiHidden="1" w:uiPriority="9" w:unhideWhenUsed="1" w:qFormat="1"/>
+    <w:lsdException w:name="heading 7" w:semiHidden="1" w:uiPriority="9" w:unhideWhenUsed="1" w:qFormat="1"/>
+    <w:lsdException w:name="heading 8" w:semiHidden="1" w:uiPriority="9" w:unhideWhenUsed="1" w:qFormat="1"/>
+    <w:lsdException w:name="heading 9" w:semiHidden="1" w:uiPriority="9" w:unhideWhenUsed="1" w:qFormat="1"/>
+    <w:lsdException w:name="index 1" w:semiHidden="1" w:unhideWhenUsed="1"/>
+    <w:lsdException w:name="index 2" w:semiHidden="1" w:unhideWhenUsed="1"/>
+    <w:lsdException w:name="index 3" w:semiHidden="1" w:unhideWhenUsed="1"/>
+    <w:lsdException w:name="index 4" w:semiHidden="1" w:unhideWhenUsed="1"/>
+    <w:lsdException w:name="index 5" w:semiHidden="1" w:unhideWhenUsed="1"/>
+    <w:lsdException w:name="index 6" w:semiHidden="1" w:unhideWhenUsed="1"/>
+    <w:lsdException w:name="index 7" w:semiHidden="1" w:unhideWhenUsed="1"/>
+    <w:lsdException w:name="index 8" w:semiHidden="1" w:unhideWhenUsed="1"/>
+    <w:lsdException w:name="index 9" w:semiHidden="1" w:unhideWhenUsed="1"/>
+    <w:lsdException w:name="toc 1" w:semiHidden="1" w:uiPriority="39" w:unhideWhenUsed="1"/>
+    <w:lsdException w:name="toc 2" w:semiHidden="1" w:uiPriority="39" w:unhideWhenUsed="1"/>
+    <w:lsdException w:name="toc 3" w:semiHidden="1" w:uiPriority="39" w:unhideWhenUsed="1"/>
+    <w:lsdException w:name="toc 4" w:semiHidden="1" w:uiPriority="39" w:unhideWhenUsed="1"/>
+    <w:lsdException w:name="toc 5" w:semiHidden="1" w:uiPriority="39" w:unhideWhenUsed="1"/>
+    <w:lsdException w:name="toc 6" w:semiHidden="1" w:uiPriority="39" w:unhideWhenUsed="1"/>
+    <w:lsdException w:name="toc 7" w:semiHidden="1" w:uiPriority="39" w:unhideWhenUsed="1"/>
+    <w:lsdException w:name="toc 8" w:semiHidden="1" w:uiPriority="39" w:unhideWhenUsed="1"/>
+    <w:lsdException w:name="toc 9" w:semiHidden="1" w:uiPriority="39" w:unhideWhenUsed="1"/>
+    <w:lsdException w:name="Normal Indent" w:semiHidden="1" w:unhideWhenUsed="1"/>
+    <w:lsdException w:name="footnote text" w:semiHidden="1" w:unhideWhenUsed="1"/>
+    <w:lsdException w:name="annotation text" w:semiHidden="1" w:unhideWhenUsed="1"/>
+    <w:lsdException w:name="header" w:semiHidden="1" w:unhideWhenUsed="1"/>
+    <w:lsdException w:name="footer" w:semiHidden="1" w:unhideWhenUsed="1"/>
+    <w:lsdException w:name="index heading" w:semiHidden="1" w:unhideWhenUsed="1"/>
+    <w:lsdException w:name="caption" w:semiHidden="1" w:uiPriority="35" w:unhideWhenUsed="1" w:qFormat="1"/>
+    <w:lsdException w:name="table of figures" w:semiHidden="1" w:unhideWhenUsed="1"/>
+    <w:lsdException w:name="envelope address" w:semiHidden="1" w:unhideWhenUsed="1"/>
+    <w:lsdException w:name="envelope return" w:semiHidden="1" w:unhideWhenUsed="1"/>
+    <w:lsdException w:name="footnote reference" w:semiHidden="1" w:unhideWhenUsed="1"/>
+    <w:lsdException w:name="annotation reference" w:semiHidden="1" w:unhideWhenUsed="1"/>
+    <w:lsdException w:name="line number" w:semiHidden="1" w:unhideWhenUsed="1"/>
+    <w:lsdException w:name="page number" w:semiHidden="1" w:unhideWhenUsed="1"/>
+    <w:lsdException w:name="endnote reference" w:semiHidden="1" w:unhideWhenUsed="1"/>
+    <w:lsdException w:name="endnote text" w:semiHidden="1" w:unhideWhenUsed="1"/>
+    <w:lsdException w:name="table of authorities" w:semiHidden="1" w:unhideWhenUsed="1"/>
+    <w:lsdException w:name="macro" w:semiHidden="1" w:unhideWhenUsed="1"/>
+    <w:lsdException w:name="toa heading" w:semiHidden="1" w:unhideWhenUsed="1"/>
+    <w:lsdException w:name="List" w:semiHidden="1" w:unhideWhenUsed="1"/>
+    <w:lsdException w:name="List Bullet" w:semiHidden="1" w:unhideWhenUsed="1"/>
+    <w:lsdException w:name="List Number" w:semiHidden="1" w:unhideWhenUsed="1"/>
+    <w:lsdException w:name="List 2" w:semiHidden="1" w:unhideWhenUsed="1"/>
+    <w:lsdException w:name="List 3" w:semiHidden="1" w:unhideWhenUsed="1"/>
+    <w:lsdException w:name="List 4" w:semiHidden="1" w:unhideWhenUsed="1"/>
+    <w:lsdException w:name="List 5" w:semiHidden="1" w:unhideWhenUsed="1"/>
+    <w:lsdException w:name="List Bullet 2" w:semiHidden="1" w:unhideWhenUsed="1"/>
+    <w:lsdException w:name="List Bullet 3" w:semiHidden="1" w:unhideWhenUsed="1"/>
+    <w:lsdException w:name="List Bullet 4" w:semiHidden="1" w:unhideWhenUsed="1"/>
+    <w:lsdException w:name="List Bullet 5" w:semiHidden="1" w:unhideWhenUsed="1"/>
+    <w:lsdException w:name="List Number 2" w:semiHidden="1" w:unhideWhenUsed="1"/>
+    <w:lsdException w:name="List Number 3" w:semiHidden="1" w:unhideWhenUsed="1"/>
+    <w:lsdException w:name="List Number 4" w:semiHidden="1" w:unhideWhenUsed="1"/>
+    <w:lsdException w:name="List Number 5" w:semiHidden="1" w:unhideWhenUsed="1"/>
+    <w:lsdException w:name="Title" w:uiPriority="10" w:qFormat="1"/>
+    <w:lsdException w:name="Closing" w:semiHidden="1" w:unhideWhenUsed="1"/>
+    <w:lsdException w:name="Signature" w:semiHidden="1" w:unhideWhenUsed="1"/>
+    <w:lsdException w:name="Default Paragraph Font" w:semiHidden="1" w:uiPriority="1" w:unhideWhenUsed="1"/>
+    <w:lsdException w:name="Body Text" w:semiHidden="1" w:unhideWhenUsed="1"/>
+    <w:lsdException w:name="Body Text Indent" w:semiHidden="1" w:unhideWhenUsed="1"/>
+    <w:lsdException w:name="List Continue" w:semiHidden="1" w:unhideWhenUsed="1"/>
+    <w:lsdException w:name="List Continue 2" w:semiHidden="1" w:unhideWhenUsed="1"/>
+    <w:lsdException w:name="List Continue 3" w:semiHidden="1" w:unhideWhenUsed="1"/>
+    <w:lsdException w:name="List Continue 4" w:semiHidden="1" w:unhideWhenUsed="1"/>
+    <w:lsdException w:name="List Continue 5" w:semiHidden="1" w:unhideWhenUsed="1"/>
+    <w:lsdException w:name="Message Header" w:semiHidden="1" w:unhideWhenUsed="1"/>
+    <w:lsdException w:name="Subtitle" w:uiPriority="11" w:qFormat="1"/>
+    <w:lsdException w:name="Salutation" w:semiHidden="1" w:unhideWhenUsed="1"/>
+    <w:lsdException w:name="Date" w:semiHidden="1" w:unhideWhenUsed="1"/>
+    <w:lsdException w:name="Body Text First Indent" w:semiHidden="1" w:unhideWhenUsed="1"/>
+    <w:lsdException w:name="Body Text First Indent 2" w:semiHidden="1" w:unhideWhenUsed="1"/>
+    <w:lsdException w:name="Note Heading" w:semiHidden="1" w:unhideWhenUsed="1"/>
+    <w:lsdException w:name="Body Text 2" w:semiHidden="1" w:unhideWhenUsed="1"/>
+    <w:lsdException w:name="Body Text 3" w:semiHidden="1" w:unhideWhenUsed="1"/>
+    <w:lsdException w:name="Body Text Indent 2" w:semiHidden="1" w:unhideWhenUsed="1"/>
+    <w:lsdException w:name="Body Text Indent 3" w:semiHidden="1" w:unhideWhenUsed="1"/>
+    <w:lsdException w:name="Block Text" w:semiHidden="1" w:unhideWhenUsed="1"/>
+    <w:lsdException w:name="Hyperlink" w:semiHidden="1" w:unhideWhenUsed="1"/>
+    <w:lsdException w:name="FollowedHyperlink" w:semiHidden="1" w:unhideWhenUsed="1"/>
+    <w:lsdException w:name="Strong" w:uiPriority="22" w:qFormat="1"/>
+    <w:lsdException w:name="Emphasis" w:uiPriority="20" w:qFormat="1"/>
+    <w:lsdException w:name="Document Map" w:semiHidden="1" w:unhideWhenUsed="1"/>
+    <w:lsdException w:name="Plain Text" w:semiHidden="1" w:unhideWhenUsed="1"/>
+    <w:lsdException w:name="E-mail Signature" w:semiHidden="1" w:unhideWhenUsed="1"/>
+    <w:lsdException w:name="HTML Top of Form" w:semiHidden="1" w:unhideWhenUsed="1"/>
+    <w:lsdException w:name="HTML Bottom of Form" w:semiHidden="1" w:unhideWhenUsed="1"/>
+    <w:lsdException w:name="Normal (Web)" w:semiHidden="1" w:unhideWhenUsed="1"/>
+    <w:lsdException w:name="HTML Acronym" w:semiHidden="1" w:unhideWhenUsed="1"/>
+    <w:lsdException w:name="HTML Address" w:semiHidden="1" w:unhideWhenUsed="1"/>
+    <w:lsdException w:name="HTML Cite" w:semiHidden="1" w:unhideWhenUsed="1"/>
+    <w:lsdException w:name="HTML Code" w:semiHidden="1" w:unhideWhenUsed="1"/>
+    <w:lsdException w:name="HTML Definition" w:semiHidden="1" w:unhideWhenUsed="1"/>
+    <w:lsdException w:name="HTML Keyboard" w:semiHidden="1" w:unhideWhenUsed="1"/>
+    <w:lsdException w:name="HTML Preformatted" w:semiHidden="1" w:unhideWhenUsed="1"/>
+    <w:lsdException w:name="HTML Sample" w:semiHidden="1" w:unhideWhenUsed="1"/>
+    <w:lsdException w:name="HTML Typewriter" w:semiHidden="1" w:unhideWhenUsed="1"/>
+    <w:lsdException w:name="HTML Variable" w:semiHidden="1" w:unhideWhenUsed="1"/>
+    <w:lsdException w:name="Normal Table" w:semiHidden="1" w:unhideWhenUsed="1"/>
+    <w:lsdException w:name="annotation subject" w:semiHidden="1" w:unhideWhenUsed="1"/>
+    <w:lsdException w:name="No List" w:semiHidden="1" w:unhideWhenUsed="1"/>
+    <w:lsdException w:name="Outline List 1" w:semiHidden="1" w:unhideWhenUsed="1"/>
+    <w:lsdException w:name="Outline List 2" w:semiHidden="1" w:unhideWhenUsed="1"/>
+    <w:lsdException w:name="Outline List 3" w:semiHidden="1" w:unhideWhenUsed="1"/>
+    <w:lsdException w:name="Table Simple 1" w:semiHidden="1" w:unhideWhenUsed="1"/>
+    <w:lsdException w:name="Table Simple 2" w:semiHidden="1" w:unhideWhenUsed="1"/>
+    <w:lsdException w:name="Table Simple 3" w:semiHidden="1" w:unhideWhenUsed="1"/>
+    <w:lsdException w:name="Table Classic 1" w:semiHidden="1" w:unhideWhenUsed="1"/>
+    <w:lsdException w:name="Table Classic 2" w:semiHidden="1" w:unhideWhenUsed="1"/>
+    <w:lsdException w:name="Table Classic 3" w:semiHidden="1" w:unhideWhenUsed="1"/>
+    <w:lsdException w:name="Table Classic 4" w:semiHidden="1" w:unhideWhenUsed="1"/>
+    <w:lsdException w:name="Table Colorful 1" w:semiHidden="1" w:unhideWhenUsed="1"/>
+    <w:lsdException w:name="Table Colorful 2" w:semiHidden="1" w:unhideWhenUsed="1"/>
+    <w:lsdException w:name="Table Colorful 3" w:semiHidden="1" w:unhideWhenUsed="1"/>
+    <w:lsdException w:name="Table Columns 1" w:semiHidden="1" w:unhideWhenUsed="1"/>
+    <w:lsdException w:name="Table Columns 2" w:semiHidden="1" w:unhideWhenUsed="1"/>
+    <w:lsdException w:name="Table Columns 3" w:semiHidden="1" w:unhideWhenUsed="1"/>
+    <w:lsdException w:name="Table Columns 4" w:semiHidden="1" w:unhideWhenUsed="1"/>
+    <w:lsdException w:name="Table Columns 5" w:semiHidden="1" w:unhideWhenUsed="1"/>
+    <w:lsdException w:name="Table Grid 1" w:semiHidden="1" w:unhideWhenUsed="1"/>
+    <w:lsdException w:name="Table Grid 2" w:semiHidden="1" w:unhideWhenUsed="1"/>
+    <w:lsdException w:name="Table Grid 3" w:semiHidden="1" w:unhideWhenUsed="1"/>
+    <w:lsdException w:name="Table Grid 4" w:semiHidden="1" w:unhideWhenUsed="1"/>
+    <w:lsdException w:name="Table Grid 5" w:semiHidden="1" w:unhideWhenUsed="1"/>
+    <w:lsdException w:name="Table Grid 6" w:semiHidden="1" w:unhideWhenUsed="1"/>
+    <w:lsdException w:name="Table Grid 7" w:semiHidden="1" w:unhideWhenUsed="1"/>
+    <w:lsdException w:name="Table Grid 8" w:semiHidden="1" w:unhideWhenUsed="1"/>
+    <w:lsdException w:name="Table List 1" w:semiHidden="1" w:unhideWhenUsed="1"/>
+    <w:lsdException w:name="Table List 2" w:semiHidden="1" w:unhideWhenUsed="1"/>
+    <w:lsdException w:name="Table List 3" w:semiHidden="1" w:unhideWhenUsed="1"/>
+    <w:lsdException w:name="Table List 4" w:semiHidden="1" w:unhideWhenUsed="1"/>
+    <w:lsdException w:name="Table List 5" w:semiHidden="1" w:unhideWhenUsed="1"/>
+    <w:lsdException w:name="Table List 6" w:semiHidden="1" w:unhideWhenUsed="1"/>
+    <w:lsdException w:name="Table List 7" w:semiHidden="1" w:unhideWhenUsed="1"/>
+    <w:lsdException w:name="Table List 8" w:semiHidden="1" w:unhideWhenUsed="1"/>
+    <w:lsdException w:name="Table 3D effects 1" w:semiHidden="1" w:unhideWhenUsed="1"/>
+    <w:lsdException w:name="Table 3D effects 2" w:semiHidden="1" w:unhideWhenUsed="1"/>
+    <w:lsdException w:name="Table 3D effects 3" w:semiHidden="1" w:unhideWhenUsed="1"/>
+    <w:lsdException w:name="Table Contemporary" w:semiHidden="1" w:unhideWhenUsed="1"/>
+    <w:lsdException w:name="Table Elegant" w:semiHidden="1" w:unhideWhenUsed="1"/>
+    <w:lsdException w:name="Table Professional" w:semiHidden="1" w:unhideWhenUsed="1"/>
+    <w:lsdException w:name="Table Subtle 1" w:semiHidden="1" w:unhideWhenUsed="1"/>
+    <w:lsdException w:name="Table Subtle 2" w:semiHidden="1" w:unhideWhenUsed="1"/>
+    <w:lsdException w:name="Table Web 1" w:semiHidden="1" w:unhideWhenUsed="1"/>
+    <w:lsdException w:name="Table Web 2" w:semiHidden="1" w:unhideWhenUsed="1"/>
+    <w:lsdException w:name="Table Web 3" w:semiHidden="1" w:unhideWhenUsed="1"/>
+    <w:lsdException w:name="Balloon Text" w:semiHidden="1" w:unhideWhenUsed="1"/>
+    <w:lsdException w:name="Table Grid" w:uiPriority="39"/>
+    <w:lsdException w:name="Table Theme" w:semiHidden="1" w:unhideWhenUsed="1"/>
+    <w:lsdException w:name="Placeholder Text" w:semiHidden="1"/>
+    <w:lsdException w:name="No Spacing" w:uiPriority="1" w:qFormat="1"/>
+    <w:lsdException w:name="Light Shading" w:uiPriority="60"/>
+    <w:lsdException w:name="Light List" w:uiPriority="61"/>
+    <w:lsdException w:name="Light Grid" w:uiPriority="62"/>
+    <w:lsdException w:name="Medium Shading 1" w:uiPriority="63"/>
+    <w:lsdException w:name="Medium Shading 2" w:uiPriority="64"/>
+    <w:lsdException w:name="Medium List 1" w:uiPriority="65"/>
+    <w:lsdException w:name="Medium List 2" w:uiPriority="66"/>
+    <w:lsdException w:name="Medium Grid 1" w:uiPriority="67"/>
+    <w:lsdException w:name="Medium Grid 2" w:uiPriority="68"/>
+    <w:lsdException w:name="Medium Grid 3" w:uiPriority="69"/>
+    <w:lsdException w:name="Dark List" w:uiPriority="70"/>
+    <w:lsdException w:name="Colorful Shading" w:uiPriority="71"/>
+    <w:lsdException w:name="Colorful List" w:uiPriority="72"/>
+    <w:lsdException w:name="Colorful Grid" w:uiPriority="73"/>
+    <w:lsdException w:name="Light Shading Accent 1" w:uiPriority="60"/>
+    <w:lsdException w:name="Light List Accent 1" w:uiPriority="61"/>
+    <w:lsdException w:name="Light Grid Accent 1" w:uiPriority="62"/>
+    <w:lsdException w:name="Medium Shading 1 Accent 1" w:uiPriority="63"/>
+    <w:lsdException w:name="Medium Shading 2 Accent 1" w:uiPriority="64"/>
+    <w:lsdException w:name="Medium List 1 Accent 1" w:uiPriority="65"/>
+    <w:lsdException w:name="Revision" w:semiHidden="1"/>
+    <w:lsdException w:name="List Paragraph" w:uiPriority="34" w:qFormat="1"/>
+    <w:lsdException w:name="Quote" w:uiPriority="29" w:qFormat="1"/>
+    <w:lsdException w:name="Intense Quote" w:uiPriority="30" w:qFormat="1"/>
+    <w:lsdException w:name="Medium List 2 Accent 1" w:uiPriority="66"/>
+    <w:lsdException w:name="Medium Grid 1 Accent 1" w:uiPriority="67"/>
+    <w:lsdException w:name="Medium Grid 2 Accent 1" w:uiPriority="68"/>
+    <w:lsdException w:name="Medium Grid 3 Accent 1" w:uiPriority="69"/>
+    <w:lsdException w:name="Dark List Accent 1" w:uiPriority="70"/>
+    <w:lsdException w:name="Colorful Shading Accent 1" w:uiPriority="71"/>
+    <w:lsdException w:name="Colorful List Accent 1" w:uiPriority="72"/>
+    <w:lsdException w:name="Colorful Grid Accent 1" w:uiPriority="73"/>
+    <w:lsdException w:name="Light Shading Accent 2" w:uiPriority="60"/>
+    <w:lsdException w:name="Light List Accent 2" w:uiPriority="61"/>
+    <w:lsdException w:name="Light Grid Accent 2" w:uiPriority="62"/>
+    <w:lsdException w:name="Medium Shading 1 Accent 2" w:uiPriority="63"/>
+    <w:lsdException w:name="Medium Shading 2 Accent 2" w:uiPriority="64"/>
+    <w:lsdException w:name="Medium List 1 Accent 2" w:uiPriority="65"/>
+    <w:lsdException w:name="Medium List 2 Accent 2" w:uiPriority="66"/>
+    <w:lsdException w:name="Medium Grid 1 Accent 2" w:uiPriority="67"/>
+    <w:lsdException w:name="Medium Grid 2 Accent 2" w:uiPriority="68"/>
+    <w:lsdException w:name="Medium Grid 3 Accent 2" w:uiPriority="69"/>
+    <w:lsdException w:name="Dark List Accent 2" w:uiPriority="70"/>
+    <w:lsdException w:name="Colorful Shading Accent 2" w:uiPriority="71"/>
+    <w:lsdException w:name="Colorful List Accent 2" w:uiPriority="72"/>
+    <w:lsdException w:name="Colorful Grid Accent 2" w:uiPriority="73"/>
+    <w:lsdException w:name="Light Shading Accent 3" w:uiPriority="60"/>
+    <w:lsdException w:name="Light List Accent 3" w:uiPriority="61"/>
+    <w:lsdException w:name="Light Grid Accent 3" w:uiPriority="62"/>
+    <w:lsdException w:name="Medium Shading 1 Accent 3" w:uiPriority="63"/>
+    <w:lsdException w:name="Medium Shading 2 Accent 3" w:uiPriority="64"/>
+    <w:lsdException w:name="Medium List 1 Accent 3" w:uiPriority="65"/>
+    <w:lsdException w:name="Medium List 2 Accent 3" w:uiPriority="66"/>
+    <w:lsdException w:name="Medium Grid 1 Accent 3" w:uiPriority="67"/>
+    <w:lsdException w:name="Medium Grid 2 Accent 3" w:uiPriority="68"/>
+    <w:lsdException w:name="Medium Grid 3 Accent 3" w:uiPriority="69"/>
+    <w:lsdException w:name="Dark List Accent 3" w:uiPriority="70"/>
+    <w:lsdException w:name="Colorful Shading Accent 3" w:uiPriority="71"/>
+    <w:lsdException w:name="Colorful List Accent 3" w:uiPriority="72"/>
+    <w:lsdException w:name="Colorful Grid Accent 3" w:uiPriority="73"/>
+    <w:lsdException w:name="Light Shading Accent 4" w:uiPriority="60"/>
+    <w:lsdException w:name="Light List Accent 4" w:uiPriority="61"/>
+    <w:lsdException w:name="Light Grid Accent 4" w:uiPriority="62"/>
+    <w:lsdException w:name="Medium Shading 1 Accent 4" w:uiPriority="63"/>
+    <w:lsdException w:name="Medium Shading 2 Accent 4" w:uiPriority="64"/>
+    <w:lsdException w:name="Medium List 1 Accent 4" w:uiPriority="65"/>
+    <w:lsdException w:name="Medium List 2 Accent 4" w:uiPriority="66"/>
+    <w:lsdException w:name="Medium Grid 1 Accent 4" w:uiPriority="67"/>
+    <w:lsdException w:name="Medium Grid 2 Accent 4" w:uiPriority="68"/>
+    <w:lsdException w:name="Medium Grid 3 Accent 4" w:uiPriority="69"/>
+    <w:lsdException w:name="Dark List Accent 4" w:uiPriority="70"/>
+    <w:lsdException w:name="Colorful Shading Accent 4" w:uiPriority="71"/>
+    <w:lsdException w:name="Colorful List Accent 4" w:uiPriority="72"/>
+    <w:lsdException w:name="Colorful Grid Accent 4" w:uiPriority="73"/>
+    <w:lsdException w:name="Light Shading Accent 5" w:uiPriority="60"/>
+    <w:lsdException w:name="Light List Accent 5" w:uiPriority="61"/>
+    <w:lsdException w:name="Light Grid Accent 5" w:uiPriority="62"/>
+    <w:lsdException w:name="Medium Shading 1 Accent 5" w:uiPriority="63"/>
+    <w:lsdException w:name="Medium Shading 2 Accent 5" w:uiPriority="64"/>
+    <w:lsdException w:name="Medium List 1 Accent 5" w:uiPriority="65"/>
+    <w:lsdException w:name="Medium List 2 Accent 5" w:uiPriority="66"/>
+    <w:lsdException w:name="Medium Grid 1 Accent 5" w:uiPriority="67"/>
+    <w:lsdException w:name="Medium Grid 2 Accent 5" w:uiPriority="68"/>
+    <w:lsdException w:name="Medium Grid 3 Accent 5" w:uiPriority="69"/>
+    <w:lsdException w:name="Dark List Accent 5" w:uiPriority="70"/>
+    <w:lsdException w:name="Colorful Shading Accent 5" w:uiPriority="71"/>
+    <w:lsdException w:name="Colorful List Accent 5" w:uiPriority="72"/>
+    <w:lsdException w:name="Colorful Grid Accent 5" w:uiPriority="73"/>
+    <w:lsdException w:name="Light Shading Accent 6" w:uiPriority="60"/>
+    <w:lsdException w:name="Light List Accent 6" w:uiPriority="61"/>
+    <w:lsdException w:name="Light Grid Accent 6" w:uiPriority="62"/>
+    <w:lsdException w:name="Medium Shading 1 Accent 6" w:uiPriority="63"/>
+    <w:lsdException w:name="Medium Shading 2 Accent 6" w:uiPriority="64"/>
+    <w:lsdException w:name="Medium List 1 Accent 6" w:uiPriority="65"/>
+    <w:lsdException w:name="Medium List 2 Accent 6" w:uiPriority="66"/>
+    <w:lsdException w:name="Medium Grid 1 Accent 6" w:uiPriority="67"/>
+    <w:lsdException w:name="Medium Grid 2 Accent 6" w:uiPriority="68"/>
+    <w:lsdException w:name="Medium Grid 3 Accent 6" w:uiPriority="69"/>
+    <w:lsdException w:name="Dark List Accent 6" w:uiPriority="70"/>
+    <w:lsdException w:name="Colorful Shading Accent 6" w:uiPriority="71"/>
+    <w:lsdException w:name="Colorful List Accent 6" w:uiPriority="72"/>
+    <w:lsdException w:name="Colorful Grid Accent 6" w:uiPriority="73"/>
+    <w:lsdException w:name="Subtle Emphasis" w:uiPriority="19" w:qFormat="1"/>
+    <w:lsdException w:name="Intense Emphasis" w:uiPriority="21" w:qFormat="1"/>
+    <w:lsdException w:name="Subtle Reference" w:uiPriority="31" w:qFormat="1"/>
+    <w:lsdException w:name="Intense Reference" w:uiPriority="32" w:qFormat="1"/>
+    <w:lsdException w:name="Book Title" w:uiPriority="33" w:qFormat="1"/>
+    <w:lsdException w:name="Bibliography" w:semiHidden="1" w:uiPriority="37" w:unhideWhenUsed="1"/>
+    <w:lsdException w:name="TOC Heading" w:semiHidden="1" w:uiPriority="39" w:unhideWhenUsed="1" w:qFormat="1"/>
+    <w:lsdException w:name="Plain Table 1" w:uiPriority="41"/>
+    <w:lsdException w:name="Plain Table 2" w:uiPriority="42"/>
+    <w:lsdException w:name="Plain Table 3" w:uiPriority="43"/>
+    <w:lsdException w:name="Plain Table 4" w:uiPriority="44"/>
+    <w:lsdException w:name="Plain Table 5" w:uiPriority="45"/>
+    <w:lsdException w:name="Grid Table Light" w:uiPriority="40"/>
+    <w:lsdException w:name="Grid Table 1 Light" w:uiPriority="46"/>
+    <w:lsdException w:name="Grid Table 2" w:uiPriority="47"/>
+    <w:lsdException w:name="Grid Table 3" w:uiPriority="48"/>
+    <w:lsdException w:name="Grid Table 4" w:uiPriority="49"/>
+    <w:lsdException w:name="Grid Table 5 Dark" w:uiPriority="50"/>
+    <w:lsdException w:name="Grid Table 6 Colorful" w:uiPriority="51"/>
+    <w:lsdException w:name="Grid Table 7 Colorful" w:uiPriority="52"/>
+    <w:lsdException w:name="Grid Table 1 Light Accent 1" w:uiPriority="46"/>
+    <w:lsdException w:name="Grid Table 2 Accent 1" w:uiPriority="47"/>
+    <w:lsdException w:name="Grid Table 3 Accent 1" w:uiPriority="48"/>
+    <w:lsdException w:name="Grid Table 4 Accent 1" w:uiPriority="49"/>
+    <w:lsdException w:name="Grid Table 5 Dark Accent 1" w:uiPriority="50"/>
+    <w:lsdException w:name="Grid Table 6 Colorful Accent 1" w:uiPriority="51"/>
+    <w:lsdException w:name="Grid Table 7 Colorful Accent 1" w:uiPriority="52"/>
+    <w:lsdException w:name="Grid Table 1 Light Accent 2" w:uiPriority="46"/>
+    <w:lsdException w:name="Grid Table 2 Accent 2" w:uiPriority="47"/>
+    <w:lsdException w:name="Grid Table 3 Accent 2" w:uiPriority="48"/>
+    <w:lsdException w:name="Grid Table 4 Accent 2" w:uiPriority="49"/>
+    <w:lsdException w:name="Grid Table 5 Dark Accent 2" w:uiPriority="50"/>
+    <w:lsdException w:name="Grid Table 6 Colorful Accent 2" w:uiPriority="51"/>
+    <w:lsdException w:name="Grid Table 7 Colorful Accent 2" w:uiPriority="52"/>
+    <w:lsdException w:name="Grid Table 1 Light Accent 3" w:uiPriority="46"/>
+    <w:lsdException w:name="Grid Table 2 Accent 3" w:uiPriority="47"/>
+    <w:lsdException w:name="Grid Table 3 Accent 3" w:uiPriority="48"/>
+    <w:lsdException w:name="Grid Table 4 Accent 3" w:uiPriority="49"/>
+    <w:lsdException w:name="Grid Table 5 Dark Accent 3" w:uiPriority="50"/>
+    <w:lsdException w:name="Grid Table 6 Colorful Accent 3" w:uiPriority="51"/>
+    <w:lsdException w:name="Grid Table 7 Colorful Accent 3" w:uiPriority="52"/>
+    <w:lsdException w:name="Grid Table 1 Light Accent 4" w:uiPriority="46"/>
+    <w:lsdException w:name="Grid Table 2 Accent 4" w:uiPriority="47"/>
+    <w:lsdException w:name="Grid Table 3 Accent 4" w:uiPriority="48"/>
+    <w:lsdException w:name="Grid Table 4 Accent 4" w:uiPriority="49"/>
+    <w:lsdException w:name="Grid Table 5 Dark Accent 4" w:uiPriority="50"/>
+    <w:lsdException w:name="Grid Table 6 Colorful Accent 4" w:uiPriority="51"/>
+    <w:lsdException w:name="Grid Table 7 Colorful Accent 4" w:uiPriority="52"/>
+    <w:lsdException w:name="Grid Table 1 Light Accent 5" w:uiPriority="46"/>
+    <w:lsdException w:name="Grid Table 2 Accent 5" w:uiPriority="47"/>
+    <w:lsdException w:name="Grid Table 3 Accent 5" w:uiPriority="48"/>
+    <w:lsdException w:name="Grid Table 4 Accent 5" w:uiPriority="49"/>
+    <w:lsdException w:name="Grid Table 5 Dark Accent 5" w:uiPriority="50"/>
+    <w:lsdException w:name="Grid Table 6 Colorful Accent 5" w:uiPriority="51"/>
+    <w:lsdException w:name="Grid Table 7 Colorful Accent 5" w:uiPriority="52"/>
+    <w:lsdException w:name="Grid Table 1 Light Accent 6" w:uiPriority="46"/>
+    <w:lsdException w:name="Grid Table 2 Accent 6" w:uiPriority="47"/>
+    <w:lsdException w:name="Grid Table 3 Accent 6" w:uiPriority="48"/>
+    <w:lsdException w:name="Grid Table 4 Accent 6" w:uiPriority="49"/>
+    <w:lsdException w:name="Grid Table 5 Dark Accent 6" w:uiPriority="50"/>
+    <w:lsdException w:name="Grid Table 6 Colorful Accent 6" w:uiPriority="51"/>
+    <w:lsdException w:name="Grid Table 7 Colorful Accent 6" w:uiPriority="52"/>
+    <w:lsdException w:name="List Table 1 Light" w:uiPriority="46"/>
+    <w:lsdException w:name="List Table 2" w:uiPriority="47"/>
+    <w:lsdException w:name="List Table 3" w:uiPriority="48"/>
+    <w:lsdException w:name="List Table 4" w:uiPriority="49"/>
+    <w:lsdException w:name="List Table 5 Dark" w:uiPriority="50"/>
+    <w:lsdException w:name="List Table 6 Colorful" w:uiPriority="51"/>
+    <w:lsdException w:name="List Table 7 Colorful" w:uiPriority="52"/>
+    <w:lsdException w:name="List Table 1 Light Accent 1" w:uiPriority="46"/>
+    <w:lsdException w:name="List Table 2 Accent 1" w:uiPriority="47"/>
+    <w:lsdException w:name="List Table 3 Accent 1" w:uiPriority="48"/>
+    <w:lsdException w:name="List Table 4 Accent 1" w:uiPriority="49"/>
+    <w:lsdException w:name="List Table 5 Dark Accent 1" w:uiPriority="50"/>
+    <w:lsdException w:name="List Table 6 Colorful Accent 1" w:uiPriority="51"/>
+    <w:lsdException w:name="List Table 7 Colorful Accent 1" w:uiPriority="52"/>
+    <w:lsdException w:name="List Table 1 Light Accent 2" w:uiPriority="46"/>
+    <w:lsdException w:name="List Table 2 Accent 2" w:uiPriority="47"/>
+    <w:lsdException w:name="List Table 3 Accent 2" w:uiPriority="48"/>
+    <w:lsdException w:name="List Table 4 Accent 2" w:uiPriority="49"/>
+    <w:lsdException w:name="List Table 5 Dark Accent 2" w:uiPriority="50"/>
+    <w:lsdException w:name="List Table 6 Colorful Accent 2" w:uiPriority="51"/>
+    <w:lsdException w:name="List Table 7 Colorful Accent 2" w:uiPriority="52"/>
+    <w:lsdException w:name="List Table 1 Light Accent 3" w:uiPriority="46"/>
+    <w:lsdException w:name="List Table 2 Accent 3" w:uiPriority="47"/>
+    <w:lsdException w:name="List Table 3 Accent 3" w:uiPriority="48"/>
+    <w:lsdException w:name="List Table 4 Accent 3" w:uiPriority="49"/>
+    <w:lsdException w:name="List Table 5 Dark Accent 3" w:uiPriority="50"/>
+    <w:lsdException w:name="List Table 6 Colorful Accent 3" w:uiPriority="51"/>
+    <w:lsdException w:name="List Table 7 Colorful Accent 3" w:uiPriority="52"/>
+    <w:lsdException w:name="List Table 1 Light Accent 4" w:uiPriority="46"/>
+    <w:lsdException w:name="List Table 2 Accent 4" w:uiPriority="47"/>
+    <w:lsdException w:name="List Table 3 Accent 4" w:uiPriority="48"/>
+    <w:lsdException w:name="List Table 4 Accent 4" w:uiPriority="49"/>
+    <w:lsdException w:name="List Table 5 Dark Accent 4" w:uiPriority="50"/>
+    <w:lsdException w:name="List Table 6 Colorful Accent 4" w:uiPriority="51"/>
+    <w:lsdException w:name="List Table 7 Colorful Accent 4" w:uiPriority="52"/>
+    <w:lsdException w:name="List Table 1 Light Accent 5" w:uiPriority="46"/>
+    <w:lsdException w:name="List Table 2 Accent 5" w:uiPriority="47"/>
+    <w:lsdException w:name="List Table 3 Accent 5" w:uiPriority="48"/>
+    <w:lsdException w:name="List Table 4 Accent 5" w:uiPriority="49"/>
+    <w:lsdException w:name="List Table 5 Dark Accent 5" w:uiPriority="50"/>
+    <w:lsdException w:name="List Table 6 Colorful Accent 5" w:uiPriority="51"/>
+    <w:lsdException w:name="List Table 7 Colorful Accent 5" w:uiPriority="52"/>
+    <w:lsdException w:name="List Table 1 Light Accent 6" w:uiPriority="46"/>
+    <w:lsdException w:name="List Table 2 Accent 6" w:uiPriority="47"/>
+    <w:lsdException w:name="List Table 3 Accent 6" w:uiPriority="48"/>
+    <w:lsdException w:name="List Table 4 Accent 6" w:uiPriority="49"/>
+    <w:lsdException w:name="List Table 5 Dark Accent 6" w:uiPriority="50"/>
+    <w:lsdException w:name="List Table 6 Colorful Accent 6" w:uiPriority="51"/>
+    <w:lsdException w:name="List Table 7 Colorful Accent 6" w:uiPriority="52"/>
   </w:latentStyles>
   <w:style w:type="paragraph" w:default="1" w:styleId="Normal">
     <w:name w:val="Normal"/>
@@ -11724,7 +12166,7 @@
       <w:lang w:val="en-US"/>
     </w:rPr>
   </w:style>
-  <w:style w:type="paragraph" w:styleId="TtulodeTDC">
+  <w:style w:type="paragraph" w:styleId="TtuloTDC">
     <w:name w:val="TOC Heading"/>
     <w:basedOn w:val="Ttulo1"/>
     <w:next w:val="Normal"/>
@@ -11981,590 +12423,16 @@
       <w:lang w:val="en-US"/>
     </w:rPr>
   </w:style>
-</w:styles>
-</file>
-
-<file path=word/stylesWithEffects.xml><?xml version="1.0" encoding="utf-8"?>
-<w:styles xmlns:wpc="http://schemas.microsoft.com/office/word/2010/wordprocessingCanvas" xmlns:mc="http://schemas.openxmlformats.org/markup-compatibility/2006" xmlns:o="urn:schemas-microsoft-com:office:office" xmlns:r="http://schemas.openxmlformats.org/officeDocument/2006/relationships" xmlns:m="http://schemas.openxmlformats.org/officeDocument/2006/math" xmlns:v="urn:schemas-microsoft-com:vml" xmlns:wp14="http://schemas.microsoft.com/office/word/2010/wordprocessingDrawing" xmlns:wp="http://schemas.openxmlformats.org/drawingml/2006/wordprocessingDrawing" xmlns:w10="urn:schemas-microsoft-com:office:word" xmlns:w="http://schemas.openxmlformats.org/wordprocessingml/2006/main" xmlns:w14="http://schemas.microsoft.com/office/word/2010/wordml" xmlns:wpg="http://schemas.microsoft.com/office/word/2010/wordprocessingGroup" xmlns:wpi="http://schemas.microsoft.com/office/word/2010/wordprocessingInk" xmlns:wne="http://schemas.microsoft.com/office/word/2006/wordml" xmlns:wps="http://schemas.microsoft.com/office/word/2010/wordprocessingShape" mc:Ignorable="w14 wp14">
-  <w:docDefaults>
-    <w:rPrDefault>
-      <w:rPr>
-        <w:rFonts w:asciiTheme="minorHAnsi" w:eastAsiaTheme="minorHAnsi" w:hAnsiTheme="minorHAnsi" w:cstheme="minorBidi"/>
-        <w:sz w:val="22"/>
-        <w:szCs w:val="22"/>
-        <w:lang w:val="es-ES" w:eastAsia="en-US" w:bidi="ar-SA"/>
-      </w:rPr>
-    </w:rPrDefault>
-    <w:pPrDefault>
-      <w:pPr>
-        <w:spacing w:after="160" w:line="259" w:lineRule="auto"/>
-      </w:pPr>
-    </w:pPrDefault>
-  </w:docDefaults>
-  <w:latentStyles w:defLockedState="0" w:defUIPriority="99" w:defSemiHidden="1" w:defUnhideWhenUsed="1" w:defQFormat="0" w:count="267">
-    <w:lsdException w:name="Normal" w:semiHidden="0" w:uiPriority="0" w:unhideWhenUsed="0" w:qFormat="1"/>
-    <w:lsdException w:name="heading 1" w:semiHidden="0" w:uiPriority="9" w:unhideWhenUsed="0" w:qFormat="1"/>
-    <w:lsdException w:name="heading 2" w:uiPriority="9" w:qFormat="1"/>
-    <w:lsdException w:name="heading 3" w:uiPriority="9" w:qFormat="1"/>
-    <w:lsdException w:name="heading 4" w:uiPriority="9" w:qFormat="1"/>
-    <w:lsdException w:name="heading 5" w:uiPriority="9" w:qFormat="1"/>
-    <w:lsdException w:name="heading 6" w:uiPriority="9" w:qFormat="1"/>
-    <w:lsdException w:name="heading 7" w:uiPriority="9" w:qFormat="1"/>
-    <w:lsdException w:name="heading 8" w:uiPriority="9" w:qFormat="1"/>
-    <w:lsdException w:name="heading 9" w:uiPriority="9" w:qFormat="1"/>
-    <w:lsdException w:name="toc 1" w:uiPriority="39"/>
-    <w:lsdException w:name="toc 2" w:uiPriority="39"/>
-    <w:lsdException w:name="toc 3" w:uiPriority="39"/>
-    <w:lsdException w:name="toc 4" w:uiPriority="39"/>
-    <w:lsdException w:name="toc 5" w:uiPriority="39"/>
-    <w:lsdException w:name="toc 6" w:uiPriority="39"/>
-    <w:lsdException w:name="toc 7" w:uiPriority="39"/>
-    <w:lsdException w:name="toc 8" w:uiPriority="39"/>
-    <w:lsdException w:name="toc 9" w:uiPriority="39"/>
-    <w:lsdException w:name="caption" w:uiPriority="35" w:qFormat="1"/>
-    <w:lsdException w:name="Title" w:semiHidden="0" w:uiPriority="10" w:unhideWhenUsed="0" w:qFormat="1"/>
-    <w:lsdException w:name="Default Paragraph Font" w:uiPriority="1"/>
-    <w:lsdException w:name="Subtitle" w:semiHidden="0" w:uiPriority="11" w:unhideWhenUsed="0" w:qFormat="1"/>
-    <w:lsdException w:name="Strong" w:semiHidden="0" w:uiPriority="22" w:unhideWhenUsed="0" w:qFormat="1"/>
-    <w:lsdException w:name="Emphasis" w:semiHidden="0" w:uiPriority="20" w:unhideWhenUsed="0" w:qFormat="1"/>
-    <w:lsdException w:name="Table Grid" w:semiHidden="0" w:uiPriority="39" w:unhideWhenUsed="0"/>
-    <w:lsdException w:name="Placeholder Text" w:unhideWhenUsed="0"/>
-    <w:lsdException w:name="No Spacing" w:semiHidden="0" w:uiPriority="1" w:unhideWhenUsed="0" w:qFormat="1"/>
-    <w:lsdException w:name="Light Shading" w:semiHidden="0" w:uiPriority="60" w:unhideWhenUsed="0"/>
-    <w:lsdException w:name="Light List" w:semiHidden="0" w:uiPriority="61" w:unhideWhenUsed="0"/>
-    <w:lsdException w:name="Light Grid" w:semiHidden="0" w:uiPriority="62" w:unhideWhenUsed="0"/>
-    <w:lsdException w:name="Medium Shading 1" w:semiHidden="0" w:uiPriority="63" w:unhideWhenUsed="0"/>
-    <w:lsdException w:name="Medium Shading 2" w:semiHidden="0" w:uiPriority="64" w:unhideWhenUsed="0"/>
-    <w:lsdException w:name="Medium List 1" w:semiHidden="0" w:uiPriority="65" w:unhideWhenUsed="0"/>
-    <w:lsdException w:name="Medium List 2" w:semiHidden="0" w:uiPriority="66" w:unhideWhenUsed="0"/>
-    <w:lsdException w:name="Medium Grid 1" w:semiHidden="0" w:uiPriority="67" w:unhideWhenUsed="0"/>
-    <w:lsdException w:name="Medium Grid 2" w:semiHidden="0" w:uiPriority="68" w:unhideWhenUsed="0"/>
-    <w:lsdException w:name="Medium Grid 3" w:semiHidden="0" w:uiPriority="69" w:unhideWhenUsed="0"/>
-    <w:lsdException w:name="Dark List" w:semiHidden="0" w:uiPriority="70" w:unhideWhenUsed="0"/>
-    <w:lsdException w:name="Colorful Shading" w:semiHidden="0" w:uiPriority="71" w:unhideWhenUsed="0"/>
-    <w:lsdException w:name="Colorful List" w:semiHidden="0" w:uiPriority="72" w:unhideWhenUsed="0"/>
-    <w:lsdException w:name="Colorful Grid" w:semiHidden="0" w:uiPriority="73" w:unhideWhenUsed="0"/>
-    <w:lsdException w:name="Light Shading Accent 1" w:semiHidden="0" w:uiPriority="60" w:unhideWhenUsed="0"/>
-    <w:lsdException w:name="Light List Accent 1" w:semiHidden="0" w:uiPriority="61" w:unhideWhenUsed="0"/>
-    <w:lsdException w:name="Light Grid Accent 1" w:semiHidden="0" w:uiPriority="62" w:unhideWhenUsed="0"/>
-    <w:lsdException w:name="Medium Shading 1 Accent 1" w:semiHidden="0" w:uiPriority="63" w:unhideWhenUsed="0"/>
-    <w:lsdException w:name="Medium Shading 2 Accent 1" w:semiHidden="0" w:uiPriority="64" w:unhideWhenUsed="0"/>
-    <w:lsdException w:name="Medium List 1 Accent 1" w:semiHidden="0" w:uiPriority="65" w:unhideWhenUsed="0"/>
-    <w:lsdException w:name="Revision" w:unhideWhenUsed="0"/>
-    <w:lsdException w:name="List Paragraph" w:semiHidden="0" w:uiPriority="34" w:unhideWhenUsed="0" w:qFormat="1"/>
-    <w:lsdException w:name="Quote" w:semiHidden="0" w:uiPriority="29" w:unhideWhenUsed="0" w:qFormat="1"/>
-    <w:lsdException w:name="Intense Quote" w:semiHidden="0" w:uiPriority="30" w:unhideWhenUsed="0" w:qFormat="1"/>
-    <w:lsdException w:name="Medium List 2 Accent 1" w:semiHidden="0" w:uiPriority="66" w:unhideWhenUsed="0"/>
-    <w:lsdException w:name="Medium Grid 1 Accent 1" w:semiHidden="0" w:uiPriority="67" w:unhideWhenUsed="0"/>
-    <w:lsdException w:name="Medium Grid 2 Accent 1" w:semiHidden="0" w:uiPriority="68" w:unhideWhenUsed="0"/>
-    <w:lsdException w:name="Medium Grid 3 Accent 1" w:semiHidden="0" w:uiPriority="69" w:unhideWhenUsed="0"/>
-    <w:lsdException w:name="Dark List Accent 1" w:semiHidden="0" w:uiPriority="70" w:unhideWhenUsed="0"/>
-    <w:lsdException w:name="Colorful Shading Accent 1" w:semiHidden="0" w:uiPriority="71" w:unhideWhenUsed="0"/>
-    <w:lsdException w:name="Colorful List Accent 1" w:semiHidden="0" w:uiPriority="72" w:unhideWhenUsed="0"/>
-    <w:lsdException w:name="Colorful Grid Accent 1" w:semiHidden="0" w:uiPriority="73" w:unhideWhenUsed="0"/>
-    <w:lsdException w:name="Light Shading Accent 2" w:semiHidden="0" w:uiPriority="60" w:unhideWhenUsed="0"/>
-    <w:lsdException w:name="Light List Accent 2" w:semiHidden="0" w:uiPriority="61" w:unhideWhenUsed="0"/>
-    <w:lsdException w:name="Light Grid Accent 2" w:semiHidden="0" w:uiPriority="62" w:unhideWhenUsed="0"/>
-    <w:lsdException w:name="Medium Shading 1 Accent 2" w:semiHidden="0" w:uiPriority="63" w:unhideWhenUsed="0"/>
-    <w:lsdException w:name="Medium Shading 2 Accent 2" w:semiHidden="0" w:uiPriority="64" w:unhideWhenUsed="0"/>
-    <w:lsdException w:name="Medium List 1 Accent 2" w:semiHidden="0" w:uiPriority="65" w:unhideWhenUsed="0"/>
-    <w:lsdException w:name="Medium List 2 Accent 2" w:semiHidden="0" w:uiPriority="66" w:unhideWhenUsed="0"/>
-    <w:lsdException w:name="Medium Grid 1 Accent 2" w:semiHidden="0" w:uiPriority="67" w:unhideWhenUsed="0"/>
-    <w:lsdException w:name="Medium Grid 2 Accent 2" w:semiHidden="0" w:uiPriority="68" w:unhideWhenUsed="0"/>
-    <w:lsdException w:name="Medium Grid 3 Accent 2" w:semiHidden="0" w:uiPriority="69" w:unhideWhenUsed="0"/>
-    <w:lsdException w:name="Dark List Accent 2" w:semiHidden="0" w:uiPriority="70" w:unhideWhenUsed="0"/>
-    <w:lsdException w:name="Colorful Shading Accent 2" w:semiHidden="0" w:uiPriority="71" w:unhideWhenUsed="0"/>
-    <w:lsdException w:name="Colorful List Accent 2" w:semiHidden="0" w:uiPriority="72" w:unhideWhenUsed="0"/>
-    <w:lsdException w:name="Colorful Grid Accent 2" w:semiHidden="0" w:uiPriority="73" w:unhideWhenUsed="0"/>
-    <w:lsdException w:name="Light Shading Accent 3" w:semiHidden="0" w:uiPriority="60" w:unhideWhenUsed="0"/>
-    <w:lsdException w:name="Light List Accent 3" w:semiHidden="0" w:uiPriority="61" w:unhideWhenUsed="0"/>
-    <w:lsdException w:name="Light Grid Accent 3" w:semiHidden="0" w:uiPriority="62" w:unhideWhenUsed="0"/>
-    <w:lsdException w:name="Medium Shading 1 Accent 3" w:semiHidden="0" w:uiPriority="63" w:unhideWhenUsed="0"/>
-    <w:lsdException w:name="Medium Shading 2 Accent 3" w:semiHidden="0" w:uiPriority="64" w:unhideWhenUsed="0"/>
-    <w:lsdException w:name="Medium List 1 Accent 3" w:semiHidden="0" w:uiPriority="65" w:unhideWhenUsed="0"/>
-    <w:lsdException w:name="Medium List 2 Accent 3" w:semiHidden="0" w:uiPriority="66" w:unhideWhenUsed="0"/>
-    <w:lsdException w:name="Medium Grid 1 Accent 3" w:semiHidden="0" w:uiPriority="67" w:unhideWhenUsed="0"/>
-    <w:lsdException w:name="Medium Grid 2 Accent 3" w:semiHidden="0" w:uiPriority="68" w:unhideWhenUsed="0"/>
-    <w:lsdException w:name="Medium Grid 3 Accent 3" w:semiHidden="0" w:uiPriority="69" w:unhideWhenUsed="0"/>
-    <w:lsdException w:name="Dark List Accent 3" w:semiHidden="0" w:uiPriority="70" w:unhideWhenUsed="0"/>
-    <w:lsdException w:name="Colorful Shading Accent 3" w:semiHidden="0" w:uiPriority="71" w:unhideWhenUsed="0"/>
-    <w:lsdException w:name="Colorful List Accent 3" w:semiHidden="0" w:uiPriority="72" w:unhideWhenUsed="0"/>
-    <w:lsdException w:name="Colorful Grid Accent 3" w:semiHidden="0" w:uiPriority="73" w:unhideWhenUsed="0"/>
-    <w:lsdException w:name="Light Shading Accent 4" w:semiHidden="0" w:uiPriority="60" w:unhideWhenUsed="0"/>
-    <w:lsdException w:name="Light List Accent 4" w:semiHidden="0" w:uiPriority="61" w:unhideWhenUsed="0"/>
-    <w:lsdException w:name="Light Grid Accent 4" w:semiHidden="0" w:uiPriority="62" w:unhideWhenUsed="0"/>
-    <w:lsdException w:name="Medium Shading 1 Accent 4" w:semiHidden="0" w:uiPriority="63" w:unhideWhenUsed="0"/>
-    <w:lsdException w:name="Medium Shading 2 Accent 4" w:semiHidden="0" w:uiPriority="64" w:unhideWhenUsed="0"/>
-    <w:lsdException w:name="Medium List 1 Accent 4" w:semiHidden="0" w:uiPriority="65" w:unhideWhenUsed="0"/>
-    <w:lsdException w:name="Medium List 2 Accent 4" w:semiHidden="0" w:uiPriority="66" w:unhideWhenUsed="0"/>
-    <w:lsdException w:name="Medium Grid 1 Accent 4" w:semiHidden="0" w:uiPriority="67" w:unhideWhenUsed="0"/>
-    <w:lsdException w:name="Medium Grid 2 Accent 4" w:semiHidden="0" w:uiPriority="68" w:unhideWhenUsed="0"/>
-    <w:lsdException w:name="Medium Grid 3 Accent 4" w:semiHidden="0" w:uiPriority="69" w:unhideWhenUsed="0"/>
-    <w:lsdException w:name="Dark List Accent 4" w:semiHidden="0" w:uiPriority="70" w:unhideWhenUsed="0"/>
-    <w:lsdException w:name="Colorful Shading Accent 4" w:semiHidden="0" w:uiPriority="71" w:unhideWhenUsed="0"/>
-    <w:lsdException w:name="Colorful List Accent 4" w:semiHidden="0" w:uiPriority="72" w:unhideWhenUsed="0"/>
-    <w:lsdException w:name="Colorful Grid Accent 4" w:semiHidden="0" w:uiPriority="73" w:unhideWhenUsed="0"/>
-    <w:lsdException w:name="Light Shading Accent 5" w:semiHidden="0" w:uiPriority="60" w:unhideWhenUsed="0"/>
-    <w:lsdException w:name="Light List Accent 5" w:semiHidden="0" w:uiPriority="61" w:unhideWhenUsed="0"/>
-    <w:lsdException w:name="Light Grid Accent 5" w:semiHidden="0" w:uiPriority="62" w:unhideWhenUsed="0"/>
-    <w:lsdException w:name="Medium Shading 1 Accent 5" w:semiHidden="0" w:uiPriority="63" w:unhideWhenUsed="0"/>
-    <w:lsdException w:name="Medium Shading 2 Accent 5" w:semiHidden="0" w:uiPriority="64" w:unhideWhenUsed="0"/>
-    <w:lsdException w:name="Medium List 1 Accent 5" w:semiHidden="0" w:uiPriority="65" w:unhideWhenUsed="0"/>
-    <w:lsdException w:name="Medium List 2 Accent 5" w:semiHidden="0" w:uiPriority="66" w:unhideWhenUsed="0"/>
-    <w:lsdException w:name="Medium Grid 1 Accent 5" w:semiHidden="0" w:uiPriority="67" w:unhideWhenUsed="0"/>
-    <w:lsdException w:name="Medium Grid 2 Accent 5" w:semiHidden="0" w:uiPriority="68" w:unhideWhenUsed="0"/>
-    <w:lsdException w:name="Medium Grid 3 Accent 5" w:semiHidden="0" w:uiPriority="69" w:unhideWhenUsed="0"/>
-    <w:lsdException w:name="Dark List Accent 5" w:semiHidden="0" w:uiPriority="70" w:unhideWhenUsed="0"/>
-    <w:lsdException w:name="Colorful Shading Accent 5" w:semiHidden="0" w:uiPriority="71" w:unhideWhenUsed="0"/>
-    <w:lsdException w:name="Colorful List Accent 5" w:semiHidden="0" w:uiPriority="72" w:unhideWhenUsed="0"/>
-    <w:lsdException w:name="Colorful Grid Accent 5" w:semiHidden="0" w:uiPriority="73" w:unhideWhenUsed="0"/>
-    <w:lsdException w:name="Light Shading Accent 6" w:semiHidden="0" w:uiPriority="60" w:unhideWhenUsed="0"/>
-    <w:lsdException w:name="Light List Accent 6" w:semiHidden="0" w:uiPriority="61" w:unhideWhenUsed="0"/>
-    <w:lsdException w:name="Light Grid Accent 6" w:semiHidden="0" w:uiPriority="62" w:unhideWhenUsed="0"/>
-    <w:lsdException w:name="Medium Shading 1 Accent 6" w:semiHidden="0" w:uiPriority="63" w:unhideWhenUsed="0"/>
-    <w:lsdException w:name="Medium Shading 2 Accent 6" w:semiHidden="0" w:uiPriority="64" w:unhideWhenUsed="0"/>
-    <w:lsdException w:name="Medium List 1 Accent 6" w:semiHidden="0" w:uiPriority="65" w:unhideWhenUsed="0"/>
-    <w:lsdException w:name="Medium List 2 Accent 6" w:semiHidden="0" w:uiPriority="66" w:unhideWhenUsed="0"/>
-    <w:lsdException w:name="Medium Grid 1 Accent 6" w:semiHidden="0" w:uiPriority="67" w:unhideWhenUsed="0"/>
-    <w:lsdException w:name="Medium Grid 2 Accent 6" w:semiHidden="0" w:uiPriority="68" w:unhideWhenUsed="0"/>
-    <w:lsdException w:name="Medium Grid 3 Accent 6" w:semiHidden="0" w:uiPriority="69" w:unhideWhenUsed="0"/>
-    <w:lsdException w:name="Dark List Accent 6" w:semiHidden="0" w:uiPriority="70" w:unhideWhenUsed="0"/>
-    <w:lsdException w:name="Colorful Shading Accent 6" w:semiHidden="0" w:uiPriority="71" w:unhideWhenUsed="0"/>
-    <w:lsdException w:name="Colorful List Accent 6" w:semiHidden="0" w:uiPriority="72" w:unhideWhenUsed="0"/>
-    <w:lsdException w:name="Colorful Grid Accent 6" w:semiHidden="0" w:uiPriority="73" w:unhideWhenUsed="0"/>
-    <w:lsdException w:name="Subtle Emphasis" w:semiHidden="0" w:uiPriority="19" w:unhideWhenUsed="0" w:qFormat="1"/>
-    <w:lsdException w:name="Intense Emphasis" w:semiHidden="0" w:uiPriority="21" w:unhideWhenUsed="0" w:qFormat="1"/>
-    <w:lsdException w:name="Subtle Reference" w:semiHidden="0" w:uiPriority="31" w:unhideWhenUsed="0" w:qFormat="1"/>
-    <w:lsdException w:name="Intense Reference" w:semiHidden="0" w:uiPriority="32" w:unhideWhenUsed="0" w:qFormat="1"/>
-    <w:lsdException w:name="Book Title" w:semiHidden="0" w:uiPriority="33" w:unhideWhenUsed="0" w:qFormat="1"/>
-    <w:lsdException w:name="Bibliography" w:uiPriority="37"/>
-    <w:lsdException w:name="TOC Heading" w:uiPriority="39" w:qFormat="1"/>
-  </w:latentStyles>
-  <w:style w:type="paragraph" w:default="1" w:styleId="Normal">
-    <w:name w:val="Normal"/>
-    <w:qFormat/>
-    <w:rsid w:val="00566FEF"/>
-    <w:pPr>
-      <w:spacing w:after="200" w:line="276" w:lineRule="auto"/>
-    </w:pPr>
-    <w:rPr>
-      <w:lang w:val="en-US"/>
-    </w:rPr>
-  </w:style>
-  <w:style w:type="paragraph" w:styleId="Ttulo1">
-    <w:name w:val="heading 1"/>
-    <w:basedOn w:val="Normal"/>
-    <w:next w:val="Normal"/>
-    <w:link w:val="Ttulo1Car"/>
-    <w:uiPriority w:val="9"/>
-    <w:qFormat/>
-    <w:rsid w:val="00B600EF"/>
-    <w:pPr>
-      <w:keepNext/>
-      <w:keepLines/>
-      <w:spacing w:before="240" w:after="0"/>
-      <w:outlineLvl w:val="0"/>
-    </w:pPr>
-    <w:rPr>
-      <w:rFonts w:asciiTheme="majorHAnsi" w:eastAsiaTheme="majorEastAsia" w:hAnsiTheme="majorHAnsi" w:cstheme="majorBidi"/>
-      <w:color w:val="2F5496" w:themeColor="accent1" w:themeShade="BF"/>
-      <w:sz w:val="32"/>
-      <w:szCs w:val="32"/>
-    </w:rPr>
-  </w:style>
-  <w:style w:type="paragraph" w:styleId="Ttulo2">
-    <w:name w:val="heading 2"/>
-    <w:basedOn w:val="Normal"/>
-    <w:next w:val="Normal"/>
-    <w:link w:val="Ttulo2Car"/>
-    <w:uiPriority w:val="9"/>
-    <w:unhideWhenUsed/>
-    <w:qFormat/>
-    <w:rsid w:val="00354B50"/>
-    <w:pPr>
-      <w:keepNext/>
-      <w:keepLines/>
-      <w:spacing w:before="40" w:after="0"/>
-      <w:outlineLvl w:val="1"/>
-    </w:pPr>
-    <w:rPr>
-      <w:rFonts w:asciiTheme="majorHAnsi" w:eastAsiaTheme="majorEastAsia" w:hAnsiTheme="majorHAnsi" w:cstheme="majorBidi"/>
-      <w:color w:val="2F5496" w:themeColor="accent1" w:themeShade="BF"/>
-      <w:sz w:val="26"/>
-      <w:szCs w:val="26"/>
-    </w:rPr>
-  </w:style>
-  <w:style w:type="character" w:default="1" w:styleId="Fuentedeprrafopredeter">
-    <w:name w:val="Default Paragraph Font"/>
-    <w:uiPriority w:val="1"/>
-    <w:semiHidden/>
-    <w:unhideWhenUsed/>
-  </w:style>
-  <w:style w:type="table" w:default="1" w:styleId="Tablanormal">
-    <w:name w:val="Normal Table"/>
+  <w:style w:type="character" w:styleId="Hipervnculovisitado">
+    <w:name w:val="FollowedHyperlink"/>
+    <w:basedOn w:val="Fuentedeprrafopredeter"/>
     <w:uiPriority w:val="99"/>
     <w:semiHidden/>
     <w:unhideWhenUsed/>
-    <w:tblPr>
-      <w:tblInd w:w="0" w:type="dxa"/>
-      <w:tblCellMar>
-        <w:top w:w="0" w:type="dxa"/>
-        <w:left w:w="108" w:type="dxa"/>
-        <w:bottom w:w="0" w:type="dxa"/>
-        <w:right w:w="108" w:type="dxa"/>
-      </w:tblCellMar>
-    </w:tblPr>
-  </w:style>
-  <w:style w:type="numbering" w:default="1" w:styleId="Sinlista">
-    <w:name w:val="No List"/>
-    <w:uiPriority w:val="99"/>
-    <w:semiHidden/>
-    <w:unhideWhenUsed/>
-  </w:style>
-  <w:style w:type="character" w:customStyle="1" w:styleId="Ttulo1Car">
-    <w:name w:val="Título 1 Car"/>
-    <w:basedOn w:val="Fuentedeprrafopredeter"/>
-    <w:link w:val="Ttulo1"/>
-    <w:uiPriority w:val="9"/>
-    <w:rsid w:val="00B600EF"/>
+    <w:rsid w:val="00AD6726"/>
     <w:rPr>
-      <w:rFonts w:asciiTheme="majorHAnsi" w:eastAsiaTheme="majorEastAsia" w:hAnsiTheme="majorHAnsi" w:cstheme="majorBidi"/>
-      <w:color w:val="2F5496" w:themeColor="accent1" w:themeShade="BF"/>
-      <w:sz w:val="32"/>
-      <w:szCs w:val="32"/>
-      <w:lang w:val="en-US"/>
-    </w:rPr>
-  </w:style>
-  <w:style w:type="character" w:customStyle="1" w:styleId="Ttulo2Car">
-    <w:name w:val="Título 2 Car"/>
-    <w:basedOn w:val="Fuentedeprrafopredeter"/>
-    <w:link w:val="Ttulo2"/>
-    <w:uiPriority w:val="9"/>
-    <w:rsid w:val="00354B50"/>
-    <w:rPr>
-      <w:rFonts w:asciiTheme="majorHAnsi" w:eastAsiaTheme="majorEastAsia" w:hAnsiTheme="majorHAnsi" w:cstheme="majorBidi"/>
-      <w:color w:val="2F5496" w:themeColor="accent1" w:themeShade="BF"/>
-      <w:sz w:val="26"/>
-      <w:szCs w:val="26"/>
-      <w:lang w:val="en-US"/>
-    </w:rPr>
-  </w:style>
-  <w:style w:type="paragraph" w:styleId="Prrafodelista">
-    <w:name w:val="List Paragraph"/>
-    <w:basedOn w:val="Normal"/>
-    <w:uiPriority w:val="34"/>
-    <w:qFormat/>
-    <w:rsid w:val="00DF4A96"/>
-    <w:pPr>
-      <w:ind w:left="720"/>
-      <w:contextualSpacing/>
-    </w:pPr>
-  </w:style>
-  <w:style w:type="paragraph" w:styleId="Encabezado">
-    <w:name w:val="header"/>
-    <w:basedOn w:val="Normal"/>
-    <w:link w:val="EncabezadoCar"/>
-    <w:uiPriority w:val="99"/>
-    <w:unhideWhenUsed/>
-    <w:rsid w:val="004A6BDC"/>
-    <w:pPr>
-      <w:tabs>
-        <w:tab w:val="center" w:pos="4252"/>
-        <w:tab w:val="right" w:pos="8504"/>
-      </w:tabs>
-      <w:spacing w:after="0" w:line="240" w:lineRule="auto"/>
-    </w:pPr>
-  </w:style>
-  <w:style w:type="character" w:customStyle="1" w:styleId="EncabezadoCar">
-    <w:name w:val="Encabezado Car"/>
-    <w:basedOn w:val="Fuentedeprrafopredeter"/>
-    <w:link w:val="Encabezado"/>
-    <w:uiPriority w:val="99"/>
-    <w:rsid w:val="004A6BDC"/>
-    <w:rPr>
-      <w:lang w:val="en-US"/>
-    </w:rPr>
-  </w:style>
-  <w:style w:type="paragraph" w:styleId="Piedepgina">
-    <w:name w:val="footer"/>
-    <w:basedOn w:val="Normal"/>
-    <w:link w:val="PiedepginaCar"/>
-    <w:uiPriority w:val="99"/>
-    <w:unhideWhenUsed/>
-    <w:rsid w:val="004A6BDC"/>
-    <w:pPr>
-      <w:tabs>
-        <w:tab w:val="center" w:pos="4252"/>
-        <w:tab w:val="right" w:pos="8504"/>
-      </w:tabs>
-      <w:spacing w:after="0" w:line="240" w:lineRule="auto"/>
-    </w:pPr>
-  </w:style>
-  <w:style w:type="character" w:customStyle="1" w:styleId="PiedepginaCar">
-    <w:name w:val="Pie de página Car"/>
-    <w:basedOn w:val="Fuentedeprrafopredeter"/>
-    <w:link w:val="Piedepgina"/>
-    <w:uiPriority w:val="99"/>
-    <w:rsid w:val="004A6BDC"/>
-    <w:rPr>
-      <w:lang w:val="en-US"/>
-    </w:rPr>
-  </w:style>
-  <w:style w:type="paragraph" w:styleId="TtulodeTDC">
-    <w:name w:val="TOC Heading"/>
-    <w:basedOn w:val="Ttulo1"/>
-    <w:next w:val="Normal"/>
-    <w:uiPriority w:val="39"/>
-    <w:unhideWhenUsed/>
-    <w:qFormat/>
-    <w:rsid w:val="00AB2230"/>
-    <w:pPr>
-      <w:spacing w:before="480"/>
-      <w:outlineLvl w:val="9"/>
-    </w:pPr>
-    <w:rPr>
-      <w:b/>
-      <w:bCs/>
-      <w:sz w:val="28"/>
-      <w:szCs w:val="28"/>
-      <w:lang w:val="es-ES_tradnl" w:eastAsia="es-ES_tradnl"/>
-    </w:rPr>
-  </w:style>
-  <w:style w:type="paragraph" w:styleId="TDC1">
-    <w:name w:val="toc 1"/>
-    <w:basedOn w:val="Normal"/>
-    <w:next w:val="Normal"/>
-    <w:autoRedefine/>
-    <w:uiPriority w:val="39"/>
-    <w:unhideWhenUsed/>
-    <w:rsid w:val="00AB2230"/>
-    <w:pPr>
-      <w:spacing w:before="120" w:after="0"/>
-    </w:pPr>
-    <w:rPr>
-      <w:b/>
-      <w:bCs/>
-      <w:sz w:val="24"/>
-      <w:szCs w:val="24"/>
-    </w:rPr>
-  </w:style>
-  <w:style w:type="character" w:styleId="Hipervnculo">
-    <w:name w:val="Hyperlink"/>
-    <w:basedOn w:val="Fuentedeprrafopredeter"/>
-    <w:uiPriority w:val="99"/>
-    <w:unhideWhenUsed/>
-    <w:rsid w:val="00AB2230"/>
-    <w:rPr>
-      <w:color w:val="0563C1" w:themeColor="hyperlink"/>
+      <w:color w:val="954F72" w:themeColor="followedHyperlink"/>
       <w:u w:val="single"/>
-    </w:rPr>
-  </w:style>
-  <w:style w:type="paragraph" w:styleId="TDC2">
-    <w:name w:val="toc 2"/>
-    <w:basedOn w:val="Normal"/>
-    <w:next w:val="Normal"/>
-    <w:autoRedefine/>
-    <w:uiPriority w:val="39"/>
-    <w:semiHidden/>
-    <w:unhideWhenUsed/>
-    <w:rsid w:val="00AB2230"/>
-    <w:pPr>
-      <w:spacing w:after="0"/>
-      <w:ind w:left="220"/>
-    </w:pPr>
-    <w:rPr>
-      <w:b/>
-      <w:bCs/>
-    </w:rPr>
-  </w:style>
-  <w:style w:type="paragraph" w:styleId="TDC3">
-    <w:name w:val="toc 3"/>
-    <w:basedOn w:val="Normal"/>
-    <w:next w:val="Normal"/>
-    <w:autoRedefine/>
-    <w:uiPriority w:val="39"/>
-    <w:semiHidden/>
-    <w:unhideWhenUsed/>
-    <w:rsid w:val="00AB2230"/>
-    <w:pPr>
-      <w:spacing w:after="0"/>
-      <w:ind w:left="440"/>
-    </w:pPr>
-  </w:style>
-  <w:style w:type="paragraph" w:styleId="TDC4">
-    <w:name w:val="toc 4"/>
-    <w:basedOn w:val="Normal"/>
-    <w:next w:val="Normal"/>
-    <w:autoRedefine/>
-    <w:uiPriority w:val="39"/>
-    <w:semiHidden/>
-    <w:unhideWhenUsed/>
-    <w:rsid w:val="00AB2230"/>
-    <w:pPr>
-      <w:spacing w:after="0"/>
-      <w:ind w:left="660"/>
-    </w:pPr>
-    <w:rPr>
-      <w:sz w:val="20"/>
-      <w:szCs w:val="20"/>
-    </w:rPr>
-  </w:style>
-  <w:style w:type="paragraph" w:styleId="TDC5">
-    <w:name w:val="toc 5"/>
-    <w:basedOn w:val="Normal"/>
-    <w:next w:val="Normal"/>
-    <w:autoRedefine/>
-    <w:uiPriority w:val="39"/>
-    <w:semiHidden/>
-    <w:unhideWhenUsed/>
-    <w:rsid w:val="00AB2230"/>
-    <w:pPr>
-      <w:spacing w:after="0"/>
-      <w:ind w:left="880"/>
-    </w:pPr>
-    <w:rPr>
-      <w:sz w:val="20"/>
-      <w:szCs w:val="20"/>
-    </w:rPr>
-  </w:style>
-  <w:style w:type="paragraph" w:styleId="TDC6">
-    <w:name w:val="toc 6"/>
-    <w:basedOn w:val="Normal"/>
-    <w:next w:val="Normal"/>
-    <w:autoRedefine/>
-    <w:uiPriority w:val="39"/>
-    <w:semiHidden/>
-    <w:unhideWhenUsed/>
-    <w:rsid w:val="00AB2230"/>
-    <w:pPr>
-      <w:spacing w:after="0"/>
-      <w:ind w:left="1100"/>
-    </w:pPr>
-    <w:rPr>
-      <w:sz w:val="20"/>
-      <w:szCs w:val="20"/>
-    </w:rPr>
-  </w:style>
-  <w:style w:type="paragraph" w:styleId="TDC7">
-    <w:name w:val="toc 7"/>
-    <w:basedOn w:val="Normal"/>
-    <w:next w:val="Normal"/>
-    <w:autoRedefine/>
-    <w:uiPriority w:val="39"/>
-    <w:semiHidden/>
-    <w:unhideWhenUsed/>
-    <w:rsid w:val="00AB2230"/>
-    <w:pPr>
-      <w:spacing w:after="0"/>
-      <w:ind w:left="1320"/>
-    </w:pPr>
-    <w:rPr>
-      <w:sz w:val="20"/>
-      <w:szCs w:val="20"/>
-    </w:rPr>
-  </w:style>
-  <w:style w:type="paragraph" w:styleId="TDC8">
-    <w:name w:val="toc 8"/>
-    <w:basedOn w:val="Normal"/>
-    <w:next w:val="Normal"/>
-    <w:autoRedefine/>
-    <w:uiPriority w:val="39"/>
-    <w:semiHidden/>
-    <w:unhideWhenUsed/>
-    <w:rsid w:val="00AB2230"/>
-    <w:pPr>
-      <w:spacing w:after="0"/>
-      <w:ind w:left="1540"/>
-    </w:pPr>
-    <w:rPr>
-      <w:sz w:val="20"/>
-      <w:szCs w:val="20"/>
-    </w:rPr>
-  </w:style>
-  <w:style w:type="paragraph" w:styleId="TDC9">
-    <w:name w:val="toc 9"/>
-    <w:basedOn w:val="Normal"/>
-    <w:next w:val="Normal"/>
-    <w:autoRedefine/>
-    <w:uiPriority w:val="39"/>
-    <w:semiHidden/>
-    <w:unhideWhenUsed/>
-    <w:rsid w:val="00AB2230"/>
-    <w:pPr>
-      <w:spacing w:after="0"/>
-      <w:ind w:left="1760"/>
-    </w:pPr>
-    <w:rPr>
-      <w:sz w:val="20"/>
-      <w:szCs w:val="20"/>
-    </w:rPr>
-  </w:style>
-  <w:style w:type="paragraph" w:styleId="NormalWeb">
-    <w:name w:val="Normal (Web)"/>
-    <w:basedOn w:val="Normal"/>
-    <w:uiPriority w:val="99"/>
-    <w:unhideWhenUsed/>
-    <w:rsid w:val="00FD233B"/>
-    <w:pPr>
-      <w:spacing w:before="100" w:beforeAutospacing="1" w:after="100" w:afterAutospacing="1" w:line="240" w:lineRule="auto"/>
-    </w:pPr>
-    <w:rPr>
-      <w:rFonts w:ascii="Times New Roman" w:eastAsia="Times New Roman" w:hAnsi="Times New Roman" w:cs="Times New Roman"/>
-      <w:sz w:val="24"/>
-      <w:szCs w:val="24"/>
-      <w:lang w:val="es-ES" w:eastAsia="es-ES"/>
-    </w:rPr>
-  </w:style>
-  <w:style w:type="character" w:styleId="Textoennegrita">
-    <w:name w:val="Strong"/>
-    <w:basedOn w:val="Fuentedeprrafopredeter"/>
-    <w:uiPriority w:val="22"/>
-    <w:qFormat/>
-    <w:rsid w:val="00FD233B"/>
-    <w:rPr>
-      <w:b/>
-      <w:bCs/>
-    </w:rPr>
-  </w:style>
-  <w:style w:type="character" w:customStyle="1" w:styleId="Mention">
-    <w:name w:val="Mention"/>
-    <w:basedOn w:val="Fuentedeprrafopredeter"/>
-    <w:uiPriority w:val="99"/>
-    <w:rsid w:val="00042D3B"/>
-    <w:rPr>
-      <w:color w:val="2B579A"/>
-      <w:shd w:val="clear" w:color="auto" w:fill="E6E6E6"/>
-    </w:rPr>
-  </w:style>
-  <w:style w:type="paragraph" w:styleId="Textodeglobo">
-    <w:name w:val="Balloon Text"/>
-    <w:basedOn w:val="Normal"/>
-    <w:link w:val="TextodegloboCar"/>
-    <w:uiPriority w:val="99"/>
-    <w:semiHidden/>
-    <w:unhideWhenUsed/>
-    <w:rsid w:val="00C54745"/>
-    <w:pPr>
-      <w:spacing w:after="0" w:line="240" w:lineRule="auto"/>
-    </w:pPr>
-    <w:rPr>
-      <w:rFonts w:ascii="Tahoma" w:hAnsi="Tahoma" w:cs="Tahoma"/>
-      <w:sz w:val="16"/>
-      <w:szCs w:val="16"/>
-    </w:rPr>
-  </w:style>
-  <w:style w:type="character" w:customStyle="1" w:styleId="TextodegloboCar">
-    <w:name w:val="Texto de globo Car"/>
-    <w:basedOn w:val="Fuentedeprrafopredeter"/>
-    <w:link w:val="Textodeglobo"/>
-    <w:uiPriority w:val="99"/>
-    <w:semiHidden/>
-    <w:rsid w:val="00C54745"/>
-    <w:rPr>
-      <w:rFonts w:ascii="Tahoma" w:hAnsi="Tahoma" w:cs="Tahoma"/>
-      <w:sz w:val="16"/>
-      <w:szCs w:val="16"/>
-      <w:lang w:val="en-US"/>
     </w:rPr>
   </w:style>
 </w:styles>
@@ -12825,7 +12693,7 @@
   <a:extraClrSchemeLst/>
   <a:extLst>
     <a:ext uri="{05A4C25C-085E-4340-85A3-A5531E510DB2}">
-      <thm15:themeFamily xmlns="" xmlns:thm15="http://schemas.microsoft.com/office/thememl/2012/main" name="Office Theme" id="{62F939B6-93AF-4DB8-9C6B-D6C7DFDC589F}" vid="{4A3C46E8-61CC-4603-A589-7422A47A8E4A}"/>
+      <thm15:themeFamily xmlns:thm15="http://schemas.microsoft.com/office/thememl/2012/main" name="Office Theme" id="{62F939B6-93AF-4DB8-9C6B-D6C7DFDC589F}" vid="{4A3C46E8-61CC-4603-A589-7422A47A8E4A}"/>
     </a:ext>
   </a:extLst>
 </a:theme>
@@ -12836,7 +12704,7 @@
 </file>
 
 <file path=customXml/itemProps1.xml><?xml version="1.0" encoding="utf-8"?>
-<ds:datastoreItem xmlns:ds="http://schemas.openxmlformats.org/officeDocument/2006/customXml" ds:itemID="{72C6EF34-59DE-4625-A3A1-44C0ADC32A9C}">
+<ds:datastoreItem xmlns:ds="http://schemas.openxmlformats.org/officeDocument/2006/customXml" ds:itemID="{3A514DDB-FDDB-4632-B14F-AE0B756FCBC1}">
   <ds:schemaRefs>
     <ds:schemaRef ds:uri="http://schemas.openxmlformats.org/officeDocument/2006/bibliography"/>
   </ds:schemaRefs>
